--- a/documents/DRAFT-cybox-v2.1.1-wd01-part55-unix-network-route-entry.docx
+++ b/documents/DRAFT-cybox-v2.1.1-wd01-part55-unix-network-route-entry.docx
@@ -1,6 +1,6 @@
 
 <file path=word/document.xml><?xml version="1.0" encoding="utf-8"?>
-<w:document xmlns:wpc="http://schemas.microsoft.com/office/word/2010/wordprocessingCanvas" xmlns:mc="http://schemas.openxmlformats.org/markup-compatibility/2006" xmlns:o="urn:schemas-microsoft-com:office:office" xmlns:r="http://schemas.openxmlformats.org/officeDocument/2006/relationships" xmlns:m="http://schemas.openxmlformats.org/officeDocument/2006/math" xmlns:v="urn:schemas-microsoft-com:vml" xmlns:wp14="http://schemas.microsoft.com/office/word/2010/wordprocessingDrawing" xmlns:wp="http://schemas.openxmlformats.org/drawingml/2006/wordprocessingDrawing" xmlns:w10="urn:schemas-microsoft-com:office:word" xmlns:w="http://schemas.openxmlformats.org/wordprocessingml/2006/main" xmlns:w14="http://schemas.microsoft.com/office/word/2010/wordml" xmlns:w15="http://schemas.microsoft.com/office/word/2012/wordml" xmlns:wpg="http://schemas.microsoft.com/office/word/2010/wordprocessingGroup" xmlns:wpi="http://schemas.microsoft.com/office/word/2010/wordprocessingInk" xmlns:wne="http://schemas.microsoft.com/office/word/2006/wordml" xmlns:wps="http://schemas.microsoft.com/office/word/2010/wordprocessingShape" mc:Ignorable="w14 w15 wp14">
+<w:document xmlns:wpc="http://schemas.microsoft.com/office/word/2010/wordprocessingCanvas" xmlns:cx="http://schemas.microsoft.com/office/drawing/2014/chartex" xmlns:cx1="http://schemas.microsoft.com/office/drawing/2015/9/8/chartex" xmlns:mc="http://schemas.openxmlformats.org/markup-compatibility/2006" xmlns:o="urn:schemas-microsoft-com:office:office" xmlns:r="http://schemas.openxmlformats.org/officeDocument/2006/relationships" xmlns:m="http://schemas.openxmlformats.org/officeDocument/2006/math" xmlns:v="urn:schemas-microsoft-com:vml" xmlns:wp14="http://schemas.microsoft.com/office/word/2010/wordprocessingDrawing" xmlns:wp="http://schemas.openxmlformats.org/drawingml/2006/wordprocessingDrawing" xmlns:w10="urn:schemas-microsoft-com:office:word" xmlns:w="http://schemas.openxmlformats.org/wordprocessingml/2006/main" xmlns:w14="http://schemas.microsoft.com/office/word/2010/wordml" xmlns:w15="http://schemas.microsoft.com/office/word/2012/wordml" xmlns:w16se="http://schemas.microsoft.com/office/word/2015/wordml/symex" xmlns:wpg="http://schemas.microsoft.com/office/word/2010/wordprocessingGroup" xmlns:wpi="http://schemas.microsoft.com/office/word/2010/wordprocessingInk" xmlns:wne="http://schemas.microsoft.com/office/word/2006/wordml" xmlns:wps="http://schemas.microsoft.com/office/word/2010/wordprocessingShape" mc:Ignorable="w14 w15 w16se wp14">
   <w:background w:color="FFFFFF"/>
   <w:body>
     <w:p>
@@ -11,7 +11,6 @@
           <w:szCs w:val="28"/>
         </w:rPr>
       </w:pPr>
-      <w:proofErr w:type="spellStart"/>
       <w:r>
         <w:rPr>
           <w:sz w:val="28"/>
@@ -27,7 +26,6 @@
         </w:rPr>
         <w:t>TM</w:t>
       </w:r>
-      <w:proofErr w:type="spellEnd"/>
       <w:r>
         <w:rPr>
           <w:sz w:val="28"/>
@@ -306,6 +304,197 @@
         <w:t>:</w:t>
       </w:r>
     </w:p>
+    <w:p>
+      <w:pPr>
+        <w:pStyle w:val="RelatedWork"/>
+        <w:numPr>
+          <w:ilvl w:val="0"/>
+          <w:numId w:val="8"/>
+        </w:numPr>
+        <w:tabs>
+          <w:tab w:val="left" w:pos="720"/>
+        </w:tabs>
+      </w:pPr>
+      <w:bookmarkStart w:id="2" w:name="_GoBack"/>
+      <w:r>
+        <w:rPr>
+          <w:i/>
+        </w:rPr>
+        <w:t>CybOX™ Version 2.1.1 Part 01: Overview</w:t>
+      </w:r>
+      <w:r>
+        <w:t xml:space="preserve">. [URI] </w:t>
+      </w:r>
+    </w:p>
+    <w:p>
+      <w:pPr>
+        <w:pStyle w:val="RelatedWork"/>
+        <w:numPr>
+          <w:ilvl w:val="0"/>
+          <w:numId w:val="8"/>
+        </w:numPr>
+        <w:tabs>
+          <w:tab w:val="left" w:pos="720"/>
+        </w:tabs>
+      </w:pPr>
+      <w:r>
+        <w:rPr>
+          <w:i/>
+        </w:rPr>
+        <w:t>CybOX™ Version 2.1.1 Part 02: Common</w:t>
+      </w:r>
+      <w:r>
+        <w:t>. [URI]</w:t>
+      </w:r>
+    </w:p>
+    <w:p>
+      <w:pPr>
+        <w:pStyle w:val="RelatedWork"/>
+        <w:numPr>
+          <w:ilvl w:val="0"/>
+          <w:numId w:val="8"/>
+        </w:numPr>
+        <w:tabs>
+          <w:tab w:val="left" w:pos="720"/>
+        </w:tabs>
+      </w:pPr>
+      <w:r>
+        <w:rPr>
+          <w:i/>
+        </w:rPr>
+        <w:t>CybOX™ Version 2.1.1 Part 03: Core</w:t>
+      </w:r>
+      <w:r>
+        <w:t>. [URI]</w:t>
+      </w:r>
+    </w:p>
+    <w:p>
+      <w:pPr>
+        <w:pStyle w:val="RelatedWork"/>
+        <w:numPr>
+          <w:ilvl w:val="0"/>
+          <w:numId w:val="8"/>
+        </w:numPr>
+        <w:tabs>
+          <w:tab w:val="left" w:pos="720"/>
+        </w:tabs>
+      </w:pPr>
+      <w:r>
+        <w:rPr>
+          <w:i/>
+        </w:rPr>
+        <w:t>CybOX™ Version 2.1.1 Part 04: Default Extensions</w:t>
+      </w:r>
+      <w:r>
+        <w:t>. [URI]</w:t>
+      </w:r>
+    </w:p>
+    <w:p>
+      <w:pPr>
+        <w:pStyle w:val="RelatedWork"/>
+        <w:numPr>
+          <w:ilvl w:val="0"/>
+          <w:numId w:val="8"/>
+        </w:numPr>
+        <w:tabs>
+          <w:tab w:val="left" w:pos="720"/>
+        </w:tabs>
+      </w:pPr>
+      <w:r>
+        <w:rPr>
+          <w:i/>
+        </w:rPr>
+        <w:t>CybOX™ Version 2.1.1 Part 05: Default Vocabularies</w:t>
+      </w:r>
+      <w:r>
+        <w:t>. [URI]</w:t>
+      </w:r>
+    </w:p>
+    <w:p>
+      <w:pPr>
+        <w:pStyle w:val="RelatedWork"/>
+        <w:numPr>
+          <w:ilvl w:val="0"/>
+          <w:numId w:val="8"/>
+        </w:numPr>
+        <w:tabs>
+          <w:tab w:val="left" w:pos="720"/>
+        </w:tabs>
+      </w:pPr>
+      <w:r>
+        <w:rPr>
+          <w:i/>
+        </w:rPr>
+        <w:t>CybOX™ Version 2.1.1 Part 06: UML Model</w:t>
+      </w:r>
+      <w:r>
+        <w:t>. [URI]</w:t>
+      </w:r>
+    </w:p>
+    <w:p>
+      <w:pPr>
+        <w:pStyle w:val="RelatedWork"/>
+        <w:numPr>
+          <w:ilvl w:val="0"/>
+          <w:numId w:val="8"/>
+        </w:numPr>
+        <w:tabs>
+          <w:tab w:val="left" w:pos="720"/>
+        </w:tabs>
+      </w:pPr>
+      <w:r>
+        <w:rPr>
+          <w:i/>
+        </w:rPr>
+        <w:t>CybOX™ Version 2.1.1 Part 07: API Object</w:t>
+      </w:r>
+      <w:r>
+        <w:t>. [URI]</w:t>
+      </w:r>
+    </w:p>
+    <w:p>
+      <w:pPr>
+        <w:pStyle w:val="RelatedWork"/>
+        <w:numPr>
+          <w:ilvl w:val="0"/>
+          <w:numId w:val="8"/>
+        </w:numPr>
+        <w:tabs>
+          <w:tab w:val="left" w:pos="720"/>
+        </w:tabs>
+      </w:pPr>
+      <w:r>
+        <w:rPr>
+          <w:i/>
+        </w:rPr>
+        <w:t>CybOX™ Version 2.1.1 Part 08: ARP Cache Object</w:t>
+      </w:r>
+      <w:r>
+        <w:t>. [URI]</w:t>
+      </w:r>
+    </w:p>
+    <w:p>
+      <w:pPr>
+        <w:pStyle w:val="RelatedWork"/>
+        <w:numPr>
+          <w:ilvl w:val="0"/>
+          <w:numId w:val="8"/>
+        </w:numPr>
+        <w:tabs>
+          <w:tab w:val="left" w:pos="720"/>
+        </w:tabs>
+      </w:pPr>
+      <w:r>
+        <w:rPr>
+          <w:i/>
+        </w:rPr>
+        <w:t>CybOX™ Version 2.1.1 Part 09: AS Object</w:t>
+      </w:r>
+      <w:r>
+        <w:t>. [URI]</w:t>
+      </w:r>
+    </w:p>
+    <w:bookmarkEnd w:id="2"/>
     <w:p>
       <w:pPr>
         <w:pStyle w:val="RelatedWork"/>
@@ -317,9 +506,7 @@
           <w:tab w:val="clear" w:pos="1080"/>
           <w:tab w:val="num" w:pos="1440"/>
         </w:tabs>
-        <w:ind w:left="1080"/>
-      </w:pPr>
-      <w:proofErr w:type="spellStart"/>
+      </w:pPr>
       <w:r>
         <w:rPr>
           <w:i/>
@@ -333,7 +520,6 @@
         </w:rPr>
         <w:t>TM</w:t>
       </w:r>
-      <w:proofErr w:type="spellEnd"/>
       <w:r>
         <w:rPr>
           <w:i/>
@@ -350,7 +536,25 @@
         <w:rPr>
           <w:i/>
         </w:rPr>
-        <w:t xml:space="preserve"> Part 1: Overview</w:t>
+        <w:t xml:space="preserve"> </w:t>
+      </w:r>
+      <w:r>
+        <w:rPr>
+          <w:i/>
+        </w:rPr>
+        <w:t>Part 10</w:t>
+      </w:r>
+      <w:r>
+        <w:rPr>
+          <w:i/>
+        </w:rPr>
+        <w:t xml:space="preserve">: </w:t>
+      </w:r>
+      <w:r>
+        <w:rPr>
+          <w:i/>
+        </w:rPr>
+        <w:t>Account Object</w:t>
       </w:r>
       <w:r>
         <w:t>. [URI]</w:t>
@@ -367,9 +571,7 @@
           <w:tab w:val="clear" w:pos="1080"/>
           <w:tab w:val="num" w:pos="1440"/>
         </w:tabs>
-        <w:ind w:left="1080"/>
-      </w:pPr>
-      <w:proofErr w:type="spellStart"/>
+      </w:pPr>
       <w:r>
         <w:rPr>
           <w:i/>
@@ -383,7 +585,6 @@
         </w:rPr>
         <w:t>TM</w:t>
       </w:r>
-      <w:proofErr w:type="spellEnd"/>
       <w:r>
         <w:rPr>
           <w:i/>
@@ -400,13 +601,13 @@
         <w:rPr>
           <w:i/>
         </w:rPr>
-        <w:t xml:space="preserve"> Part </w:t>
-      </w:r>
-      <w:r>
-        <w:rPr>
-          <w:i/>
-        </w:rPr>
-        <w:t>2</w:t>
+        <w:t xml:space="preserve"> </w:t>
+      </w:r>
+      <w:r>
+        <w:rPr>
+          <w:i/>
+        </w:rPr>
+        <w:t>Part 11</w:t>
       </w:r>
       <w:r>
         <w:rPr>
@@ -418,7 +619,7 @@
         <w:rPr>
           <w:i/>
         </w:rPr>
-        <w:t>Common</w:t>
+        <w:t>Address Object</w:t>
       </w:r>
       <w:r>
         <w:t>. [URI]</w:t>
@@ -435,9 +636,7 @@
           <w:tab w:val="clear" w:pos="1080"/>
           <w:tab w:val="num" w:pos="1440"/>
         </w:tabs>
-        <w:ind w:left="1080"/>
-      </w:pPr>
-      <w:proofErr w:type="spellStart"/>
+      </w:pPr>
       <w:r>
         <w:rPr>
           <w:i/>
@@ -451,7 +650,6 @@
         </w:rPr>
         <w:t>TM</w:t>
       </w:r>
-      <w:proofErr w:type="spellEnd"/>
       <w:r>
         <w:rPr>
           <w:i/>
@@ -474,7 +672,19 @@
         <w:rPr>
           <w:i/>
         </w:rPr>
-        <w:t>Part 3: Core</w:t>
+        <w:t>Part 12</w:t>
+      </w:r>
+      <w:r>
+        <w:rPr>
+          <w:i/>
+        </w:rPr>
+        <w:t xml:space="preserve">: </w:t>
+      </w:r>
+      <w:r>
+        <w:rPr>
+          <w:i/>
+        </w:rPr>
+        <w:t>Archive File Object</w:t>
       </w:r>
       <w:r>
         <w:t>. [URI]</w:t>
@@ -491,9 +701,7 @@
           <w:tab w:val="clear" w:pos="1080"/>
           <w:tab w:val="num" w:pos="1440"/>
         </w:tabs>
-        <w:ind w:left="1080"/>
-      </w:pPr>
-      <w:proofErr w:type="spellStart"/>
+      </w:pPr>
       <w:r>
         <w:rPr>
           <w:i/>
@@ -507,7 +715,6 @@
         </w:rPr>
         <w:t>TM</w:t>
       </w:r>
-      <w:proofErr w:type="spellEnd"/>
       <w:r>
         <w:rPr>
           <w:i/>
@@ -530,7 +737,7 @@
         <w:rPr>
           <w:i/>
         </w:rPr>
-        <w:t>Part 4</w:t>
+        <w:t>Part 13</w:t>
       </w:r>
       <w:r>
         <w:rPr>
@@ -542,7 +749,7 @@
         <w:rPr>
           <w:i/>
         </w:rPr>
-        <w:t>Default Extensions</w:t>
+        <w:t>Artifact Object</w:t>
       </w:r>
       <w:r>
         <w:t>. [URI]</w:t>
@@ -559,9 +766,7 @@
           <w:tab w:val="clear" w:pos="1080"/>
           <w:tab w:val="num" w:pos="1440"/>
         </w:tabs>
-        <w:ind w:left="1080"/>
-      </w:pPr>
-      <w:proofErr w:type="spellStart"/>
+      </w:pPr>
       <w:r>
         <w:rPr>
           <w:i/>
@@ -575,7 +780,6 @@
         </w:rPr>
         <w:t>TM</w:t>
       </w:r>
-      <w:proofErr w:type="spellEnd"/>
       <w:r>
         <w:rPr>
           <w:i/>
@@ -598,7 +802,7 @@
         <w:rPr>
           <w:i/>
         </w:rPr>
-        <w:t>Part 5</w:t>
+        <w:t>Part 14</w:t>
       </w:r>
       <w:r>
         <w:rPr>
@@ -610,7 +814,7 @@
         <w:rPr>
           <w:i/>
         </w:rPr>
-        <w:t>Vocabularies</w:t>
+        <w:t>Code Object</w:t>
       </w:r>
       <w:r>
         <w:t>. [URI]</w:t>
@@ -627,9 +831,7 @@
           <w:tab w:val="clear" w:pos="1080"/>
           <w:tab w:val="num" w:pos="1440"/>
         </w:tabs>
-        <w:ind w:left="1080"/>
-      </w:pPr>
-      <w:proofErr w:type="spellStart"/>
+      </w:pPr>
       <w:r>
         <w:rPr>
           <w:i/>
@@ -643,7 +845,6 @@
         </w:rPr>
         <w:t>TM</w:t>
       </w:r>
-      <w:proofErr w:type="spellEnd"/>
       <w:r>
         <w:rPr>
           <w:i/>
@@ -666,7 +867,7 @@
         <w:rPr>
           <w:i/>
         </w:rPr>
-        <w:t>Part 6</w:t>
+        <w:t>Part 15</w:t>
       </w:r>
       <w:r>
         <w:rPr>
@@ -678,7 +879,7 @@
         <w:rPr>
           <w:i/>
         </w:rPr>
-        <w:t>UML Model</w:t>
+        <w:t>Custom Object</w:t>
       </w:r>
       <w:r>
         <w:t>. [URI]</w:t>
@@ -695,9 +896,7 @@
           <w:tab w:val="clear" w:pos="1080"/>
           <w:tab w:val="num" w:pos="1440"/>
         </w:tabs>
-        <w:ind w:left="1080"/>
-      </w:pPr>
-      <w:proofErr w:type="spellStart"/>
+      </w:pPr>
       <w:r>
         <w:rPr>
           <w:i/>
@@ -711,7 +910,6 @@
         </w:rPr>
         <w:t>TM</w:t>
       </w:r>
-      <w:proofErr w:type="spellEnd"/>
       <w:r>
         <w:rPr>
           <w:i/>
@@ -734,7 +932,7 @@
         <w:rPr>
           <w:i/>
         </w:rPr>
-        <w:t>Part 7</w:t>
+        <w:t>Part 16</w:t>
       </w:r>
       <w:r>
         <w:rPr>
@@ -746,7 +944,7 @@
         <w:rPr>
           <w:i/>
         </w:rPr>
-        <w:t>API Object</w:t>
+        <w:t>DNS Cache Object</w:t>
       </w:r>
       <w:r>
         <w:t>. [URI]</w:t>
@@ -763,9 +961,7 @@
           <w:tab w:val="clear" w:pos="1080"/>
           <w:tab w:val="num" w:pos="1440"/>
         </w:tabs>
-        <w:ind w:left="1080"/>
-      </w:pPr>
-      <w:proofErr w:type="spellStart"/>
+      </w:pPr>
       <w:r>
         <w:rPr>
           <w:i/>
@@ -779,7 +975,6 @@
         </w:rPr>
         <w:t>TM</w:t>
       </w:r>
-      <w:proofErr w:type="spellEnd"/>
       <w:r>
         <w:rPr>
           <w:i/>
@@ -802,7 +997,7 @@
         <w:rPr>
           <w:i/>
         </w:rPr>
-        <w:t>Part 8</w:t>
+        <w:t>Part 17</w:t>
       </w:r>
       <w:r>
         <w:rPr>
@@ -814,7 +1009,7 @@
         <w:rPr>
           <w:i/>
         </w:rPr>
-        <w:t>ARP Cache Object</w:t>
+        <w:t>DNS Query Object</w:t>
       </w:r>
       <w:r>
         <w:t>. [URI]</w:t>
@@ -831,9 +1026,7 @@
           <w:tab w:val="clear" w:pos="1080"/>
           <w:tab w:val="num" w:pos="1440"/>
         </w:tabs>
-        <w:ind w:left="1080"/>
-      </w:pPr>
-      <w:proofErr w:type="spellStart"/>
+      </w:pPr>
       <w:r>
         <w:rPr>
           <w:i/>
@@ -847,7 +1040,6 @@
         </w:rPr>
         <w:t>TM</w:t>
       </w:r>
-      <w:proofErr w:type="spellEnd"/>
       <w:r>
         <w:rPr>
           <w:i/>
@@ -870,7 +1062,7 @@
         <w:rPr>
           <w:i/>
         </w:rPr>
-        <w:t>Part 9</w:t>
+        <w:t>Part 18</w:t>
       </w:r>
       <w:r>
         <w:rPr>
@@ -882,7 +1074,7 @@
         <w:rPr>
           <w:i/>
         </w:rPr>
-        <w:t>AS Object</w:t>
+        <w:t>DNS Record Object</w:t>
       </w:r>
       <w:r>
         <w:t>. [URI]</w:t>
@@ -899,9 +1091,7 @@
           <w:tab w:val="clear" w:pos="1080"/>
           <w:tab w:val="num" w:pos="1440"/>
         </w:tabs>
-        <w:ind w:left="1080"/>
-      </w:pPr>
-      <w:proofErr w:type="spellStart"/>
+      </w:pPr>
       <w:r>
         <w:rPr>
           <w:i/>
@@ -915,7 +1105,6 @@
         </w:rPr>
         <w:t>TM</w:t>
       </w:r>
-      <w:proofErr w:type="spellEnd"/>
       <w:r>
         <w:rPr>
           <w:i/>
@@ -938,7 +1127,7 @@
         <w:rPr>
           <w:i/>
         </w:rPr>
-        <w:t>Part 10</w:t>
+        <w:t>Part 19</w:t>
       </w:r>
       <w:r>
         <w:rPr>
@@ -950,7 +1139,7 @@
         <w:rPr>
           <w:i/>
         </w:rPr>
-        <w:t>Account Object</w:t>
+        <w:t>Device Object</w:t>
       </w:r>
       <w:r>
         <w:t>. [URI]</w:t>
@@ -967,9 +1156,7 @@
           <w:tab w:val="clear" w:pos="1080"/>
           <w:tab w:val="num" w:pos="1440"/>
         </w:tabs>
-        <w:ind w:left="1080"/>
-      </w:pPr>
-      <w:proofErr w:type="spellStart"/>
+      </w:pPr>
       <w:r>
         <w:rPr>
           <w:i/>
@@ -983,7 +1170,6 @@
         </w:rPr>
         <w:t>TM</w:t>
       </w:r>
-      <w:proofErr w:type="spellEnd"/>
       <w:r>
         <w:rPr>
           <w:i/>
@@ -1006,7 +1192,7 @@
         <w:rPr>
           <w:i/>
         </w:rPr>
-        <w:t>Part 11</w:t>
+        <w:t>Part 20</w:t>
       </w:r>
       <w:r>
         <w:rPr>
@@ -1018,7 +1204,7 @@
         <w:rPr>
           <w:i/>
         </w:rPr>
-        <w:t>Address Object</w:t>
+        <w:t>Disk Object</w:t>
       </w:r>
       <w:r>
         <w:t>. [URI]</w:t>
@@ -1035,9 +1221,7 @@
           <w:tab w:val="clear" w:pos="1080"/>
           <w:tab w:val="num" w:pos="1440"/>
         </w:tabs>
-        <w:ind w:left="1080"/>
-      </w:pPr>
-      <w:proofErr w:type="spellStart"/>
+      </w:pPr>
       <w:r>
         <w:rPr>
           <w:i/>
@@ -1051,7 +1235,6 @@
         </w:rPr>
         <w:t>TM</w:t>
       </w:r>
-      <w:proofErr w:type="spellEnd"/>
       <w:r>
         <w:rPr>
           <w:i/>
@@ -1074,7 +1257,7 @@
         <w:rPr>
           <w:i/>
         </w:rPr>
-        <w:t>Part 12</w:t>
+        <w:t>Part 21</w:t>
       </w:r>
       <w:r>
         <w:rPr>
@@ -1086,7 +1269,7 @@
         <w:rPr>
           <w:i/>
         </w:rPr>
-        <w:t>Archive File Object</w:t>
+        <w:t>Disk Partition Object</w:t>
       </w:r>
       <w:r>
         <w:t>. [URI]</w:t>
@@ -1103,9 +1286,7 @@
           <w:tab w:val="clear" w:pos="1080"/>
           <w:tab w:val="num" w:pos="1440"/>
         </w:tabs>
-        <w:ind w:left="1080"/>
-      </w:pPr>
-      <w:proofErr w:type="spellStart"/>
+      </w:pPr>
       <w:r>
         <w:rPr>
           <w:i/>
@@ -1119,7 +1300,6 @@
         </w:rPr>
         <w:t>TM</w:t>
       </w:r>
-      <w:proofErr w:type="spellEnd"/>
       <w:r>
         <w:rPr>
           <w:i/>
@@ -1142,7 +1322,7 @@
         <w:rPr>
           <w:i/>
         </w:rPr>
-        <w:t>Part 13</w:t>
+        <w:t>Part 22</w:t>
       </w:r>
       <w:r>
         <w:rPr>
@@ -1154,7 +1334,7 @@
         <w:rPr>
           <w:i/>
         </w:rPr>
-        <w:t>Artifact Object</w:t>
+        <w:t>Domain Name Object</w:t>
       </w:r>
       <w:r>
         <w:t>. [URI]</w:t>
@@ -1171,9 +1351,7 @@
           <w:tab w:val="clear" w:pos="1080"/>
           <w:tab w:val="num" w:pos="1440"/>
         </w:tabs>
-        <w:ind w:left="1080"/>
-      </w:pPr>
-      <w:proofErr w:type="spellStart"/>
+      </w:pPr>
       <w:r>
         <w:rPr>
           <w:i/>
@@ -1187,7 +1365,6 @@
         </w:rPr>
         <w:t>TM</w:t>
       </w:r>
-      <w:proofErr w:type="spellEnd"/>
       <w:r>
         <w:rPr>
           <w:i/>
@@ -1210,7 +1387,7 @@
         <w:rPr>
           <w:i/>
         </w:rPr>
-        <w:t>Part 14</w:t>
+        <w:t>Part 23</w:t>
       </w:r>
       <w:r>
         <w:rPr>
@@ -1222,7 +1399,7 @@
         <w:rPr>
           <w:i/>
         </w:rPr>
-        <w:t>Code Object</w:t>
+        <w:t>Email Message Object</w:t>
       </w:r>
       <w:r>
         <w:t>. [URI]</w:t>
@@ -1239,9 +1416,7 @@
           <w:tab w:val="clear" w:pos="1080"/>
           <w:tab w:val="num" w:pos="1440"/>
         </w:tabs>
-        <w:ind w:left="1080"/>
-      </w:pPr>
-      <w:proofErr w:type="spellStart"/>
+      </w:pPr>
       <w:r>
         <w:rPr>
           <w:i/>
@@ -1255,7 +1430,6 @@
         </w:rPr>
         <w:t>TM</w:t>
       </w:r>
-      <w:proofErr w:type="spellEnd"/>
       <w:r>
         <w:rPr>
           <w:i/>
@@ -1278,19 +1452,7 @@
         <w:rPr>
           <w:i/>
         </w:rPr>
-        <w:t>Part 15</w:t>
-      </w:r>
-      <w:r>
-        <w:rPr>
-          <w:i/>
-        </w:rPr>
-        <w:t xml:space="preserve">: </w:t>
-      </w:r>
-      <w:r>
-        <w:rPr>
-          <w:i/>
-        </w:rPr>
-        <w:t>Custom Object</w:t>
+        <w:t>Part 24: File Object</w:t>
       </w:r>
       <w:r>
         <w:t>. [URI]</w:t>
@@ -1307,9 +1469,7 @@
           <w:tab w:val="clear" w:pos="1080"/>
           <w:tab w:val="num" w:pos="1440"/>
         </w:tabs>
-        <w:ind w:left="1080"/>
-      </w:pPr>
-      <w:proofErr w:type="spellStart"/>
+      </w:pPr>
       <w:r>
         <w:rPr>
           <w:i/>
@@ -1323,7 +1483,6 @@
         </w:rPr>
         <w:t>TM</w:t>
       </w:r>
-      <w:proofErr w:type="spellEnd"/>
       <w:r>
         <w:rPr>
           <w:i/>
@@ -1346,7 +1505,7 @@
         <w:rPr>
           <w:i/>
         </w:rPr>
-        <w:t>Part 16</w:t>
+        <w:t>Part 25</w:t>
       </w:r>
       <w:r>
         <w:rPr>
@@ -1358,7 +1517,7 @@
         <w:rPr>
           <w:i/>
         </w:rPr>
-        <w:t>DNS Cache Object</w:t>
+        <w:t>GUI Dialogbox Object</w:t>
       </w:r>
       <w:r>
         <w:t>. [URI]</w:t>
@@ -1375,9 +1534,7 @@
           <w:tab w:val="clear" w:pos="1080"/>
           <w:tab w:val="num" w:pos="1440"/>
         </w:tabs>
-        <w:ind w:left="1080"/>
-      </w:pPr>
-      <w:proofErr w:type="spellStart"/>
+      </w:pPr>
       <w:r>
         <w:rPr>
           <w:i/>
@@ -1391,7 +1548,6 @@
         </w:rPr>
         <w:t>TM</w:t>
       </w:r>
-      <w:proofErr w:type="spellEnd"/>
       <w:r>
         <w:rPr>
           <w:i/>
@@ -1414,7 +1570,7 @@
         <w:rPr>
           <w:i/>
         </w:rPr>
-        <w:t>Part 17</w:t>
+        <w:t>Part 26</w:t>
       </w:r>
       <w:r>
         <w:rPr>
@@ -1426,7 +1582,7 @@
         <w:rPr>
           <w:i/>
         </w:rPr>
-        <w:t>DNS Query Object</w:t>
+        <w:t>GUI Object</w:t>
       </w:r>
       <w:r>
         <w:t>. [URI]</w:t>
@@ -1443,9 +1599,7 @@
           <w:tab w:val="clear" w:pos="1080"/>
           <w:tab w:val="num" w:pos="1440"/>
         </w:tabs>
-        <w:ind w:left="1080"/>
-      </w:pPr>
-      <w:proofErr w:type="spellStart"/>
+      </w:pPr>
       <w:r>
         <w:rPr>
           <w:i/>
@@ -1459,7 +1613,6 @@
         </w:rPr>
         <w:t>TM</w:t>
       </w:r>
-      <w:proofErr w:type="spellEnd"/>
       <w:r>
         <w:rPr>
           <w:i/>
@@ -1482,7 +1635,7 @@
         <w:rPr>
           <w:i/>
         </w:rPr>
-        <w:t>Part 18</w:t>
+        <w:t>Part 27</w:t>
       </w:r>
       <w:r>
         <w:rPr>
@@ -1494,7 +1647,7 @@
         <w:rPr>
           <w:i/>
         </w:rPr>
-        <w:t>DNS Record Object</w:t>
+        <w:t>GUI Window Object</w:t>
       </w:r>
       <w:r>
         <w:t>. [URI]</w:t>
@@ -1511,9 +1664,7 @@
           <w:tab w:val="clear" w:pos="1080"/>
           <w:tab w:val="num" w:pos="1440"/>
         </w:tabs>
-        <w:ind w:left="1080"/>
-      </w:pPr>
-      <w:proofErr w:type="spellStart"/>
+      </w:pPr>
       <w:r>
         <w:rPr>
           <w:i/>
@@ -1527,7 +1678,6 @@
         </w:rPr>
         <w:t>TM</w:t>
       </w:r>
-      <w:proofErr w:type="spellEnd"/>
       <w:r>
         <w:rPr>
           <w:i/>
@@ -1550,7 +1700,7 @@
         <w:rPr>
           <w:i/>
         </w:rPr>
-        <w:t>Part 19</w:t>
+        <w:t>Part 28</w:t>
       </w:r>
       <w:r>
         <w:rPr>
@@ -1562,7 +1712,7 @@
         <w:rPr>
           <w:i/>
         </w:rPr>
-        <w:t>Device Object</w:t>
+        <w:t>HTTP Session Object</w:t>
       </w:r>
       <w:r>
         <w:t>. [URI]</w:t>
@@ -1579,9 +1729,7 @@
           <w:tab w:val="clear" w:pos="1080"/>
           <w:tab w:val="num" w:pos="1440"/>
         </w:tabs>
-        <w:ind w:left="1080"/>
-      </w:pPr>
-      <w:proofErr w:type="spellStart"/>
+      </w:pPr>
       <w:r>
         <w:rPr>
           <w:i/>
@@ -1595,7 +1743,6 @@
         </w:rPr>
         <w:t>TM</w:t>
       </w:r>
-      <w:proofErr w:type="spellEnd"/>
       <w:r>
         <w:rPr>
           <w:i/>
@@ -1618,7 +1765,7 @@
         <w:rPr>
           <w:i/>
         </w:rPr>
-        <w:t>Part 20</w:t>
+        <w:t>Part 29</w:t>
       </w:r>
       <w:r>
         <w:rPr>
@@ -1630,7 +1777,7 @@
         <w:rPr>
           <w:i/>
         </w:rPr>
-        <w:t>Disk Object</w:t>
+        <w:t>Hostname Object</w:t>
       </w:r>
       <w:r>
         <w:t>. [URI]</w:t>
@@ -1647,9 +1794,7 @@
           <w:tab w:val="clear" w:pos="1080"/>
           <w:tab w:val="num" w:pos="1440"/>
         </w:tabs>
-        <w:ind w:left="1080"/>
-      </w:pPr>
-      <w:proofErr w:type="spellStart"/>
+      </w:pPr>
       <w:r>
         <w:rPr>
           <w:i/>
@@ -1663,7 +1808,6 @@
         </w:rPr>
         <w:t>TM</w:t>
       </w:r>
-      <w:proofErr w:type="spellEnd"/>
       <w:r>
         <w:rPr>
           <w:i/>
@@ -1686,19 +1830,7 @@
         <w:rPr>
           <w:i/>
         </w:rPr>
-        <w:t>Part 21</w:t>
-      </w:r>
-      <w:r>
-        <w:rPr>
-          <w:i/>
-        </w:rPr>
-        <w:t xml:space="preserve">: </w:t>
-      </w:r>
-      <w:r>
-        <w:rPr>
-          <w:i/>
-        </w:rPr>
-        <w:t>Disk Partition Object</w:t>
+        <w:t>Part 30: Image File Object</w:t>
       </w:r>
       <w:r>
         <w:t>. [URI]</w:t>
@@ -1715,9 +1847,7 @@
           <w:tab w:val="clear" w:pos="1080"/>
           <w:tab w:val="num" w:pos="1440"/>
         </w:tabs>
-        <w:ind w:left="1080"/>
-      </w:pPr>
-      <w:proofErr w:type="spellStart"/>
+      </w:pPr>
       <w:r>
         <w:rPr>
           <w:i/>
@@ -1731,7 +1861,6 @@
         </w:rPr>
         <w:t>TM</w:t>
       </w:r>
-      <w:proofErr w:type="spellEnd"/>
       <w:r>
         <w:rPr>
           <w:i/>
@@ -1754,22 +1883,13 @@
         <w:rPr>
           <w:i/>
         </w:rPr>
-        <w:t>Part 22</w:t>
-      </w:r>
-      <w:r>
-        <w:rPr>
-          <w:i/>
-        </w:rPr>
-        <w:t xml:space="preserve">: </w:t>
-      </w:r>
-      <w:r>
-        <w:rPr>
-          <w:i/>
-        </w:rPr>
-        <w:t>Domain Name Object</w:t>
-      </w:r>
-      <w:r>
-        <w:t>. [URI]</w:t>
+        <w:t>Part 31: Library File Object</w:t>
+      </w:r>
+      <w:r>
+        <w:t xml:space="preserve">. </w:t>
+      </w:r>
+      <w:r>
+        <w:t>[URI]</w:t>
       </w:r>
     </w:p>
     <w:p>
@@ -1783,9 +1903,7 @@
           <w:tab w:val="clear" w:pos="1080"/>
           <w:tab w:val="num" w:pos="1440"/>
         </w:tabs>
-        <w:ind w:left="1080"/>
-      </w:pPr>
-      <w:proofErr w:type="spellStart"/>
+      </w:pPr>
       <w:r>
         <w:rPr>
           <w:i/>
@@ -1799,7 +1917,6 @@
         </w:rPr>
         <w:t>TM</w:t>
       </w:r>
-      <w:proofErr w:type="spellEnd"/>
       <w:r>
         <w:rPr>
           <w:i/>
@@ -1822,19 +1939,7 @@
         <w:rPr>
           <w:i/>
         </w:rPr>
-        <w:t>Part 23</w:t>
-      </w:r>
-      <w:r>
-        <w:rPr>
-          <w:i/>
-        </w:rPr>
-        <w:t xml:space="preserve">: </w:t>
-      </w:r>
-      <w:r>
-        <w:rPr>
-          <w:i/>
-        </w:rPr>
-        <w:t>Email Message Object</w:t>
+        <w:t>Part 32: Link Object</w:t>
       </w:r>
       <w:r>
         <w:t>. [URI]</w:t>
@@ -1851,9 +1956,7 @@
           <w:tab w:val="clear" w:pos="1080"/>
           <w:tab w:val="num" w:pos="1440"/>
         </w:tabs>
-        <w:ind w:left="1080"/>
-      </w:pPr>
-      <w:proofErr w:type="spellStart"/>
+      </w:pPr>
       <w:r>
         <w:rPr>
           <w:i/>
@@ -1867,7 +1970,6 @@
         </w:rPr>
         <w:t>TM</w:t>
       </w:r>
-      <w:proofErr w:type="spellEnd"/>
       <w:r>
         <w:rPr>
           <w:i/>
@@ -1890,7 +1992,7 @@
         <w:rPr>
           <w:i/>
         </w:rPr>
-        <w:t>Part 24: File Object</w:t>
+        <w:t>Part 33: Linux Package Object</w:t>
       </w:r>
       <w:r>
         <w:t>. [URI]</w:t>
@@ -1907,9 +2009,7 @@
           <w:tab w:val="clear" w:pos="1080"/>
           <w:tab w:val="num" w:pos="1440"/>
         </w:tabs>
-        <w:ind w:left="1080"/>
-      </w:pPr>
-      <w:proofErr w:type="spellStart"/>
+      </w:pPr>
       <w:r>
         <w:rPr>
           <w:i/>
@@ -1923,7 +2023,6 @@
         </w:rPr>
         <w:t>TM</w:t>
       </w:r>
-      <w:proofErr w:type="spellEnd"/>
       <w:r>
         <w:rPr>
           <w:i/>
@@ -1946,19 +2045,7 @@
         <w:rPr>
           <w:i/>
         </w:rPr>
-        <w:t>Part 25</w:t>
-      </w:r>
-      <w:r>
-        <w:rPr>
-          <w:i/>
-        </w:rPr>
-        <w:t xml:space="preserve">: </w:t>
-      </w:r>
-      <w:r>
-        <w:rPr>
-          <w:i/>
-        </w:rPr>
-        <w:t>GUI Dialogbox Object</w:t>
+        <w:t>Part 34: Memory Object</w:t>
       </w:r>
       <w:r>
         <w:t>. [URI]</w:t>
@@ -1975,13 +2062,12 @@
           <w:tab w:val="clear" w:pos="1080"/>
           <w:tab w:val="num" w:pos="1440"/>
         </w:tabs>
-        <w:ind w:left="1080"/>
-      </w:pPr>
-      <w:proofErr w:type="spellStart"/>
-      <w:r>
-        <w:rPr>
-          <w:i/>
-        </w:rPr>
+      </w:pPr>
+      <w:r>
+        <w:rPr>
+          <w:i/>
+        </w:rPr>
+        <w:lastRenderedPageBreak/>
         <w:t>CybOX</w:t>
       </w:r>
       <w:r>
@@ -1991,7 +2077,6 @@
         </w:rPr>
         <w:t>TM</w:t>
       </w:r>
-      <w:proofErr w:type="spellEnd"/>
       <w:r>
         <w:rPr>
           <w:i/>
@@ -2014,19 +2099,7 @@
         <w:rPr>
           <w:i/>
         </w:rPr>
-        <w:t>Part 26</w:t>
-      </w:r>
-      <w:r>
-        <w:rPr>
-          <w:i/>
-        </w:rPr>
-        <w:t xml:space="preserve">: </w:t>
-      </w:r>
-      <w:r>
-        <w:rPr>
-          <w:i/>
-        </w:rPr>
-        <w:t>GUI Object</w:t>
+        <w:t>Part 35: Mutex Object</w:t>
       </w:r>
       <w:r>
         <w:t>. [URI]</w:t>
@@ -2043,9 +2116,7 @@
           <w:tab w:val="clear" w:pos="1080"/>
           <w:tab w:val="num" w:pos="1440"/>
         </w:tabs>
-        <w:ind w:left="1080"/>
-      </w:pPr>
-      <w:proofErr w:type="spellStart"/>
+      </w:pPr>
       <w:r>
         <w:rPr>
           <w:i/>
@@ -2059,7 +2130,6 @@
         </w:rPr>
         <w:t>TM</w:t>
       </w:r>
-      <w:proofErr w:type="spellEnd"/>
       <w:r>
         <w:rPr>
           <w:i/>
@@ -2082,19 +2152,7 @@
         <w:rPr>
           <w:i/>
         </w:rPr>
-        <w:t>Part 27</w:t>
-      </w:r>
-      <w:r>
-        <w:rPr>
-          <w:i/>
-        </w:rPr>
-        <w:t xml:space="preserve">: </w:t>
-      </w:r>
-      <w:r>
-        <w:rPr>
-          <w:i/>
-        </w:rPr>
-        <w:t>GUI Window Object</w:t>
+        <w:t>Part 36: Network Connection Object</w:t>
       </w:r>
       <w:r>
         <w:t>. [URI]</w:t>
@@ -2111,9 +2169,7 @@
           <w:tab w:val="clear" w:pos="1080"/>
           <w:tab w:val="num" w:pos="1440"/>
         </w:tabs>
-        <w:ind w:left="1080"/>
-      </w:pPr>
-      <w:proofErr w:type="spellStart"/>
+      </w:pPr>
       <w:r>
         <w:rPr>
           <w:i/>
@@ -2127,7 +2183,6 @@
         </w:rPr>
         <w:t>TM</w:t>
       </w:r>
-      <w:proofErr w:type="spellEnd"/>
       <w:r>
         <w:rPr>
           <w:i/>
@@ -2150,19 +2205,7 @@
         <w:rPr>
           <w:i/>
         </w:rPr>
-        <w:t>Part 28</w:t>
-      </w:r>
-      <w:r>
-        <w:rPr>
-          <w:i/>
-        </w:rPr>
-        <w:t xml:space="preserve">: </w:t>
-      </w:r>
-      <w:r>
-        <w:rPr>
-          <w:i/>
-        </w:rPr>
-        <w:t>HTTP Session Object</w:t>
+        <w:t>Part 37: Network Flow Object</w:t>
       </w:r>
       <w:r>
         <w:t>. [URI]</w:t>
@@ -2179,9 +2222,7 @@
           <w:tab w:val="clear" w:pos="1080"/>
           <w:tab w:val="num" w:pos="1440"/>
         </w:tabs>
-        <w:ind w:left="1080"/>
-      </w:pPr>
-      <w:proofErr w:type="spellStart"/>
+      </w:pPr>
       <w:r>
         <w:rPr>
           <w:i/>
@@ -2195,7 +2236,6 @@
         </w:rPr>
         <w:t>TM</w:t>
       </w:r>
-      <w:proofErr w:type="spellEnd"/>
       <w:r>
         <w:rPr>
           <w:i/>
@@ -2218,19 +2258,7 @@
         <w:rPr>
           <w:i/>
         </w:rPr>
-        <w:t>Part 29</w:t>
-      </w:r>
-      <w:r>
-        <w:rPr>
-          <w:i/>
-        </w:rPr>
-        <w:t xml:space="preserve">: </w:t>
-      </w:r>
-      <w:r>
-        <w:rPr>
-          <w:i/>
-        </w:rPr>
-        <w:t>Hostname Object</w:t>
+        <w:t>Part 38: Network Packet Object</w:t>
       </w:r>
       <w:r>
         <w:t>. [URI]</w:t>
@@ -2247,9 +2275,7 @@
           <w:tab w:val="clear" w:pos="1080"/>
           <w:tab w:val="num" w:pos="1440"/>
         </w:tabs>
-        <w:ind w:left="1080"/>
-      </w:pPr>
-      <w:proofErr w:type="spellStart"/>
+      </w:pPr>
       <w:r>
         <w:rPr>
           <w:i/>
@@ -2263,7 +2289,6 @@
         </w:rPr>
         <w:t>TM</w:t>
       </w:r>
-      <w:proofErr w:type="spellEnd"/>
       <w:r>
         <w:rPr>
           <w:i/>
@@ -2286,7 +2311,7 @@
         <w:rPr>
           <w:i/>
         </w:rPr>
-        <w:t>Part 30: Image File Object</w:t>
+        <w:t>Part 39: Network Route Entry Object</w:t>
       </w:r>
       <w:r>
         <w:t>. [URI]</w:t>
@@ -2303,9 +2328,7 @@
           <w:tab w:val="clear" w:pos="1080"/>
           <w:tab w:val="num" w:pos="1440"/>
         </w:tabs>
-        <w:ind w:left="1080"/>
-      </w:pPr>
-      <w:proofErr w:type="spellStart"/>
+      </w:pPr>
       <w:r>
         <w:rPr>
           <w:i/>
@@ -2319,7 +2342,6 @@
         </w:rPr>
         <w:t>TM</w:t>
       </w:r>
-      <w:proofErr w:type="spellEnd"/>
       <w:r>
         <w:rPr>
           <w:i/>
@@ -2342,13 +2364,10 @@
         <w:rPr>
           <w:i/>
         </w:rPr>
-        <w:t>Part 31: Library File Object</w:t>
-      </w:r>
-      <w:r>
-        <w:t xml:space="preserve">. </w:t>
-      </w:r>
-      <w:r>
-        <w:t>[URI]</w:t>
+        <w:t>Part 40: Network Route Object</w:t>
+      </w:r>
+      <w:r>
+        <w:t>. [URI]</w:t>
       </w:r>
     </w:p>
     <w:p>
@@ -2362,9 +2381,7 @@
           <w:tab w:val="clear" w:pos="1080"/>
           <w:tab w:val="num" w:pos="1440"/>
         </w:tabs>
-        <w:ind w:left="1080"/>
-      </w:pPr>
-      <w:proofErr w:type="spellStart"/>
+      </w:pPr>
       <w:r>
         <w:rPr>
           <w:i/>
@@ -2378,7 +2395,6 @@
         </w:rPr>
         <w:t>TM</w:t>
       </w:r>
-      <w:proofErr w:type="spellEnd"/>
       <w:r>
         <w:rPr>
           <w:i/>
@@ -2401,7 +2417,7 @@
         <w:rPr>
           <w:i/>
         </w:rPr>
-        <w:t>Part 32: Link Object</w:t>
+        <w:t>Part 41: Network Socket Object</w:t>
       </w:r>
       <w:r>
         <w:t>. [URI]</w:t>
@@ -2418,9 +2434,7 @@
           <w:tab w:val="clear" w:pos="1080"/>
           <w:tab w:val="num" w:pos="1440"/>
         </w:tabs>
-        <w:ind w:left="1080"/>
-      </w:pPr>
-      <w:proofErr w:type="spellStart"/>
+      </w:pPr>
       <w:r>
         <w:rPr>
           <w:i/>
@@ -2434,7 +2448,6 @@
         </w:rPr>
         <w:t>TM</w:t>
       </w:r>
-      <w:proofErr w:type="spellEnd"/>
       <w:r>
         <w:rPr>
           <w:i/>
@@ -2457,7 +2470,7 @@
         <w:rPr>
           <w:i/>
         </w:rPr>
-        <w:t>Part 33: Linux Package Object</w:t>
+        <w:t>Part 42: Network Subnet Object</w:t>
       </w:r>
       <w:r>
         <w:t>. [URI]</w:t>
@@ -2474,9 +2487,7 @@
           <w:tab w:val="clear" w:pos="1080"/>
           <w:tab w:val="num" w:pos="1440"/>
         </w:tabs>
-        <w:ind w:left="1080"/>
-      </w:pPr>
-      <w:proofErr w:type="spellStart"/>
+      </w:pPr>
       <w:r>
         <w:rPr>
           <w:i/>
@@ -2490,7 +2501,6 @@
         </w:rPr>
         <w:t>TM</w:t>
       </w:r>
-      <w:proofErr w:type="spellEnd"/>
       <w:r>
         <w:rPr>
           <w:i/>
@@ -2513,7 +2523,7 @@
         <w:rPr>
           <w:i/>
         </w:rPr>
-        <w:t>Part 34: Memory Object</w:t>
+        <w:t>Part 43: PDF File Object</w:t>
       </w:r>
       <w:r>
         <w:t>. [URI]</w:t>
@@ -2530,14 +2540,11 @@
           <w:tab w:val="clear" w:pos="1080"/>
           <w:tab w:val="num" w:pos="1440"/>
         </w:tabs>
-        <w:ind w:left="1080"/>
-      </w:pPr>
-      <w:proofErr w:type="spellStart"/>
-      <w:r>
-        <w:rPr>
-          <w:i/>
-        </w:rPr>
-        <w:lastRenderedPageBreak/>
+      </w:pPr>
+      <w:r>
+        <w:rPr>
+          <w:i/>
+        </w:rPr>
         <w:t>CybOX</w:t>
       </w:r>
       <w:r>
@@ -2547,7 +2554,6 @@
         </w:rPr>
         <w:t>TM</w:t>
       </w:r>
-      <w:proofErr w:type="spellEnd"/>
       <w:r>
         <w:rPr>
           <w:i/>
@@ -2570,7 +2576,7 @@
         <w:rPr>
           <w:i/>
         </w:rPr>
-        <w:t>Part 35: Mutex Object</w:t>
+        <w:t>Part 44: Pipe Object</w:t>
       </w:r>
       <w:r>
         <w:t>. [URI]</w:t>
@@ -2587,9 +2593,7 @@
           <w:tab w:val="clear" w:pos="1080"/>
           <w:tab w:val="num" w:pos="1440"/>
         </w:tabs>
-        <w:ind w:left="1080"/>
-      </w:pPr>
-      <w:proofErr w:type="spellStart"/>
+      </w:pPr>
       <w:r>
         <w:rPr>
           <w:i/>
@@ -2603,7 +2607,6 @@
         </w:rPr>
         <w:t>TM</w:t>
       </w:r>
-      <w:proofErr w:type="spellEnd"/>
       <w:r>
         <w:rPr>
           <w:i/>
@@ -2626,7 +2629,7 @@
         <w:rPr>
           <w:i/>
         </w:rPr>
-        <w:t>Part 36: Network Connection Object</w:t>
+        <w:t>Part 45: Port Object</w:t>
       </w:r>
       <w:r>
         <w:t>. [URI]</w:t>
@@ -2643,9 +2646,7 @@
           <w:tab w:val="clear" w:pos="1080"/>
           <w:tab w:val="num" w:pos="1440"/>
         </w:tabs>
-        <w:ind w:left="1080"/>
-      </w:pPr>
-      <w:proofErr w:type="spellStart"/>
+      </w:pPr>
       <w:r>
         <w:rPr>
           <w:i/>
@@ -2659,7 +2660,6 @@
         </w:rPr>
         <w:t>TM</w:t>
       </w:r>
-      <w:proofErr w:type="spellEnd"/>
       <w:r>
         <w:rPr>
           <w:i/>
@@ -2682,7 +2682,7 @@
         <w:rPr>
           <w:i/>
         </w:rPr>
-        <w:t>Part 37: Network Flow Object</w:t>
+        <w:t>Part 46: Process Object</w:t>
       </w:r>
       <w:r>
         <w:t>. [URI]</w:t>
@@ -2699,9 +2699,7 @@
           <w:tab w:val="clear" w:pos="1080"/>
           <w:tab w:val="num" w:pos="1440"/>
         </w:tabs>
-        <w:ind w:left="1080"/>
-      </w:pPr>
-      <w:proofErr w:type="spellStart"/>
+      </w:pPr>
       <w:r>
         <w:rPr>
           <w:i/>
@@ -2715,7 +2713,6 @@
         </w:rPr>
         <w:t>TM</w:t>
       </w:r>
-      <w:proofErr w:type="spellEnd"/>
       <w:r>
         <w:rPr>
           <w:i/>
@@ -2738,7 +2735,7 @@
         <w:rPr>
           <w:i/>
         </w:rPr>
-        <w:t>Part 38: Network Packet Object</w:t>
+        <w:t>Part 47: Product Object</w:t>
       </w:r>
       <w:r>
         <w:t>. [URI]</w:t>
@@ -2755,9 +2752,7 @@
           <w:tab w:val="clear" w:pos="1080"/>
           <w:tab w:val="num" w:pos="1440"/>
         </w:tabs>
-        <w:ind w:left="1080"/>
-      </w:pPr>
-      <w:proofErr w:type="spellStart"/>
+      </w:pPr>
       <w:r>
         <w:rPr>
           <w:i/>
@@ -2771,7 +2766,6 @@
         </w:rPr>
         <w:t>TM</w:t>
       </w:r>
-      <w:proofErr w:type="spellEnd"/>
       <w:r>
         <w:rPr>
           <w:i/>
@@ -2794,7 +2788,7 @@
         <w:rPr>
           <w:i/>
         </w:rPr>
-        <w:t>Part 39: Network Route Entry Object</w:t>
+        <w:t>Part 48: SMS Message Object</w:t>
       </w:r>
       <w:r>
         <w:t>. [URI]</w:t>
@@ -2811,9 +2805,7 @@
           <w:tab w:val="clear" w:pos="1080"/>
           <w:tab w:val="num" w:pos="1440"/>
         </w:tabs>
-        <w:ind w:left="1080"/>
-      </w:pPr>
-      <w:proofErr w:type="spellStart"/>
+      </w:pPr>
       <w:r>
         <w:rPr>
           <w:i/>
@@ -2827,7 +2819,6 @@
         </w:rPr>
         <w:t>TM</w:t>
       </w:r>
-      <w:proofErr w:type="spellEnd"/>
       <w:r>
         <w:rPr>
           <w:i/>
@@ -2850,7 +2841,7 @@
         <w:rPr>
           <w:i/>
         </w:rPr>
-        <w:t>Part 40: Network Route Object</w:t>
+        <w:t>Part 49: Semaphore Object</w:t>
       </w:r>
       <w:r>
         <w:t>. [URI]</w:t>
@@ -2867,9 +2858,7 @@
           <w:tab w:val="clear" w:pos="1080"/>
           <w:tab w:val="num" w:pos="1440"/>
         </w:tabs>
-        <w:ind w:left="1080"/>
-      </w:pPr>
-      <w:proofErr w:type="spellStart"/>
+      </w:pPr>
       <w:r>
         <w:rPr>
           <w:i/>
@@ -2883,7 +2872,6 @@
         </w:rPr>
         <w:t>TM</w:t>
       </w:r>
-      <w:proofErr w:type="spellEnd"/>
       <w:r>
         <w:rPr>
           <w:i/>
@@ -2906,7 +2894,7 @@
         <w:rPr>
           <w:i/>
         </w:rPr>
-        <w:t>Part 41: Network Socket Object</w:t>
+        <w:t>Part 50: Socket Address Object</w:t>
       </w:r>
       <w:r>
         <w:t>. [URI]</w:t>
@@ -2923,9 +2911,7 @@
           <w:tab w:val="clear" w:pos="1080"/>
           <w:tab w:val="num" w:pos="1440"/>
         </w:tabs>
-        <w:ind w:left="1080"/>
-      </w:pPr>
-      <w:proofErr w:type="spellStart"/>
+      </w:pPr>
       <w:r>
         <w:rPr>
           <w:i/>
@@ -2939,7 +2925,6 @@
         </w:rPr>
         <w:t>TM</w:t>
       </w:r>
-      <w:proofErr w:type="spellEnd"/>
       <w:r>
         <w:rPr>
           <w:i/>
@@ -2962,7 +2947,7 @@
         <w:rPr>
           <w:i/>
         </w:rPr>
-        <w:t>Part 42: Network Subnet Object</w:t>
+        <w:t>Part 51: System Object</w:t>
       </w:r>
       <w:r>
         <w:t>. [URI]</w:t>
@@ -2979,9 +2964,7 @@
           <w:tab w:val="clear" w:pos="1080"/>
           <w:tab w:val="num" w:pos="1440"/>
         </w:tabs>
-        <w:ind w:left="1080"/>
-      </w:pPr>
-      <w:proofErr w:type="spellStart"/>
+      </w:pPr>
       <w:r>
         <w:rPr>
           <w:i/>
@@ -2995,7 +2978,6 @@
         </w:rPr>
         <w:t>TM</w:t>
       </w:r>
-      <w:proofErr w:type="spellEnd"/>
       <w:r>
         <w:rPr>
           <w:i/>
@@ -3018,7 +3000,7 @@
         <w:rPr>
           <w:i/>
         </w:rPr>
-        <w:t>Part 43: PDF File Object</w:t>
+        <w:t>Part 52: URI Object</w:t>
       </w:r>
       <w:r>
         <w:t>. [URI]</w:t>
@@ -3035,9 +3017,7 @@
           <w:tab w:val="clear" w:pos="1080"/>
           <w:tab w:val="num" w:pos="1440"/>
         </w:tabs>
-        <w:ind w:left="1080"/>
-      </w:pPr>
-      <w:proofErr w:type="spellStart"/>
+      </w:pPr>
       <w:r>
         <w:rPr>
           <w:i/>
@@ -3051,7 +3031,6 @@
         </w:rPr>
         <w:t>TM</w:t>
       </w:r>
-      <w:proofErr w:type="spellEnd"/>
       <w:r>
         <w:rPr>
           <w:i/>
@@ -3074,7 +3053,7 @@
         <w:rPr>
           <w:i/>
         </w:rPr>
-        <w:t>Part 44: Pipe Object</w:t>
+        <w:t>Part 53: URL History Object</w:t>
       </w:r>
       <w:r>
         <w:t>. [URI]</w:t>
@@ -3091,9 +3070,7 @@
           <w:tab w:val="clear" w:pos="1080"/>
           <w:tab w:val="num" w:pos="1440"/>
         </w:tabs>
-        <w:ind w:left="1080"/>
-      </w:pPr>
-      <w:proofErr w:type="spellStart"/>
+      </w:pPr>
       <w:r>
         <w:rPr>
           <w:i/>
@@ -3107,7 +3084,6 @@
         </w:rPr>
         <w:t>TM</w:t>
       </w:r>
-      <w:proofErr w:type="spellEnd"/>
       <w:r>
         <w:rPr>
           <w:i/>
@@ -3130,7 +3106,7 @@
         <w:rPr>
           <w:i/>
         </w:rPr>
-        <w:t>Part 45: Port Object</w:t>
+        <w:t>Part 54: Unix File Object</w:t>
       </w:r>
       <w:r>
         <w:t>. [URI]</w:t>
@@ -3147,9 +3123,7 @@
           <w:tab w:val="clear" w:pos="1080"/>
           <w:tab w:val="num" w:pos="1440"/>
         </w:tabs>
-        <w:ind w:left="1080"/>
-      </w:pPr>
-      <w:proofErr w:type="spellStart"/>
+      </w:pPr>
       <w:r>
         <w:rPr>
           <w:i/>
@@ -3163,7 +3137,6 @@
         </w:rPr>
         <w:t>TM</w:t>
       </w:r>
-      <w:proofErr w:type="spellEnd"/>
       <w:r>
         <w:rPr>
           <w:i/>
@@ -3186,10 +3159,10 @@
         <w:rPr>
           <w:i/>
         </w:rPr>
-        <w:t>Part 46: Process Object</w:t>
-      </w:r>
-      <w:r>
-        <w:t>. [URI]</w:t>
+        <w:t>Part 55: Unix Network Route Entry Object</w:t>
+      </w:r>
+      <w:r>
+        <w:t>. (this document)</w:t>
       </w:r>
     </w:p>
     <w:p>
@@ -3203,9 +3176,7 @@
           <w:tab w:val="clear" w:pos="1080"/>
           <w:tab w:val="num" w:pos="1440"/>
         </w:tabs>
-        <w:ind w:left="1080"/>
-      </w:pPr>
-      <w:proofErr w:type="spellStart"/>
+      </w:pPr>
       <w:r>
         <w:rPr>
           <w:i/>
@@ -3219,7 +3190,6 @@
         </w:rPr>
         <w:t>TM</w:t>
       </w:r>
-      <w:proofErr w:type="spellEnd"/>
       <w:r>
         <w:rPr>
           <w:i/>
@@ -3242,7 +3212,7 @@
         <w:rPr>
           <w:i/>
         </w:rPr>
-        <w:t>Part 47: Product Object</w:t>
+        <w:t>Part 56: Unix Pipe Object</w:t>
       </w:r>
       <w:r>
         <w:t>. [URI]</w:t>
@@ -3259,9 +3229,7 @@
           <w:tab w:val="clear" w:pos="1080"/>
           <w:tab w:val="num" w:pos="1440"/>
         </w:tabs>
-        <w:ind w:left="1080"/>
-      </w:pPr>
-      <w:proofErr w:type="spellStart"/>
+      </w:pPr>
       <w:r>
         <w:rPr>
           <w:i/>
@@ -3275,7 +3243,6 @@
         </w:rPr>
         <w:t>TM</w:t>
       </w:r>
-      <w:proofErr w:type="spellEnd"/>
       <w:r>
         <w:rPr>
           <w:i/>
@@ -3298,7 +3265,7 @@
         <w:rPr>
           <w:i/>
         </w:rPr>
-        <w:t>Part 48: SMS Message Object</w:t>
+        <w:t>Part 57: Unix Process Object</w:t>
       </w:r>
       <w:r>
         <w:t>. [URI]</w:t>
@@ -3315,9 +3282,7 @@
           <w:tab w:val="clear" w:pos="1080"/>
           <w:tab w:val="num" w:pos="1440"/>
         </w:tabs>
-        <w:ind w:left="1080"/>
-      </w:pPr>
-      <w:proofErr w:type="spellStart"/>
+      </w:pPr>
       <w:r>
         <w:rPr>
           <w:i/>
@@ -3331,7 +3296,6 @@
         </w:rPr>
         <w:t>TM</w:t>
       </w:r>
-      <w:proofErr w:type="spellEnd"/>
       <w:r>
         <w:rPr>
           <w:i/>
@@ -3354,7 +3318,7 @@
         <w:rPr>
           <w:i/>
         </w:rPr>
-        <w:t>Part 49: Semaphore Object</w:t>
+        <w:t>Part 58: Unix User Account Object</w:t>
       </w:r>
       <w:r>
         <w:t>. [URI]</w:t>
@@ -3371,9 +3335,7 @@
           <w:tab w:val="clear" w:pos="1080"/>
           <w:tab w:val="num" w:pos="1440"/>
         </w:tabs>
-        <w:ind w:left="1080"/>
-      </w:pPr>
-      <w:proofErr w:type="spellStart"/>
+      </w:pPr>
       <w:r>
         <w:rPr>
           <w:i/>
@@ -3387,7 +3349,6 @@
         </w:rPr>
         <w:t>TM</w:t>
       </w:r>
-      <w:proofErr w:type="spellEnd"/>
       <w:r>
         <w:rPr>
           <w:i/>
@@ -3410,7 +3371,7 @@
         <w:rPr>
           <w:i/>
         </w:rPr>
-        <w:t>Part 50: Socket Address Object</w:t>
+        <w:t>Part 59: Unix Volume Object</w:t>
       </w:r>
       <w:r>
         <w:t>. [URI]</w:t>
@@ -3427,9 +3388,7 @@
           <w:tab w:val="clear" w:pos="1080"/>
           <w:tab w:val="num" w:pos="1440"/>
         </w:tabs>
-        <w:ind w:left="1080"/>
-      </w:pPr>
-      <w:proofErr w:type="spellStart"/>
+      </w:pPr>
       <w:r>
         <w:rPr>
           <w:i/>
@@ -3443,7 +3402,6 @@
         </w:rPr>
         <w:t>TM</w:t>
       </w:r>
-      <w:proofErr w:type="spellEnd"/>
       <w:r>
         <w:rPr>
           <w:i/>
@@ -3466,7 +3424,7 @@
         <w:rPr>
           <w:i/>
         </w:rPr>
-        <w:t>Part 51: System Object</w:t>
+        <w:t>Part 60: Unix Account Object</w:t>
       </w:r>
       <w:r>
         <w:t>. [URI]</w:t>
@@ -3483,9 +3441,7 @@
           <w:tab w:val="clear" w:pos="1080"/>
           <w:tab w:val="num" w:pos="1440"/>
         </w:tabs>
-        <w:ind w:left="1080"/>
-      </w:pPr>
-      <w:proofErr w:type="spellStart"/>
+      </w:pPr>
       <w:r>
         <w:rPr>
           <w:i/>
@@ -3499,7 +3455,6 @@
         </w:rPr>
         <w:t>TM</w:t>
       </w:r>
-      <w:proofErr w:type="spellEnd"/>
       <w:r>
         <w:rPr>
           <w:i/>
@@ -3522,7 +3477,7 @@
         <w:rPr>
           <w:i/>
         </w:rPr>
-        <w:t>Part 52: URI Object</w:t>
+        <w:t>Part 61: User Session Object</w:t>
       </w:r>
       <w:r>
         <w:t>. [URI]</w:t>
@@ -3539,9 +3494,7 @@
           <w:tab w:val="clear" w:pos="1080"/>
           <w:tab w:val="num" w:pos="1440"/>
         </w:tabs>
-        <w:ind w:left="1080"/>
-      </w:pPr>
-      <w:proofErr w:type="spellStart"/>
+      </w:pPr>
       <w:r>
         <w:rPr>
           <w:i/>
@@ -3555,7 +3508,6 @@
         </w:rPr>
         <w:t>TM</w:t>
       </w:r>
-      <w:proofErr w:type="spellEnd"/>
       <w:r>
         <w:rPr>
           <w:i/>
@@ -3578,7 +3530,7 @@
         <w:rPr>
           <w:i/>
         </w:rPr>
-        <w:t>Part 53: URL History Object</w:t>
+        <w:t>Part 62: Volume Object</w:t>
       </w:r>
       <w:r>
         <w:t>. [URI]</w:t>
@@ -3595,9 +3547,7 @@
           <w:tab w:val="clear" w:pos="1080"/>
           <w:tab w:val="num" w:pos="1440"/>
         </w:tabs>
-        <w:ind w:left="1080"/>
-      </w:pPr>
-      <w:proofErr w:type="spellStart"/>
+      </w:pPr>
       <w:r>
         <w:rPr>
           <w:i/>
@@ -3611,7 +3561,6 @@
         </w:rPr>
         <w:t>TM</w:t>
       </w:r>
-      <w:proofErr w:type="spellEnd"/>
       <w:r>
         <w:rPr>
           <w:i/>
@@ -3634,21 +3583,7 @@
         <w:rPr>
           <w:i/>
         </w:rPr>
-        <w:t xml:space="preserve">Part 54: </w:t>
-      </w:r>
-      <w:proofErr w:type="gramStart"/>
-      <w:r>
-        <w:rPr>
-          <w:i/>
-        </w:rPr>
-        <w:t>Unix</w:t>
-      </w:r>
-      <w:proofErr w:type="gramEnd"/>
-      <w:r>
-        <w:rPr>
-          <w:i/>
-        </w:rPr>
-        <w:t xml:space="preserve"> File Object</w:t>
+        <w:t>Part 63: Whois Object</w:t>
       </w:r>
       <w:r>
         <w:t>. [URI]</w:t>
@@ -3665,9 +3600,7 @@
           <w:tab w:val="clear" w:pos="1080"/>
           <w:tab w:val="num" w:pos="1440"/>
         </w:tabs>
-        <w:ind w:left="1080"/>
-      </w:pPr>
-      <w:proofErr w:type="spellStart"/>
+      </w:pPr>
       <w:r>
         <w:rPr>
           <w:i/>
@@ -3681,7 +3614,6 @@
         </w:rPr>
         <w:t>TM</w:t>
       </w:r>
-      <w:proofErr w:type="spellEnd"/>
       <w:r>
         <w:rPr>
           <w:i/>
@@ -3704,10 +3636,10 @@
         <w:rPr>
           <w:i/>
         </w:rPr>
-        <w:t>Part 55: Unix Network Route Entry Object</w:t>
-      </w:r>
-      <w:r>
-        <w:t>. (this document)</w:t>
+        <w:t>Part 64: Win Computer Account Object</w:t>
+      </w:r>
+      <w:r>
+        <w:t>. [URI]</w:t>
       </w:r>
     </w:p>
     <w:p>
@@ -3721,9 +3653,7 @@
           <w:tab w:val="clear" w:pos="1080"/>
           <w:tab w:val="num" w:pos="1440"/>
         </w:tabs>
-        <w:ind w:left="1080"/>
-      </w:pPr>
-      <w:proofErr w:type="spellStart"/>
+      </w:pPr>
       <w:r>
         <w:rPr>
           <w:i/>
@@ -3737,7 +3667,6 @@
         </w:rPr>
         <w:t>TM</w:t>
       </w:r>
-      <w:proofErr w:type="spellEnd"/>
       <w:r>
         <w:rPr>
           <w:i/>
@@ -3760,21 +3689,7 @@
         <w:rPr>
           <w:i/>
         </w:rPr>
-        <w:t xml:space="preserve">Part 56: </w:t>
-      </w:r>
-      <w:proofErr w:type="gramStart"/>
-      <w:r>
-        <w:rPr>
-          <w:i/>
-        </w:rPr>
-        <w:t>Unix</w:t>
-      </w:r>
-      <w:proofErr w:type="gramEnd"/>
-      <w:r>
-        <w:rPr>
-          <w:i/>
-        </w:rPr>
-        <w:t xml:space="preserve"> Pipe Object</w:t>
+        <w:t>Part 65: Win Critical Section Object</w:t>
       </w:r>
       <w:r>
         <w:t>. [URI]</w:t>
@@ -3791,9 +3706,7 @@
           <w:tab w:val="clear" w:pos="1080"/>
           <w:tab w:val="num" w:pos="1440"/>
         </w:tabs>
-        <w:ind w:left="1080"/>
-      </w:pPr>
-      <w:proofErr w:type="spellStart"/>
+      </w:pPr>
       <w:r>
         <w:rPr>
           <w:i/>
@@ -3807,7 +3720,6 @@
         </w:rPr>
         <w:t>TM</w:t>
       </w:r>
-      <w:proofErr w:type="spellEnd"/>
       <w:r>
         <w:rPr>
           <w:i/>
@@ -3830,21 +3742,7 @@
         <w:rPr>
           <w:i/>
         </w:rPr>
-        <w:t xml:space="preserve">Part 57: </w:t>
-      </w:r>
-      <w:proofErr w:type="gramStart"/>
-      <w:r>
-        <w:rPr>
-          <w:i/>
-        </w:rPr>
-        <w:t>Unix</w:t>
-      </w:r>
-      <w:proofErr w:type="gramEnd"/>
-      <w:r>
-        <w:rPr>
-          <w:i/>
-        </w:rPr>
-        <w:t xml:space="preserve"> Process Object</w:t>
+        <w:t>Part 66: Win Driver Object</w:t>
       </w:r>
       <w:r>
         <w:t>. [URI]</w:t>
@@ -3861,9 +3759,7 @@
           <w:tab w:val="clear" w:pos="1080"/>
           <w:tab w:val="num" w:pos="1440"/>
         </w:tabs>
-        <w:ind w:left="1080"/>
-      </w:pPr>
-      <w:proofErr w:type="spellStart"/>
+      </w:pPr>
       <w:r>
         <w:rPr>
           <w:i/>
@@ -3877,7 +3773,6 @@
         </w:rPr>
         <w:t>TM</w:t>
       </w:r>
-      <w:proofErr w:type="spellEnd"/>
       <w:r>
         <w:rPr>
           <w:i/>
@@ -3900,21 +3795,7 @@
         <w:rPr>
           <w:i/>
         </w:rPr>
-        <w:t xml:space="preserve">Part 58: </w:t>
-      </w:r>
-      <w:proofErr w:type="gramStart"/>
-      <w:r>
-        <w:rPr>
-          <w:i/>
-        </w:rPr>
-        <w:t>Unix</w:t>
-      </w:r>
-      <w:proofErr w:type="gramEnd"/>
-      <w:r>
-        <w:rPr>
-          <w:i/>
-        </w:rPr>
-        <w:t xml:space="preserve"> User Account Object</w:t>
+        <w:t>Part 67: Win Event Log Object</w:t>
       </w:r>
       <w:r>
         <w:t>. [URI]</w:t>
@@ -3931,9 +3812,7 @@
           <w:tab w:val="clear" w:pos="1080"/>
           <w:tab w:val="num" w:pos="1440"/>
         </w:tabs>
-        <w:ind w:left="1080"/>
-      </w:pPr>
-      <w:proofErr w:type="spellStart"/>
+      </w:pPr>
       <w:r>
         <w:rPr>
           <w:i/>
@@ -3947,7 +3826,6 @@
         </w:rPr>
         <w:t>TM</w:t>
       </w:r>
-      <w:proofErr w:type="spellEnd"/>
       <w:r>
         <w:rPr>
           <w:i/>
@@ -3970,21 +3848,7 @@
         <w:rPr>
           <w:i/>
         </w:rPr>
-        <w:t xml:space="preserve">Part 59: </w:t>
-      </w:r>
-      <w:proofErr w:type="gramStart"/>
-      <w:r>
-        <w:rPr>
-          <w:i/>
-        </w:rPr>
-        <w:t>Unix</w:t>
-      </w:r>
-      <w:proofErr w:type="gramEnd"/>
-      <w:r>
-        <w:rPr>
-          <w:i/>
-        </w:rPr>
-        <w:t xml:space="preserve"> Volume Object</w:t>
+        <w:t>Part 68: Win Event Object</w:t>
       </w:r>
       <w:r>
         <w:t>. [URI]</w:t>
@@ -4001,9 +3865,7 @@
           <w:tab w:val="clear" w:pos="1080"/>
           <w:tab w:val="num" w:pos="1440"/>
         </w:tabs>
-        <w:ind w:left="1080"/>
-      </w:pPr>
-      <w:proofErr w:type="spellStart"/>
+      </w:pPr>
       <w:r>
         <w:rPr>
           <w:i/>
@@ -4017,7 +3879,6 @@
         </w:rPr>
         <w:t>TM</w:t>
       </w:r>
-      <w:proofErr w:type="spellEnd"/>
       <w:r>
         <w:rPr>
           <w:i/>
@@ -4040,21 +3901,7 @@
         <w:rPr>
           <w:i/>
         </w:rPr>
-        <w:t xml:space="preserve">Part 60: </w:t>
-      </w:r>
-      <w:proofErr w:type="gramStart"/>
-      <w:r>
-        <w:rPr>
-          <w:i/>
-        </w:rPr>
-        <w:t>Unix</w:t>
-      </w:r>
-      <w:proofErr w:type="gramEnd"/>
-      <w:r>
-        <w:rPr>
-          <w:i/>
-        </w:rPr>
-        <w:t xml:space="preserve"> Account Object</w:t>
+        <w:t>Part 69: Win Executable File Object</w:t>
       </w:r>
       <w:r>
         <w:t>. [URI]</w:t>
@@ -4071,9 +3918,7 @@
           <w:tab w:val="clear" w:pos="1080"/>
           <w:tab w:val="num" w:pos="1440"/>
         </w:tabs>
-        <w:ind w:left="1080"/>
-      </w:pPr>
-      <w:proofErr w:type="spellStart"/>
+      </w:pPr>
       <w:r>
         <w:rPr>
           <w:i/>
@@ -4087,7 +3932,6 @@
         </w:rPr>
         <w:t>TM</w:t>
       </w:r>
-      <w:proofErr w:type="spellEnd"/>
       <w:r>
         <w:rPr>
           <w:i/>
@@ -4110,7 +3954,7 @@
         <w:rPr>
           <w:i/>
         </w:rPr>
-        <w:t>Part 61: User Session Object</w:t>
+        <w:t>Part 70: Win File Object</w:t>
       </w:r>
       <w:r>
         <w:t>. [URI]</w:t>
@@ -4127,9 +3971,7 @@
           <w:tab w:val="clear" w:pos="1080"/>
           <w:tab w:val="num" w:pos="1440"/>
         </w:tabs>
-        <w:ind w:left="1080"/>
-      </w:pPr>
-      <w:proofErr w:type="spellStart"/>
+      </w:pPr>
       <w:r>
         <w:rPr>
           <w:i/>
@@ -4143,7 +3985,6 @@
         </w:rPr>
         <w:t>TM</w:t>
       </w:r>
-      <w:proofErr w:type="spellEnd"/>
       <w:r>
         <w:rPr>
           <w:i/>
@@ -4166,7 +4007,7 @@
         <w:rPr>
           <w:i/>
         </w:rPr>
-        <w:t>Part 62: Volume Object</w:t>
+        <w:t>Part 71: Win Filemapping Object</w:t>
       </w:r>
       <w:r>
         <w:t>. [URI]</w:t>
@@ -4183,9 +4024,7 @@
           <w:tab w:val="clear" w:pos="1080"/>
           <w:tab w:val="num" w:pos="1440"/>
         </w:tabs>
-        <w:ind w:left="1080"/>
-      </w:pPr>
-      <w:proofErr w:type="spellStart"/>
+      </w:pPr>
       <w:r>
         <w:rPr>
           <w:i/>
@@ -4199,7 +4038,6 @@
         </w:rPr>
         <w:t>TM</w:t>
       </w:r>
-      <w:proofErr w:type="spellEnd"/>
       <w:r>
         <w:rPr>
           <w:i/>
@@ -4222,7 +4060,7 @@
         <w:rPr>
           <w:i/>
         </w:rPr>
-        <w:t>Part 63: Whois Object</w:t>
+        <w:t>Part 72: Win Handle Object</w:t>
       </w:r>
       <w:r>
         <w:t>. [URI]</w:t>
@@ -4239,9 +4077,7 @@
           <w:tab w:val="clear" w:pos="1080"/>
           <w:tab w:val="num" w:pos="1440"/>
         </w:tabs>
-        <w:ind w:left="1080"/>
-      </w:pPr>
-      <w:proofErr w:type="spellStart"/>
+      </w:pPr>
       <w:r>
         <w:rPr>
           <w:i/>
@@ -4255,7 +4091,6 @@
         </w:rPr>
         <w:t>TM</w:t>
       </w:r>
-      <w:proofErr w:type="spellEnd"/>
       <w:r>
         <w:rPr>
           <w:i/>
@@ -4278,7 +4113,7 @@
         <w:rPr>
           <w:i/>
         </w:rPr>
-        <w:t>Part 64: Win Computer Account Object</w:t>
+        <w:t>Part 73: Win Hook Object</w:t>
       </w:r>
       <w:r>
         <w:t>. [URI]</w:t>
@@ -4295,9 +4130,7 @@
           <w:tab w:val="clear" w:pos="1080"/>
           <w:tab w:val="num" w:pos="1440"/>
         </w:tabs>
-        <w:ind w:left="1080"/>
-      </w:pPr>
-      <w:proofErr w:type="spellStart"/>
+      </w:pPr>
       <w:r>
         <w:rPr>
           <w:i/>
@@ -4311,7 +4144,6 @@
         </w:rPr>
         <w:t>TM</w:t>
       </w:r>
-      <w:proofErr w:type="spellEnd"/>
       <w:r>
         <w:rPr>
           <w:i/>
@@ -4334,7 +4166,7 @@
         <w:rPr>
           <w:i/>
         </w:rPr>
-        <w:t>Part 65: Win Critical Section Object</w:t>
+        <w:t>Part 74: Win Kernel Hook Object</w:t>
       </w:r>
       <w:r>
         <w:t>. [URI]</w:t>
@@ -4351,9 +4183,7 @@
           <w:tab w:val="clear" w:pos="1080"/>
           <w:tab w:val="num" w:pos="1440"/>
         </w:tabs>
-        <w:ind w:left="1080"/>
-      </w:pPr>
-      <w:proofErr w:type="spellStart"/>
+      </w:pPr>
       <w:r>
         <w:rPr>
           <w:i/>
@@ -4367,7 +4197,6 @@
         </w:rPr>
         <w:t>TM</w:t>
       </w:r>
-      <w:proofErr w:type="spellEnd"/>
       <w:r>
         <w:rPr>
           <w:i/>
@@ -4390,7 +4219,7 @@
         <w:rPr>
           <w:i/>
         </w:rPr>
-        <w:t>Part 66: Win Driver Object</w:t>
+        <w:t>Part 75: Win Kernel Object</w:t>
       </w:r>
       <w:r>
         <w:t>. [URI]</w:t>
@@ -4407,9 +4236,7 @@
           <w:tab w:val="clear" w:pos="1080"/>
           <w:tab w:val="num" w:pos="1440"/>
         </w:tabs>
-        <w:ind w:left="1080"/>
-      </w:pPr>
-      <w:proofErr w:type="spellStart"/>
+      </w:pPr>
       <w:r>
         <w:rPr>
           <w:i/>
@@ -4423,7 +4250,6 @@
         </w:rPr>
         <w:t>TM</w:t>
       </w:r>
-      <w:proofErr w:type="spellEnd"/>
       <w:r>
         <w:rPr>
           <w:i/>
@@ -4446,7 +4272,7 @@
         <w:rPr>
           <w:i/>
         </w:rPr>
-        <w:t>Part 67: Win Event Log Object</w:t>
+        <w:t>Part 76: Win Mailslot Object</w:t>
       </w:r>
       <w:r>
         <w:t>. [URI]</w:t>
@@ -4463,9 +4289,7 @@
           <w:tab w:val="clear" w:pos="1080"/>
           <w:tab w:val="num" w:pos="1440"/>
         </w:tabs>
-        <w:ind w:left="1080"/>
-      </w:pPr>
-      <w:proofErr w:type="spellStart"/>
+      </w:pPr>
       <w:r>
         <w:rPr>
           <w:i/>
@@ -4479,7 +4303,6 @@
         </w:rPr>
         <w:t>TM</w:t>
       </w:r>
-      <w:proofErr w:type="spellEnd"/>
       <w:r>
         <w:rPr>
           <w:i/>
@@ -4502,7 +4325,7 @@
         <w:rPr>
           <w:i/>
         </w:rPr>
-        <w:t>Part 68: Win Event Object</w:t>
+        <w:t>Part 77: Win Memory Page Region Object</w:t>
       </w:r>
       <w:r>
         <w:t>. [URI]</w:t>
@@ -4519,9 +4342,7 @@
           <w:tab w:val="clear" w:pos="1080"/>
           <w:tab w:val="num" w:pos="1440"/>
         </w:tabs>
-        <w:ind w:left="1080"/>
-      </w:pPr>
-      <w:proofErr w:type="spellStart"/>
+      </w:pPr>
       <w:r>
         <w:rPr>
           <w:i/>
@@ -4535,7 +4356,6 @@
         </w:rPr>
         <w:t>TM</w:t>
       </w:r>
-      <w:proofErr w:type="spellEnd"/>
       <w:r>
         <w:rPr>
           <w:i/>
@@ -4558,7 +4378,7 @@
         <w:rPr>
           <w:i/>
         </w:rPr>
-        <w:t>Part 69: Win Executable File Object</w:t>
+        <w:t>Part 78: Win Mutex Object</w:t>
       </w:r>
       <w:r>
         <w:t>. [URI]</w:t>
@@ -4575,9 +4395,7 @@
           <w:tab w:val="clear" w:pos="1080"/>
           <w:tab w:val="num" w:pos="1440"/>
         </w:tabs>
-        <w:ind w:left="1080"/>
-      </w:pPr>
-      <w:proofErr w:type="spellStart"/>
+      </w:pPr>
       <w:r>
         <w:rPr>
           <w:i/>
@@ -4591,7 +4409,6 @@
         </w:rPr>
         <w:t>TM</w:t>
       </w:r>
-      <w:proofErr w:type="spellEnd"/>
       <w:r>
         <w:rPr>
           <w:i/>
@@ -4614,7 +4431,7 @@
         <w:rPr>
           <w:i/>
         </w:rPr>
-        <w:t>Part 70: Win File Object</w:t>
+        <w:t>Part 79: Win Network Route Entry Object</w:t>
       </w:r>
       <w:r>
         <w:t>. [URI]</w:t>
@@ -4631,9 +4448,7 @@
           <w:tab w:val="clear" w:pos="1080"/>
           <w:tab w:val="num" w:pos="1440"/>
         </w:tabs>
-        <w:ind w:left="1080"/>
-      </w:pPr>
-      <w:proofErr w:type="spellStart"/>
+      </w:pPr>
       <w:r>
         <w:rPr>
           <w:i/>
@@ -4647,7 +4462,6 @@
         </w:rPr>
         <w:t>TM</w:t>
       </w:r>
-      <w:proofErr w:type="spellEnd"/>
       <w:r>
         <w:rPr>
           <w:i/>
@@ -4670,7 +4484,7 @@
         <w:rPr>
           <w:i/>
         </w:rPr>
-        <w:t>Part 71: Win Filemapping Object</w:t>
+        <w:t>Part 80: Win Network Share Object</w:t>
       </w:r>
       <w:r>
         <w:t>. [URI]</w:t>
@@ -4687,9 +4501,7 @@
           <w:tab w:val="clear" w:pos="1080"/>
           <w:tab w:val="num" w:pos="1440"/>
         </w:tabs>
-        <w:ind w:left="1080"/>
-      </w:pPr>
-      <w:proofErr w:type="spellStart"/>
+      </w:pPr>
       <w:r>
         <w:rPr>
           <w:i/>
@@ -4703,7 +4515,6 @@
         </w:rPr>
         <w:t>TM</w:t>
       </w:r>
-      <w:proofErr w:type="spellEnd"/>
       <w:r>
         <w:rPr>
           <w:i/>
@@ -4726,7 +4537,7 @@
         <w:rPr>
           <w:i/>
         </w:rPr>
-        <w:t>Part 72: Win Handle Object</w:t>
+        <w:t>Part 81: Win Pipe Object</w:t>
       </w:r>
       <w:r>
         <w:t>. [URI]</w:t>
@@ -4743,9 +4554,7 @@
           <w:tab w:val="clear" w:pos="1080"/>
           <w:tab w:val="num" w:pos="1440"/>
         </w:tabs>
-        <w:ind w:left="1080"/>
-      </w:pPr>
-      <w:proofErr w:type="spellStart"/>
+      </w:pPr>
       <w:r>
         <w:rPr>
           <w:i/>
@@ -4759,7 +4568,6 @@
         </w:rPr>
         <w:t>TM</w:t>
       </w:r>
-      <w:proofErr w:type="spellEnd"/>
       <w:r>
         <w:rPr>
           <w:i/>
@@ -4782,7 +4590,7 @@
         <w:rPr>
           <w:i/>
         </w:rPr>
-        <w:t>Part 73: Win Hook Object</w:t>
+        <w:t>Part 82: Win Prefetch Object</w:t>
       </w:r>
       <w:r>
         <w:t>. [URI]</w:t>
@@ -4799,9 +4607,7 @@
           <w:tab w:val="clear" w:pos="1080"/>
           <w:tab w:val="num" w:pos="1440"/>
         </w:tabs>
-        <w:ind w:left="1080"/>
-      </w:pPr>
-      <w:proofErr w:type="spellStart"/>
+      </w:pPr>
       <w:r>
         <w:rPr>
           <w:i/>
@@ -4815,7 +4621,6 @@
         </w:rPr>
         <w:t>TM</w:t>
       </w:r>
-      <w:proofErr w:type="spellEnd"/>
       <w:r>
         <w:rPr>
           <w:i/>
@@ -4838,7 +4643,7 @@
         <w:rPr>
           <w:i/>
         </w:rPr>
-        <w:t>Part 74: Win Kernel Hook Object</w:t>
+        <w:t>Part 83: Win Process Object</w:t>
       </w:r>
       <w:r>
         <w:t>. [URI]</w:t>
@@ -4855,9 +4660,7 @@
           <w:tab w:val="clear" w:pos="1080"/>
           <w:tab w:val="num" w:pos="1440"/>
         </w:tabs>
-        <w:ind w:left="1080"/>
-      </w:pPr>
-      <w:proofErr w:type="spellStart"/>
+      </w:pPr>
       <w:r>
         <w:rPr>
           <w:i/>
@@ -4871,7 +4674,6 @@
         </w:rPr>
         <w:t>TM</w:t>
       </w:r>
-      <w:proofErr w:type="spellEnd"/>
       <w:r>
         <w:rPr>
           <w:i/>
@@ -4894,7 +4696,7 @@
         <w:rPr>
           <w:i/>
         </w:rPr>
-        <w:t>Part 75: Win Kernel Object</w:t>
+        <w:t>Part 84: Win Registry Key Object</w:t>
       </w:r>
       <w:r>
         <w:t>. [URI]</w:t>
@@ -4911,9 +4713,7 @@
           <w:tab w:val="clear" w:pos="1080"/>
           <w:tab w:val="num" w:pos="1440"/>
         </w:tabs>
-        <w:ind w:left="1080"/>
-      </w:pPr>
-      <w:proofErr w:type="spellStart"/>
+      </w:pPr>
       <w:r>
         <w:rPr>
           <w:i/>
@@ -4927,7 +4727,6 @@
         </w:rPr>
         <w:t>TM</w:t>
       </w:r>
-      <w:proofErr w:type="spellEnd"/>
       <w:r>
         <w:rPr>
           <w:i/>
@@ -4950,7 +4749,7 @@
         <w:rPr>
           <w:i/>
         </w:rPr>
-        <w:t>Part 76: Win Mailslot Object</w:t>
+        <w:t>Part 85: Win Semaphore Object</w:t>
       </w:r>
       <w:r>
         <w:t>. [URI]</w:t>
@@ -4967,9 +4766,7 @@
           <w:tab w:val="clear" w:pos="1080"/>
           <w:tab w:val="num" w:pos="1440"/>
         </w:tabs>
-        <w:ind w:left="1080"/>
-      </w:pPr>
-      <w:proofErr w:type="spellStart"/>
+      </w:pPr>
       <w:r>
         <w:rPr>
           <w:i/>
@@ -4983,7 +4780,6 @@
         </w:rPr>
         <w:t>TM</w:t>
       </w:r>
-      <w:proofErr w:type="spellEnd"/>
       <w:r>
         <w:rPr>
           <w:i/>
@@ -5006,7 +4802,7 @@
         <w:rPr>
           <w:i/>
         </w:rPr>
-        <w:t>Part 77: Win Memory Page Region Object</w:t>
+        <w:t>Part 86: Win Service Object</w:t>
       </w:r>
       <w:r>
         <w:t>. [URI]</w:t>
@@ -5023,9 +4819,7 @@
           <w:tab w:val="clear" w:pos="1080"/>
           <w:tab w:val="num" w:pos="1440"/>
         </w:tabs>
-        <w:ind w:left="1080"/>
-      </w:pPr>
-      <w:proofErr w:type="spellStart"/>
+      </w:pPr>
       <w:r>
         <w:rPr>
           <w:i/>
@@ -5039,7 +4833,6 @@
         </w:rPr>
         <w:t>TM</w:t>
       </w:r>
-      <w:proofErr w:type="spellEnd"/>
       <w:r>
         <w:rPr>
           <w:i/>
@@ -5062,7 +4855,7 @@
         <w:rPr>
           <w:i/>
         </w:rPr>
-        <w:t>Part 78: Win Mutex Object</w:t>
+        <w:t>Part 87: Win System Object</w:t>
       </w:r>
       <w:r>
         <w:t>. [URI]</w:t>
@@ -5079,13 +4872,12 @@
           <w:tab w:val="clear" w:pos="1080"/>
           <w:tab w:val="num" w:pos="1440"/>
         </w:tabs>
-        <w:ind w:left="1080"/>
-      </w:pPr>
-      <w:proofErr w:type="spellStart"/>
-      <w:r>
-        <w:rPr>
-          <w:i/>
-        </w:rPr>
+      </w:pPr>
+      <w:r>
+        <w:rPr>
+          <w:i/>
+        </w:rPr>
+        <w:lastRenderedPageBreak/>
         <w:t>CybOX</w:t>
       </w:r>
       <w:r>
@@ -5095,7 +4887,6 @@
         </w:rPr>
         <w:t>TM</w:t>
       </w:r>
-      <w:proofErr w:type="spellEnd"/>
       <w:r>
         <w:rPr>
           <w:i/>
@@ -5118,7 +4909,7 @@
         <w:rPr>
           <w:i/>
         </w:rPr>
-        <w:t>Part 79: Win Network Route Entry Object</w:t>
+        <w:t>Part 88: Win System Restore Object</w:t>
       </w:r>
       <w:r>
         <w:t>. [URI]</w:t>
@@ -5135,9 +4926,7 @@
           <w:tab w:val="clear" w:pos="1080"/>
           <w:tab w:val="num" w:pos="1440"/>
         </w:tabs>
-        <w:ind w:left="1080"/>
-      </w:pPr>
-      <w:proofErr w:type="spellStart"/>
+      </w:pPr>
       <w:r>
         <w:rPr>
           <w:i/>
@@ -5151,7 +4940,6 @@
         </w:rPr>
         <w:t>TM</w:t>
       </w:r>
-      <w:proofErr w:type="spellEnd"/>
       <w:r>
         <w:rPr>
           <w:i/>
@@ -5174,7 +4962,7 @@
         <w:rPr>
           <w:i/>
         </w:rPr>
-        <w:t>Part 80: Win Network Share Object</w:t>
+        <w:t>Part 89: Win Task Object</w:t>
       </w:r>
       <w:r>
         <w:t>. [URI]</w:t>
@@ -5191,9 +4979,7 @@
           <w:tab w:val="clear" w:pos="1080"/>
           <w:tab w:val="num" w:pos="1440"/>
         </w:tabs>
-        <w:ind w:left="1080"/>
-      </w:pPr>
-      <w:proofErr w:type="spellStart"/>
+      </w:pPr>
       <w:r>
         <w:rPr>
           <w:i/>
@@ -5207,7 +4993,6 @@
         </w:rPr>
         <w:t>TM</w:t>
       </w:r>
-      <w:proofErr w:type="spellEnd"/>
       <w:r>
         <w:rPr>
           <w:i/>
@@ -5230,7 +5015,7 @@
         <w:rPr>
           <w:i/>
         </w:rPr>
-        <w:t>Part 81: Win Pipe Object</w:t>
+        <w:t>Part 90: Win Thread Object</w:t>
       </w:r>
       <w:r>
         <w:t>. [URI]</w:t>
@@ -5247,9 +5032,7 @@
           <w:tab w:val="clear" w:pos="1080"/>
           <w:tab w:val="num" w:pos="1440"/>
         </w:tabs>
-        <w:ind w:left="1080"/>
-      </w:pPr>
-      <w:proofErr w:type="spellStart"/>
+      </w:pPr>
       <w:r>
         <w:rPr>
           <w:i/>
@@ -5263,7 +5046,6 @@
         </w:rPr>
         <w:t>TM</w:t>
       </w:r>
-      <w:proofErr w:type="spellEnd"/>
       <w:r>
         <w:rPr>
           <w:i/>
@@ -5286,7 +5068,7 @@
         <w:rPr>
           <w:i/>
         </w:rPr>
-        <w:t>Part 82: Win Prefetch Object</w:t>
+        <w:t>Part 91: Win User Account Object</w:t>
       </w:r>
       <w:r>
         <w:t>. [URI]</w:t>
@@ -5303,9 +5085,7 @@
           <w:tab w:val="clear" w:pos="1080"/>
           <w:tab w:val="num" w:pos="1440"/>
         </w:tabs>
-        <w:ind w:left="1080"/>
-      </w:pPr>
-      <w:proofErr w:type="spellStart"/>
+      </w:pPr>
       <w:r>
         <w:rPr>
           <w:i/>
@@ -5319,7 +5099,6 @@
         </w:rPr>
         <w:t>TM</w:t>
       </w:r>
-      <w:proofErr w:type="spellEnd"/>
       <w:r>
         <w:rPr>
           <w:i/>
@@ -5342,7 +5121,7 @@
         <w:rPr>
           <w:i/>
         </w:rPr>
-        <w:t>Part 83: Win Process Object</w:t>
+        <w:t>Part 92: Win Volume Object</w:t>
       </w:r>
       <w:r>
         <w:t>. [URI]</w:t>
@@ -5359,9 +5138,7 @@
           <w:tab w:val="clear" w:pos="1080"/>
           <w:tab w:val="num" w:pos="1440"/>
         </w:tabs>
-        <w:ind w:left="1080"/>
-      </w:pPr>
-      <w:proofErr w:type="spellStart"/>
+      </w:pPr>
       <w:r>
         <w:rPr>
           <w:i/>
@@ -5375,7 +5152,6 @@
         </w:rPr>
         <w:t>TM</w:t>
       </w:r>
-      <w:proofErr w:type="spellEnd"/>
       <w:r>
         <w:rPr>
           <w:i/>
@@ -5398,7 +5174,7 @@
         <w:rPr>
           <w:i/>
         </w:rPr>
-        <w:t>Part 84: Win Registry Key Object</w:t>
+        <w:t>Part 93: Win Waitable Timer Object</w:t>
       </w:r>
       <w:r>
         <w:t>. [URI]</w:t>
@@ -5415,9 +5191,7 @@
           <w:tab w:val="clear" w:pos="1080"/>
           <w:tab w:val="num" w:pos="1440"/>
         </w:tabs>
-        <w:ind w:left="1080"/>
-      </w:pPr>
-      <w:proofErr w:type="spellStart"/>
+      </w:pPr>
       <w:r>
         <w:rPr>
           <w:i/>
@@ -5431,7 +5205,6 @@
         </w:rPr>
         <w:t>TM</w:t>
       </w:r>
-      <w:proofErr w:type="spellEnd"/>
       <w:r>
         <w:rPr>
           <w:i/>
@@ -5454,7 +5227,7 @@
         <w:rPr>
           <w:i/>
         </w:rPr>
-        <w:t>Part 85: Win Semaphore Object</w:t>
+        <w:t>Part 94: X509 Certificate Object</w:t>
       </w:r>
       <w:r>
         <w:t>. [URI]</w:t>
@@ -5462,518 +5235,13 @@
     </w:p>
     <w:p>
       <w:pPr>
-        <w:pStyle w:val="RelatedWork"/>
-        <w:numPr>
-          <w:ilvl w:val="0"/>
-          <w:numId w:val="8"/>
-        </w:numPr>
-        <w:tabs>
-          <w:tab w:val="clear" w:pos="1080"/>
-          <w:tab w:val="num" w:pos="1440"/>
-        </w:tabs>
-        <w:ind w:left="1080"/>
-      </w:pPr>
-      <w:proofErr w:type="spellStart"/>
-      <w:r>
-        <w:rPr>
-          <w:i/>
-        </w:rPr>
-        <w:t>CybOX</w:t>
-      </w:r>
-      <w:r>
-        <w:rPr>
-          <w:i/>
-          <w:vertAlign w:val="superscript"/>
-        </w:rPr>
-        <w:t>TM</w:t>
-      </w:r>
-      <w:proofErr w:type="spellEnd"/>
-      <w:r>
-        <w:rPr>
-          <w:i/>
-        </w:rPr>
-        <w:t xml:space="preserve"> Version </w:t>
-      </w:r>
-      <w:r>
-        <w:rPr>
-          <w:i/>
-        </w:rPr>
-        <w:t>2.1.1</w:t>
-      </w:r>
-      <w:r>
-        <w:rPr>
-          <w:i/>
-        </w:rPr>
-        <w:t xml:space="preserve"> </w:t>
-      </w:r>
-      <w:r>
-        <w:rPr>
-          <w:i/>
-        </w:rPr>
-        <w:t>Part 86: Win Service Object</w:t>
-      </w:r>
-      <w:r>
-        <w:t>. [URI]</w:t>
-      </w:r>
-    </w:p>
-    <w:p>
-      <w:pPr>
-        <w:pStyle w:val="RelatedWork"/>
-        <w:numPr>
-          <w:ilvl w:val="0"/>
-          <w:numId w:val="8"/>
-        </w:numPr>
-        <w:tabs>
-          <w:tab w:val="clear" w:pos="1080"/>
-          <w:tab w:val="num" w:pos="1440"/>
-        </w:tabs>
-        <w:ind w:left="1080"/>
-      </w:pPr>
-      <w:proofErr w:type="spellStart"/>
-      <w:r>
-        <w:rPr>
-          <w:i/>
-        </w:rPr>
-        <w:t>CybOX</w:t>
-      </w:r>
-      <w:r>
-        <w:rPr>
-          <w:i/>
-          <w:vertAlign w:val="superscript"/>
-        </w:rPr>
-        <w:t>TM</w:t>
-      </w:r>
-      <w:proofErr w:type="spellEnd"/>
-      <w:r>
-        <w:rPr>
-          <w:i/>
-        </w:rPr>
-        <w:t xml:space="preserve"> Version </w:t>
-      </w:r>
-      <w:r>
-        <w:rPr>
-          <w:i/>
-        </w:rPr>
-        <w:t>2.1.1</w:t>
-      </w:r>
-      <w:r>
-        <w:rPr>
-          <w:i/>
-        </w:rPr>
-        <w:t xml:space="preserve"> </w:t>
-      </w:r>
-      <w:r>
-        <w:rPr>
-          <w:i/>
-        </w:rPr>
-        <w:t>Part 87: Win System Object</w:t>
-      </w:r>
-      <w:r>
-        <w:t>. [URI]</w:t>
-      </w:r>
-    </w:p>
-    <w:p>
-      <w:pPr>
-        <w:pStyle w:val="RelatedWork"/>
-        <w:numPr>
-          <w:ilvl w:val="0"/>
-          <w:numId w:val="8"/>
-        </w:numPr>
-        <w:tabs>
-          <w:tab w:val="clear" w:pos="1080"/>
-          <w:tab w:val="num" w:pos="1440"/>
-        </w:tabs>
-        <w:ind w:left="1080"/>
-      </w:pPr>
-      <w:proofErr w:type="spellStart"/>
-      <w:r>
-        <w:rPr>
-          <w:i/>
-        </w:rPr>
-        <w:lastRenderedPageBreak/>
-        <w:t>CybOX</w:t>
-      </w:r>
-      <w:r>
-        <w:rPr>
-          <w:i/>
-          <w:vertAlign w:val="superscript"/>
-        </w:rPr>
-        <w:t>TM</w:t>
-      </w:r>
-      <w:proofErr w:type="spellEnd"/>
-      <w:r>
-        <w:rPr>
-          <w:i/>
-        </w:rPr>
-        <w:t xml:space="preserve"> Version </w:t>
-      </w:r>
-      <w:r>
-        <w:rPr>
-          <w:i/>
-        </w:rPr>
-        <w:t>2.1.1</w:t>
-      </w:r>
-      <w:r>
-        <w:rPr>
-          <w:i/>
-        </w:rPr>
-        <w:t xml:space="preserve"> </w:t>
-      </w:r>
-      <w:r>
-        <w:rPr>
-          <w:i/>
-        </w:rPr>
-        <w:t>Part 88: Win System Restore Object</w:t>
-      </w:r>
-      <w:r>
-        <w:t>. [URI]</w:t>
-      </w:r>
-    </w:p>
-    <w:p>
-      <w:pPr>
-        <w:pStyle w:val="RelatedWork"/>
-        <w:numPr>
-          <w:ilvl w:val="0"/>
-          <w:numId w:val="8"/>
-        </w:numPr>
-        <w:tabs>
-          <w:tab w:val="clear" w:pos="1080"/>
-          <w:tab w:val="num" w:pos="1440"/>
-        </w:tabs>
-        <w:ind w:left="1080"/>
-      </w:pPr>
-      <w:proofErr w:type="spellStart"/>
-      <w:r>
-        <w:rPr>
-          <w:i/>
-        </w:rPr>
-        <w:t>CybOX</w:t>
-      </w:r>
-      <w:r>
-        <w:rPr>
-          <w:i/>
-          <w:vertAlign w:val="superscript"/>
-        </w:rPr>
-        <w:t>TM</w:t>
-      </w:r>
-      <w:proofErr w:type="spellEnd"/>
-      <w:r>
-        <w:rPr>
-          <w:i/>
-        </w:rPr>
-        <w:t xml:space="preserve"> Version </w:t>
-      </w:r>
-      <w:r>
-        <w:rPr>
-          <w:i/>
-        </w:rPr>
-        <w:t>2.1.1</w:t>
-      </w:r>
-      <w:r>
-        <w:rPr>
-          <w:i/>
-        </w:rPr>
-        <w:t xml:space="preserve"> </w:t>
-      </w:r>
-      <w:r>
-        <w:rPr>
-          <w:i/>
-        </w:rPr>
-        <w:t>Part 89: Win Task Object</w:t>
-      </w:r>
-      <w:r>
-        <w:t>. [URI]</w:t>
-      </w:r>
-    </w:p>
-    <w:p>
-      <w:pPr>
-        <w:pStyle w:val="RelatedWork"/>
-        <w:numPr>
-          <w:ilvl w:val="0"/>
-          <w:numId w:val="8"/>
-        </w:numPr>
-        <w:tabs>
-          <w:tab w:val="clear" w:pos="1080"/>
-          <w:tab w:val="num" w:pos="1440"/>
-        </w:tabs>
-        <w:ind w:left="1080"/>
-      </w:pPr>
-      <w:proofErr w:type="spellStart"/>
-      <w:r>
-        <w:rPr>
-          <w:i/>
-        </w:rPr>
-        <w:t>CybOX</w:t>
-      </w:r>
-      <w:r>
-        <w:rPr>
-          <w:i/>
-          <w:vertAlign w:val="superscript"/>
-        </w:rPr>
-        <w:t>TM</w:t>
-      </w:r>
-      <w:proofErr w:type="spellEnd"/>
-      <w:r>
-        <w:rPr>
-          <w:i/>
-        </w:rPr>
-        <w:t xml:space="preserve"> Version </w:t>
-      </w:r>
-      <w:r>
-        <w:rPr>
-          <w:i/>
-        </w:rPr>
-        <w:t>2.1.1</w:t>
-      </w:r>
-      <w:r>
-        <w:rPr>
-          <w:i/>
-        </w:rPr>
-        <w:t xml:space="preserve"> </w:t>
-      </w:r>
-      <w:r>
-        <w:rPr>
-          <w:i/>
-        </w:rPr>
-        <w:t>Part 90: Win Thread Object</w:t>
-      </w:r>
-      <w:r>
-        <w:t>. [URI]</w:t>
-      </w:r>
-    </w:p>
-    <w:p>
-      <w:pPr>
-        <w:pStyle w:val="RelatedWork"/>
-        <w:numPr>
-          <w:ilvl w:val="0"/>
-          <w:numId w:val="8"/>
-        </w:numPr>
-        <w:tabs>
-          <w:tab w:val="clear" w:pos="1080"/>
-          <w:tab w:val="num" w:pos="1440"/>
-        </w:tabs>
-        <w:ind w:left="1080"/>
-      </w:pPr>
-      <w:proofErr w:type="spellStart"/>
-      <w:r>
-        <w:rPr>
-          <w:i/>
-        </w:rPr>
-        <w:t>CybOX</w:t>
-      </w:r>
-      <w:r>
-        <w:rPr>
-          <w:i/>
-          <w:vertAlign w:val="superscript"/>
-        </w:rPr>
-        <w:t>TM</w:t>
-      </w:r>
-      <w:proofErr w:type="spellEnd"/>
-      <w:r>
-        <w:rPr>
-          <w:i/>
-        </w:rPr>
-        <w:t xml:space="preserve"> Version </w:t>
-      </w:r>
-      <w:r>
-        <w:rPr>
-          <w:i/>
-        </w:rPr>
-        <w:t>2.1.1</w:t>
-      </w:r>
-      <w:r>
-        <w:rPr>
-          <w:i/>
-        </w:rPr>
-        <w:t xml:space="preserve"> </w:t>
-      </w:r>
-      <w:r>
-        <w:rPr>
-          <w:i/>
-        </w:rPr>
-        <w:t>Part 91: Win User Account Object</w:t>
-      </w:r>
-      <w:r>
-        <w:t>. [URI]</w:t>
-      </w:r>
-    </w:p>
-    <w:p>
-      <w:pPr>
-        <w:pStyle w:val="RelatedWork"/>
-        <w:numPr>
-          <w:ilvl w:val="0"/>
-          <w:numId w:val="8"/>
-        </w:numPr>
-        <w:tabs>
-          <w:tab w:val="clear" w:pos="1080"/>
-          <w:tab w:val="num" w:pos="1440"/>
-        </w:tabs>
-        <w:ind w:left="1080"/>
-      </w:pPr>
-      <w:proofErr w:type="spellStart"/>
-      <w:r>
-        <w:rPr>
-          <w:i/>
-        </w:rPr>
-        <w:t>CybOX</w:t>
-      </w:r>
-      <w:r>
-        <w:rPr>
-          <w:i/>
-          <w:vertAlign w:val="superscript"/>
-        </w:rPr>
-        <w:t>TM</w:t>
-      </w:r>
-      <w:proofErr w:type="spellEnd"/>
-      <w:r>
-        <w:rPr>
-          <w:i/>
-        </w:rPr>
-        <w:t xml:space="preserve"> Version </w:t>
-      </w:r>
-      <w:r>
-        <w:rPr>
-          <w:i/>
-        </w:rPr>
-        <w:t>2.1.1</w:t>
-      </w:r>
-      <w:r>
-        <w:rPr>
-          <w:i/>
-        </w:rPr>
-        <w:t xml:space="preserve"> </w:t>
-      </w:r>
-      <w:r>
-        <w:rPr>
-          <w:i/>
-        </w:rPr>
-        <w:t>Part 92: Win Volume Object</w:t>
-      </w:r>
-      <w:r>
-        <w:t>. [URI]</w:t>
-      </w:r>
-    </w:p>
-    <w:p>
-      <w:pPr>
-        <w:pStyle w:val="RelatedWork"/>
-        <w:numPr>
-          <w:ilvl w:val="0"/>
-          <w:numId w:val="8"/>
-        </w:numPr>
-        <w:tabs>
-          <w:tab w:val="clear" w:pos="1080"/>
-          <w:tab w:val="num" w:pos="1440"/>
-        </w:tabs>
-        <w:ind w:left="1080"/>
-      </w:pPr>
-      <w:proofErr w:type="spellStart"/>
-      <w:r>
-        <w:rPr>
-          <w:i/>
-        </w:rPr>
-        <w:t>CybOX</w:t>
-      </w:r>
-      <w:r>
-        <w:rPr>
-          <w:i/>
-          <w:vertAlign w:val="superscript"/>
-        </w:rPr>
-        <w:t>TM</w:t>
-      </w:r>
-      <w:proofErr w:type="spellEnd"/>
-      <w:r>
-        <w:rPr>
-          <w:i/>
-        </w:rPr>
-        <w:t xml:space="preserve"> Version </w:t>
-      </w:r>
-      <w:r>
-        <w:rPr>
-          <w:i/>
-        </w:rPr>
-        <w:t>2.1.1</w:t>
-      </w:r>
-      <w:r>
-        <w:rPr>
-          <w:i/>
-        </w:rPr>
-        <w:t xml:space="preserve"> </w:t>
-      </w:r>
-      <w:r>
-        <w:rPr>
-          <w:i/>
-        </w:rPr>
-        <w:t>Part 93: Win Waitable Timer Object</w:t>
-      </w:r>
-      <w:r>
-        <w:t>. [URI]</w:t>
-      </w:r>
-    </w:p>
-    <w:p>
-      <w:pPr>
-        <w:pStyle w:val="RelatedWork"/>
-        <w:numPr>
-          <w:ilvl w:val="0"/>
-          <w:numId w:val="8"/>
-        </w:numPr>
-        <w:tabs>
-          <w:tab w:val="clear" w:pos="1080"/>
-          <w:tab w:val="num" w:pos="1440"/>
-        </w:tabs>
-        <w:ind w:left="1080"/>
-      </w:pPr>
-      <w:proofErr w:type="spellStart"/>
-      <w:r>
-        <w:rPr>
-          <w:i/>
-        </w:rPr>
-        <w:t>CybOX</w:t>
-      </w:r>
-      <w:r>
-        <w:rPr>
-          <w:i/>
-          <w:vertAlign w:val="superscript"/>
-        </w:rPr>
-        <w:t>TM</w:t>
-      </w:r>
-      <w:proofErr w:type="spellEnd"/>
-      <w:r>
-        <w:rPr>
-          <w:i/>
-        </w:rPr>
-        <w:t xml:space="preserve"> Version </w:t>
-      </w:r>
-      <w:r>
-        <w:rPr>
-          <w:i/>
-        </w:rPr>
-        <w:t>2.1.1</w:t>
-      </w:r>
-      <w:r>
-        <w:rPr>
-          <w:i/>
-        </w:rPr>
-        <w:t xml:space="preserve"> </w:t>
-      </w:r>
-      <w:r>
-        <w:rPr>
-          <w:i/>
-        </w:rPr>
-        <w:t>Part 94: X509 Certificate Object</w:t>
-      </w:r>
-      <w:r>
-        <w:t>. [URI]</w:t>
-      </w:r>
-    </w:p>
-    <w:p>
-      <w:pPr>
         <w:pStyle w:val="Titlepageinfo"/>
       </w:pPr>
-      <w:bookmarkStart w:id="2" w:name="RelatedWork"/>
+      <w:bookmarkStart w:id="3" w:name="RelatedWork"/>
       <w:r>
         <w:t>Related work</w:t>
       </w:r>
-      <w:bookmarkEnd w:id="2"/>
+      <w:bookmarkEnd w:id="3"/>
       <w:r>
         <w:t>:</w:t>
       </w:r>
@@ -5983,15 +5251,7 @@
         <w:pStyle w:val="Titlepageinfodescription"/>
       </w:pPr>
       <w:r>
-        <w:t xml:space="preserve">This specification is related </w:t>
-      </w:r>
-      <w:proofErr w:type="gramStart"/>
-      <w:r>
-        <w:t>to</w:t>
-      </w:r>
-      <w:proofErr w:type="gramEnd"/>
-      <w:r>
-        <w:t>:</w:t>
+        <w:t>This specification is related to:</w:t>
       </w:r>
     </w:p>
     <w:p>
@@ -6115,7 +5375,7 @@
       <w:pPr>
         <w:pStyle w:val="Titlepageinfo"/>
       </w:pPr>
-      <w:commentRangeStart w:id="3"/>
+      <w:commentRangeStart w:id="4"/>
       <w:r>
         <w:t>URI patterns:</w:t>
       </w:r>
@@ -6129,134 +5389,116 @@
           <w:rStyle w:val="Hyperlink"/>
           <w:color w:val="auto"/>
         </w:rPr>
-        <w:t>Initial publication URI</w:t>
-      </w:r>
-      <w:proofErr w:type="gramStart"/>
+        <w:t>Initial publication URI:</w:t>
+      </w:r>
       <w:r>
         <w:rPr>
           <w:rStyle w:val="Hyperlink"/>
           <w:color w:val="auto"/>
         </w:rPr>
-        <w:t>:</w:t>
-      </w:r>
-      <w:proofErr w:type="gramEnd"/>
+        <w:br/>
+      </w:r>
       <w:r>
         <w:rPr>
           <w:rStyle w:val="Hyperlink"/>
           <w:color w:val="auto"/>
         </w:rPr>
-        <w:br/>
+        <w:t>http://docs.oasis-open.org/</w:t>
       </w:r>
       <w:r>
         <w:rPr>
           <w:rStyle w:val="Hyperlink"/>
           <w:color w:val="auto"/>
         </w:rPr>
-        <w:t>http://docs.oasis-open.org/</w:t>
+        <w:t>cti</w:t>
       </w:r>
       <w:r>
         <w:rPr>
           <w:rStyle w:val="Hyperlink"/>
           <w:color w:val="auto"/>
         </w:rPr>
-        <w:t>cti</w:t>
+        <w:t>/</w:t>
       </w:r>
       <w:r>
         <w:rPr>
           <w:rStyle w:val="Hyperlink"/>
           <w:color w:val="auto"/>
         </w:rPr>
-        <w:t>/</w:t>
+        <w:t>stix/v1.2.1/csd01/part1-overview/</w:t>
       </w:r>
       <w:r>
         <w:rPr>
           <w:rStyle w:val="Hyperlink"/>
           <w:color w:val="auto"/>
         </w:rPr>
-        <w:t>stix/v1.2.1/csd01/part1-overview/</w:t>
+        <w:t>stix-v1.2.1-</w:t>
       </w:r>
       <w:r>
         <w:rPr>
           <w:rStyle w:val="Hyperlink"/>
           <w:color w:val="auto"/>
         </w:rPr>
-        <w:t>stix-v1.2.1-</w:t>
+        <w:t>cs</w:t>
       </w:r>
       <w:r>
         <w:rPr>
           <w:rStyle w:val="Hyperlink"/>
           <w:color w:val="auto"/>
         </w:rPr>
-        <w:t>cs</w:t>
-      </w:r>
+        <w:t>d01-part1-overview.docx</w:t>
+      </w:r>
+    </w:p>
+    <w:p>
+      <w:pPr>
+        <w:pStyle w:val="Titlepageinfodescription"/>
+      </w:pPr>
       <w:r>
         <w:rPr>
           <w:rStyle w:val="Hyperlink"/>
           <w:color w:val="auto"/>
         </w:rPr>
-        <w:t>d01-part1-overview.docx</w:t>
-      </w:r>
-    </w:p>
-    <w:p>
-      <w:pPr>
-        <w:pStyle w:val="Titlepageinfodescription"/>
-      </w:pPr>
+        <w:t>Permanent “Latest version” URI:</w:t>
+      </w:r>
       <w:r>
         <w:rPr>
           <w:rStyle w:val="Hyperlink"/>
           <w:color w:val="auto"/>
         </w:rPr>
-        <w:t>Permanent “Latest version” URI</w:t>
-      </w:r>
-      <w:proofErr w:type="gramStart"/>
+        <w:br/>
+      </w:r>
       <w:r>
         <w:rPr>
           <w:rStyle w:val="Hyperlink"/>
           <w:color w:val="auto"/>
         </w:rPr>
-        <w:t>:</w:t>
-      </w:r>
-      <w:proofErr w:type="gramEnd"/>
+        <w:t>http://docs.oasis-open.org/</w:t>
+      </w:r>
       <w:r>
         <w:rPr>
           <w:rStyle w:val="Hyperlink"/>
           <w:color w:val="auto"/>
         </w:rPr>
-        <w:br/>
+        <w:t>cti</w:t>
       </w:r>
       <w:r>
         <w:rPr>
           <w:rStyle w:val="Hyperlink"/>
           <w:color w:val="auto"/>
         </w:rPr>
-        <w:t>http://docs.oasis-open.org/</w:t>
+        <w:t>/</w:t>
       </w:r>
       <w:r>
         <w:rPr>
           <w:rStyle w:val="Hyperlink"/>
           <w:color w:val="auto"/>
         </w:rPr>
-        <w:t>cti</w:t>
+        <w:t>stix/v1.2.1/</w:t>
       </w:r>
       <w:r>
         <w:rPr>
           <w:rStyle w:val="Hyperlink"/>
           <w:color w:val="auto"/>
         </w:rPr>
-        <w:t>/</w:t>
-      </w:r>
-      <w:r>
-        <w:rPr>
-          <w:rStyle w:val="Hyperlink"/>
-          <w:color w:val="auto"/>
-        </w:rPr>
-        <w:t>stix/v1.2.1/</w:t>
-      </w:r>
-      <w:r>
-        <w:rPr>
-          <w:rStyle w:val="Hyperlink"/>
-          <w:color w:val="auto"/>
-        </w:rPr>
         <w:t>stix-v1.2.1-part1-overview.docx</w:t>
       </w:r>
     </w:p>
@@ -6267,13 +5509,13 @@
       <w:r>
         <w:t>(Managed by OASIS TC Administration; please don’t modify.)</w:t>
       </w:r>
-      <w:commentRangeEnd w:id="3"/>
+      <w:commentRangeEnd w:id="4"/>
       <w:r>
         <w:rPr>
           <w:rStyle w:val="CommentReference"/>
           <w:color w:val="333333"/>
         </w:rPr>
-        <w:commentReference w:id="3"/>
+        <w:commentReference w:id="4"/>
       </w:r>
     </w:p>
     <w:p>
@@ -8148,15 +7390,15 @@
       <w:pPr>
         <w:pStyle w:val="Heading1"/>
       </w:pPr>
-      <w:bookmarkStart w:id="4" w:name="_Toc424631595"/>
-      <w:bookmarkStart w:id="5" w:name="_Toc435678417"/>
+      <w:bookmarkStart w:id="5" w:name="_Toc424631595"/>
+      <w:bookmarkStart w:id="6" w:name="_Toc435678417"/>
       <w:bookmarkEnd w:id="0"/>
       <w:r>
         <w:lastRenderedPageBreak/>
         <w:t>Introduction</w:t>
       </w:r>
-      <w:bookmarkEnd w:id="4"/>
       <w:bookmarkEnd w:id="5"/>
+      <w:bookmarkEnd w:id="6"/>
     </w:p>
     <w:p>
       <w:pPr>
@@ -8182,11 +7424,7 @@
         <w:ind w:right="-270"/>
       </w:pPr>
       <w:r>
-        <w:t>The Cyber Observable Expression (</w:t>
-      </w:r>
-      <w:proofErr w:type="spellStart"/>
-      <w:r>
-        <w:t>CybOX</w:t>
+        <w:t>The Cyber Observable Expression (CybOX</w:t>
       </w:r>
       <w:r>
         <w:rPr>
@@ -8194,7 +7432,6 @@
         </w:rPr>
         <w:t>TM</w:t>
       </w:r>
-      <w:proofErr w:type="spellEnd"/>
       <w:r>
         <w:t>)</w:t>
       </w:r>
@@ -8211,15 +7448,7 @@
         <w:ind w:right="-270"/>
       </w:pPr>
       <w:r>
-        <w:t xml:space="preserve">This document serves as the specification for the CybOX </w:t>
-      </w:r>
-      <w:proofErr w:type="gramStart"/>
-      <w:r>
-        <w:t>Unix</w:t>
-      </w:r>
-      <w:proofErr w:type="gramEnd"/>
-      <w:r>
-        <w:t xml:space="preserve"> Network Route Entry Object Version 2.1.1 data model, which is one </w:t>
+        <w:t xml:space="preserve">This document serves as the specification for the CybOX Unix Network Route Entry Object Version 2.1.1 data model, which is one </w:t>
       </w:r>
       <w:r>
         <w:t>of eighty-eight CybOX Object data models.</w:t>
@@ -8233,7 +7462,7 @@
         <w:spacing w:after="240"/>
         <w:ind w:right="-270"/>
       </w:pPr>
-      <w:bookmarkStart w:id="6" w:name="_Toc401131317"/>
+      <w:bookmarkStart w:id="7" w:name="_Toc401131317"/>
       <w:r>
         <w:t xml:space="preserve">In Section </w:t>
       </w:r>
@@ -8264,7 +7493,6 @@
         </w:rPr>
         <w:fldChar w:fldCharType="separate"/>
       </w:r>
-      <w:proofErr w:type="gramStart"/>
       <w:r>
         <w:rPr>
           <w:b/>
@@ -8272,7 +7500,6 @@
         </w:rPr>
         <w:t>1.1</w:t>
       </w:r>
-      <w:proofErr w:type="gramEnd"/>
       <w:r>
         <w:rPr>
           <w:b/>
@@ -8425,7 +7652,7 @@
       <w:r>
         <w:t xml:space="preserve">. </w:t>
       </w:r>
-      <w:bookmarkEnd w:id="6"/>
+      <w:bookmarkEnd w:id="7"/>
       <w:r>
         <w:t xml:space="preserve">In Section </w:t>
       </w:r>
@@ -8478,23 +7705,7 @@
         <w:fldChar w:fldCharType="end"/>
       </w:r>
       <w:r>
-        <w:t xml:space="preserve">, we give background information necessary </w:t>
-      </w:r>
-      <w:proofErr w:type="gramStart"/>
-      <w:r>
-        <w:t>to fully understand</w:t>
-      </w:r>
-      <w:proofErr w:type="gramEnd"/>
-      <w:r>
-        <w:t xml:space="preserve"> the Unix Network Route Entry Object data model. We present the Unix Network Route Entry Object </w:t>
-      </w:r>
-      <w:proofErr w:type="gramStart"/>
-      <w:r>
-        <w:t>data model specification details</w:t>
-      </w:r>
-      <w:proofErr w:type="gramEnd"/>
-      <w:r>
-        <w:t xml:space="preserve"> in Section </w:t>
+        <w:t xml:space="preserve">, we give background information necessary to fully understand the Unix Network Route Entry Object data model. We present the Unix Network Route Entry Object data model specification details in Section </w:t>
       </w:r>
       <w:r>
         <w:rPr>
@@ -8637,12 +7848,11 @@
       <w:pPr>
         <w:pStyle w:val="Heading2"/>
       </w:pPr>
-      <w:bookmarkStart w:id="7" w:name="_Toc412205405"/>
-      <w:bookmarkStart w:id="8" w:name="_Ref412300941"/>
-      <w:bookmarkStart w:id="9" w:name="_Ref412622367"/>
-      <w:bookmarkStart w:id="10" w:name="_Toc424631596"/>
-      <w:bookmarkStart w:id="11" w:name="_Toc435678418"/>
-      <w:proofErr w:type="spellStart"/>
+      <w:bookmarkStart w:id="8" w:name="_Toc412205405"/>
+      <w:bookmarkStart w:id="9" w:name="_Ref412300941"/>
+      <w:bookmarkStart w:id="10" w:name="_Ref412622367"/>
+      <w:bookmarkStart w:id="11" w:name="_Toc424631596"/>
+      <w:bookmarkStart w:id="12" w:name="_Toc435678418"/>
       <w:r>
         <w:t>CybOX</w:t>
       </w:r>
@@ -8652,15 +7862,14 @@
         </w:rPr>
         <w:t>TM</w:t>
       </w:r>
-      <w:proofErr w:type="spellEnd"/>
       <w:r>
         <w:t xml:space="preserve"> Specification Documents</w:t>
       </w:r>
-      <w:bookmarkEnd w:id="7"/>
       <w:bookmarkEnd w:id="8"/>
       <w:bookmarkEnd w:id="9"/>
       <w:bookmarkEnd w:id="10"/>
       <w:bookmarkEnd w:id="11"/>
+      <w:bookmarkEnd w:id="12"/>
     </w:p>
     <w:p>
       <w:pPr>
@@ -8771,15 +7980,15 @@
         <w:spacing w:before="360" w:after="60"/>
         <w:ind w:left="540" w:hanging="540"/>
       </w:pPr>
-      <w:bookmarkStart w:id="12" w:name="_Ref394437867"/>
-      <w:bookmarkStart w:id="13" w:name="_Toc426119868"/>
-      <w:bookmarkStart w:id="14" w:name="_Toc435678419"/>
+      <w:bookmarkStart w:id="13" w:name="_Ref394437867"/>
+      <w:bookmarkStart w:id="14" w:name="_Toc426119868"/>
+      <w:bookmarkStart w:id="15" w:name="_Toc435678419"/>
       <w:r>
         <w:t>Document Conventions</w:t>
       </w:r>
-      <w:bookmarkEnd w:id="12"/>
       <w:bookmarkEnd w:id="13"/>
       <w:bookmarkEnd w:id="14"/>
+      <w:bookmarkEnd w:id="15"/>
     </w:p>
     <w:p>
       <w:r>
@@ -8794,17 +8003,17 @@
         </w:tabs>
         <w:spacing w:before="360" w:after="60"/>
       </w:pPr>
-      <w:bookmarkStart w:id="15" w:name="_Toc389570603"/>
-      <w:bookmarkStart w:id="16" w:name="_Toc389581073"/>
-      <w:bookmarkStart w:id="17" w:name="_Toc426119870"/>
-      <w:bookmarkStart w:id="18" w:name="_Toc435678420"/>
+      <w:bookmarkStart w:id="16" w:name="_Toc389570603"/>
+      <w:bookmarkStart w:id="17" w:name="_Toc389581073"/>
+      <w:bookmarkStart w:id="18" w:name="_Toc426119870"/>
+      <w:bookmarkStart w:id="19" w:name="_Toc435678420"/>
       <w:r>
         <w:t>Fonts</w:t>
       </w:r>
-      <w:bookmarkEnd w:id="15"/>
       <w:bookmarkEnd w:id="16"/>
       <w:bookmarkEnd w:id="17"/>
       <w:bookmarkEnd w:id="18"/>
+      <w:bookmarkEnd w:id="19"/>
     </w:p>
     <w:p>
       <w:pPr>
@@ -9039,25 +8248,7 @@
           <w:sz w:val="20"/>
           <w:szCs w:val="20"/>
         </w:rPr>
-        <w:t>cyboxCommon</w:t>
-      </w:r>
-      <w:proofErr w:type="gramStart"/>
-      <w:r>
-        <w:rPr>
-          <w:rFonts w:ascii="Courier New" w:hAnsi="Courier New" w:cs="Courier New"/>
-          <w:sz w:val="20"/>
-          <w:szCs w:val="20"/>
-        </w:rPr>
-        <w:t>:BaseObjectPropertyType</w:t>
-      </w:r>
-      <w:proofErr w:type="gramEnd"/>
-      <w:r>
-        <w:rPr>
-          <w:rFonts w:ascii="Courier New" w:hAnsi="Courier New" w:cs="Courier New"/>
-          <w:sz w:val="20"/>
-          <w:szCs w:val="20"/>
-        </w:rPr>
-        <w:t xml:space="preserve"> </w:t>
+        <w:t xml:space="preserve">cyboxCommon:BaseObjectPropertyType </w:t>
       </w:r>
     </w:p>
     <w:p>
@@ -9206,22 +8397,22 @@
       <w:pPr>
         <w:pStyle w:val="Heading3"/>
       </w:pPr>
-      <w:bookmarkStart w:id="19" w:name="_Ref394486021"/>
-      <w:bookmarkStart w:id="20" w:name="_Toc426119871"/>
-      <w:bookmarkStart w:id="21" w:name="_Toc435678421"/>
+      <w:bookmarkStart w:id="20" w:name="_Ref394486021"/>
+      <w:bookmarkStart w:id="21" w:name="_Toc426119871"/>
+      <w:bookmarkStart w:id="22" w:name="_Toc435678421"/>
       <w:r>
         <w:t>UML Package References</w:t>
       </w:r>
-      <w:bookmarkEnd w:id="19"/>
       <w:bookmarkEnd w:id="20"/>
       <w:bookmarkEnd w:id="21"/>
+      <w:bookmarkEnd w:id="22"/>
     </w:p>
     <w:p>
       <w:pPr>
         <w:spacing w:before="80" w:after="240"/>
       </w:pPr>
-      <w:bookmarkStart w:id="22" w:name="_Toc389570605"/>
-      <w:bookmarkStart w:id="23" w:name="_Toc389581075"/>
+      <w:bookmarkStart w:id="23" w:name="_Toc389570605"/>
+      <w:bookmarkStart w:id="24" w:name="_Toc389581075"/>
       <w:r>
         <w:t xml:space="preserve">Each CybOX data model is captured in a different UML package (e.g., Core package) where the packages together compose the full CybOX UML model.  To refer to a particular class of a specific package, we use the format </w:t>
       </w:r>
@@ -9254,8 +8445,6 @@
       <w:r>
         <w:t xml:space="preserve">corresponds to the appropriate UML package. </w:t>
       </w:r>
-      <w:bookmarkStart w:id="24" w:name="_GoBack"/>
-      <w:bookmarkEnd w:id="24"/>
     </w:p>
     <w:p>
       <w:pPr>
@@ -9264,7 +8453,6 @@
       <w:r>
         <w:t xml:space="preserve">The package_prefix for the Unix Network Route data model is </w:t>
       </w:r>
-      <w:proofErr w:type="spellStart"/>
       <w:r>
         <w:rPr>
           <w:rFonts w:ascii="Courier New" w:hAnsi="Courier New" w:cs="Courier New"/>
@@ -9283,7 +8471,6 @@
         </w:rPr>
         <w:t>Obj</w:t>
       </w:r>
-      <w:proofErr w:type="spellEnd"/>
       <w:r>
         <w:t xml:space="preserve">. </w:t>
       </w:r>
@@ -9318,8 +8505,8 @@
       <w:r>
         <w:t>UML Diagrams</w:t>
       </w:r>
-      <w:bookmarkEnd w:id="22"/>
       <w:bookmarkEnd w:id="23"/>
+      <w:bookmarkEnd w:id="24"/>
       <w:bookmarkEnd w:id="25"/>
       <w:bookmarkEnd w:id="26"/>
     </w:p>
@@ -9332,15 +8519,7 @@
       <w:bookmarkStart w:id="29" w:name="_Toc389581076"/>
       <w:bookmarkStart w:id="30" w:name="_Ref394436861"/>
       <w:r>
-        <w:t xml:space="preserve">This specification makes use of UML diagrams </w:t>
-      </w:r>
-      <w:proofErr w:type="gramStart"/>
-      <w:r>
-        <w:t>to visually depict</w:t>
-      </w:r>
-      <w:proofErr w:type="gramEnd"/>
-      <w:r>
-        <w:t xml:space="preserve"> relationships between CybOX Language constructs. Note that the diagrams have been extracted directly from the full UML model for CybOX; they have not been constructed purely for inclusion in the specification documents.  Typically, diagrams are included for the primary class of a data model, and for any other class where the visualization of its relationships between other classes would be useful.  This implies that there will be very few diagrams for classes whose only properties are either a data type or a class from the CybOX Common data model.  </w:t>
+        <w:t xml:space="preserve">This specification makes use of UML diagrams to visually depict relationships between CybOX Language constructs. Note that the diagrams have been extracted directly from the full UML model for CybOX; they have not been constructed purely for inclusion in the specification documents.  Typically, diagrams are included for the primary class of a data model, and for any other class where the visualization of its relationships between other classes would be useful.  This implies that there will be very few diagrams for classes whose only properties are either a data type or a class from the CybOX Common data model.  </w:t>
       </w:r>
       <w:r>
         <w:t>Other diagrams that are included correspond to classes that specialize a superclass and abstract or generalized classes that are extended by one or more subclasses</w:t>
@@ -9488,25 +8667,51 @@
         <w:lastRenderedPageBreak/>
         <w:t xml:space="preserve">Table </w:t>
       </w:r>
-      <w:fldSimple w:instr=" STYLEREF 1 \s ">
-        <w:r>
-          <w:rPr>
-            <w:noProof/>
-          </w:rPr>
-          <w:t>1</w:t>
-        </w:r>
-      </w:fldSimple>
+      <w:r>
+        <w:fldChar w:fldCharType="begin"/>
+      </w:r>
+      <w:r>
+        <w:instrText xml:space="preserve"> STYLEREF 1 \s </w:instrText>
+      </w:r>
+      <w:r>
+        <w:fldChar w:fldCharType="separate"/>
+      </w:r>
+      <w:r>
+        <w:rPr>
+          <w:noProof/>
+        </w:rPr>
+        <w:t>1</w:t>
+      </w:r>
+      <w:r>
+        <w:rPr>
+          <w:noProof/>
+        </w:rPr>
+        <w:fldChar w:fldCharType="end"/>
+      </w:r>
       <w:r>
         <w:noBreakHyphen/>
       </w:r>
-      <w:fldSimple w:instr=" SEQ Table \* ARABIC \s 1 ">
-        <w:r>
-          <w:rPr>
-            <w:noProof/>
-          </w:rPr>
-          <w:t>1</w:t>
-        </w:r>
-      </w:fldSimple>
+      <w:r>
+        <w:fldChar w:fldCharType="begin"/>
+      </w:r>
+      <w:r>
+        <w:instrText xml:space="preserve"> SEQ Table \* ARABIC \s 1 </w:instrText>
+      </w:r>
+      <w:r>
+        <w:fldChar w:fldCharType="separate"/>
+      </w:r>
+      <w:r>
+        <w:rPr>
+          <w:noProof/>
+        </w:rPr>
+        <w:t>1</w:t>
+      </w:r>
+      <w:r>
+        <w:rPr>
+          <w:noProof/>
+        </w:rPr>
+        <w:fldChar w:fldCharType="end"/>
+      </w:r>
       <w:bookmarkEnd w:id="36"/>
       <w:r>
         <w:t xml:space="preserve">.  </w:t>
@@ -9754,7 +8959,7 @@
                 <v:shape id="_x0000_i1025" type="#_x0000_t75" style="width:24pt;height:21pt" o:ole="">
                   <v:imagedata r:id="rId26" o:title=""/>
                 </v:shape>
-                <o:OLEObject Type="Embed" ProgID="PBrush" ShapeID="_x0000_i1025" DrawAspect="Content" ObjectID="_1512716192" r:id="rId27"/>
+                <o:OLEObject Type="Embed" ProgID="PBrush" ShapeID="_x0000_i1025" DrawAspect="Content" ObjectID="_1523093201" r:id="rId27"/>
               </w:object>
             </w:r>
           </w:p>
@@ -9910,7 +9115,7 @@
                 <v:shape id="_x0000_i1026" type="#_x0000_t75" style="width:14.25pt;height:14.25pt" o:ole="">
                   <v:imagedata r:id="rId29" o:title=""/>
                 </v:shape>
-                <o:OLEObject Type="Embed" ProgID="PBrush" ShapeID="_x0000_i1026" DrawAspect="Content" ObjectID="_1512716193" r:id="rId30"/>
+                <o:OLEObject Type="Embed" ProgID="PBrush" ShapeID="_x0000_i1026" DrawAspect="Content" ObjectID="_1523093202" r:id="rId30"/>
               </w:object>
             </w:r>
           </w:p>
@@ -9970,7 +9175,7 @@
                 <v:shape id="_x0000_i1027" type="#_x0000_t75" style="width:14.25pt;height:14.25pt" o:ole="">
                   <v:imagedata r:id="rId31" o:title=""/>
                 </v:shape>
-                <o:OLEObject Type="Embed" ProgID="PBrush" ShapeID="_x0000_i1027" DrawAspect="Content" ObjectID="_1512716194" r:id="rId32"/>
+                <o:OLEObject Type="Embed" ProgID="PBrush" ShapeID="_x0000_i1027" DrawAspect="Content" ObjectID="_1523093203" r:id="rId32"/>
               </w:object>
             </w:r>
           </w:p>
@@ -10156,7 +9361,7 @@
                 <v:shape id="_x0000_i1028" type="#_x0000_t75" style="width:57.75pt;height:35.25pt" o:ole="">
                   <v:imagedata r:id="rId33" o:title=""/>
                 </v:shape>
-                <o:OLEObject Type="Embed" ProgID="PBrush" ShapeID="_x0000_i1028" DrawAspect="Content" ObjectID="_1512716195" r:id="rId34"/>
+                <o:OLEObject Type="Embed" ProgID="PBrush" ShapeID="_x0000_i1028" DrawAspect="Content" ObjectID="_1523093204" r:id="rId34"/>
               </w:object>
             </w:r>
           </w:p>
@@ -11128,15 +10333,7 @@
     </w:p>
     <w:p>
       <w:r>
-        <w:t xml:space="preserve">In this section, we provide high level information about the Unix Network Route Entry Object data model that is necessary </w:t>
-      </w:r>
-      <w:proofErr w:type="gramStart"/>
-      <w:r>
-        <w:t>to fully understand</w:t>
-      </w:r>
-      <w:proofErr w:type="gramEnd"/>
-      <w:r>
-        <w:t xml:space="preserve"> the specification details given in Section</w:t>
+        <w:t>In this section, we provide high level information about the Unix Network Route Entry Object data model that is necessary to fully understand the specification details given in Section</w:t>
       </w:r>
       <w:r>
         <w:t xml:space="preserve"> </w:t>
@@ -11464,25 +10661,51 @@
       <w:r>
         <w:t xml:space="preserve">Figure </w:t>
       </w:r>
-      <w:fldSimple w:instr=" STYLEREF 1 \s ">
-        <w:r>
-          <w:rPr>
-            <w:noProof/>
-          </w:rPr>
-          <w:t>3</w:t>
-        </w:r>
-      </w:fldSimple>
+      <w:r>
+        <w:fldChar w:fldCharType="begin"/>
+      </w:r>
+      <w:r>
+        <w:instrText xml:space="preserve"> STYLEREF 1 \s </w:instrText>
+      </w:r>
+      <w:r>
+        <w:fldChar w:fldCharType="separate"/>
+      </w:r>
+      <w:r>
+        <w:rPr>
+          <w:noProof/>
+        </w:rPr>
+        <w:t>3</w:t>
+      </w:r>
+      <w:r>
+        <w:rPr>
+          <w:noProof/>
+        </w:rPr>
+        <w:fldChar w:fldCharType="end"/>
+      </w:r>
       <w:r>
         <w:noBreakHyphen/>
       </w:r>
-      <w:fldSimple w:instr=" SEQ Figure \* ARABIC \s 1 ">
-        <w:r>
-          <w:rPr>
-            <w:noProof/>
-          </w:rPr>
-          <w:t>1</w:t>
-        </w:r>
-      </w:fldSimple>
+      <w:r>
+        <w:fldChar w:fldCharType="begin"/>
+      </w:r>
+      <w:r>
+        <w:instrText xml:space="preserve"> SEQ Figure \* ARABIC \s 1 </w:instrText>
+      </w:r>
+      <w:r>
+        <w:fldChar w:fldCharType="separate"/>
+      </w:r>
+      <w:r>
+        <w:rPr>
+          <w:noProof/>
+        </w:rPr>
+        <w:t>1</w:t>
+      </w:r>
+      <w:r>
+        <w:rPr>
+          <w:noProof/>
+        </w:rPr>
+        <w:fldChar w:fldCharType="end"/>
+      </w:r>
       <w:bookmarkEnd w:id="64"/>
       <w:r>
         <w:t xml:space="preserve">. UML diagram of the </w:t>
@@ -11601,25 +10824,51 @@
       <w:r>
         <w:t xml:space="preserve">Table </w:t>
       </w:r>
-      <w:fldSimple w:instr=" STYLEREF 1 \s ">
-        <w:r>
-          <w:rPr>
-            <w:noProof/>
-          </w:rPr>
-          <w:t>3</w:t>
-        </w:r>
-      </w:fldSimple>
+      <w:r>
+        <w:fldChar w:fldCharType="begin"/>
+      </w:r>
+      <w:r>
+        <w:instrText xml:space="preserve"> STYLEREF 1 \s </w:instrText>
+      </w:r>
+      <w:r>
+        <w:fldChar w:fldCharType="separate"/>
+      </w:r>
+      <w:r>
+        <w:rPr>
+          <w:noProof/>
+        </w:rPr>
+        <w:t>3</w:t>
+      </w:r>
+      <w:r>
+        <w:rPr>
+          <w:noProof/>
+        </w:rPr>
+        <w:fldChar w:fldCharType="end"/>
+      </w:r>
       <w:r>
         <w:noBreakHyphen/>
       </w:r>
-      <w:fldSimple w:instr=" SEQ Table \* ARABIC \s 1 ">
-        <w:r>
-          <w:rPr>
-            <w:noProof/>
-          </w:rPr>
-          <w:t>1</w:t>
-        </w:r>
-      </w:fldSimple>
+      <w:r>
+        <w:fldChar w:fldCharType="begin"/>
+      </w:r>
+      <w:r>
+        <w:instrText xml:space="preserve"> SEQ Table \* ARABIC \s 1 </w:instrText>
+      </w:r>
+      <w:r>
+        <w:fldChar w:fldCharType="separate"/>
+      </w:r>
+      <w:r>
+        <w:rPr>
+          <w:noProof/>
+        </w:rPr>
+        <w:t>1</w:t>
+      </w:r>
+      <w:r>
+        <w:rPr>
+          <w:noProof/>
+        </w:rPr>
+        <w:fldChar w:fldCharType="end"/>
+      </w:r>
       <w:bookmarkEnd w:id="65"/>
       <w:r>
         <w:t xml:space="preserve">. </w:t>
@@ -12903,8 +12152,8 @@
 </file>
 
 <file path=word/comments.xml><?xml version="1.0" encoding="utf-8"?>
-<w:comments xmlns:wpc="http://schemas.microsoft.com/office/word/2010/wordprocessingCanvas" xmlns:mc="http://schemas.openxmlformats.org/markup-compatibility/2006" xmlns:o="urn:schemas-microsoft-com:office:office" xmlns:r="http://schemas.openxmlformats.org/officeDocument/2006/relationships" xmlns:m="http://schemas.openxmlformats.org/officeDocument/2006/math" xmlns:v="urn:schemas-microsoft-com:vml" xmlns:wp14="http://schemas.microsoft.com/office/word/2010/wordprocessingDrawing" xmlns:wp="http://schemas.openxmlformats.org/drawingml/2006/wordprocessingDrawing" xmlns:w10="urn:schemas-microsoft-com:office:word" xmlns:w="http://schemas.openxmlformats.org/wordprocessingml/2006/main" xmlns:w14="http://schemas.microsoft.com/office/word/2010/wordml" xmlns:w15="http://schemas.microsoft.com/office/word/2012/wordml" xmlns:wpg="http://schemas.microsoft.com/office/word/2010/wordprocessingGroup" xmlns:wpi="http://schemas.microsoft.com/office/word/2010/wordprocessingInk" xmlns:wne="http://schemas.microsoft.com/office/word/2006/wordml" xmlns:wps="http://schemas.microsoft.com/office/word/2010/wordprocessingShape" mc:Ignorable="w14 w15 wp14">
-  <w:comment w:id="3" w:author="Rothenberg, David B." w:date="2015-11-19T06:36:00Z" w:initials="RDB">
+<w:comments xmlns:wpc="http://schemas.microsoft.com/office/word/2010/wordprocessingCanvas" xmlns:cx="http://schemas.microsoft.com/office/drawing/2014/chartex" xmlns:cx1="http://schemas.microsoft.com/office/drawing/2015/9/8/chartex" xmlns:mc="http://schemas.openxmlformats.org/markup-compatibility/2006" xmlns:o="urn:schemas-microsoft-com:office:office" xmlns:r="http://schemas.openxmlformats.org/officeDocument/2006/relationships" xmlns:m="http://schemas.openxmlformats.org/officeDocument/2006/math" xmlns:v="urn:schemas-microsoft-com:vml" xmlns:wp14="http://schemas.microsoft.com/office/word/2010/wordprocessingDrawing" xmlns:wp="http://schemas.openxmlformats.org/drawingml/2006/wordprocessingDrawing" xmlns:w10="urn:schemas-microsoft-com:office:word" xmlns:w="http://schemas.openxmlformats.org/wordprocessingml/2006/main" xmlns:w14="http://schemas.microsoft.com/office/word/2010/wordml" xmlns:w15="http://schemas.microsoft.com/office/word/2012/wordml" xmlns:w16se="http://schemas.microsoft.com/office/word/2015/wordml/symex" xmlns:wpg="http://schemas.microsoft.com/office/word/2010/wordprocessingGroup" xmlns:wpi="http://schemas.microsoft.com/office/word/2010/wordprocessingInk" xmlns:wne="http://schemas.microsoft.com/office/word/2006/wordml" xmlns:wps="http://schemas.microsoft.com/office/word/2010/wordprocessingShape" mc:Ignorable="w14 w15 w16se wp14">
+  <w:comment w:id="4" w:author="Rothenberg, David B." w:date="2015-11-19T06:36:00Z" w:initials="RDB">
     <w:p>
       <w:pPr>
         <w:pStyle w:val="CommentText"/>
@@ -12924,13 +12173,13 @@
 </file>
 
 <file path=word/commentsExtended.xml><?xml version="1.0" encoding="utf-8"?>
-<w15:commentsEx xmlns:wpc="http://schemas.microsoft.com/office/word/2010/wordprocessingCanvas" xmlns:mc="http://schemas.openxmlformats.org/markup-compatibility/2006" xmlns:o="urn:schemas-microsoft-com:office:office" xmlns:r="http://schemas.openxmlformats.org/officeDocument/2006/relationships" xmlns:m="http://schemas.openxmlformats.org/officeDocument/2006/math" xmlns:v="urn:schemas-microsoft-com:vml" xmlns:wp14="http://schemas.microsoft.com/office/word/2010/wordprocessingDrawing" xmlns:wp="http://schemas.openxmlformats.org/drawingml/2006/wordprocessingDrawing" xmlns:w10="urn:schemas-microsoft-com:office:word" xmlns:w="http://schemas.openxmlformats.org/wordprocessingml/2006/main" xmlns:w14="http://schemas.microsoft.com/office/word/2010/wordml" xmlns:w15="http://schemas.microsoft.com/office/word/2012/wordml" xmlns:wpg="http://schemas.microsoft.com/office/word/2010/wordprocessingGroup" xmlns:wpi="http://schemas.microsoft.com/office/word/2010/wordprocessingInk" xmlns:wne="http://schemas.microsoft.com/office/word/2006/wordml" xmlns:wps="http://schemas.microsoft.com/office/word/2010/wordprocessingShape" mc:Ignorable="w14 w15 wp14">
+<w15:commentsEx xmlns:wpc="http://schemas.microsoft.com/office/word/2010/wordprocessingCanvas" xmlns:cx="http://schemas.microsoft.com/office/drawing/2014/chartex" xmlns:cx1="http://schemas.microsoft.com/office/drawing/2015/9/8/chartex" xmlns:mc="http://schemas.openxmlformats.org/markup-compatibility/2006" xmlns:o="urn:schemas-microsoft-com:office:office" xmlns:r="http://schemas.openxmlformats.org/officeDocument/2006/relationships" xmlns:m="http://schemas.openxmlformats.org/officeDocument/2006/math" xmlns:v="urn:schemas-microsoft-com:vml" xmlns:wp14="http://schemas.microsoft.com/office/word/2010/wordprocessingDrawing" xmlns:wp="http://schemas.openxmlformats.org/drawingml/2006/wordprocessingDrawing" xmlns:w10="urn:schemas-microsoft-com:office:word" xmlns:w="http://schemas.openxmlformats.org/wordprocessingml/2006/main" xmlns:w14="http://schemas.microsoft.com/office/word/2010/wordml" xmlns:w15="http://schemas.microsoft.com/office/word/2012/wordml" xmlns:w16se="http://schemas.microsoft.com/office/word/2015/wordml/symex" xmlns:wpg="http://schemas.microsoft.com/office/word/2010/wordprocessingGroup" xmlns:wpi="http://schemas.microsoft.com/office/word/2010/wordprocessingInk" xmlns:wne="http://schemas.microsoft.com/office/word/2006/wordml" xmlns:wps="http://schemas.microsoft.com/office/word/2010/wordprocessingShape" mc:Ignorable="w14 w15 w16se wp14">
   <w15:commentEx w15:paraId="7F3EEA52" w15:done="0"/>
 </w15:commentsEx>
 </file>
 
 <file path=word/endnotes.xml><?xml version="1.0" encoding="utf-8"?>
-<w:endnotes xmlns:wpc="http://schemas.microsoft.com/office/word/2010/wordprocessingCanvas" xmlns:mc="http://schemas.openxmlformats.org/markup-compatibility/2006" xmlns:o="urn:schemas-microsoft-com:office:office" xmlns:r="http://schemas.openxmlformats.org/officeDocument/2006/relationships" xmlns:m="http://schemas.openxmlformats.org/officeDocument/2006/math" xmlns:v="urn:schemas-microsoft-com:vml" xmlns:wp14="http://schemas.microsoft.com/office/word/2010/wordprocessingDrawing" xmlns:wp="http://schemas.openxmlformats.org/drawingml/2006/wordprocessingDrawing" xmlns:w10="urn:schemas-microsoft-com:office:word" xmlns:w="http://schemas.openxmlformats.org/wordprocessingml/2006/main" xmlns:w14="http://schemas.microsoft.com/office/word/2010/wordml" xmlns:w15="http://schemas.microsoft.com/office/word/2012/wordml" xmlns:wpg="http://schemas.microsoft.com/office/word/2010/wordprocessingGroup" xmlns:wpi="http://schemas.microsoft.com/office/word/2010/wordprocessingInk" xmlns:wne="http://schemas.microsoft.com/office/word/2006/wordml" xmlns:wps="http://schemas.microsoft.com/office/word/2010/wordprocessingShape" mc:Ignorable="w14 w15 wp14">
+<w:endnotes xmlns:wpc="http://schemas.microsoft.com/office/word/2010/wordprocessingCanvas" xmlns:cx="http://schemas.microsoft.com/office/drawing/2014/chartex" xmlns:cx1="http://schemas.microsoft.com/office/drawing/2015/9/8/chartex" xmlns:mc="http://schemas.openxmlformats.org/markup-compatibility/2006" xmlns:o="urn:schemas-microsoft-com:office:office" xmlns:r="http://schemas.openxmlformats.org/officeDocument/2006/relationships" xmlns:m="http://schemas.openxmlformats.org/officeDocument/2006/math" xmlns:v="urn:schemas-microsoft-com:vml" xmlns:wp14="http://schemas.microsoft.com/office/word/2010/wordprocessingDrawing" xmlns:wp="http://schemas.openxmlformats.org/drawingml/2006/wordprocessingDrawing" xmlns:w10="urn:schemas-microsoft-com:office:word" xmlns:w="http://schemas.openxmlformats.org/wordprocessingml/2006/main" xmlns:w14="http://schemas.microsoft.com/office/word/2010/wordml" xmlns:w15="http://schemas.microsoft.com/office/word/2012/wordml" xmlns:w16se="http://schemas.microsoft.com/office/word/2015/wordml/symex" xmlns:wpg="http://schemas.microsoft.com/office/word/2010/wordprocessingGroup" xmlns:wpi="http://schemas.microsoft.com/office/word/2010/wordprocessingInk" xmlns:wne="http://schemas.microsoft.com/office/word/2006/wordml" xmlns:wps="http://schemas.microsoft.com/office/word/2010/wordprocessingShape" mc:Ignorable="w14 w15 w16se wp14">
   <w:endnote w:type="separator" w:id="-1">
     <w:p>
       <w:r>
@@ -12949,7 +12198,7 @@
 </file>
 
 <file path=word/footer1.xml><?xml version="1.0" encoding="utf-8"?>
-<w:ftr xmlns:wpc="http://schemas.microsoft.com/office/word/2010/wordprocessingCanvas" xmlns:mc="http://schemas.openxmlformats.org/markup-compatibility/2006" xmlns:o="urn:schemas-microsoft-com:office:office" xmlns:r="http://schemas.openxmlformats.org/officeDocument/2006/relationships" xmlns:m="http://schemas.openxmlformats.org/officeDocument/2006/math" xmlns:v="urn:schemas-microsoft-com:vml" xmlns:wp14="http://schemas.microsoft.com/office/word/2010/wordprocessingDrawing" xmlns:wp="http://schemas.openxmlformats.org/drawingml/2006/wordprocessingDrawing" xmlns:w10="urn:schemas-microsoft-com:office:word" xmlns:w="http://schemas.openxmlformats.org/wordprocessingml/2006/main" xmlns:w14="http://schemas.microsoft.com/office/word/2010/wordml" xmlns:w15="http://schemas.microsoft.com/office/word/2012/wordml" xmlns:wpg="http://schemas.microsoft.com/office/word/2010/wordprocessingGroup" xmlns:wpi="http://schemas.microsoft.com/office/word/2010/wordprocessingInk" xmlns:wne="http://schemas.microsoft.com/office/word/2006/wordml" xmlns:wps="http://schemas.microsoft.com/office/word/2010/wordprocessingShape" mc:Ignorable="w14 w15 wp14">
+<w:ftr xmlns:wpc="http://schemas.microsoft.com/office/word/2010/wordprocessingCanvas" xmlns:cx="http://schemas.microsoft.com/office/drawing/2014/chartex" xmlns:cx1="http://schemas.microsoft.com/office/drawing/2015/9/8/chartex" xmlns:mc="http://schemas.openxmlformats.org/markup-compatibility/2006" xmlns:o="urn:schemas-microsoft-com:office:office" xmlns:r="http://schemas.openxmlformats.org/officeDocument/2006/relationships" xmlns:m="http://schemas.openxmlformats.org/officeDocument/2006/math" xmlns:v="urn:schemas-microsoft-com:vml" xmlns:wp14="http://schemas.microsoft.com/office/word/2010/wordprocessingDrawing" xmlns:wp="http://schemas.openxmlformats.org/drawingml/2006/wordprocessingDrawing" xmlns:w10="urn:schemas-microsoft-com:office:word" xmlns:w="http://schemas.openxmlformats.org/wordprocessingml/2006/main" xmlns:w14="http://schemas.microsoft.com/office/word/2010/wordml" xmlns:w15="http://schemas.microsoft.com/office/word/2012/wordml" xmlns:w16se="http://schemas.microsoft.com/office/word/2015/wordml/symex" xmlns:wpg="http://schemas.microsoft.com/office/word/2010/wordprocessingGroup" xmlns:wpi="http://schemas.microsoft.com/office/word/2010/wordprocessingInk" xmlns:wne="http://schemas.microsoft.com/office/word/2006/wordml" xmlns:wps="http://schemas.microsoft.com/office/word/2010/wordprocessingShape" mc:Ignorable="w14 w15 w16se wp14">
   <w:p>
     <w:pPr>
       <w:pStyle w:val="Footer"/>
@@ -13194,7 +12443,7 @@
 </file>
 
 <file path=word/footer2.xml><?xml version="1.0" encoding="utf-8"?>
-<w:ftr xmlns:wpc="http://schemas.microsoft.com/office/word/2010/wordprocessingCanvas" xmlns:mc="http://schemas.openxmlformats.org/markup-compatibility/2006" xmlns:o="urn:schemas-microsoft-com:office:office" xmlns:r="http://schemas.openxmlformats.org/officeDocument/2006/relationships" xmlns:m="http://schemas.openxmlformats.org/officeDocument/2006/math" xmlns:v="urn:schemas-microsoft-com:vml" xmlns:wp14="http://schemas.microsoft.com/office/word/2010/wordprocessingDrawing" xmlns:wp="http://schemas.openxmlformats.org/drawingml/2006/wordprocessingDrawing" xmlns:w10="urn:schemas-microsoft-com:office:word" xmlns:w="http://schemas.openxmlformats.org/wordprocessingml/2006/main" xmlns:w14="http://schemas.microsoft.com/office/word/2010/wordml" xmlns:w15="http://schemas.microsoft.com/office/word/2012/wordml" xmlns:wpg="http://schemas.microsoft.com/office/word/2010/wordprocessingGroup" xmlns:wpi="http://schemas.microsoft.com/office/word/2010/wordprocessingInk" xmlns:wne="http://schemas.microsoft.com/office/word/2006/wordml" xmlns:wps="http://schemas.microsoft.com/office/word/2010/wordprocessingShape" mc:Ignorable="w14 w15 wp14">
+<w:ftr xmlns:wpc="http://schemas.microsoft.com/office/word/2010/wordprocessingCanvas" xmlns:cx="http://schemas.microsoft.com/office/drawing/2014/chartex" xmlns:cx1="http://schemas.microsoft.com/office/drawing/2015/9/8/chartex" xmlns:mc="http://schemas.openxmlformats.org/markup-compatibility/2006" xmlns:o="urn:schemas-microsoft-com:office:office" xmlns:r="http://schemas.openxmlformats.org/officeDocument/2006/relationships" xmlns:m="http://schemas.openxmlformats.org/officeDocument/2006/math" xmlns:v="urn:schemas-microsoft-com:vml" xmlns:wp14="http://schemas.microsoft.com/office/word/2010/wordprocessingDrawing" xmlns:wp="http://schemas.openxmlformats.org/drawingml/2006/wordprocessingDrawing" xmlns:w10="urn:schemas-microsoft-com:office:word" xmlns:w="http://schemas.openxmlformats.org/wordprocessingml/2006/main" xmlns:w14="http://schemas.microsoft.com/office/word/2010/wordml" xmlns:w15="http://schemas.microsoft.com/office/word/2012/wordml" xmlns:w16se="http://schemas.microsoft.com/office/word/2015/wordml/symex" xmlns:wpg="http://schemas.microsoft.com/office/word/2010/wordprocessingGroup" xmlns:wpi="http://schemas.microsoft.com/office/word/2010/wordprocessingInk" xmlns:wne="http://schemas.microsoft.com/office/word/2006/wordml" xmlns:wps="http://schemas.microsoft.com/office/word/2010/wordprocessingShape" mc:Ignorable="w14 w15 w16se wp14">
   <w:p>
     <w:pPr>
       <w:pStyle w:val="Footer"/>
@@ -13425,7 +12674,7 @@
 </file>
 
 <file path=word/footnotes.xml><?xml version="1.0" encoding="utf-8"?>
-<w:footnotes xmlns:wpc="http://schemas.microsoft.com/office/word/2010/wordprocessingCanvas" xmlns:mc="http://schemas.openxmlformats.org/markup-compatibility/2006" xmlns:o="urn:schemas-microsoft-com:office:office" xmlns:r="http://schemas.openxmlformats.org/officeDocument/2006/relationships" xmlns:m="http://schemas.openxmlformats.org/officeDocument/2006/math" xmlns:v="urn:schemas-microsoft-com:vml" xmlns:wp14="http://schemas.microsoft.com/office/word/2010/wordprocessingDrawing" xmlns:wp="http://schemas.openxmlformats.org/drawingml/2006/wordprocessingDrawing" xmlns:w10="urn:schemas-microsoft-com:office:word" xmlns:w="http://schemas.openxmlformats.org/wordprocessingml/2006/main" xmlns:w14="http://schemas.microsoft.com/office/word/2010/wordml" xmlns:w15="http://schemas.microsoft.com/office/word/2012/wordml" xmlns:wpg="http://schemas.microsoft.com/office/word/2010/wordprocessingGroup" xmlns:wpi="http://schemas.microsoft.com/office/word/2010/wordprocessingInk" xmlns:wne="http://schemas.microsoft.com/office/word/2006/wordml" xmlns:wps="http://schemas.microsoft.com/office/word/2010/wordprocessingShape" mc:Ignorable="w14 w15 wp14">
+<w:footnotes xmlns:wpc="http://schemas.microsoft.com/office/word/2010/wordprocessingCanvas" xmlns:cx="http://schemas.microsoft.com/office/drawing/2014/chartex" xmlns:cx1="http://schemas.microsoft.com/office/drawing/2015/9/8/chartex" xmlns:mc="http://schemas.openxmlformats.org/markup-compatibility/2006" xmlns:o="urn:schemas-microsoft-com:office:office" xmlns:r="http://schemas.openxmlformats.org/officeDocument/2006/relationships" xmlns:m="http://schemas.openxmlformats.org/officeDocument/2006/math" xmlns:v="urn:schemas-microsoft-com:vml" xmlns:wp14="http://schemas.microsoft.com/office/word/2010/wordprocessingDrawing" xmlns:wp="http://schemas.openxmlformats.org/drawingml/2006/wordprocessingDrawing" xmlns:w10="urn:schemas-microsoft-com:office:word" xmlns:w="http://schemas.openxmlformats.org/wordprocessingml/2006/main" xmlns:w14="http://schemas.microsoft.com/office/word/2010/wordml" xmlns:w15="http://schemas.microsoft.com/office/word/2012/wordml" xmlns:w16se="http://schemas.microsoft.com/office/word/2015/wordml/symex" xmlns:wpg="http://schemas.microsoft.com/office/word/2010/wordprocessingGroup" xmlns:wpi="http://schemas.microsoft.com/office/word/2010/wordprocessingInk" xmlns:wne="http://schemas.microsoft.com/office/word/2006/wordml" xmlns:wps="http://schemas.microsoft.com/office/word/2010/wordprocessingShape" mc:Ignorable="w14 w15 w16se wp14">
   <w:footnote w:type="separator" w:id="-1">
     <w:p>
       <w:pPr>
@@ -13678,7 +12927,7 @@
 </file>
 
 <file path=word/numbering.xml><?xml version="1.0" encoding="utf-8"?>
-<w:numbering xmlns:wpc="http://schemas.microsoft.com/office/word/2010/wordprocessingCanvas" xmlns:mc="http://schemas.openxmlformats.org/markup-compatibility/2006" xmlns:o="urn:schemas-microsoft-com:office:office" xmlns:r="http://schemas.openxmlformats.org/officeDocument/2006/relationships" xmlns:m="http://schemas.openxmlformats.org/officeDocument/2006/math" xmlns:v="urn:schemas-microsoft-com:vml" xmlns:wp14="http://schemas.microsoft.com/office/word/2010/wordprocessingDrawing" xmlns:wp="http://schemas.openxmlformats.org/drawingml/2006/wordprocessingDrawing" xmlns:w10="urn:schemas-microsoft-com:office:word" xmlns:w="http://schemas.openxmlformats.org/wordprocessingml/2006/main" xmlns:w14="http://schemas.microsoft.com/office/word/2010/wordml" xmlns:w15="http://schemas.microsoft.com/office/word/2012/wordml" xmlns:wpg="http://schemas.microsoft.com/office/word/2010/wordprocessingGroup" xmlns:wpi="http://schemas.microsoft.com/office/word/2010/wordprocessingInk" xmlns:wne="http://schemas.microsoft.com/office/word/2006/wordml" xmlns:wps="http://schemas.microsoft.com/office/word/2010/wordprocessingShape" mc:Ignorable="w14 w15 wp14">
+<w:numbering xmlns:wpc="http://schemas.microsoft.com/office/word/2010/wordprocessingCanvas" xmlns:cx="http://schemas.microsoft.com/office/drawing/2014/chartex" xmlns:cx1="http://schemas.microsoft.com/office/drawing/2015/9/8/chartex" xmlns:mc="http://schemas.openxmlformats.org/markup-compatibility/2006" xmlns:o="urn:schemas-microsoft-com:office:office" xmlns:r="http://schemas.openxmlformats.org/officeDocument/2006/relationships" xmlns:m="http://schemas.openxmlformats.org/officeDocument/2006/math" xmlns:v="urn:schemas-microsoft-com:vml" xmlns:wp14="http://schemas.microsoft.com/office/word/2010/wordprocessingDrawing" xmlns:wp="http://schemas.openxmlformats.org/drawingml/2006/wordprocessingDrawing" xmlns:w10="urn:schemas-microsoft-com:office:word" xmlns:w="http://schemas.openxmlformats.org/wordprocessingml/2006/main" xmlns:w14="http://schemas.microsoft.com/office/word/2010/wordml" xmlns:w15="http://schemas.microsoft.com/office/word/2012/wordml" xmlns:w16se="http://schemas.microsoft.com/office/word/2015/wordml/symex" xmlns:wpg="http://schemas.microsoft.com/office/word/2010/wordprocessingGroup" xmlns:wpi="http://schemas.microsoft.com/office/word/2010/wordprocessingInk" xmlns:wne="http://schemas.microsoft.com/office/word/2006/wordml" xmlns:wps="http://schemas.microsoft.com/office/word/2010/wordprocessingShape" mc:Ignorable="w14 w15 w16se wp14">
   <w:abstractNum w:abstractNumId="0" w15:restartNumberingAfterBreak="0">
     <w:nsid w:val="13F02302"/>
     <w:multiLevelType w:val="hybridMultilevel"/>
@@ -13689,7 +12938,7 @@
       <w:lvlText w:val=""/>
       <w:lvlJc w:val="left"/>
       <w:pPr>
-        <w:ind w:left="720" w:hanging="360"/>
+        <w:ind w:left="1080" w:hanging="360"/>
       </w:pPr>
       <w:rPr>
         <w:rFonts w:ascii="Symbol" w:hAnsi="Symbol" w:hint="default"/>
@@ -13701,7 +12950,7 @@
       <w:lvlText w:val="o"/>
       <w:lvlJc w:val="left"/>
       <w:pPr>
-        <w:ind w:left="1440" w:hanging="360"/>
+        <w:ind w:left="1800" w:hanging="360"/>
       </w:pPr>
       <w:rPr>
         <w:rFonts w:ascii="Courier New" w:hAnsi="Courier New" w:cs="Courier New" w:hint="default"/>
@@ -13713,7 +12962,7 @@
       <w:lvlText w:val=""/>
       <w:lvlJc w:val="left"/>
       <w:pPr>
-        <w:ind w:left="2160" w:hanging="360"/>
+        <w:ind w:left="2520" w:hanging="360"/>
       </w:pPr>
       <w:rPr>
         <w:rFonts w:ascii="Wingdings" w:hAnsi="Wingdings" w:hint="default"/>
@@ -13725,7 +12974,7 @@
       <w:lvlText w:val=""/>
       <w:lvlJc w:val="left"/>
       <w:pPr>
-        <w:ind w:left="2880" w:hanging="360"/>
+        <w:ind w:left="3240" w:hanging="360"/>
       </w:pPr>
       <w:rPr>
         <w:rFonts w:ascii="Symbol" w:hAnsi="Symbol" w:hint="default"/>
@@ -13737,7 +12986,7 @@
       <w:lvlText w:val="o"/>
       <w:lvlJc w:val="left"/>
       <w:pPr>
-        <w:ind w:left="3600" w:hanging="360"/>
+        <w:ind w:left="3960" w:hanging="360"/>
       </w:pPr>
       <w:rPr>
         <w:rFonts w:ascii="Courier New" w:hAnsi="Courier New" w:cs="Courier New" w:hint="default"/>
@@ -13749,7 +12998,7 @@
       <w:lvlText w:val=""/>
       <w:lvlJc w:val="left"/>
       <w:pPr>
-        <w:ind w:left="4320" w:hanging="360"/>
+        <w:ind w:left="4680" w:hanging="360"/>
       </w:pPr>
       <w:rPr>
         <w:rFonts w:ascii="Wingdings" w:hAnsi="Wingdings" w:hint="default"/>
@@ -13761,7 +13010,7 @@
       <w:lvlText w:val=""/>
       <w:lvlJc w:val="left"/>
       <w:pPr>
-        <w:ind w:left="5040" w:hanging="360"/>
+        <w:ind w:left="5400" w:hanging="360"/>
       </w:pPr>
       <w:rPr>
         <w:rFonts w:ascii="Symbol" w:hAnsi="Symbol" w:hint="default"/>
@@ -13773,7 +13022,7 @@
       <w:lvlText w:val="o"/>
       <w:lvlJc w:val="left"/>
       <w:pPr>
-        <w:ind w:left="5760" w:hanging="360"/>
+        <w:ind w:left="6120" w:hanging="360"/>
       </w:pPr>
       <w:rPr>
         <w:rFonts w:ascii="Courier New" w:hAnsi="Courier New" w:cs="Courier New" w:hint="default"/>
@@ -13785,7 +13034,7 @@
       <w:lvlText w:val=""/>
       <w:lvlJc w:val="left"/>
       <w:pPr>
-        <w:ind w:left="6480" w:hanging="360"/>
+        <w:ind w:left="6840" w:hanging="360"/>
       </w:pPr>
       <w:rPr>
         <w:rFonts w:ascii="Wingdings" w:hAnsi="Wingdings" w:hint="default"/>
@@ -14275,11 +13524,23 @@
   <w:num w:numId="9">
     <w:abstractNumId w:val="3"/>
   </w:num>
+  <w:num w:numId="10">
+    <w:abstractNumId w:val="0"/>
+    <w:lvlOverride w:ilvl="0"/>
+    <w:lvlOverride w:ilvl="1"/>
+    <w:lvlOverride w:ilvl="2"/>
+    <w:lvlOverride w:ilvl="3"/>
+    <w:lvlOverride w:ilvl="4"/>
+    <w:lvlOverride w:ilvl="5"/>
+    <w:lvlOverride w:ilvl="6"/>
+    <w:lvlOverride w:ilvl="7"/>
+    <w:lvlOverride w:ilvl="8"/>
+  </w:num>
 </w:numbering>
 </file>
 
 <file path=word/people.xml><?xml version="1.0" encoding="utf-8"?>
-<w15:people xmlns:wpc="http://schemas.microsoft.com/office/word/2010/wordprocessingCanvas" xmlns:mc="http://schemas.openxmlformats.org/markup-compatibility/2006" xmlns:o="urn:schemas-microsoft-com:office:office" xmlns:r="http://schemas.openxmlformats.org/officeDocument/2006/relationships" xmlns:m="http://schemas.openxmlformats.org/officeDocument/2006/math" xmlns:v="urn:schemas-microsoft-com:vml" xmlns:wp14="http://schemas.microsoft.com/office/word/2010/wordprocessingDrawing" xmlns:wp="http://schemas.openxmlformats.org/drawingml/2006/wordprocessingDrawing" xmlns:w10="urn:schemas-microsoft-com:office:word" xmlns:w="http://schemas.openxmlformats.org/wordprocessingml/2006/main" xmlns:w14="http://schemas.microsoft.com/office/word/2010/wordml" xmlns:w15="http://schemas.microsoft.com/office/word/2012/wordml" xmlns:wpg="http://schemas.microsoft.com/office/word/2010/wordprocessingGroup" xmlns:wpi="http://schemas.microsoft.com/office/word/2010/wordprocessingInk" xmlns:wne="http://schemas.microsoft.com/office/word/2006/wordml" xmlns:wps="http://schemas.microsoft.com/office/word/2010/wordprocessingShape" mc:Ignorable="w14 w15 wp14">
+<w15:people xmlns:wpc="http://schemas.microsoft.com/office/word/2010/wordprocessingCanvas" xmlns:cx="http://schemas.microsoft.com/office/drawing/2014/chartex" xmlns:cx1="http://schemas.microsoft.com/office/drawing/2015/9/8/chartex" xmlns:mc="http://schemas.openxmlformats.org/markup-compatibility/2006" xmlns:o="urn:schemas-microsoft-com:office:office" xmlns:r="http://schemas.openxmlformats.org/officeDocument/2006/relationships" xmlns:m="http://schemas.openxmlformats.org/officeDocument/2006/math" xmlns:v="urn:schemas-microsoft-com:vml" xmlns:wp14="http://schemas.microsoft.com/office/word/2010/wordprocessingDrawing" xmlns:wp="http://schemas.openxmlformats.org/drawingml/2006/wordprocessingDrawing" xmlns:w10="urn:schemas-microsoft-com:office:word" xmlns:w="http://schemas.openxmlformats.org/wordprocessingml/2006/main" xmlns:w14="http://schemas.microsoft.com/office/word/2010/wordml" xmlns:w15="http://schemas.microsoft.com/office/word/2012/wordml" xmlns:w16se="http://schemas.microsoft.com/office/word/2015/wordml/symex" xmlns:wpg="http://schemas.microsoft.com/office/word/2010/wordprocessingGroup" xmlns:wpi="http://schemas.microsoft.com/office/word/2010/wordprocessingInk" xmlns:wne="http://schemas.microsoft.com/office/word/2006/wordml" xmlns:wps="http://schemas.microsoft.com/office/word/2010/wordprocessingShape" mc:Ignorable="w14 w15 w16se wp14">
   <w15:person w15:author="Rothenberg, David B.">
     <w15:presenceInfo w15:providerId="AD" w15:userId="S-1-5-21-1940666338-227100268-1349548132-166577"/>
   </w15:person>
@@ -14287,7 +13548,7 @@
 </file>
 
 <file path=word/styles.xml><?xml version="1.0" encoding="utf-8"?>
-<w:styles xmlns:mc="http://schemas.openxmlformats.org/markup-compatibility/2006" xmlns:r="http://schemas.openxmlformats.org/officeDocument/2006/relationships" xmlns:w="http://schemas.openxmlformats.org/wordprocessingml/2006/main" xmlns:w14="http://schemas.microsoft.com/office/word/2010/wordml" xmlns:w15="http://schemas.microsoft.com/office/word/2012/wordml" mc:Ignorable="w14 w15">
+<w:styles xmlns:mc="http://schemas.openxmlformats.org/markup-compatibility/2006" xmlns:r="http://schemas.openxmlformats.org/officeDocument/2006/relationships" xmlns:w="http://schemas.openxmlformats.org/wordprocessingml/2006/main" xmlns:w14="http://schemas.microsoft.com/office/word/2010/wordml" xmlns:w15="http://schemas.microsoft.com/office/word/2012/wordml" xmlns:w16se="http://schemas.microsoft.com/office/word/2015/wordml/symex" mc:Ignorable="w14 w15 w16se">
   <w:docDefaults>
     <w:rPrDefault>
       <w:rPr>
@@ -15886,7 +15147,7 @@
 </file>
 
 <file path=customXml/itemProps1.xml><?xml version="1.0" encoding="utf-8"?>
-<ds:datastoreItem xmlns:ds="http://schemas.openxmlformats.org/officeDocument/2006/customXml" ds:itemID="{155122D1-513C-4346-95B0-C8ECFC6EB69E}">
+<ds:datastoreItem xmlns:ds="http://schemas.openxmlformats.org/officeDocument/2006/customXml" ds:itemID="{0D07931C-CF05-4494-A32F-E34834D28F73}">
   <ds:schemaRefs>
     <ds:schemaRef ds:uri="http://schemas.openxmlformats.org/officeDocument/2006/bibliography"/>
   </ds:schemaRefs>

--- a/documents/DRAFT-cybox-v2.1.1-wd01-part55-unix-network-route-entry.docx
+++ b/documents/DRAFT-cybox-v2.1.1-wd01-part55-unix-network-route-entry.docx
@@ -315,7 +315,6 @@
           <w:tab w:val="left" w:pos="720"/>
         </w:tabs>
       </w:pPr>
-      <w:bookmarkStart w:id="2" w:name="_GoBack"/>
       <w:r>
         <w:rPr>
           <w:i/>
@@ -494,7 +493,6 @@
         <w:t>. [URI]</w:t>
       </w:r>
     </w:p>
-    <w:bookmarkEnd w:id="2"/>
     <w:p>
       <w:pPr>
         <w:pStyle w:val="RelatedWork"/>
@@ -5237,11 +5235,11 @@
       <w:pPr>
         <w:pStyle w:val="Titlepageinfo"/>
       </w:pPr>
-      <w:bookmarkStart w:id="3" w:name="RelatedWork"/>
+      <w:bookmarkStart w:id="2" w:name="RelatedWork"/>
       <w:r>
         <w:t>Related work</w:t>
       </w:r>
-      <w:bookmarkEnd w:id="3"/>
+      <w:bookmarkEnd w:id="2"/>
       <w:r>
         <w:t>:</w:t>
       </w:r>
@@ -5375,7 +5373,7 @@
       <w:pPr>
         <w:pStyle w:val="Titlepageinfo"/>
       </w:pPr>
-      <w:commentRangeStart w:id="4"/>
+      <w:commentRangeStart w:id="3"/>
       <w:r>
         <w:t>URI patterns:</w:t>
       </w:r>
@@ -5509,13 +5507,13 @@
       <w:r>
         <w:t>(Managed by OASIS TC Administration; please don’t modify.)</w:t>
       </w:r>
-      <w:commentRangeEnd w:id="4"/>
+      <w:commentRangeEnd w:id="3"/>
       <w:r>
         <w:rPr>
           <w:rStyle w:val="CommentReference"/>
           <w:color w:val="333333"/>
         </w:rPr>
-        <w:commentReference w:id="4"/>
+        <w:commentReference w:id="3"/>
       </w:r>
     </w:p>
     <w:p>
@@ -5533,7 +5531,10 @@
         <w:spacing w:after="80"/>
       </w:pPr>
       <w:r>
-        <w:t>Copyright © OASIS Open 2015</w:t>
+        <w:t xml:space="preserve">Copyright © </w:t>
+      </w:r>
+      <w:r>
+        <w:t>OASIS Open 2016</w:t>
       </w:r>
       <w:r>
         <w:t>. All Rights Reserved.</w:t>
@@ -5585,7 +5586,13 @@
     <w:p>
       <w:r>
         <w:lastRenderedPageBreak/>
-        <w:t>Portions copyright © United States Government 2012-2015.  All Rights Reserved.</w:t>
+        <w:t>Portions copyright © Un</w:t>
+      </w:r>
+      <w:r>
+        <w:t>ited States Government 2012-2016</w:t>
+      </w:r>
+      <w:r>
+        <w:t>.  All Rights Reserved.</w:t>
       </w:r>
       <w:r>
         <w:br/>
@@ -5609,6 +5616,8 @@
         <w:t>Table of Contents</w:t>
       </w:r>
     </w:p>
+    <w:bookmarkStart w:id="4" w:name="_GoBack"/>
+    <w:bookmarkEnd w:id="4"/>
     <w:p>
       <w:pPr>
         <w:pStyle w:val="TOC1"/>
@@ -5629,7 +5638,7 @@
       <w:r>
         <w:fldChar w:fldCharType="separate"/>
       </w:r>
-      <w:hyperlink w:anchor="_Toc435678417" w:history="1">
+      <w:hyperlink w:anchor="_Toc449969701" w:history="1">
         <w:r>
           <w:rPr>
             <w:rStyle w:val="Hyperlink"/>
@@ -5673,7 +5682,7 @@
             <w:noProof/>
             <w:webHidden/>
           </w:rPr>
-          <w:instrText xml:space="preserve"> PAGEREF _Toc435678417 \h </w:instrText>
+          <w:instrText xml:space="preserve"> PAGEREF _Toc449969701 \h </w:instrText>
         </w:r>
         <w:r>
           <w:rPr>
@@ -5719,7 +5728,7 @@
           <w:szCs w:val="22"/>
         </w:rPr>
       </w:pPr>
-      <w:hyperlink w:anchor="_Toc435678418" w:history="1">
+      <w:hyperlink w:anchor="_Toc449969702" w:history="1">
         <w:r>
           <w:rPr>
             <w:rStyle w:val="Hyperlink"/>
@@ -5778,7 +5787,7 @@
             <w:noProof/>
             <w:webHidden/>
           </w:rPr>
-          <w:instrText xml:space="preserve"> PAGEREF _Toc435678418 \h </w:instrText>
+          <w:instrText xml:space="preserve"> PAGEREF _Toc449969702 \h </w:instrText>
         </w:r>
         <w:r>
           <w:rPr>
@@ -5824,7 +5833,7 @@
           <w:szCs w:val="22"/>
         </w:rPr>
       </w:pPr>
-      <w:hyperlink w:anchor="_Toc435678419" w:history="1">
+      <w:hyperlink w:anchor="_Toc449969703" w:history="1">
         <w:r>
           <w:rPr>
             <w:rStyle w:val="Hyperlink"/>
@@ -5868,7 +5877,7 @@
             <w:noProof/>
             <w:webHidden/>
           </w:rPr>
-          <w:instrText xml:space="preserve"> PAGEREF _Toc435678419 \h </w:instrText>
+          <w:instrText xml:space="preserve"> PAGEREF _Toc449969703 \h </w:instrText>
         </w:r>
         <w:r>
           <w:rPr>
@@ -5914,7 +5923,7 @@
           <w:szCs w:val="22"/>
         </w:rPr>
       </w:pPr>
-      <w:hyperlink w:anchor="_Toc435678420" w:history="1">
+      <w:hyperlink w:anchor="_Toc449969704" w:history="1">
         <w:r>
           <w:rPr>
             <w:rStyle w:val="Hyperlink"/>
@@ -5958,7 +5967,7 @@
             <w:noProof/>
             <w:webHidden/>
           </w:rPr>
-          <w:instrText xml:space="preserve"> PAGEREF _Toc435678420 \h </w:instrText>
+          <w:instrText xml:space="preserve"> PAGEREF _Toc449969704 \h </w:instrText>
         </w:r>
         <w:r>
           <w:rPr>
@@ -6004,7 +6013,7 @@
           <w:szCs w:val="22"/>
         </w:rPr>
       </w:pPr>
-      <w:hyperlink w:anchor="_Toc435678421" w:history="1">
+      <w:hyperlink w:anchor="_Toc449969705" w:history="1">
         <w:r>
           <w:rPr>
             <w:rStyle w:val="Hyperlink"/>
@@ -6048,7 +6057,7 @@
             <w:noProof/>
             <w:webHidden/>
           </w:rPr>
-          <w:instrText xml:space="preserve"> PAGEREF _Toc435678421 \h </w:instrText>
+          <w:instrText xml:space="preserve"> PAGEREF _Toc449969705 \h </w:instrText>
         </w:r>
         <w:r>
           <w:rPr>
@@ -6094,7 +6103,7 @@
           <w:szCs w:val="22"/>
         </w:rPr>
       </w:pPr>
-      <w:hyperlink w:anchor="_Toc435678422" w:history="1">
+      <w:hyperlink w:anchor="_Toc449969706" w:history="1">
         <w:r>
           <w:rPr>
             <w:rStyle w:val="Hyperlink"/>
@@ -6138,7 +6147,7 @@
             <w:noProof/>
             <w:webHidden/>
           </w:rPr>
-          <w:instrText xml:space="preserve"> PAGEREF _Toc435678422 \h </w:instrText>
+          <w:instrText xml:space="preserve"> PAGEREF _Toc449969706 \h </w:instrText>
         </w:r>
         <w:r>
           <w:rPr>
@@ -6184,7 +6193,7 @@
           <w:szCs w:val="22"/>
         </w:rPr>
       </w:pPr>
-      <w:hyperlink w:anchor="_Toc435678423" w:history="1">
+      <w:hyperlink w:anchor="_Toc449969707" w:history="1">
         <w:r>
           <w:rPr>
             <w:rStyle w:val="Hyperlink"/>
@@ -6228,7 +6237,7 @@
             <w:noProof/>
             <w:webHidden/>
           </w:rPr>
-          <w:instrText xml:space="preserve"> PAGEREF _Toc435678423 \h </w:instrText>
+          <w:instrText xml:space="preserve"> PAGEREF _Toc449969707 \h </w:instrText>
         </w:r>
         <w:r>
           <w:rPr>
@@ -6274,7 +6283,7 @@
           <w:szCs w:val="22"/>
         </w:rPr>
       </w:pPr>
-      <w:hyperlink w:anchor="_Toc435678424" w:history="1">
+      <w:hyperlink w:anchor="_Toc449969708" w:history="1">
         <w:r>
           <w:rPr>
             <w:rStyle w:val="Hyperlink"/>
@@ -6318,7 +6327,7 @@
             <w:noProof/>
             <w:webHidden/>
           </w:rPr>
-          <w:instrText xml:space="preserve"> PAGEREF _Toc435678424 \h </w:instrText>
+          <w:instrText xml:space="preserve"> PAGEREF _Toc449969708 \h </w:instrText>
         </w:r>
         <w:r>
           <w:rPr>
@@ -6364,7 +6373,7 @@
           <w:szCs w:val="22"/>
         </w:rPr>
       </w:pPr>
-      <w:hyperlink w:anchor="_Toc435678425" w:history="1">
+      <w:hyperlink w:anchor="_Toc449969709" w:history="1">
         <w:r>
           <w:rPr>
             <w:rStyle w:val="Hyperlink"/>
@@ -6408,7 +6417,7 @@
             <w:noProof/>
             <w:webHidden/>
           </w:rPr>
-          <w:instrText xml:space="preserve"> PAGEREF _Toc435678425 \h </w:instrText>
+          <w:instrText xml:space="preserve"> PAGEREF _Toc449969709 \h </w:instrText>
         </w:r>
         <w:r>
           <w:rPr>
@@ -6454,7 +6463,7 @@
           <w:szCs w:val="22"/>
         </w:rPr>
       </w:pPr>
-      <w:hyperlink w:anchor="_Toc435678426" w:history="1">
+      <w:hyperlink w:anchor="_Toc449969710" w:history="1">
         <w:r>
           <w:rPr>
             <w:rStyle w:val="Hyperlink"/>
@@ -6498,7 +6507,7 @@
             <w:noProof/>
             <w:webHidden/>
           </w:rPr>
-          <w:instrText xml:space="preserve"> PAGEREF _Toc435678426 \h </w:instrText>
+          <w:instrText xml:space="preserve"> PAGEREF _Toc449969710 \h </w:instrText>
         </w:r>
         <w:r>
           <w:rPr>
@@ -6544,7 +6553,7 @@
           <w:szCs w:val="22"/>
         </w:rPr>
       </w:pPr>
-      <w:hyperlink w:anchor="_Toc435678427" w:history="1">
+      <w:hyperlink w:anchor="_Toc449969711" w:history="1">
         <w:r>
           <w:rPr>
             <w:rStyle w:val="Hyperlink"/>
@@ -6588,7 +6597,7 @@
             <w:noProof/>
             <w:webHidden/>
           </w:rPr>
-          <w:instrText xml:space="preserve"> PAGEREF _Toc435678427 \h </w:instrText>
+          <w:instrText xml:space="preserve"> PAGEREF _Toc449969711 \h </w:instrText>
         </w:r>
         <w:r>
           <w:rPr>
@@ -6634,7 +6643,7 @@
           <w:szCs w:val="22"/>
         </w:rPr>
       </w:pPr>
-      <w:hyperlink w:anchor="_Toc435678428" w:history="1">
+      <w:hyperlink w:anchor="_Toc449969712" w:history="1">
         <w:r>
           <w:rPr>
             <w:rStyle w:val="Hyperlink"/>
@@ -6678,7 +6687,7 @@
             <w:noProof/>
             <w:webHidden/>
           </w:rPr>
-          <w:instrText xml:space="preserve"> PAGEREF _Toc435678428 \h </w:instrText>
+          <w:instrText xml:space="preserve"> PAGEREF _Toc449969712 \h </w:instrText>
         </w:r>
         <w:r>
           <w:rPr>
@@ -6720,7 +6729,7 @@
           <w:szCs w:val="22"/>
         </w:rPr>
       </w:pPr>
-      <w:hyperlink w:anchor="_Toc435678429" w:history="1">
+      <w:hyperlink w:anchor="_Toc449969713" w:history="1">
         <w:r>
           <w:rPr>
             <w:rStyle w:val="Hyperlink"/>
@@ -6764,7 +6773,7 @@
             <w:noProof/>
             <w:webHidden/>
           </w:rPr>
-          <w:instrText xml:space="preserve"> PAGEREF _Toc435678429 \h </w:instrText>
+          <w:instrText xml:space="preserve"> PAGEREF _Toc449969713 \h </w:instrText>
         </w:r>
         <w:r>
           <w:rPr>
@@ -6810,7 +6819,7 @@
           <w:szCs w:val="22"/>
         </w:rPr>
       </w:pPr>
-      <w:hyperlink w:anchor="_Toc435678430" w:history="1">
+      <w:hyperlink w:anchor="_Toc449969714" w:history="1">
         <w:r>
           <w:rPr>
             <w:rStyle w:val="Hyperlink"/>
@@ -6854,7 +6863,7 @@
             <w:noProof/>
             <w:webHidden/>
           </w:rPr>
-          <w:instrText xml:space="preserve"> PAGEREF _Toc435678430 \h </w:instrText>
+          <w:instrText xml:space="preserve"> PAGEREF _Toc449969714 \h </w:instrText>
         </w:r>
         <w:r>
           <w:rPr>
@@ -6900,7 +6909,7 @@
           <w:szCs w:val="22"/>
         </w:rPr>
       </w:pPr>
-      <w:hyperlink w:anchor="_Toc435678431" w:history="1">
+      <w:hyperlink w:anchor="_Toc449969715" w:history="1">
         <w:r>
           <w:rPr>
             <w:rStyle w:val="Hyperlink"/>
@@ -6944,7 +6953,7 @@
             <w:noProof/>
             <w:webHidden/>
           </w:rPr>
-          <w:instrText xml:space="preserve"> PAGEREF _Toc435678431 \h </w:instrText>
+          <w:instrText xml:space="preserve"> PAGEREF _Toc449969715 \h </w:instrText>
         </w:r>
         <w:r>
           <w:rPr>
@@ -6986,7 +6995,7 @@
           <w:szCs w:val="22"/>
         </w:rPr>
       </w:pPr>
-      <w:hyperlink w:anchor="_Toc435678432" w:history="1">
+      <w:hyperlink w:anchor="_Toc449969716" w:history="1">
         <w:r>
           <w:rPr>
             <w:rStyle w:val="Hyperlink"/>
@@ -7030,7 +7039,7 @@
             <w:noProof/>
             <w:webHidden/>
           </w:rPr>
-          <w:instrText xml:space="preserve"> PAGEREF _Toc435678432 \h </w:instrText>
+          <w:instrText xml:space="preserve"> PAGEREF _Toc449969716 \h </w:instrText>
         </w:r>
         <w:r>
           <w:rPr>
@@ -7076,7 +7085,7 @@
           <w:szCs w:val="22"/>
         </w:rPr>
       </w:pPr>
-      <w:hyperlink w:anchor="_Toc435678433" w:history="1">
+      <w:hyperlink w:anchor="_Toc449969717" w:history="1">
         <w:r>
           <w:rPr>
             <w:rStyle w:val="Hyperlink"/>
@@ -7120,7 +7129,7 @@
             <w:noProof/>
             <w:webHidden/>
           </w:rPr>
-          <w:instrText xml:space="preserve"> PAGEREF _Toc435678433 \h </w:instrText>
+          <w:instrText xml:space="preserve"> PAGEREF _Toc449969717 \h </w:instrText>
         </w:r>
         <w:r>
           <w:rPr>
@@ -7162,7 +7171,7 @@
           <w:szCs w:val="22"/>
         </w:rPr>
       </w:pPr>
-      <w:hyperlink w:anchor="_Toc435678434" w:history="1">
+      <w:hyperlink w:anchor="_Toc449969718" w:history="1">
         <w:r>
           <w:rPr>
             <w:rStyle w:val="Hyperlink"/>
@@ -7206,7 +7215,7 @@
             <w:noProof/>
             <w:webHidden/>
           </w:rPr>
-          <w:instrText xml:space="preserve"> PAGEREF _Toc435678434 \h </w:instrText>
+          <w:instrText xml:space="preserve"> PAGEREF _Toc449969718 \h </w:instrText>
         </w:r>
         <w:r>
           <w:rPr>
@@ -7248,13 +7257,13 @@
           <w:szCs w:val="22"/>
         </w:rPr>
       </w:pPr>
-      <w:hyperlink w:anchor="_Toc435678435" w:history="1">
+      <w:hyperlink w:anchor="_Toc449969719" w:history="1">
         <w:r>
           <w:rPr>
             <w:rStyle w:val="Hyperlink"/>
             <w:noProof/>
           </w:rPr>
-          <w:t>Acknowledgments</w:t>
+          <w:t>Appendix A. Acknowledgments</w:t>
         </w:r>
         <w:r>
           <w:rPr>
@@ -7275,7 +7284,7 @@
             <w:noProof/>
             <w:webHidden/>
           </w:rPr>
-          <w:instrText xml:space="preserve"> PAGEREF _Toc435678435 \h </w:instrText>
+          <w:instrText xml:space="preserve"> PAGEREF _Toc449969719 \h </w:instrText>
         </w:r>
         <w:r>
           <w:rPr>
@@ -7317,13 +7326,13 @@
           <w:szCs w:val="22"/>
         </w:rPr>
       </w:pPr>
-      <w:hyperlink w:anchor="_Toc435678436" w:history="1">
+      <w:hyperlink w:anchor="_Toc449969720" w:history="1">
         <w:r>
           <w:rPr>
             <w:rStyle w:val="Hyperlink"/>
             <w:noProof/>
           </w:rPr>
-          <w:t>Revision History</w:t>
+          <w:t>Appendix B. Revision History</w:t>
         </w:r>
         <w:r>
           <w:rPr>
@@ -7344,7 +7353,7 @@
             <w:noProof/>
             <w:webHidden/>
           </w:rPr>
-          <w:instrText xml:space="preserve"> PAGEREF _Toc435678436 \h </w:instrText>
+          <w:instrText xml:space="preserve"> PAGEREF _Toc449969720 \h </w:instrText>
         </w:r>
         <w:r>
           <w:rPr>
@@ -7391,7 +7400,7 @@
         <w:pStyle w:val="Heading1"/>
       </w:pPr>
       <w:bookmarkStart w:id="5" w:name="_Toc424631595"/>
-      <w:bookmarkStart w:id="6" w:name="_Toc435678417"/>
+      <w:bookmarkStart w:id="6" w:name="_Toc449969701"/>
       <w:bookmarkEnd w:id="0"/>
       <w:r>
         <w:lastRenderedPageBreak/>
@@ -7852,7 +7861,7 @@
       <w:bookmarkStart w:id="9" w:name="_Ref412300941"/>
       <w:bookmarkStart w:id="10" w:name="_Ref412622367"/>
       <w:bookmarkStart w:id="11" w:name="_Toc424631596"/>
-      <w:bookmarkStart w:id="12" w:name="_Toc435678418"/>
+      <w:bookmarkStart w:id="12" w:name="_Toc449969702"/>
       <w:r>
         <w:t>CybOX</w:t>
       </w:r>
@@ -7982,7 +7991,7 @@
       </w:pPr>
       <w:bookmarkStart w:id="13" w:name="_Ref394437867"/>
       <w:bookmarkStart w:id="14" w:name="_Toc426119868"/>
-      <w:bookmarkStart w:id="15" w:name="_Toc435678419"/>
+      <w:bookmarkStart w:id="15" w:name="_Toc449969703"/>
       <w:r>
         <w:t>Document Conventions</w:t>
       </w:r>
@@ -8006,7 +8015,7 @@
       <w:bookmarkStart w:id="16" w:name="_Toc389570603"/>
       <w:bookmarkStart w:id="17" w:name="_Toc389581073"/>
       <w:bookmarkStart w:id="18" w:name="_Toc426119870"/>
-      <w:bookmarkStart w:id="19" w:name="_Toc435678420"/>
+      <w:bookmarkStart w:id="19" w:name="_Toc449969704"/>
       <w:r>
         <w:t>Fonts</w:t>
       </w:r>
@@ -8242,13 +8251,23 @@
         </w:rPr>
         <w:t xml:space="preserve">, </w:t>
       </w:r>
+      <w:proofErr w:type="gramStart"/>
       <w:r>
         <w:rPr>
           <w:rFonts w:ascii="Courier New" w:hAnsi="Courier New" w:cs="Courier New"/>
           <w:sz w:val="20"/>
           <w:szCs w:val="20"/>
         </w:rPr>
-        <w:t xml:space="preserve">cyboxCommon:BaseObjectPropertyType </w:t>
+        <w:t>cyboxCommon:BaseObjectPropertyType</w:t>
+      </w:r>
+      <w:proofErr w:type="gramEnd"/>
+      <w:r>
+        <w:rPr>
+          <w:rFonts w:ascii="Courier New" w:hAnsi="Courier New" w:cs="Courier New"/>
+          <w:sz w:val="20"/>
+          <w:szCs w:val="20"/>
+        </w:rPr>
+        <w:t xml:space="preserve"> </w:t>
       </w:r>
     </w:p>
     <w:p>
@@ -8383,6 +8402,7 @@
         </w:rPr>
         <w:t>Example</w:t>
       </w:r>
+      <w:proofErr w:type="gramStart"/>
       <w:r>
         <w:t xml:space="preserve">: </w:t>
       </w:r>
@@ -8390,7 +8410,14 @@
         <w:rPr>
           <w:i/>
         </w:rPr>
-        <w:t xml:space="preserve"> ‘HashNameVocab-1.0,’ high, medium, low</w:t>
+        <w:t xml:space="preserve"> ‘</w:t>
+      </w:r>
+      <w:proofErr w:type="gramEnd"/>
+      <w:r>
+        <w:rPr>
+          <w:i/>
+        </w:rPr>
+        <w:t>HashNameVocab-1.0,’ high, medium, low</w:t>
       </w:r>
     </w:p>
     <w:p>
@@ -8399,7 +8426,7 @@
       </w:pPr>
       <w:bookmarkStart w:id="20" w:name="_Ref394486021"/>
       <w:bookmarkStart w:id="21" w:name="_Toc426119871"/>
-      <w:bookmarkStart w:id="22" w:name="_Toc435678421"/>
+      <w:bookmarkStart w:id="22" w:name="_Toc449969705"/>
       <w:r>
         <w:t>UML Package References</w:t>
       </w:r>
@@ -8501,7 +8528,7 @@
         <w:pStyle w:val="Heading3"/>
       </w:pPr>
       <w:bookmarkStart w:id="25" w:name="_Toc426119872"/>
-      <w:bookmarkStart w:id="26" w:name="_Toc435678422"/>
+      <w:bookmarkStart w:id="26" w:name="_Toc449969706"/>
       <w:r>
         <w:t>UML Diagrams</w:t>
       </w:r>
@@ -8541,7 +8568,7 @@
         <w:pStyle w:val="Heading4"/>
       </w:pPr>
       <w:bookmarkStart w:id="31" w:name="_Toc426119873"/>
-      <w:bookmarkStart w:id="32" w:name="_Toc435678423"/>
+      <w:bookmarkStart w:id="32" w:name="_Toc449969707"/>
       <w:r>
         <w:t>Class Properties</w:t>
       </w:r>
@@ -8569,7 +8596,7 @@
       </w:pPr>
       <w:bookmarkStart w:id="33" w:name="_Toc398719453"/>
       <w:bookmarkStart w:id="34" w:name="_Toc426119874"/>
-      <w:bookmarkStart w:id="35" w:name="_Toc435678424"/>
+      <w:bookmarkStart w:id="35" w:name="_Toc449969708"/>
       <w:r>
         <w:t>Diagram Icons and Arrow Types</w:t>
       </w:r>
@@ -8667,51 +8694,25 @@
         <w:lastRenderedPageBreak/>
         <w:t xml:space="preserve">Table </w:t>
       </w:r>
-      <w:r>
-        <w:fldChar w:fldCharType="begin"/>
-      </w:r>
-      <w:r>
-        <w:instrText xml:space="preserve"> STYLEREF 1 \s </w:instrText>
-      </w:r>
-      <w:r>
-        <w:fldChar w:fldCharType="separate"/>
-      </w:r>
-      <w:r>
-        <w:rPr>
-          <w:noProof/>
-        </w:rPr>
-        <w:t>1</w:t>
-      </w:r>
-      <w:r>
-        <w:rPr>
-          <w:noProof/>
-        </w:rPr>
-        <w:fldChar w:fldCharType="end"/>
-      </w:r>
+      <w:fldSimple w:instr=" STYLEREF 1 \s ">
+        <w:r>
+          <w:rPr>
+            <w:noProof/>
+          </w:rPr>
+          <w:t>1</w:t>
+        </w:r>
+      </w:fldSimple>
       <w:r>
         <w:noBreakHyphen/>
       </w:r>
-      <w:r>
-        <w:fldChar w:fldCharType="begin"/>
-      </w:r>
-      <w:r>
-        <w:instrText xml:space="preserve"> SEQ Table \* ARABIC \s 1 </w:instrText>
-      </w:r>
-      <w:r>
-        <w:fldChar w:fldCharType="separate"/>
-      </w:r>
-      <w:r>
-        <w:rPr>
-          <w:noProof/>
-        </w:rPr>
-        <w:t>1</w:t>
-      </w:r>
-      <w:r>
-        <w:rPr>
-          <w:noProof/>
-        </w:rPr>
-        <w:fldChar w:fldCharType="end"/>
-      </w:r>
+      <w:fldSimple w:instr=" SEQ Table \* ARABIC \s 1 ">
+        <w:r>
+          <w:rPr>
+            <w:noProof/>
+          </w:rPr>
+          <w:t>1</w:t>
+        </w:r>
+      </w:fldSimple>
       <w:bookmarkEnd w:id="36"/>
       <w:r>
         <w:t xml:space="preserve">.  </w:t>
@@ -8959,7 +8960,7 @@
                 <v:shape id="_x0000_i1025" type="#_x0000_t75" style="width:24pt;height:21pt" o:ole="">
                   <v:imagedata r:id="rId26" o:title=""/>
                 </v:shape>
-                <o:OLEObject Type="Embed" ProgID="PBrush" ShapeID="_x0000_i1025" DrawAspect="Content" ObjectID="_1523093201" r:id="rId27"/>
+                <o:OLEObject Type="Embed" ProgID="PBrush" ShapeID="_x0000_i1025" DrawAspect="Content" ObjectID="_1523712085" r:id="rId27"/>
               </w:object>
             </w:r>
           </w:p>
@@ -9115,7 +9116,7 @@
                 <v:shape id="_x0000_i1026" type="#_x0000_t75" style="width:14.25pt;height:14.25pt" o:ole="">
                   <v:imagedata r:id="rId29" o:title=""/>
                 </v:shape>
-                <o:OLEObject Type="Embed" ProgID="PBrush" ShapeID="_x0000_i1026" DrawAspect="Content" ObjectID="_1523093202" r:id="rId30"/>
+                <o:OLEObject Type="Embed" ProgID="PBrush" ShapeID="_x0000_i1026" DrawAspect="Content" ObjectID="_1523712086" r:id="rId30"/>
               </w:object>
             </w:r>
           </w:p>
@@ -9175,7 +9176,7 @@
                 <v:shape id="_x0000_i1027" type="#_x0000_t75" style="width:14.25pt;height:14.25pt" o:ole="">
                   <v:imagedata r:id="rId31" o:title=""/>
                 </v:shape>
-                <o:OLEObject Type="Embed" ProgID="PBrush" ShapeID="_x0000_i1027" DrawAspect="Content" ObjectID="_1523093203" r:id="rId32"/>
+                <o:OLEObject Type="Embed" ProgID="PBrush" ShapeID="_x0000_i1027" DrawAspect="Content" ObjectID="_1523712087" r:id="rId32"/>
               </w:object>
             </w:r>
           </w:p>
@@ -9361,7 +9362,7 @@
                 <v:shape id="_x0000_i1028" type="#_x0000_t75" style="width:57.75pt;height:35.25pt" o:ole="">
                   <v:imagedata r:id="rId33" o:title=""/>
                 </v:shape>
-                <o:OLEObject Type="Embed" ProgID="PBrush" ShapeID="_x0000_i1028" DrawAspect="Content" ObjectID="_1523093204" r:id="rId34"/>
+                <o:OLEObject Type="Embed" ProgID="PBrush" ShapeID="_x0000_i1028" DrawAspect="Content" ObjectID="_1523712088" r:id="rId34"/>
               </w:object>
             </w:r>
           </w:p>
@@ -9398,7 +9399,7 @@
         <w:pStyle w:val="Heading3"/>
       </w:pPr>
       <w:bookmarkStart w:id="39" w:name="_Toc426119876"/>
-      <w:bookmarkStart w:id="40" w:name="_Toc435678425"/>
+      <w:bookmarkStart w:id="40" w:name="_Toc449969709"/>
       <w:bookmarkEnd w:id="37"/>
       <w:bookmarkEnd w:id="38"/>
       <w:r>
@@ -9573,7 +9574,7 @@
       </w:pPr>
       <w:bookmarkStart w:id="41" w:name="_Toc412205415"/>
       <w:bookmarkStart w:id="42" w:name="_Toc426119877"/>
-      <w:bookmarkStart w:id="43" w:name="_Toc435678426"/>
+      <w:bookmarkStart w:id="43" w:name="_Toc449969710"/>
       <w:r>
         <w:t>Property and Class Descriptions</w:t>
       </w:r>
@@ -10069,7 +10070,7 @@
       </w:pPr>
       <w:bookmarkStart w:id="44" w:name="_Ref428537349"/>
       <w:bookmarkStart w:id="45" w:name="_Toc427275785"/>
-      <w:bookmarkStart w:id="46" w:name="_Toc435678427"/>
+      <w:bookmarkStart w:id="46" w:name="_Toc449969711"/>
       <w:r>
         <w:t>Terminology</w:t>
       </w:r>
@@ -10258,7 +10259,7 @@
       <w:bookmarkStart w:id="49" w:name="_Toc85472894"/>
       <w:bookmarkStart w:id="50" w:name="_Toc287332008"/>
       <w:bookmarkStart w:id="51" w:name="_Toc427275786"/>
-      <w:bookmarkStart w:id="52" w:name="_Toc435678428"/>
+      <w:bookmarkStart w:id="52" w:name="_Toc449969712"/>
       <w:r>
         <w:t>Normative</w:t>
       </w:r>
@@ -10323,7 +10324,7 @@
         <w:pStyle w:val="Heading1"/>
       </w:pPr>
       <w:bookmarkStart w:id="54" w:name="_Ref428537380"/>
-      <w:bookmarkStart w:id="55" w:name="_Toc435678429"/>
+      <w:bookmarkStart w:id="55" w:name="_Toc449969713"/>
       <w:r>
         <w:lastRenderedPageBreak/>
         <w:t>Background Information</w:t>
@@ -10400,7 +10401,7 @@
         <w:ind w:left="630" w:hanging="630"/>
       </w:pPr>
       <w:bookmarkStart w:id="56" w:name="_Toc426119879"/>
-      <w:bookmarkStart w:id="57" w:name="_Toc435678430"/>
+      <w:bookmarkStart w:id="57" w:name="_Toc449969714"/>
       <w:r>
         <w:t>Cyber Observables</w:t>
       </w:r>
@@ -10429,21 +10430,41 @@
         <w:spacing w:before="360" w:after="60"/>
         <w:ind w:left="540" w:hanging="540"/>
       </w:pPr>
-      <w:bookmarkStart w:id="58" w:name="_Toc435678431"/>
-      <w:bookmarkStart w:id="59" w:name="_Toc287332011"/>
-      <w:bookmarkStart w:id="60" w:name="_Toc409437263"/>
+      <w:bookmarkStart w:id="58" w:name="_Toc287332011"/>
+      <w:bookmarkStart w:id="59" w:name="_Toc409437263"/>
+      <w:bookmarkStart w:id="60" w:name="_Toc449969715"/>
       <w:r>
         <w:t>Objects</w:t>
       </w:r>
-      <w:bookmarkEnd w:id="58"/>
-    </w:p>
-    <w:p>
-      <w:r>
-        <w:t xml:space="preserve">Objects in CybOX are individual data models for characterizing a particular cyber entity, such as a Windows registry key, or an Email Message. Accordingly, each release of the CybOX language includes a particular set of Objects that are part of the release. The data model for each of these Objects is defined by its own specification that describes the context-specific classes and properties that compose the Object.  </w:t>
-      </w:r>
-    </w:p>
-    <w:p>
-      <w:pPr>
+      <w:bookmarkEnd w:id="60"/>
+    </w:p>
+    <w:p>
+      <w:pPr>
+        <w:spacing w:after="240"/>
+      </w:pPr>
+      <w:r>
+        <w:t xml:space="preserve">Cyber observable objects (Files, IP Addresses, etc) in CybOX are characterized with a combination of two levels of data models. </w:t>
+      </w:r>
+    </w:p>
+    <w:p>
+      <w:pPr>
+        <w:spacing w:after="240"/>
+      </w:pPr>
+      <w:r>
+        <w:t xml:space="preserve">The first level is the Object data model which specifies a base set of properties universal to all types of Objects and enables them to integrate with the overall cyber observable framework specified in the CybOX Core data model. </w:t>
+      </w:r>
+    </w:p>
+    <w:p>
+      <w:pPr>
+        <w:spacing w:after="240"/>
+      </w:pPr>
+      <w:r>
+        <w:t>The second level are the object property models which specify the properties of a particular type of Object via individual data models each focused on a particular cyber entity, such as a Windows registry key, or an Email Message. Accordingly, each release of the CybOX language includes a particular set of Objects that are part of the release. The data model for each of these Objects is defined by its own specification that describes the context-specific classes and properties that compose the Object.</w:t>
+      </w:r>
+    </w:p>
+    <w:p>
+      <w:pPr>
+        <w:spacing w:after="240"/>
         <w:sectPr>
           <w:footerReference w:type="default" r:id="rId36"/>
           <w:pgSz w:w="12240" w:h="15840"/>
@@ -10451,13 +10472,16 @@
           <w:cols w:space="720"/>
         </w:sectPr>
       </w:pPr>
+      <w:r>
+        <w:t>Any specific instance of an Object is represented utilizing the particular object properties data model within the general Object data model.</w:t>
+      </w:r>
     </w:p>
     <w:p>
       <w:pPr>
         <w:pStyle w:val="Heading1"/>
       </w:pPr>
-      <w:bookmarkStart w:id="61" w:name="_Toc435678432"/>
-      <w:bookmarkStart w:id="62" w:name="_Ref435678557"/>
+      <w:bookmarkStart w:id="61" w:name="_Ref435678557"/>
+      <w:bookmarkStart w:id="62" w:name="_Toc449969716"/>
       <w:r>
         <w:lastRenderedPageBreak/>
         <w:t>Data Model</w:t>
@@ -10469,7 +10493,7 @@
       <w:pPr>
         <w:pStyle w:val="Heading2"/>
       </w:pPr>
-      <w:bookmarkStart w:id="63" w:name="_Toc435678433"/>
+      <w:bookmarkStart w:id="63" w:name="_Toc449969717"/>
       <w:r>
         <w:t>UnixNetworkRouteEntryObjectType Class</w:t>
       </w:r>
@@ -10661,51 +10685,25 @@
       <w:r>
         <w:t xml:space="preserve">Figure </w:t>
       </w:r>
-      <w:r>
-        <w:fldChar w:fldCharType="begin"/>
-      </w:r>
-      <w:r>
-        <w:instrText xml:space="preserve"> STYLEREF 1 \s </w:instrText>
-      </w:r>
-      <w:r>
-        <w:fldChar w:fldCharType="separate"/>
-      </w:r>
-      <w:r>
-        <w:rPr>
-          <w:noProof/>
-        </w:rPr>
-        <w:t>3</w:t>
-      </w:r>
-      <w:r>
-        <w:rPr>
-          <w:noProof/>
-        </w:rPr>
-        <w:fldChar w:fldCharType="end"/>
-      </w:r>
+      <w:fldSimple w:instr=" STYLEREF 1 \s ">
+        <w:r>
+          <w:rPr>
+            <w:noProof/>
+          </w:rPr>
+          <w:t>3</w:t>
+        </w:r>
+      </w:fldSimple>
       <w:r>
         <w:noBreakHyphen/>
       </w:r>
-      <w:r>
-        <w:fldChar w:fldCharType="begin"/>
-      </w:r>
-      <w:r>
-        <w:instrText xml:space="preserve"> SEQ Figure \* ARABIC \s 1 </w:instrText>
-      </w:r>
-      <w:r>
-        <w:fldChar w:fldCharType="separate"/>
-      </w:r>
-      <w:r>
-        <w:rPr>
-          <w:noProof/>
-        </w:rPr>
-        <w:t>1</w:t>
-      </w:r>
-      <w:r>
-        <w:rPr>
-          <w:noProof/>
-        </w:rPr>
-        <w:fldChar w:fldCharType="end"/>
-      </w:r>
+      <w:fldSimple w:instr=" SEQ Figure \* ARABIC \s 1 ">
+        <w:r>
+          <w:rPr>
+            <w:noProof/>
+          </w:rPr>
+          <w:t>1</w:t>
+        </w:r>
+      </w:fldSimple>
       <w:bookmarkEnd w:id="64"/>
       <w:r>
         <w:t xml:space="preserve">. UML diagram of the </w:t>
@@ -10824,51 +10822,25 @@
       <w:r>
         <w:t xml:space="preserve">Table </w:t>
       </w:r>
-      <w:r>
-        <w:fldChar w:fldCharType="begin"/>
-      </w:r>
-      <w:r>
-        <w:instrText xml:space="preserve"> STYLEREF 1 \s </w:instrText>
-      </w:r>
-      <w:r>
-        <w:fldChar w:fldCharType="separate"/>
-      </w:r>
-      <w:r>
-        <w:rPr>
-          <w:noProof/>
-        </w:rPr>
-        <w:t>3</w:t>
-      </w:r>
-      <w:r>
-        <w:rPr>
-          <w:noProof/>
-        </w:rPr>
-        <w:fldChar w:fldCharType="end"/>
-      </w:r>
+      <w:fldSimple w:instr=" STYLEREF 1 \s ">
+        <w:r>
+          <w:rPr>
+            <w:noProof/>
+          </w:rPr>
+          <w:t>3</w:t>
+        </w:r>
+      </w:fldSimple>
       <w:r>
         <w:noBreakHyphen/>
       </w:r>
-      <w:r>
-        <w:fldChar w:fldCharType="begin"/>
-      </w:r>
-      <w:r>
-        <w:instrText xml:space="preserve"> SEQ Table \* ARABIC \s 1 </w:instrText>
-      </w:r>
-      <w:r>
-        <w:fldChar w:fldCharType="separate"/>
-      </w:r>
-      <w:r>
-        <w:rPr>
-          <w:noProof/>
-        </w:rPr>
-        <w:t>1</w:t>
-      </w:r>
-      <w:r>
-        <w:rPr>
-          <w:noProof/>
-        </w:rPr>
-        <w:fldChar w:fldCharType="end"/>
-      </w:r>
+      <w:fldSimple w:instr=" SEQ Table \* ARABIC \s 1 ">
+        <w:r>
+          <w:rPr>
+            <w:noProof/>
+          </w:rPr>
+          <w:t>1</w:t>
+        </w:r>
+      </w:fldSimple>
       <w:bookmarkEnd w:id="65"/>
       <w:r>
         <w:t xml:space="preserve">. </w:t>
@@ -11043,7 +11015,6 @@
               <w:rPr>
                 <w:b/>
               </w:rPr>
-              <w:lastRenderedPageBreak/>
               <w:t>Flags</w:t>
             </w:r>
           </w:p>
@@ -11125,7 +11096,11 @@
               <w:t>Flags</w:t>
             </w:r>
             <w:r>
-              <w:t xml:space="preserve"> property specifies any flags used for the network route, such as G (use gateway).</w:t>
+              <w:t xml:space="preserve"> property specifies any flags used for the network </w:t>
+            </w:r>
+            <w:r>
+              <w:lastRenderedPageBreak/>
+              <w:t>route, such as G (use gateway).</w:t>
             </w:r>
           </w:p>
         </w:tc>
@@ -11151,6 +11126,7 @@
               <w:rPr>
                 <w:b/>
               </w:rPr>
+              <w:lastRenderedPageBreak/>
               <w:t>MSS</w:t>
             </w:r>
           </w:p>
@@ -11575,13 +11551,13 @@
         <w:pStyle w:val="Heading1"/>
       </w:pPr>
       <w:bookmarkStart w:id="66" w:name="_Ref428537416"/>
-      <w:bookmarkStart w:id="67" w:name="_Toc435678434"/>
+      <w:bookmarkStart w:id="67" w:name="_Toc449969718"/>
       <w:r>
         <w:lastRenderedPageBreak/>
         <w:t>Conformance</w:t>
       </w:r>
+      <w:bookmarkEnd w:id="58"/>
       <w:bookmarkEnd w:id="59"/>
-      <w:bookmarkEnd w:id="60"/>
       <w:bookmarkEnd w:id="66"/>
       <w:bookmarkEnd w:id="67"/>
     </w:p>
@@ -11623,380 +11599,385 @@
     <w:p>
       <w:pPr>
         <w:pStyle w:val="AppendixHeading1"/>
-        <w:spacing w:after="120" w:afterAutospacing="0"/>
-      </w:pPr>
-      <w:bookmarkStart w:id="68" w:name="_Toc85472897"/>
-      <w:bookmarkStart w:id="69" w:name="_Toc287332012"/>
-      <w:bookmarkStart w:id="70" w:name="_Toc409437264"/>
-      <w:bookmarkStart w:id="71" w:name="_Toc435678435"/>
+        <w:numPr>
+          <w:ilvl w:val="0"/>
+          <w:numId w:val="11"/>
+        </w:numPr>
+      </w:pPr>
+      <w:bookmarkStart w:id="68" w:name="_Toc449961966"/>
+      <w:bookmarkStart w:id="69" w:name="_Toc449969719"/>
       <w:r>
         <w:lastRenderedPageBreak/>
         <w:t>Acknowledgments</w:t>
       </w:r>
       <w:bookmarkEnd w:id="68"/>
       <w:bookmarkEnd w:id="69"/>
+    </w:p>
+    <w:p>
+      <w:pPr>
+        <w:spacing w:after="240"/>
+      </w:pPr>
+      <w:r>
+        <w:t>The following individuals have participated in the creation of this specification and are gratefully acknowledged:</w:t>
+      </w:r>
+    </w:p>
+    <w:p>
+      <w:pPr>
+        <w:pStyle w:val="Titlepageinfo"/>
+      </w:pPr>
+      <w:r>
+        <w:t>Participants:</w:t>
+      </w:r>
+      <w:r>
+        <w:fldChar w:fldCharType="begin"/>
+      </w:r>
+      <w:r>
+        <w:instrText xml:space="preserve"> MACROBUTTON  </w:instrText>
+      </w:r>
+      <w:r>
+        <w:fldChar w:fldCharType="end"/>
+      </w:r>
+    </w:p>
+    <w:p>
+      <w:pPr>
+        <w:pStyle w:val="Contributor"/>
+      </w:pPr>
+      <w:r>
+        <w:t>Dean Thompson, Australia and New Zealand Banking Group (ANZ Bank)</w:t>
+      </w:r>
+    </w:p>
+    <w:p>
+      <w:pPr>
+        <w:pStyle w:val="Contributor"/>
+      </w:pPr>
+      <w:r>
+        <w:t>Bret Jordan, Blue Coat Systems, Inc.</w:t>
+      </w:r>
+    </w:p>
+    <w:p>
+      <w:pPr>
+        <w:pStyle w:val="Contributor"/>
+      </w:pPr>
+      <w:r>
+        <w:t>Adnan Baykal, Center for Internet Security (CIS)</w:t>
+      </w:r>
+    </w:p>
+    <w:p>
+      <w:pPr>
+        <w:pStyle w:val="Contributor"/>
+      </w:pPr>
+      <w:r>
+        <w:t>Liron Schiff, Comilion (mobile) Ltd.</w:t>
+      </w:r>
+    </w:p>
+    <w:p>
+      <w:pPr>
+        <w:pStyle w:val="Contributor"/>
+      </w:pPr>
+      <w:r>
+        <w:t>Jane Ginn, Cyber Threat Intelligence Network, Inc. (CTIN)</w:t>
+      </w:r>
+    </w:p>
+    <w:p>
+      <w:pPr>
+        <w:pStyle w:val="Contributor"/>
+      </w:pPr>
+      <w:r>
+        <w:t>Richard Struse, DHS Office of Cybersecurity and Communications (CS&amp;C)</w:t>
+      </w:r>
+    </w:p>
+    <w:p>
+      <w:pPr>
+        <w:pStyle w:val="Contributor"/>
+      </w:pPr>
+      <w:r>
+        <w:t>Ryusuke Masuoka, Fujitsu Limited</w:t>
+      </w:r>
+    </w:p>
+    <w:p>
+      <w:pPr>
+        <w:pStyle w:val="Contributor"/>
+      </w:pPr>
+      <w:r>
+        <w:t>Eric Burger, Georgetown University</w:t>
+      </w:r>
+    </w:p>
+    <w:p>
+      <w:pPr>
+        <w:pStyle w:val="Contributor"/>
+      </w:pPr>
+      <w:r>
+        <w:t>Jason Keirstead, IBM</w:t>
+      </w:r>
+    </w:p>
+    <w:p>
+      <w:pPr>
+        <w:pStyle w:val="Contributor"/>
+      </w:pPr>
+      <w:r>
+        <w:t>Paul Martini, iboss, Inc.</w:t>
+      </w:r>
+    </w:p>
+    <w:p>
+      <w:pPr>
+        <w:pStyle w:val="Contributor"/>
+      </w:pPr>
+      <w:r>
+        <w:t>Jerome Athias, Individual</w:t>
+      </w:r>
+    </w:p>
+    <w:p>
+      <w:pPr>
+        <w:pStyle w:val="Contributor"/>
+      </w:pPr>
+      <w:r>
+        <w:t>Sanjiv Kalkar, Individual</w:t>
+      </w:r>
+    </w:p>
+    <w:p>
+      <w:pPr>
+        <w:pStyle w:val="Contributor"/>
+      </w:pPr>
+      <w:r>
+        <w:t>Terry MacDonald, Individual</w:t>
+      </w:r>
+    </w:p>
+    <w:p>
+      <w:pPr>
+        <w:pStyle w:val="Contributor"/>
+      </w:pPr>
+      <w:r>
+        <w:t>Alex Pinto, Individual</w:t>
+      </w:r>
+    </w:p>
+    <w:p>
+      <w:pPr>
+        <w:pStyle w:val="Contributor"/>
+      </w:pPr>
+      <w:r>
+        <w:t>Patrick Maroney, Integrated Networking Technologies, Inc.</w:t>
+      </w:r>
+    </w:p>
+    <w:p>
+      <w:pPr>
+        <w:pStyle w:val="Contributor"/>
+      </w:pPr>
+      <w:r>
+        <w:t>Wouter Bolsterlee, Intelworks BV</w:t>
+      </w:r>
+    </w:p>
+    <w:p>
+      <w:pPr>
+        <w:pStyle w:val="Contributor"/>
+      </w:pPr>
+      <w:r>
+        <w:t>Joep Gommers, Intelworks BV</w:t>
+      </w:r>
+    </w:p>
+    <w:p>
+      <w:pPr>
+        <w:pStyle w:val="Contributor"/>
+      </w:pPr>
+      <w:r>
+        <w:t>Sergey Polzunov, Intelworks BV</w:t>
+      </w:r>
+    </w:p>
+    <w:p>
+      <w:pPr>
+        <w:pStyle w:val="Contributor"/>
+      </w:pPr>
+      <w:r>
+        <w:t>Rutger Prins, Intelworks BV</w:t>
+      </w:r>
+    </w:p>
+    <w:p>
+      <w:pPr>
+        <w:pStyle w:val="Contributor"/>
+      </w:pPr>
+      <w:r>
+        <w:t>Andrei Sîrghi, Intelworks BV</w:t>
+      </w:r>
+    </w:p>
+    <w:p>
+      <w:pPr>
+        <w:pStyle w:val="Contributor"/>
+      </w:pPr>
+      <w:r>
+        <w:t>Jonathan Baker, MITRE Corporation</w:t>
+      </w:r>
+    </w:p>
+    <w:p>
+      <w:pPr>
+        <w:pStyle w:val="Contributor"/>
+      </w:pPr>
+      <w:r>
+        <w:t>Sean Barnum, MITRE Corporation</w:t>
+      </w:r>
+    </w:p>
+    <w:p>
+      <w:pPr>
+        <w:pStyle w:val="Contributor"/>
+      </w:pPr>
+      <w:r>
+        <w:t>Mark Davidson, MITRE Corporation</w:t>
+      </w:r>
+    </w:p>
+    <w:p>
+      <w:pPr>
+        <w:pStyle w:val="Contributor"/>
+      </w:pPr>
+      <w:r>
+        <w:t>Ivan Kirillov, MITRE Corporation</w:t>
+      </w:r>
+    </w:p>
+    <w:p>
+      <w:pPr>
+        <w:pStyle w:val="Contributor"/>
+      </w:pPr>
+      <w:r>
+        <w:t>John Wunder, MITRE Corporation</w:t>
+      </w:r>
+    </w:p>
+    <w:p>
+      <w:pPr>
+        <w:pStyle w:val="Contributor"/>
+      </w:pPr>
+      <w:r>
+        <w:t>Mike Boyle, National Security Agency</w:t>
+      </w:r>
+    </w:p>
+    <w:p>
+      <w:pPr>
+        <w:pStyle w:val="Contributor"/>
+      </w:pPr>
+      <w:r>
+        <w:t>Jessica Fitzgerald-McKay, National Security Agency</w:t>
+      </w:r>
+    </w:p>
+    <w:p>
+      <w:pPr>
+        <w:pStyle w:val="Contributor"/>
+      </w:pPr>
+      <w:r>
+        <w:t>Takahiro Kakumaru, NEC Corporation</w:t>
+      </w:r>
+    </w:p>
+    <w:p>
+      <w:pPr>
+        <w:pStyle w:val="Contributor"/>
+      </w:pPr>
+      <w:r>
+        <w:t>John-Mark Gurney, New Context Services, Inc.</w:t>
+      </w:r>
+    </w:p>
+    <w:p>
+      <w:pPr>
+        <w:pStyle w:val="Contributor"/>
+      </w:pPr>
+      <w:r>
+        <w:t>Christian Hunt, New Context Services, Inc.</w:t>
+      </w:r>
+    </w:p>
+    <w:p>
+      <w:pPr>
+        <w:pStyle w:val="Contributor"/>
+      </w:pPr>
+      <w:r>
+        <w:t>Andrew Storms, New Context Services, Inc.</w:t>
+      </w:r>
+    </w:p>
+    <w:p>
+      <w:pPr>
+        <w:pStyle w:val="Contributor"/>
+      </w:pPr>
+      <w:r>
+        <w:t>Igor Baikalov, Securonix</w:t>
+      </w:r>
+    </w:p>
+    <w:p>
+      <w:pPr>
+        <w:pStyle w:val="Contributor"/>
+      </w:pPr>
+      <w:r>
+        <w:t>Bernd Grobauer, Siemens AG</w:t>
+      </w:r>
+    </w:p>
+    <w:p>
+      <w:pPr>
+        <w:pStyle w:val="Contributor"/>
+      </w:pPr>
+      <w:r>
+        <w:t>John Anderson, Soltra</w:t>
+      </w:r>
+    </w:p>
+    <w:p>
+      <w:pPr>
+        <w:pStyle w:val="Contributor"/>
+      </w:pPr>
+      <w:r>
+        <w:t>Trey Darley, Soltra</w:t>
+      </w:r>
+    </w:p>
+    <w:p>
+      <w:pPr>
+        <w:pStyle w:val="Contributor"/>
+      </w:pPr>
+      <w:r>
+        <w:t>Paul Dion, Soltra</w:t>
+      </w:r>
+    </w:p>
+    <w:p>
+      <w:pPr>
+        <w:pStyle w:val="Contributor"/>
+      </w:pPr>
+      <w:r>
+        <w:t>Brandon Hanes, Soltra</w:t>
+      </w:r>
+    </w:p>
+    <w:p>
+      <w:pPr>
+        <w:pStyle w:val="Contributor"/>
+      </w:pPr>
+      <w:r>
+        <w:t>Ali Khan, Soltra</w:t>
+      </w:r>
+    </w:p>
+    <w:p>
+      <w:pPr>
+        <w:pStyle w:val="Contributor"/>
+      </w:pPr>
+    </w:p>
+    <w:p>
+      <w:pPr>
+        <w:pStyle w:val="Contributor"/>
+      </w:pPr>
+      <w:r>
+        <w:t>The authors would also like to thank the larger CybOX Community for its input and help in reviewing this document.</w:t>
+      </w:r>
+    </w:p>
+    <w:p/>
+    <w:p>
+      <w:pPr>
+        <w:pStyle w:val="AppendixHeading1"/>
+        <w:numPr>
+          <w:ilvl w:val="0"/>
+          <w:numId w:val="11"/>
+        </w:numPr>
+      </w:pPr>
+      <w:bookmarkStart w:id="70" w:name="_Toc85472898"/>
+      <w:bookmarkStart w:id="71" w:name="_Toc287332014"/>
+      <w:bookmarkStart w:id="72" w:name="_Toc440957909"/>
+      <w:bookmarkStart w:id="73" w:name="_Toc449961967"/>
+      <w:bookmarkStart w:id="74" w:name="_Toc449969720"/>
+      <w:r>
+        <w:lastRenderedPageBreak/>
+        <w:t>Revision History</w:t>
+      </w:r>
       <w:bookmarkEnd w:id="70"/>
       <w:bookmarkEnd w:id="71"/>
-    </w:p>
-    <w:p>
-      <w:pPr>
-        <w:spacing w:after="240"/>
-      </w:pPr>
-      <w:r>
-        <w:t>The following individuals have participated in the creation of this specification and are gratefully acknowledged:</w:t>
-      </w:r>
-    </w:p>
-    <w:p>
-      <w:pPr>
-        <w:pStyle w:val="Titlepageinfo"/>
-      </w:pPr>
-      <w:r>
-        <w:t>Participants:</w:t>
-      </w:r>
-      <w:r>
-        <w:fldChar w:fldCharType="begin"/>
-      </w:r>
-      <w:r>
-        <w:instrText xml:space="preserve"> MACROBUTTON  </w:instrText>
-      </w:r>
-      <w:r>
-        <w:fldChar w:fldCharType="end"/>
-      </w:r>
-    </w:p>
-    <w:p>
-      <w:pPr>
-        <w:pStyle w:val="Contributor"/>
-      </w:pPr>
-      <w:r>
-        <w:t>Dean Thompson, Australia and New Zealand Banking Group (ANZ Bank)</w:t>
-      </w:r>
-    </w:p>
-    <w:p>
-      <w:pPr>
-        <w:pStyle w:val="Contributor"/>
-      </w:pPr>
-      <w:r>
-        <w:t>Bret Jordan, Blue Coat Systems, Inc.</w:t>
-      </w:r>
-    </w:p>
-    <w:p>
-      <w:pPr>
-        <w:pStyle w:val="Contributor"/>
-      </w:pPr>
-      <w:r>
-        <w:t>Adnan Baykal, Center for Internet Security (CIS)</w:t>
-      </w:r>
-    </w:p>
-    <w:p>
-      <w:pPr>
-        <w:pStyle w:val="Contributor"/>
-      </w:pPr>
-      <w:r>
-        <w:t>Liron Schiff, Comilion (mobile) Ltd.</w:t>
-      </w:r>
-    </w:p>
-    <w:p>
-      <w:pPr>
-        <w:pStyle w:val="Contributor"/>
-      </w:pPr>
-      <w:r>
-        <w:t>Jane Ginn, Cyber Threat Intelligence Network, Inc. (CTIN)</w:t>
-      </w:r>
-    </w:p>
-    <w:p>
-      <w:pPr>
-        <w:pStyle w:val="Contributor"/>
-      </w:pPr>
-      <w:r>
-        <w:t>Richard Struse, DHS Office of Cybersecurity and Communications (CS&amp;C)</w:t>
-      </w:r>
-    </w:p>
-    <w:p>
-      <w:pPr>
-        <w:pStyle w:val="Contributor"/>
-      </w:pPr>
-      <w:r>
-        <w:t>Ryusuke Masuoka, Fujitsu Limited</w:t>
-      </w:r>
-    </w:p>
-    <w:p>
-      <w:pPr>
-        <w:pStyle w:val="Contributor"/>
-      </w:pPr>
-      <w:r>
-        <w:t>Eric Burger, Georgetown University</w:t>
-      </w:r>
-    </w:p>
-    <w:p>
-      <w:pPr>
-        <w:pStyle w:val="Contributor"/>
-      </w:pPr>
-      <w:r>
-        <w:t>Jason Keirstead, IBM</w:t>
-      </w:r>
-    </w:p>
-    <w:p>
-      <w:pPr>
-        <w:pStyle w:val="Contributor"/>
-      </w:pPr>
-      <w:r>
-        <w:t>Paul Martini, iboss, Inc.</w:t>
-      </w:r>
-    </w:p>
-    <w:p>
-      <w:pPr>
-        <w:pStyle w:val="Contributor"/>
-      </w:pPr>
-      <w:r>
-        <w:t>Jerome Athias, Individual</w:t>
-      </w:r>
-    </w:p>
-    <w:p>
-      <w:pPr>
-        <w:pStyle w:val="Contributor"/>
-      </w:pPr>
-      <w:r>
-        <w:t>Sanjiv Kalkar, Individual</w:t>
-      </w:r>
-    </w:p>
-    <w:p>
-      <w:pPr>
-        <w:pStyle w:val="Contributor"/>
-      </w:pPr>
-      <w:r>
-        <w:t>Terry MacDonald, Individual</w:t>
-      </w:r>
-    </w:p>
-    <w:p>
-      <w:pPr>
-        <w:pStyle w:val="Contributor"/>
-      </w:pPr>
-      <w:r>
-        <w:t>Alex Pinto, Individual</w:t>
-      </w:r>
-    </w:p>
-    <w:p>
-      <w:pPr>
-        <w:pStyle w:val="Contributor"/>
-      </w:pPr>
-      <w:r>
-        <w:t>Patrick Maroney, Integrated Networking Technologies, Inc.</w:t>
-      </w:r>
-    </w:p>
-    <w:p>
-      <w:pPr>
-        <w:pStyle w:val="Contributor"/>
-      </w:pPr>
-      <w:r>
-        <w:t>Wouter Bolsterlee, Intelworks BV</w:t>
-      </w:r>
-    </w:p>
-    <w:p>
-      <w:pPr>
-        <w:pStyle w:val="Contributor"/>
-      </w:pPr>
-      <w:r>
-        <w:t>Joep Gommers, Intelworks BV</w:t>
-      </w:r>
-    </w:p>
-    <w:p>
-      <w:pPr>
-        <w:pStyle w:val="Contributor"/>
-      </w:pPr>
-      <w:r>
-        <w:t>Sergey Polzunov, Intelworks BV</w:t>
-      </w:r>
-    </w:p>
-    <w:p>
-      <w:pPr>
-        <w:pStyle w:val="Contributor"/>
-      </w:pPr>
-      <w:r>
-        <w:t>Rutger Prins, Intelworks BV</w:t>
-      </w:r>
-    </w:p>
-    <w:p>
-      <w:pPr>
-        <w:pStyle w:val="Contributor"/>
-      </w:pPr>
-      <w:r>
-        <w:t>Andrei Sîrghi, Intelworks BV</w:t>
-      </w:r>
-    </w:p>
-    <w:p>
-      <w:pPr>
-        <w:pStyle w:val="Contributor"/>
-      </w:pPr>
-      <w:r>
-        <w:t>Jonathan Baker, MITRE Corporation</w:t>
-      </w:r>
-    </w:p>
-    <w:p>
-      <w:pPr>
-        <w:pStyle w:val="Contributor"/>
-      </w:pPr>
-      <w:r>
-        <w:t>Sean Barnum, MITRE Corporation</w:t>
-      </w:r>
-    </w:p>
-    <w:p>
-      <w:pPr>
-        <w:pStyle w:val="Contributor"/>
-      </w:pPr>
-      <w:r>
-        <w:t>Mark Davidson, MITRE Corporation</w:t>
-      </w:r>
-    </w:p>
-    <w:p>
-      <w:pPr>
-        <w:pStyle w:val="Contributor"/>
-      </w:pPr>
-      <w:r>
-        <w:t>Ivan Kirillov, MITRE Corporation</w:t>
-      </w:r>
-    </w:p>
-    <w:p>
-      <w:pPr>
-        <w:pStyle w:val="Contributor"/>
-      </w:pPr>
-      <w:r>
-        <w:t>John Wunder, MITRE Corporation</w:t>
-      </w:r>
-    </w:p>
-    <w:p>
-      <w:pPr>
-        <w:pStyle w:val="Contributor"/>
-      </w:pPr>
-      <w:r>
-        <w:t>Mike Boyle, National Security Agency</w:t>
-      </w:r>
-    </w:p>
-    <w:p>
-      <w:pPr>
-        <w:pStyle w:val="Contributor"/>
-      </w:pPr>
-      <w:r>
-        <w:t>Jessica Fitzgerald-McKay, National Security Agency</w:t>
-      </w:r>
-    </w:p>
-    <w:p>
-      <w:pPr>
-        <w:pStyle w:val="Contributor"/>
-      </w:pPr>
-      <w:r>
-        <w:t>Takahiro Kakumaru, NEC Corporation</w:t>
-      </w:r>
-    </w:p>
-    <w:p>
-      <w:pPr>
-        <w:pStyle w:val="Contributor"/>
-      </w:pPr>
-      <w:r>
-        <w:t>John-Mark Gurney, New Context Services, Inc.</w:t>
-      </w:r>
-    </w:p>
-    <w:p>
-      <w:pPr>
-        <w:pStyle w:val="Contributor"/>
-      </w:pPr>
-      <w:r>
-        <w:t>Christian Hunt, New Context Services, Inc.</w:t>
-      </w:r>
-    </w:p>
-    <w:p>
-      <w:pPr>
-        <w:pStyle w:val="Contributor"/>
-      </w:pPr>
-      <w:r>
-        <w:t>Andrew Storms, New Context Services, Inc.</w:t>
-      </w:r>
-    </w:p>
-    <w:p>
-      <w:pPr>
-        <w:pStyle w:val="Contributor"/>
-      </w:pPr>
-      <w:r>
-        <w:t>Igor Baikalov, Securonix</w:t>
-      </w:r>
-    </w:p>
-    <w:p>
-      <w:pPr>
-        <w:pStyle w:val="Contributor"/>
-      </w:pPr>
-      <w:r>
-        <w:t>Bernd Grobauer, Siemens AG</w:t>
-      </w:r>
-    </w:p>
-    <w:p>
-      <w:pPr>
-        <w:pStyle w:val="Contributor"/>
-      </w:pPr>
-      <w:r>
-        <w:t>John Anderson, Soltra</w:t>
-      </w:r>
-    </w:p>
-    <w:p>
-      <w:pPr>
-        <w:pStyle w:val="Contributor"/>
-      </w:pPr>
-      <w:r>
-        <w:t>Trey Darley, Soltra</w:t>
-      </w:r>
-    </w:p>
-    <w:p>
-      <w:pPr>
-        <w:pStyle w:val="Contributor"/>
-      </w:pPr>
-      <w:r>
-        <w:t>Paul Dion, Soltra</w:t>
-      </w:r>
-    </w:p>
-    <w:p>
-      <w:pPr>
-        <w:pStyle w:val="Contributor"/>
-      </w:pPr>
-      <w:r>
-        <w:t>Brandon Hanes, Soltra</w:t>
-      </w:r>
-    </w:p>
-    <w:p>
-      <w:pPr>
-        <w:pStyle w:val="Contributor"/>
-      </w:pPr>
-      <w:r>
-        <w:t>Ali Khan, Soltra</w:t>
-      </w:r>
-    </w:p>
-    <w:p>
-      <w:pPr>
-        <w:pStyle w:val="Contributor"/>
-      </w:pPr>
-    </w:p>
-    <w:p>
-      <w:pPr>
-        <w:pStyle w:val="Contributor"/>
-      </w:pPr>
-      <w:r>
-        <w:t>The authors would also like to thank the larger CybOX Community for its input and help in reviewing this document.</w:t>
-      </w:r>
-    </w:p>
-    <w:p/>
-    <w:p>
-      <w:pPr>
-        <w:pStyle w:val="AppendixHeading1"/>
-      </w:pPr>
-      <w:bookmarkStart w:id="72" w:name="_Toc85472898"/>
-      <w:bookmarkStart w:id="73" w:name="_Toc287332014"/>
-      <w:bookmarkStart w:id="74" w:name="_Toc409437269"/>
-      <w:bookmarkStart w:id="75" w:name="_Toc435678436"/>
-      <w:r>
-        <w:lastRenderedPageBreak/>
-        <w:t>Revision History</w:t>
-      </w:r>
       <w:bookmarkEnd w:id="72"/>
       <w:bookmarkEnd w:id="73"/>
       <w:bookmarkEnd w:id="74"/>
-      <w:bookmarkEnd w:id="75"/>
     </w:p>
     <w:tbl>
       <w:tblPr>
@@ -12153,7 +12134,7 @@
 
 <file path=word/comments.xml><?xml version="1.0" encoding="utf-8"?>
 <w:comments xmlns:wpc="http://schemas.microsoft.com/office/word/2010/wordprocessingCanvas" xmlns:cx="http://schemas.microsoft.com/office/drawing/2014/chartex" xmlns:cx1="http://schemas.microsoft.com/office/drawing/2015/9/8/chartex" xmlns:mc="http://schemas.openxmlformats.org/markup-compatibility/2006" xmlns:o="urn:schemas-microsoft-com:office:office" xmlns:r="http://schemas.openxmlformats.org/officeDocument/2006/relationships" xmlns:m="http://schemas.openxmlformats.org/officeDocument/2006/math" xmlns:v="urn:schemas-microsoft-com:vml" xmlns:wp14="http://schemas.microsoft.com/office/word/2010/wordprocessingDrawing" xmlns:wp="http://schemas.openxmlformats.org/drawingml/2006/wordprocessingDrawing" xmlns:w10="urn:schemas-microsoft-com:office:word" xmlns:w="http://schemas.openxmlformats.org/wordprocessingml/2006/main" xmlns:w14="http://schemas.microsoft.com/office/word/2010/wordml" xmlns:w15="http://schemas.microsoft.com/office/word/2012/wordml" xmlns:w16se="http://schemas.microsoft.com/office/word/2015/wordml/symex" xmlns:wpg="http://schemas.microsoft.com/office/word/2010/wordprocessingGroup" xmlns:wpi="http://schemas.microsoft.com/office/word/2010/wordprocessingInk" xmlns:wne="http://schemas.microsoft.com/office/word/2006/wordml" xmlns:wps="http://schemas.microsoft.com/office/word/2010/wordprocessingShape" mc:Ignorable="w14 w15 w16se wp14">
-  <w:comment w:id="4" w:author="Rothenberg, David B." w:date="2015-11-19T06:36:00Z" w:initials="RDB">
+  <w:comment w:id="3" w:author="Rothenberg, David B." w:date="2015-11-19T06:36:00Z" w:initials="RDB">
     <w:p>
       <w:pPr>
         <w:pStyle w:val="CommentText"/>
@@ -12379,7 +12360,7 @@
         <w:sz w:val="16"/>
         <w:szCs w:val="16"/>
       </w:rPr>
-      <w:t>10</w:t>
+      <w:t>5</w:t>
     </w:r>
     <w:r>
       <w:rPr>
@@ -13042,6 +13023,168 @@
     </w:lvl>
   </w:abstractNum>
   <w:abstractNum w:abstractNumId="1" w15:restartNumberingAfterBreak="0">
+    <w:nsid w:val="33ED3F0F"/>
+    <w:multiLevelType w:val="multilevel"/>
+    <w:tmpl w:val="3162D9F2"/>
+    <w:lvl w:ilvl="0">
+      <w:start w:val="1"/>
+      <w:numFmt w:val="upperLetter"/>
+      <w:pStyle w:val="AppendixHeading1"/>
+      <w:suff w:val="space"/>
+      <w:lvlText w:val="Appendix %1."/>
+      <w:lvlJc w:val="left"/>
+      <w:pPr>
+        <w:ind w:left="360" w:hanging="360"/>
+      </w:pPr>
+      <w:rPr>
+        <w:rFonts w:hint="default"/>
+      </w:rPr>
+    </w:lvl>
+    <w:lvl w:ilvl="1">
+      <w:start w:val="1"/>
+      <w:numFmt w:val="decimal"/>
+      <w:pStyle w:val="AppendixHeading2"/>
+      <w:suff w:val="space"/>
+      <w:lvlText w:val="%1.%2"/>
+      <w:lvlJc w:val="left"/>
+      <w:pPr>
+        <w:ind w:left="1026" w:hanging="576"/>
+      </w:pPr>
+      <w:rPr>
+        <w:rFonts w:hint="default"/>
+      </w:rPr>
+    </w:lvl>
+    <w:lvl w:ilvl="2">
+      <w:start w:val="1"/>
+      <w:numFmt w:val="decimal"/>
+      <w:pStyle w:val="AppendixHeading3"/>
+      <w:suff w:val="space"/>
+      <w:lvlText w:val="%1.%2.%3"/>
+      <w:lvlJc w:val="left"/>
+      <w:pPr>
+        <w:ind w:left="360" w:hanging="360"/>
+      </w:pPr>
+      <w:rPr>
+        <w:rFonts w:hint="default"/>
+      </w:rPr>
+    </w:lvl>
+    <w:lvl w:ilvl="3">
+      <w:start w:val="1"/>
+      <w:numFmt w:val="decimal"/>
+      <w:pStyle w:val="AppendixHeading4"/>
+      <w:suff w:val="space"/>
+      <w:lvlText w:val="%1.%2.%3.%4"/>
+      <w:lvlJc w:val="left"/>
+      <w:pPr>
+        <w:ind w:left="810" w:hanging="360"/>
+      </w:pPr>
+      <w:rPr>
+        <w:rFonts w:hint="default"/>
+      </w:rPr>
+    </w:lvl>
+    <w:lvl w:ilvl="4">
+      <w:start w:val="1"/>
+      <w:numFmt w:val="decimal"/>
+      <w:pStyle w:val="AppendixHeading5"/>
+      <w:suff w:val="space"/>
+      <w:lvlText w:val="%1.%2.%3.%4.%5"/>
+      <w:lvlJc w:val="left"/>
+      <w:pPr>
+        <w:ind w:left="1008" w:hanging="1008"/>
+      </w:pPr>
+      <w:rPr>
+        <w:rFonts w:hint="default"/>
+        <w:b/>
+        <w:bCs w:val="0"/>
+        <w:i/>
+        <w:iCs w:val="0"/>
+        <w:caps w:val="0"/>
+        <w:smallCaps w:val="0"/>
+        <w:strike w:val="0"/>
+        <w:dstrike w:val="0"/>
+        <w:noProof w:val="0"/>
+        <w:vanish w:val="0"/>
+        <w:color w:val="000000"/>
+        <w:spacing w:val="0"/>
+        <w:kern w:val="0"/>
+        <w:position w:val="0"/>
+        <w:u w:val="none"/>
+        <w:effect w:val="none"/>
+        <w:vertAlign w:val="baseline"/>
+        <w:em w:val="none"/>
+        <w:specVanish w:val="0"/>
+        <w14:shadow w14:blurRad="0" w14:dist="0" w14:dir="0" w14:sx="0" w14:sy="0" w14:kx="0" w14:ky="0" w14:algn="none">
+          <w14:srgbClr w14:val="000000"/>
+        </w14:shadow>
+        <w14:textOutline w14:w="0" w14:cap="rnd" w14:cmpd="sng" w14:algn="ctr">
+          <w14:noFill/>
+          <w14:prstDash w14:val="solid"/>
+          <w14:bevel/>
+        </w14:textOutline>
+      </w:rPr>
+    </w:lvl>
+    <w:lvl w:ilvl="5">
+      <w:start w:val="1"/>
+      <w:numFmt w:val="decimal"/>
+      <w:lvlText w:val="%1.%2.%3.%4.%5.%6"/>
+      <w:lvlJc w:val="left"/>
+      <w:pPr>
+        <w:tabs>
+          <w:tab w:val="num" w:pos="1152"/>
+        </w:tabs>
+        <w:ind w:left="1152" w:hanging="1152"/>
+      </w:pPr>
+      <w:rPr>
+        <w:rFonts w:hint="default"/>
+      </w:rPr>
+    </w:lvl>
+    <w:lvl w:ilvl="6">
+      <w:start w:val="1"/>
+      <w:numFmt w:val="decimal"/>
+      <w:lvlText w:val="%1.%2.%3.%4.%5.%6.%7"/>
+      <w:lvlJc w:val="left"/>
+      <w:pPr>
+        <w:tabs>
+          <w:tab w:val="num" w:pos="1296"/>
+        </w:tabs>
+        <w:ind w:left="1296" w:hanging="1296"/>
+      </w:pPr>
+      <w:rPr>
+        <w:rFonts w:hint="default"/>
+      </w:rPr>
+    </w:lvl>
+    <w:lvl w:ilvl="7">
+      <w:start w:val="1"/>
+      <w:numFmt w:val="decimal"/>
+      <w:lvlText w:val="%1.%2.%3.%4.%5.%6.%7.%8"/>
+      <w:lvlJc w:val="left"/>
+      <w:pPr>
+        <w:tabs>
+          <w:tab w:val="num" w:pos="1440"/>
+        </w:tabs>
+        <w:ind w:left="1440" w:hanging="1440"/>
+      </w:pPr>
+      <w:rPr>
+        <w:rFonts w:hint="default"/>
+      </w:rPr>
+    </w:lvl>
+    <w:lvl w:ilvl="8">
+      <w:start w:val="1"/>
+      <w:numFmt w:val="decimal"/>
+      <w:lvlText w:val="%1.%2.%3.%4.%5.%6.%7.%8.%9"/>
+      <w:lvlJc w:val="left"/>
+      <w:pPr>
+        <w:tabs>
+          <w:tab w:val="num" w:pos="1584"/>
+        </w:tabs>
+        <w:ind w:left="1584" w:hanging="1584"/>
+      </w:pPr>
+      <w:rPr>
+        <w:rFonts w:hint="default"/>
+      </w:rPr>
+    </w:lvl>
+  </w:abstractNum>
+  <w:abstractNum w:abstractNumId="2" w15:restartNumberingAfterBreak="0">
     <w:nsid w:val="46353362"/>
     <w:multiLevelType w:val="multilevel"/>
     <w:tmpl w:val="04090025"/>
@@ -13136,7 +13279,7 @@
       </w:pPr>
     </w:lvl>
   </w:abstractNum>
-  <w:abstractNum w:abstractNumId="2" w15:restartNumberingAfterBreak="0">
+  <w:abstractNum w:abstractNumId="3" w15:restartNumberingAfterBreak="0">
     <w:nsid w:val="540628FB"/>
     <w:multiLevelType w:val="hybridMultilevel"/>
     <w:tmpl w:val="A112DE1A"/>
@@ -13249,7 +13392,7 @@
       </w:rPr>
     </w:lvl>
   </w:abstractNum>
-  <w:abstractNum w:abstractNumId="3" w15:restartNumberingAfterBreak="0">
+  <w:abstractNum w:abstractNumId="4" w15:restartNumberingAfterBreak="0">
     <w:nsid w:val="5BCA223C"/>
     <w:multiLevelType w:val="hybridMultilevel"/>
     <w:tmpl w:val="13B6770E"/>
@@ -13363,10 +13506,10 @@
     </w:lvl>
   </w:abstractNum>
   <w:num w:numId="1">
-    <w:abstractNumId w:val="1"/>
+    <w:abstractNumId w:val="2"/>
   </w:num>
   <w:num w:numId="2">
-    <w:abstractNumId w:val="1"/>
+    <w:abstractNumId w:val="2"/>
     <w:lvlOverride w:ilvl="0">
       <w:startOverride w:val="1"/>
     </w:lvlOverride>
@@ -13396,7 +13539,7 @@
     </w:lvlOverride>
   </w:num>
   <w:num w:numId="3">
-    <w:abstractNumId w:val="1"/>
+    <w:abstractNumId w:val="2"/>
     <w:lvlOverride w:ilvl="0">
       <w:startOverride w:val="1"/>
     </w:lvlOverride>
@@ -13426,7 +13569,7 @@
     </w:lvlOverride>
   </w:num>
   <w:num w:numId="4">
-    <w:abstractNumId w:val="1"/>
+    <w:abstractNumId w:val="2"/>
     <w:lvlOverride w:ilvl="0">
       <w:startOverride w:val="1"/>
     </w:lvlOverride>
@@ -13456,7 +13599,7 @@
     </w:lvlOverride>
   </w:num>
   <w:num w:numId="5">
-    <w:abstractNumId w:val="1"/>
+    <w:abstractNumId w:val="2"/>
     <w:lvlOverride w:ilvl="0">
       <w:startOverride w:val="1"/>
     </w:lvlOverride>
@@ -13486,7 +13629,7 @@
     </w:lvlOverride>
   </w:num>
   <w:num w:numId="6">
-    <w:abstractNumId w:val="1"/>
+    <w:abstractNumId w:val="2"/>
     <w:lvlOverride w:ilvl="0">
       <w:startOverride w:val="1"/>
     </w:lvlOverride>
@@ -13516,25 +13659,19 @@
     </w:lvlOverride>
   </w:num>
   <w:num w:numId="7">
-    <w:abstractNumId w:val="2"/>
+    <w:abstractNumId w:val="3"/>
   </w:num>
   <w:num w:numId="8">
     <w:abstractNumId w:val="0"/>
   </w:num>
   <w:num w:numId="9">
-    <w:abstractNumId w:val="3"/>
+    <w:abstractNumId w:val="4"/>
   </w:num>
   <w:num w:numId="10">
     <w:abstractNumId w:val="0"/>
-    <w:lvlOverride w:ilvl="0"/>
-    <w:lvlOverride w:ilvl="1"/>
-    <w:lvlOverride w:ilvl="2"/>
-    <w:lvlOverride w:ilvl="3"/>
-    <w:lvlOverride w:ilvl="4"/>
-    <w:lvlOverride w:ilvl="5"/>
-    <w:lvlOverride w:ilvl="6"/>
-    <w:lvlOverride w:ilvl="7"/>
-    <w:lvlOverride w:ilvl="8"/>
+  </w:num>
+  <w:num w:numId="11">
+    <w:abstractNumId w:val="1"/>
   </w:num>
 </w:numbering>
 </file>
@@ -15147,7 +15284,7 @@
 </file>
 
 <file path=customXml/itemProps1.xml><?xml version="1.0" encoding="utf-8"?>
-<ds:datastoreItem xmlns:ds="http://schemas.openxmlformats.org/officeDocument/2006/customXml" ds:itemID="{0D07931C-CF05-4494-A32F-E34834D28F73}">
+<ds:datastoreItem xmlns:ds="http://schemas.openxmlformats.org/officeDocument/2006/customXml" ds:itemID="{36406A3D-8C83-44B6-8572-98AD388A3851}">
   <ds:schemaRefs>
     <ds:schemaRef ds:uri="http://schemas.openxmlformats.org/officeDocument/2006/bibliography"/>
   </ds:schemaRefs>

--- a/documents/DRAFT-cybox-v2.1.1-wd01-part55-unix-network-route-entry.docx
+++ b/documents/DRAFT-cybox-v2.1.1-wd01-part55-unix-network-route-entry.docx
@@ -5616,8 +5616,6 @@
         <w:t>Table of Contents</w:t>
       </w:r>
     </w:p>
-    <w:bookmarkStart w:id="4" w:name="_GoBack"/>
-    <w:bookmarkEnd w:id="4"/>
     <w:p>
       <w:pPr>
         <w:pStyle w:val="TOC1"/>
@@ -7399,15 +7397,15 @@
       <w:pPr>
         <w:pStyle w:val="Heading1"/>
       </w:pPr>
-      <w:bookmarkStart w:id="5" w:name="_Toc424631595"/>
-      <w:bookmarkStart w:id="6" w:name="_Toc449969701"/>
+      <w:bookmarkStart w:id="4" w:name="_Toc424631595"/>
+      <w:bookmarkStart w:id="5" w:name="_Toc449969701"/>
       <w:bookmarkEnd w:id="0"/>
       <w:r>
         <w:lastRenderedPageBreak/>
         <w:t>Introduction</w:t>
       </w:r>
+      <w:bookmarkEnd w:id="4"/>
       <w:bookmarkEnd w:id="5"/>
-      <w:bookmarkEnd w:id="6"/>
     </w:p>
     <w:p>
       <w:pPr>
@@ -7471,7 +7469,7 @@
         <w:spacing w:after="240"/>
         <w:ind w:right="-270"/>
       </w:pPr>
-      <w:bookmarkStart w:id="7" w:name="_Toc401131317"/>
+      <w:bookmarkStart w:id="6" w:name="_Toc401131317"/>
       <w:r>
         <w:t xml:space="preserve">In Section </w:t>
       </w:r>
@@ -7661,7 +7659,7 @@
       <w:r>
         <w:t xml:space="preserve">. </w:t>
       </w:r>
-      <w:bookmarkEnd w:id="7"/>
+      <w:bookmarkEnd w:id="6"/>
       <w:r>
         <w:t xml:space="preserve">In Section </w:t>
       </w:r>
@@ -7857,11 +7855,11 @@
       <w:pPr>
         <w:pStyle w:val="Heading2"/>
       </w:pPr>
-      <w:bookmarkStart w:id="8" w:name="_Toc412205405"/>
-      <w:bookmarkStart w:id="9" w:name="_Ref412300941"/>
-      <w:bookmarkStart w:id="10" w:name="_Ref412622367"/>
-      <w:bookmarkStart w:id="11" w:name="_Toc424631596"/>
-      <w:bookmarkStart w:id="12" w:name="_Toc449969702"/>
+      <w:bookmarkStart w:id="7" w:name="_Toc412205405"/>
+      <w:bookmarkStart w:id="8" w:name="_Ref412300941"/>
+      <w:bookmarkStart w:id="9" w:name="_Ref412622367"/>
+      <w:bookmarkStart w:id="10" w:name="_Toc424631596"/>
+      <w:bookmarkStart w:id="11" w:name="_Toc449969702"/>
       <w:r>
         <w:t>CybOX</w:t>
       </w:r>
@@ -7874,11 +7872,11 @@
       <w:r>
         <w:t xml:space="preserve"> Specification Documents</w:t>
       </w:r>
+      <w:bookmarkEnd w:id="7"/>
       <w:bookmarkEnd w:id="8"/>
       <w:bookmarkEnd w:id="9"/>
       <w:bookmarkEnd w:id="10"/>
       <w:bookmarkEnd w:id="11"/>
-      <w:bookmarkEnd w:id="12"/>
     </w:p>
     <w:p>
       <w:pPr>
@@ -7989,15 +7987,15 @@
         <w:spacing w:before="360" w:after="60"/>
         <w:ind w:left="540" w:hanging="540"/>
       </w:pPr>
-      <w:bookmarkStart w:id="13" w:name="_Ref394437867"/>
-      <w:bookmarkStart w:id="14" w:name="_Toc426119868"/>
-      <w:bookmarkStart w:id="15" w:name="_Toc449969703"/>
+      <w:bookmarkStart w:id="12" w:name="_Ref394437867"/>
+      <w:bookmarkStart w:id="13" w:name="_Toc426119868"/>
+      <w:bookmarkStart w:id="14" w:name="_Toc449969703"/>
       <w:r>
         <w:t>Document Conventions</w:t>
       </w:r>
+      <w:bookmarkEnd w:id="12"/>
       <w:bookmarkEnd w:id="13"/>
       <w:bookmarkEnd w:id="14"/>
-      <w:bookmarkEnd w:id="15"/>
     </w:p>
     <w:p>
       <w:r>
@@ -8012,17 +8010,17 @@
         </w:tabs>
         <w:spacing w:before="360" w:after="60"/>
       </w:pPr>
-      <w:bookmarkStart w:id="16" w:name="_Toc389570603"/>
-      <w:bookmarkStart w:id="17" w:name="_Toc389581073"/>
-      <w:bookmarkStart w:id="18" w:name="_Toc426119870"/>
-      <w:bookmarkStart w:id="19" w:name="_Toc449969704"/>
+      <w:bookmarkStart w:id="15" w:name="_Toc389570603"/>
+      <w:bookmarkStart w:id="16" w:name="_Toc389581073"/>
+      <w:bookmarkStart w:id="17" w:name="_Toc426119870"/>
+      <w:bookmarkStart w:id="18" w:name="_Toc449969704"/>
       <w:r>
         <w:t>Fonts</w:t>
       </w:r>
+      <w:bookmarkEnd w:id="15"/>
       <w:bookmarkEnd w:id="16"/>
       <w:bookmarkEnd w:id="17"/>
       <w:bookmarkEnd w:id="18"/>
-      <w:bookmarkEnd w:id="19"/>
     </w:p>
     <w:p>
       <w:pPr>
@@ -8251,23 +8249,13 @@
         </w:rPr>
         <w:t xml:space="preserve">, </w:t>
       </w:r>
-      <w:proofErr w:type="gramStart"/>
       <w:r>
         <w:rPr>
           <w:rFonts w:ascii="Courier New" w:hAnsi="Courier New" w:cs="Courier New"/>
           <w:sz w:val="20"/>
           <w:szCs w:val="20"/>
         </w:rPr>
-        <w:t>cyboxCommon:BaseObjectPropertyType</w:t>
-      </w:r>
-      <w:proofErr w:type="gramEnd"/>
-      <w:r>
-        <w:rPr>
-          <w:rFonts w:ascii="Courier New" w:hAnsi="Courier New" w:cs="Courier New"/>
-          <w:sz w:val="20"/>
-          <w:szCs w:val="20"/>
-        </w:rPr>
-        <w:t xml:space="preserve"> </w:t>
+        <w:t xml:space="preserve">cyboxCommon:BaseObjectPropertyType </w:t>
       </w:r>
     </w:p>
     <w:p>
@@ -8402,7 +8390,6 @@
         </w:rPr>
         <w:t>Example</w:t>
       </w:r>
-      <w:proofErr w:type="gramStart"/>
       <w:r>
         <w:t xml:space="preserve">: </w:t>
       </w:r>
@@ -8410,36 +8397,29 @@
         <w:rPr>
           <w:i/>
         </w:rPr>
-        <w:t xml:space="preserve"> ‘</w:t>
-      </w:r>
-      <w:proofErr w:type="gramEnd"/>
-      <w:r>
-        <w:rPr>
-          <w:i/>
-        </w:rPr>
-        <w:t>HashNameVocab-1.0,’ high, medium, low</w:t>
+        <w:t xml:space="preserve"> ‘HashNameVocab-1.0,’ high, medium, low</w:t>
       </w:r>
     </w:p>
     <w:p>
       <w:pPr>
         <w:pStyle w:val="Heading3"/>
       </w:pPr>
-      <w:bookmarkStart w:id="20" w:name="_Ref394486021"/>
-      <w:bookmarkStart w:id="21" w:name="_Toc426119871"/>
-      <w:bookmarkStart w:id="22" w:name="_Toc449969705"/>
+      <w:bookmarkStart w:id="19" w:name="_Ref394486021"/>
+      <w:bookmarkStart w:id="20" w:name="_Toc426119871"/>
+      <w:bookmarkStart w:id="21" w:name="_Toc449969705"/>
       <w:r>
         <w:t>UML Package References</w:t>
       </w:r>
+      <w:bookmarkEnd w:id="19"/>
       <w:bookmarkEnd w:id="20"/>
       <w:bookmarkEnd w:id="21"/>
-      <w:bookmarkEnd w:id="22"/>
     </w:p>
     <w:p>
       <w:pPr>
         <w:spacing w:before="80" w:after="240"/>
       </w:pPr>
-      <w:bookmarkStart w:id="23" w:name="_Toc389570605"/>
-      <w:bookmarkStart w:id="24" w:name="_Toc389581075"/>
+      <w:bookmarkStart w:id="22" w:name="_Toc389570605"/>
+      <w:bookmarkStart w:id="23" w:name="_Toc389581075"/>
       <w:r>
         <w:t xml:space="preserve">Each CybOX data model is captured in a different UML package (e.g., Core package) where the packages together compose the full CybOX UML model.  To refer to a particular class of a specific package, we use the format </w:t>
       </w:r>
@@ -8527,82 +8507,82 @@
       <w:pPr>
         <w:pStyle w:val="Heading3"/>
       </w:pPr>
-      <w:bookmarkStart w:id="25" w:name="_Toc426119872"/>
-      <w:bookmarkStart w:id="26" w:name="_Toc449969706"/>
+      <w:bookmarkStart w:id="24" w:name="_Toc426119872"/>
+      <w:bookmarkStart w:id="25" w:name="_Toc449969706"/>
       <w:r>
         <w:t>UML Diagrams</w:t>
       </w:r>
+      <w:bookmarkEnd w:id="22"/>
       <w:bookmarkEnd w:id="23"/>
       <w:bookmarkEnd w:id="24"/>
       <w:bookmarkEnd w:id="25"/>
+    </w:p>
+    <w:p>
+      <w:pPr>
+        <w:spacing w:before="80" w:after="240"/>
+      </w:pPr>
+      <w:bookmarkStart w:id="26" w:name="_Toc398719452"/>
+      <w:bookmarkStart w:id="27" w:name="_Toc389570606"/>
+      <w:bookmarkStart w:id="28" w:name="_Toc389581076"/>
+      <w:bookmarkStart w:id="29" w:name="_Ref394436861"/>
+      <w:r>
+        <w:t xml:space="preserve">This specification makes use of UML diagrams to visually depict relationships between CybOX Language constructs. Note that the diagrams have been extracted directly from the full UML model for CybOX; they have not been constructed purely for inclusion in the specification documents.  Typically, diagrams are included for the primary class of a data model, and for any other class where the visualization of its relationships between other classes would be useful.  This implies that there will be very few diagrams for classes whose only properties are either a data type or a class from the CybOX Common data model.  </w:t>
+      </w:r>
+      <w:r>
+        <w:t>Other diagrams that are included correspond to classes that specialize a superclass and abstract or generalized classes that are extended by one or more subclasses</w:t>
+      </w:r>
+      <w:r>
+        <w:t>.</w:t>
+      </w:r>
+    </w:p>
+    <w:p>
+      <w:pPr>
+        <w:spacing w:before="80" w:after="240"/>
+      </w:pPr>
+      <w:r>
+        <w:t>In UML diagrams, classes are often presented with their attributes elided, to avoid clutter.  The fully described class can usually be found in a related diagram.  A class presented with an empty section at the bottom of the icon indicates that there are no attributes other than those that are visualized using associations.</w:t>
+      </w:r>
+    </w:p>
+    <w:p>
+      <w:pPr>
+        <w:pStyle w:val="Heading4"/>
+      </w:pPr>
+      <w:bookmarkStart w:id="30" w:name="_Toc426119873"/>
+      <w:bookmarkStart w:id="31" w:name="_Toc449969707"/>
+      <w:r>
+        <w:t>Class Properties</w:t>
+      </w:r>
       <w:bookmarkEnd w:id="26"/>
+      <w:bookmarkEnd w:id="30"/>
+      <w:bookmarkEnd w:id="31"/>
     </w:p>
     <w:p>
       <w:pPr>
         <w:spacing w:before="80" w:after="240"/>
       </w:pPr>
-      <w:bookmarkStart w:id="27" w:name="_Toc398719452"/>
-      <w:bookmarkStart w:id="28" w:name="_Toc389570606"/>
-      <w:bookmarkStart w:id="29" w:name="_Toc389581076"/>
-      <w:bookmarkStart w:id="30" w:name="_Ref394436861"/>
-      <w:r>
-        <w:t xml:space="preserve">This specification makes use of UML diagrams to visually depict relationships between CybOX Language constructs. Note that the diagrams have been extracted directly from the full UML model for CybOX; they have not been constructed purely for inclusion in the specification documents.  Typically, diagrams are included for the primary class of a data model, and for any other class where the visualization of its relationships between other classes would be useful.  This implies that there will be very few diagrams for classes whose only properties are either a data type or a class from the CybOX Common data model.  </w:t>
-      </w:r>
-      <w:r>
-        <w:t>Other diagrams that are included correspond to classes that specialize a superclass and abstract or generalized classes that are extended by one or more subclasses</w:t>
-      </w:r>
-      <w:r>
-        <w:t>.</w:t>
-      </w:r>
-    </w:p>
-    <w:p>
-      <w:pPr>
-        <w:spacing w:before="80" w:after="240"/>
-      </w:pPr>
-      <w:r>
-        <w:t>In UML diagrams, classes are often presented with their attributes elided, to avoid clutter.  The fully described class can usually be found in a related diagram.  A class presented with an empty section at the bottom of the icon indicates that there are no attributes other than those that are visualized using associations.</w:t>
+      <w:r>
+        <w:t>Generally, a class property can be shown in a UML diagram as either an attribute or an association (i.e., the distinction between attributes and associations is somewhat subjective).  In order to make the size of UML diagrams in the specifications manageable, we have chosen to capture most properties as attributes and to capture only higher level properties as associations, especially in the main top-level component diagrams.  In particular, we will always capture properties of</w:t>
+      </w:r>
+      <w:r>
+        <w:t xml:space="preserve"> UML data types as attributes.</w:t>
+      </w:r>
+      <w:r>
+        <w:t xml:space="preserve">  </w:t>
       </w:r>
     </w:p>
     <w:p>
       <w:pPr>
         <w:pStyle w:val="Heading4"/>
       </w:pPr>
-      <w:bookmarkStart w:id="31" w:name="_Toc426119873"/>
-      <w:bookmarkStart w:id="32" w:name="_Toc449969707"/>
-      <w:r>
-        <w:t>Class Properties</w:t>
-      </w:r>
-      <w:bookmarkEnd w:id="27"/>
-      <w:bookmarkEnd w:id="31"/>
+      <w:bookmarkStart w:id="32" w:name="_Toc398719453"/>
+      <w:bookmarkStart w:id="33" w:name="_Toc426119874"/>
+      <w:bookmarkStart w:id="34" w:name="_Toc449969708"/>
+      <w:r>
+        <w:t>Diagram Icons and Arrow Types</w:t>
+      </w:r>
       <w:bookmarkEnd w:id="32"/>
-    </w:p>
-    <w:p>
-      <w:pPr>
-        <w:spacing w:before="80" w:after="240"/>
-      </w:pPr>
-      <w:r>
-        <w:t>Generally, a class property can be shown in a UML diagram as either an attribute or an association (i.e., the distinction between attributes and associations is somewhat subjective).  In order to make the size of UML diagrams in the specifications manageable, we have chosen to capture most properties as attributes and to capture only higher level properties as associations, especially in the main top-level component diagrams.  In particular, we will always capture properties of</w:t>
-      </w:r>
-      <w:r>
-        <w:t xml:space="preserve"> UML data types as attributes.</w:t>
-      </w:r>
-      <w:r>
-        <w:t xml:space="preserve">  </w:t>
-      </w:r>
-    </w:p>
-    <w:p>
-      <w:pPr>
-        <w:pStyle w:val="Heading4"/>
-      </w:pPr>
-      <w:bookmarkStart w:id="33" w:name="_Toc398719453"/>
-      <w:bookmarkStart w:id="34" w:name="_Toc426119874"/>
-      <w:bookmarkStart w:id="35" w:name="_Toc449969708"/>
-      <w:r>
-        <w:t>Diagram Icons and Arrow Types</w:t>
-      </w:r>
       <w:bookmarkEnd w:id="33"/>
       <w:bookmarkEnd w:id="34"/>
-      <w:bookmarkEnd w:id="35"/>
     </w:p>
     <w:p>
       <w:pPr>
@@ -8687,33 +8667,59 @@
         <w:spacing w:after="120"/>
         <w:jc w:val="center"/>
       </w:pPr>
-      <w:bookmarkStart w:id="36" w:name="_Ref397637630"/>
-      <w:bookmarkStart w:id="37" w:name="_Ref417296241"/>
-      <w:bookmarkStart w:id="38" w:name="_Toc426119875"/>
+      <w:bookmarkStart w:id="35" w:name="_Ref397637630"/>
+      <w:bookmarkStart w:id="36" w:name="_Ref417296241"/>
+      <w:bookmarkStart w:id="37" w:name="_Toc426119875"/>
       <w:r>
         <w:lastRenderedPageBreak/>
         <w:t xml:space="preserve">Table </w:t>
       </w:r>
-      <w:fldSimple w:instr=" STYLEREF 1 \s ">
-        <w:r>
-          <w:rPr>
-            <w:noProof/>
-          </w:rPr>
-          <w:t>1</w:t>
-        </w:r>
-      </w:fldSimple>
+      <w:r>
+        <w:fldChar w:fldCharType="begin"/>
+      </w:r>
+      <w:r>
+        <w:instrText xml:space="preserve"> STYLEREF 1 \s </w:instrText>
+      </w:r>
+      <w:r>
+        <w:fldChar w:fldCharType="separate"/>
+      </w:r>
+      <w:r>
+        <w:rPr>
+          <w:noProof/>
+        </w:rPr>
+        <w:t>1</w:t>
+      </w:r>
+      <w:r>
+        <w:rPr>
+          <w:noProof/>
+        </w:rPr>
+        <w:fldChar w:fldCharType="end"/>
+      </w:r>
       <w:r>
         <w:noBreakHyphen/>
       </w:r>
-      <w:fldSimple w:instr=" SEQ Table \* ARABIC \s 1 ">
-        <w:r>
-          <w:rPr>
-            <w:noProof/>
-          </w:rPr>
-          <w:t>1</w:t>
-        </w:r>
-      </w:fldSimple>
-      <w:bookmarkEnd w:id="36"/>
+      <w:r>
+        <w:fldChar w:fldCharType="begin"/>
+      </w:r>
+      <w:r>
+        <w:instrText xml:space="preserve"> SEQ Table \* ARABIC \s 1 </w:instrText>
+      </w:r>
+      <w:r>
+        <w:fldChar w:fldCharType="separate"/>
+      </w:r>
+      <w:r>
+        <w:rPr>
+          <w:noProof/>
+        </w:rPr>
+        <w:t>1</w:t>
+      </w:r>
+      <w:r>
+        <w:rPr>
+          <w:noProof/>
+        </w:rPr>
+        <w:fldChar w:fldCharType="end"/>
+      </w:r>
+      <w:bookmarkEnd w:id="35"/>
       <w:r>
         <w:t xml:space="preserve">.  </w:t>
       </w:r>
@@ -8960,7 +8966,7 @@
                 <v:shape id="_x0000_i1025" type="#_x0000_t75" style="width:24pt;height:21pt" o:ole="">
                   <v:imagedata r:id="rId26" o:title=""/>
                 </v:shape>
-                <o:OLEObject Type="Embed" ProgID="PBrush" ShapeID="_x0000_i1025" DrawAspect="Content" ObjectID="_1523712085" r:id="rId27"/>
+                <o:OLEObject Type="Embed" ProgID="PBrush" ShapeID="_x0000_i1025" DrawAspect="Content" ObjectID="_1523952051" r:id="rId27"/>
               </w:object>
             </w:r>
           </w:p>
@@ -9113,10 +9119,10 @@
             </w:pPr>
             <w:r>
               <w:object w:dxaOrig="270" w:dyaOrig="195" w14:anchorId="1B4512F0">
-                <v:shape id="_x0000_i1026" type="#_x0000_t75" style="width:14.25pt;height:14.25pt" o:ole="">
+                <v:shape id="_x0000_i1026" type="#_x0000_t75" style="width:14.5pt;height:14.5pt" o:ole="">
                   <v:imagedata r:id="rId29" o:title=""/>
                 </v:shape>
-                <o:OLEObject Type="Embed" ProgID="PBrush" ShapeID="_x0000_i1026" DrawAspect="Content" ObjectID="_1523712086" r:id="rId30"/>
+                <o:OLEObject Type="Embed" ProgID="PBrush" ShapeID="_x0000_i1026" DrawAspect="Content" ObjectID="_1523952052" r:id="rId30"/>
               </w:object>
             </w:r>
           </w:p>
@@ -9173,10 +9179,10 @@
             </w:pPr>
             <w:r>
               <w:object w:dxaOrig="210" w:dyaOrig="150" w14:anchorId="43F4369D">
-                <v:shape id="_x0000_i1027" type="#_x0000_t75" style="width:14.25pt;height:14.25pt" o:ole="">
+                <v:shape id="_x0000_i1027" type="#_x0000_t75" style="width:14pt;height:14.5pt" o:ole="">
                   <v:imagedata r:id="rId31" o:title=""/>
                 </v:shape>
-                <o:OLEObject Type="Embed" ProgID="PBrush" ShapeID="_x0000_i1027" DrawAspect="Content" ObjectID="_1523712087" r:id="rId32"/>
+                <o:OLEObject Type="Embed" ProgID="PBrush" ShapeID="_x0000_i1027" DrawAspect="Content" ObjectID="_1523952053" r:id="rId32"/>
               </w:object>
             </w:r>
           </w:p>
@@ -9295,7 +9301,7 @@
                 </mc:Choice>
                 <mc:Fallback>
                   <w:pict>
-                    <v:shapetype w14:anchorId="2FB7DA18" id="_x0000_t32" coordsize="21600,21600" o:spt="32" o:oned="t" path="m,l21600,21600e" filled="f">
+                    <v:shapetype w14:anchorId="2492E025" id="_x0000_t32" coordsize="21600,21600" o:spt="32" o:oned="t" path="m,l21600,21600e" filled="f">
                       <v:path arrowok="t" fillok="f" o:connecttype="none"/>
                       <o:lock v:ext="edit" shapetype="t"/>
                     </v:shapetype>
@@ -9359,10 +9365,10 @@
                 <w:color w:val="000000" w:themeColor="text1"/>
               </w:rPr>
               <w:object w:dxaOrig="1140" w:dyaOrig="780" w14:anchorId="28F53832">
-                <v:shape id="_x0000_i1028" type="#_x0000_t75" style="width:57.75pt;height:35.25pt" o:ole="">
+                <v:shape id="_x0000_i1028" type="#_x0000_t75" style="width:57.5pt;height:35.5pt" o:ole="">
                   <v:imagedata r:id="rId33" o:title=""/>
                 </v:shape>
-                <o:OLEObject Type="Embed" ProgID="PBrush" ShapeID="_x0000_i1028" DrawAspect="Content" ObjectID="_1523712088" r:id="rId34"/>
+                <o:OLEObject Type="Embed" ProgID="PBrush" ShapeID="_x0000_i1028" DrawAspect="Content" ObjectID="_1523952054" r:id="rId34"/>
               </w:object>
             </w:r>
           </w:p>
@@ -9398,18 +9404,18 @@
       <w:pPr>
         <w:pStyle w:val="Heading3"/>
       </w:pPr>
-      <w:bookmarkStart w:id="39" w:name="_Toc426119876"/>
-      <w:bookmarkStart w:id="40" w:name="_Toc449969709"/>
+      <w:bookmarkStart w:id="38" w:name="_Toc426119876"/>
+      <w:bookmarkStart w:id="39" w:name="_Toc449969709"/>
+      <w:bookmarkEnd w:id="36"/>
       <w:bookmarkEnd w:id="37"/>
-      <w:bookmarkEnd w:id="38"/>
       <w:r>
         <w:t>Property Table Notation</w:t>
       </w:r>
+      <w:bookmarkEnd w:id="27"/>
       <w:bookmarkEnd w:id="28"/>
       <w:bookmarkEnd w:id="29"/>
-      <w:bookmarkEnd w:id="30"/>
+      <w:bookmarkEnd w:id="38"/>
       <w:bookmarkEnd w:id="39"/>
-      <w:bookmarkEnd w:id="40"/>
     </w:p>
     <w:p>
       <w:pPr>
@@ -9572,15 +9578,15 @@
       <w:pPr>
         <w:pStyle w:val="Heading3"/>
       </w:pPr>
-      <w:bookmarkStart w:id="41" w:name="_Toc412205415"/>
-      <w:bookmarkStart w:id="42" w:name="_Toc426119877"/>
-      <w:bookmarkStart w:id="43" w:name="_Toc449969710"/>
+      <w:bookmarkStart w:id="40" w:name="_Toc412205415"/>
+      <w:bookmarkStart w:id="41" w:name="_Toc426119877"/>
+      <w:bookmarkStart w:id="42" w:name="_Toc449969710"/>
       <w:r>
         <w:t>Property and Class Descriptions</w:t>
       </w:r>
+      <w:bookmarkEnd w:id="40"/>
       <w:bookmarkEnd w:id="41"/>
       <w:bookmarkEnd w:id="42"/>
-      <w:bookmarkEnd w:id="43"/>
     </w:p>
     <w:p>
       <w:pPr>
@@ -10068,15 +10074,15 @@
       <w:pPr>
         <w:pStyle w:val="Heading2"/>
       </w:pPr>
-      <w:bookmarkStart w:id="44" w:name="_Ref428537349"/>
-      <w:bookmarkStart w:id="45" w:name="_Toc427275785"/>
-      <w:bookmarkStart w:id="46" w:name="_Toc449969711"/>
+      <w:bookmarkStart w:id="43" w:name="_Ref428537349"/>
+      <w:bookmarkStart w:id="44" w:name="_Toc427275785"/>
+      <w:bookmarkStart w:id="45" w:name="_Toc449969711"/>
       <w:r>
         <w:t>Terminology</w:t>
       </w:r>
+      <w:bookmarkEnd w:id="43"/>
       <w:bookmarkEnd w:id="44"/>
       <w:bookmarkEnd w:id="45"/>
-      <w:bookmarkEnd w:id="46"/>
     </w:p>
     <w:p>
       <w:r>
@@ -10254,43 +10260,43 @@
       <w:pPr>
         <w:pStyle w:val="Heading2"/>
       </w:pPr>
-      <w:bookmarkStart w:id="47" w:name="_Ref7502892"/>
-      <w:bookmarkStart w:id="48" w:name="_Toc12011611"/>
-      <w:bookmarkStart w:id="49" w:name="_Toc85472894"/>
-      <w:bookmarkStart w:id="50" w:name="_Toc287332008"/>
-      <w:bookmarkStart w:id="51" w:name="_Toc427275786"/>
-      <w:bookmarkStart w:id="52" w:name="_Toc449969712"/>
+      <w:bookmarkStart w:id="46" w:name="_Ref7502892"/>
+      <w:bookmarkStart w:id="47" w:name="_Toc12011611"/>
+      <w:bookmarkStart w:id="48" w:name="_Toc85472894"/>
+      <w:bookmarkStart w:id="49" w:name="_Toc287332008"/>
+      <w:bookmarkStart w:id="50" w:name="_Toc427275786"/>
+      <w:bookmarkStart w:id="51" w:name="_Toc449969712"/>
       <w:r>
         <w:t>Normative</w:t>
       </w:r>
+      <w:bookmarkEnd w:id="46"/>
       <w:bookmarkEnd w:id="47"/>
+      <w:r>
+        <w:t xml:space="preserve"> References</w:t>
+      </w:r>
       <w:bookmarkEnd w:id="48"/>
-      <w:r>
-        <w:t xml:space="preserve"> References</w:t>
-      </w:r>
       <w:bookmarkEnd w:id="49"/>
       <w:bookmarkEnd w:id="50"/>
       <w:bookmarkEnd w:id="51"/>
+    </w:p>
+    <w:p>
+      <w:pPr>
+        <w:pStyle w:val="Ref"/>
+      </w:pPr>
+      <w:r>
+        <w:rPr>
+          <w:rStyle w:val="Refterm"/>
+        </w:rPr>
+        <w:t>[</w:t>
+      </w:r>
+      <w:bookmarkStart w:id="52" w:name="rfc2119"/>
+      <w:r>
+        <w:rPr>
+          <w:rStyle w:val="Refterm"/>
+        </w:rPr>
+        <w:t>RFC2119</w:t>
+      </w:r>
       <w:bookmarkEnd w:id="52"/>
-    </w:p>
-    <w:p>
-      <w:pPr>
-        <w:pStyle w:val="Ref"/>
-      </w:pPr>
-      <w:r>
-        <w:rPr>
-          <w:rStyle w:val="Refterm"/>
-        </w:rPr>
-        <w:t>[</w:t>
-      </w:r>
-      <w:bookmarkStart w:id="53" w:name="rfc2119"/>
-      <w:r>
-        <w:rPr>
-          <w:rStyle w:val="Refterm"/>
-        </w:rPr>
-        <w:t>RFC2119</w:t>
-      </w:r>
-      <w:bookmarkEnd w:id="53"/>
       <w:r>
         <w:rPr>
           <w:rStyle w:val="Refterm"/>
@@ -10323,14 +10329,14 @@
       <w:pPr>
         <w:pStyle w:val="Heading1"/>
       </w:pPr>
-      <w:bookmarkStart w:id="54" w:name="_Ref428537380"/>
-      <w:bookmarkStart w:id="55" w:name="_Toc449969713"/>
+      <w:bookmarkStart w:id="53" w:name="_Ref428537380"/>
+      <w:bookmarkStart w:id="54" w:name="_Toc449969713"/>
       <w:r>
         <w:lastRenderedPageBreak/>
         <w:t>Background Information</w:t>
       </w:r>
+      <w:bookmarkEnd w:id="53"/>
       <w:bookmarkEnd w:id="54"/>
-      <w:bookmarkEnd w:id="55"/>
     </w:p>
     <w:p>
       <w:r>
@@ -10400,13 +10406,13 @@
         <w:spacing w:before="360" w:after="60"/>
         <w:ind w:left="630" w:hanging="630"/>
       </w:pPr>
-      <w:bookmarkStart w:id="56" w:name="_Toc426119879"/>
-      <w:bookmarkStart w:id="57" w:name="_Toc449969714"/>
+      <w:bookmarkStart w:id="55" w:name="_Toc426119879"/>
+      <w:bookmarkStart w:id="56" w:name="_Toc449969714"/>
       <w:r>
         <w:t>Cyber Observables</w:t>
       </w:r>
+      <w:bookmarkEnd w:id="55"/>
       <w:bookmarkEnd w:id="56"/>
-      <w:bookmarkEnd w:id="57"/>
     </w:p>
     <w:p>
       <w:pPr>
@@ -10430,13 +10436,13 @@
         <w:spacing w:before="360" w:after="60"/>
         <w:ind w:left="540" w:hanging="540"/>
       </w:pPr>
+      <w:bookmarkStart w:id="57" w:name="_Toc449969715"/>
       <w:bookmarkStart w:id="58" w:name="_Toc287332011"/>
       <w:bookmarkStart w:id="59" w:name="_Toc409437263"/>
-      <w:bookmarkStart w:id="60" w:name="_Toc449969715"/>
       <w:r>
         <w:t>Objects</w:t>
       </w:r>
-      <w:bookmarkEnd w:id="60"/>
+      <w:bookmarkEnd w:id="57"/>
     </w:p>
     <w:p>
       <w:pPr>
@@ -10480,24 +10486,24 @@
       <w:pPr>
         <w:pStyle w:val="Heading1"/>
       </w:pPr>
-      <w:bookmarkStart w:id="61" w:name="_Ref435678557"/>
-      <w:bookmarkStart w:id="62" w:name="_Toc449969716"/>
+      <w:bookmarkStart w:id="60" w:name="_Ref435678557"/>
+      <w:bookmarkStart w:id="61" w:name="_Toc449969716"/>
       <w:r>
         <w:lastRenderedPageBreak/>
         <w:t>Data Model</w:t>
       </w:r>
+      <w:bookmarkEnd w:id="60"/>
       <w:bookmarkEnd w:id="61"/>
+    </w:p>
+    <w:p>
+      <w:pPr>
+        <w:pStyle w:val="Heading2"/>
+      </w:pPr>
+      <w:bookmarkStart w:id="62" w:name="_Toc449969717"/>
+      <w:r>
+        <w:t>UnixNetworkRouteEntryObjectType Class</w:t>
+      </w:r>
       <w:bookmarkEnd w:id="62"/>
-    </w:p>
-    <w:p>
-      <w:pPr>
-        <w:pStyle w:val="Heading2"/>
-      </w:pPr>
-      <w:bookmarkStart w:id="63" w:name="_Toc449969717"/>
-      <w:r>
-        <w:t>UnixNetworkRouteEntryObjectType Class</w:t>
-      </w:r>
-      <w:bookmarkEnd w:id="63"/>
     </w:p>
     <w:p>
       <w:pPr>
@@ -10681,30 +10687,56 @@
         <w:spacing w:after="240"/>
         <w:jc w:val="center"/>
       </w:pPr>
-      <w:bookmarkStart w:id="64" w:name="_Ref395023936"/>
+      <w:bookmarkStart w:id="63" w:name="_Ref395023936"/>
       <w:r>
         <w:t xml:space="preserve">Figure </w:t>
       </w:r>
-      <w:fldSimple w:instr=" STYLEREF 1 \s ">
-        <w:r>
-          <w:rPr>
-            <w:noProof/>
-          </w:rPr>
-          <w:t>3</w:t>
-        </w:r>
-      </w:fldSimple>
+      <w:r>
+        <w:fldChar w:fldCharType="begin"/>
+      </w:r>
+      <w:r>
+        <w:instrText xml:space="preserve"> STYLEREF 1 \s </w:instrText>
+      </w:r>
+      <w:r>
+        <w:fldChar w:fldCharType="separate"/>
+      </w:r>
+      <w:r>
+        <w:rPr>
+          <w:noProof/>
+        </w:rPr>
+        <w:t>3</w:t>
+      </w:r>
+      <w:r>
+        <w:rPr>
+          <w:noProof/>
+        </w:rPr>
+        <w:fldChar w:fldCharType="end"/>
+      </w:r>
       <w:r>
         <w:noBreakHyphen/>
       </w:r>
-      <w:fldSimple w:instr=" SEQ Figure \* ARABIC \s 1 ">
-        <w:r>
-          <w:rPr>
-            <w:noProof/>
-          </w:rPr>
-          <w:t>1</w:t>
-        </w:r>
-      </w:fldSimple>
-      <w:bookmarkEnd w:id="64"/>
+      <w:r>
+        <w:fldChar w:fldCharType="begin"/>
+      </w:r>
+      <w:r>
+        <w:instrText xml:space="preserve"> SEQ Figure \* ARABIC \s 1 </w:instrText>
+      </w:r>
+      <w:r>
+        <w:fldChar w:fldCharType="separate"/>
+      </w:r>
+      <w:r>
+        <w:rPr>
+          <w:noProof/>
+        </w:rPr>
+        <w:t>1</w:t>
+      </w:r>
+      <w:r>
+        <w:rPr>
+          <w:noProof/>
+        </w:rPr>
+        <w:fldChar w:fldCharType="end"/>
+      </w:r>
+      <w:bookmarkEnd w:id="63"/>
       <w:r>
         <w:t xml:space="preserve">. UML diagram of the </w:t>
       </w:r>
@@ -10818,30 +10850,56 @@
         <w:pStyle w:val="tablecaption"/>
         <w:jc w:val="center"/>
       </w:pPr>
-      <w:bookmarkStart w:id="65" w:name="_Ref435678806"/>
+      <w:bookmarkStart w:id="64" w:name="_Ref435678806"/>
       <w:r>
         <w:t xml:space="preserve">Table </w:t>
       </w:r>
-      <w:fldSimple w:instr=" STYLEREF 1 \s ">
-        <w:r>
-          <w:rPr>
-            <w:noProof/>
-          </w:rPr>
-          <w:t>3</w:t>
-        </w:r>
-      </w:fldSimple>
+      <w:r>
+        <w:fldChar w:fldCharType="begin"/>
+      </w:r>
+      <w:r>
+        <w:instrText xml:space="preserve"> STYLEREF 1 \s </w:instrText>
+      </w:r>
+      <w:r>
+        <w:fldChar w:fldCharType="separate"/>
+      </w:r>
+      <w:r>
+        <w:rPr>
+          <w:noProof/>
+        </w:rPr>
+        <w:t>3</w:t>
+      </w:r>
+      <w:r>
+        <w:rPr>
+          <w:noProof/>
+        </w:rPr>
+        <w:fldChar w:fldCharType="end"/>
+      </w:r>
       <w:r>
         <w:noBreakHyphen/>
       </w:r>
-      <w:fldSimple w:instr=" SEQ Table \* ARABIC \s 1 ">
-        <w:r>
-          <w:rPr>
-            <w:noProof/>
-          </w:rPr>
-          <w:t>1</w:t>
-        </w:r>
-      </w:fldSimple>
-      <w:bookmarkEnd w:id="65"/>
+      <w:r>
+        <w:fldChar w:fldCharType="begin"/>
+      </w:r>
+      <w:r>
+        <w:instrText xml:space="preserve"> SEQ Table \* ARABIC \s 1 </w:instrText>
+      </w:r>
+      <w:r>
+        <w:fldChar w:fldCharType="separate"/>
+      </w:r>
+      <w:r>
+        <w:rPr>
+          <w:noProof/>
+        </w:rPr>
+        <w:t>1</w:t>
+      </w:r>
+      <w:r>
+        <w:rPr>
+          <w:noProof/>
+        </w:rPr>
+        <w:fldChar w:fldCharType="end"/>
+      </w:r>
+      <w:bookmarkEnd w:id="64"/>
       <w:r>
         <w:t xml:space="preserve">. </w:t>
       </w:r>
@@ -11550,16 +11608,16 @@
       <w:pPr>
         <w:pStyle w:val="Heading1"/>
       </w:pPr>
-      <w:bookmarkStart w:id="66" w:name="_Ref428537416"/>
-      <w:bookmarkStart w:id="67" w:name="_Toc449969718"/>
+      <w:bookmarkStart w:id="65" w:name="_Ref428537416"/>
+      <w:bookmarkStart w:id="66" w:name="_Toc449969718"/>
       <w:r>
         <w:lastRenderedPageBreak/>
         <w:t>Conformance</w:t>
       </w:r>
       <w:bookmarkEnd w:id="58"/>
       <w:bookmarkEnd w:id="59"/>
+      <w:bookmarkEnd w:id="65"/>
       <w:bookmarkEnd w:id="66"/>
-      <w:bookmarkEnd w:id="67"/>
     </w:p>
     <w:p>
       <w:r>
@@ -11604,356 +11662,3681 @@
           <w:numId w:val="11"/>
         </w:numPr>
       </w:pPr>
-      <w:bookmarkStart w:id="68" w:name="_Toc449961966"/>
-      <w:bookmarkStart w:id="69" w:name="_Toc449969719"/>
+      <w:bookmarkStart w:id="67" w:name="_Toc449961966"/>
+      <w:bookmarkStart w:id="68" w:name="_Toc449969719"/>
       <w:r>
         <w:lastRenderedPageBreak/>
         <w:t>Acknowledgments</w:t>
       </w:r>
+      <w:bookmarkEnd w:id="67"/>
       <w:bookmarkEnd w:id="68"/>
+    </w:p>
+    <w:p>
+      <w:pPr>
+        <w:spacing w:after="240"/>
+      </w:pPr>
+      <w:r>
+        <w:t>The following individuals have participated in the creation of this specification and are gratefully acknowledged:</w:t>
+      </w:r>
+    </w:p>
+    <w:tbl>
+      <w:tblPr>
+        <w:tblStyle w:val="TableGrid"/>
+        <w:tblW w:w="9445" w:type="dxa"/>
+        <w:tblBorders>
+          <w:top w:val="none" w:sz="0" w:space="0" w:color="auto"/>
+          <w:left w:val="none" w:sz="0" w:space="0" w:color="auto"/>
+          <w:bottom w:val="none" w:sz="0" w:space="0" w:color="auto"/>
+          <w:right w:val="none" w:sz="0" w:space="0" w:color="auto"/>
+          <w:insideH w:val="none" w:sz="0" w:space="0" w:color="auto"/>
+          <w:insideV w:val="none" w:sz="0" w:space="0" w:color="auto"/>
+        </w:tblBorders>
+        <w:tblLook w:val="04A0" w:firstRow="1" w:lastRow="0" w:firstColumn="1" w:lastColumn="0" w:noHBand="0" w:noVBand="1"/>
+      </w:tblPr>
+      <w:tblGrid>
+        <w:gridCol w:w="5035"/>
+        <w:gridCol w:w="4410"/>
+      </w:tblGrid>
+      <w:tr>
+        <w:tc>
+          <w:tcPr>
+            <w:tcW w:w="5035" w:type="dxa"/>
+          </w:tcPr>
+          <w:p>
+            <w:pPr>
+              <w:rPr>
+                <w:b/>
+              </w:rPr>
+            </w:pPr>
+            <w:r>
+              <w:rPr>
+                <w:b/>
+              </w:rPr>
+              <w:t>Aetna</w:t>
+            </w:r>
+          </w:p>
+          <w:p>
+            <w:r>
+              <w:t xml:space="preserve">    David Crawford</w:t>
+            </w:r>
+          </w:p>
+          <w:p>
+            <w:pPr>
+              <w:rPr>
+                <w:b/>
+                <w:color w:val="000000"/>
+              </w:rPr>
+            </w:pPr>
+            <w:r>
+              <w:rPr>
+                <w:b/>
+                <w:color w:val="000000"/>
+              </w:rPr>
+              <w:t>AIT Austrian Institute of Technology</w:t>
+            </w:r>
+          </w:p>
+          <w:p>
+            <w:r>
+              <w:t xml:space="preserve">    Roman Fiedler</w:t>
+            </w:r>
+          </w:p>
+          <w:p>
+            <w:r>
+              <w:t xml:space="preserve">    Florian Skopik</w:t>
+            </w:r>
+          </w:p>
+          <w:p>
+            <w:pPr>
+              <w:rPr>
+                <w:b/>
+                <w:color w:val="000000"/>
+              </w:rPr>
+            </w:pPr>
+            <w:r>
+              <w:rPr>
+                <w:b/>
+                <w:color w:val="000000"/>
+              </w:rPr>
+              <w:t>Australia and New Zealand Banking Group (ANZ Bank)</w:t>
+            </w:r>
+          </w:p>
+          <w:p>
+            <w:r>
+              <w:t xml:space="preserve">    Dean Thompson</w:t>
+            </w:r>
+          </w:p>
+          <w:p>
+            <w:pPr>
+              <w:rPr>
+                <w:b/>
+              </w:rPr>
+            </w:pPr>
+            <w:r>
+              <w:rPr>
+                <w:b/>
+              </w:rPr>
+              <w:t>Blue Coat Systems, Inc.</w:t>
+            </w:r>
+          </w:p>
+          <w:p>
+            <w:r>
+              <w:t xml:space="preserve">    Owen Johnson</w:t>
+            </w:r>
+          </w:p>
+          <w:p>
+            <w:r>
+              <w:t xml:space="preserve">    Bret Jordan</w:t>
+            </w:r>
+          </w:p>
+          <w:p>
+            <w:pPr>
+              <w:rPr>
+                <w:b/>
+              </w:rPr>
+            </w:pPr>
+            <w:r>
+              <w:rPr>
+                <w:b/>
+              </w:rPr>
+              <w:t>Century Link</w:t>
+            </w:r>
+          </w:p>
+          <w:p>
+            <w:r>
+              <w:t xml:space="preserve">    Cory Kennedy</w:t>
+            </w:r>
+          </w:p>
+          <w:p>
+            <w:pPr>
+              <w:rPr>
+                <w:b/>
+              </w:rPr>
+            </w:pPr>
+            <w:r>
+              <w:rPr>
+                <w:b/>
+              </w:rPr>
+              <w:t>CIRCL</w:t>
+            </w:r>
+          </w:p>
+          <w:p>
+            <w:r>
+              <w:rPr>
+                <w:b/>
+              </w:rPr>
+              <w:t xml:space="preserve">    </w:t>
+            </w:r>
+            <w:r>
+              <w:t>Alexandre Dulaunoy</w:t>
+            </w:r>
+          </w:p>
+          <w:p>
+            <w:r>
+              <w:t xml:space="preserve">    Andras Iklody    </w:t>
+            </w:r>
+          </w:p>
+          <w:p>
+            <w:pPr>
+              <w:rPr>
+                <w:color w:val="000000"/>
+              </w:rPr>
+            </w:pPr>
+            <w:r>
+              <w:rPr>
+                <w:color w:val="000000"/>
+              </w:rPr>
+              <w:t xml:space="preserve">    Raphaël Vinot</w:t>
+            </w:r>
+          </w:p>
+          <w:p>
+            <w:pPr>
+              <w:rPr>
+                <w:b/>
+              </w:rPr>
+            </w:pPr>
+            <w:r>
+              <w:rPr>
+                <w:b/>
+              </w:rPr>
+              <w:t>Citrix Systems</w:t>
+            </w:r>
+          </w:p>
+          <w:p>
+            <w:r>
+              <w:t xml:space="preserve">    Joey Peloquin</w:t>
+            </w:r>
+          </w:p>
+          <w:p>
+            <w:pPr>
+              <w:rPr>
+                <w:b/>
+              </w:rPr>
+            </w:pPr>
+            <w:r>
+              <w:rPr>
+                <w:b/>
+              </w:rPr>
+              <w:t>Dell</w:t>
+            </w:r>
+          </w:p>
+          <w:p>
+            <w:r>
+              <w:t xml:space="preserve">    Will Urbanski</w:t>
+            </w:r>
+          </w:p>
+          <w:p>
+            <w:r>
+              <w:t xml:space="preserve">    Jeff Williams</w:t>
+            </w:r>
+          </w:p>
+          <w:p>
+            <w:pPr>
+              <w:rPr>
+                <w:b/>
+              </w:rPr>
+            </w:pPr>
+            <w:r>
+              <w:rPr>
+                <w:b/>
+              </w:rPr>
+              <w:t>DTCC</w:t>
+            </w:r>
+          </w:p>
+          <w:p>
+            <w:r>
+              <w:t xml:space="preserve">    Dan Brown</w:t>
+            </w:r>
+          </w:p>
+          <w:p>
+            <w:r>
+              <w:t xml:space="preserve">    Gordon Hundley</w:t>
+            </w:r>
+          </w:p>
+          <w:p>
+            <w:r>
+              <w:t xml:space="preserve">    Chris Koutras</w:t>
+            </w:r>
+          </w:p>
+          <w:p>
+            <w:pPr>
+              <w:rPr>
+                <w:b/>
+              </w:rPr>
+            </w:pPr>
+            <w:r>
+              <w:rPr>
+                <w:b/>
+              </w:rPr>
+              <w:t>EMC</w:t>
+            </w:r>
+          </w:p>
+          <w:p>
+            <w:r>
+              <w:t xml:space="preserve">    Robert Griffin</w:t>
+            </w:r>
+          </w:p>
+          <w:p>
+            <w:r>
+              <w:t xml:space="preserve">    Jeff Odom</w:t>
+            </w:r>
+          </w:p>
+          <w:p>
+            <w:r>
+              <w:t xml:space="preserve">    Ravi Sharda</w:t>
+            </w:r>
+          </w:p>
+          <w:p>
+            <w:pPr>
+              <w:rPr>
+                <w:b/>
+                <w:color w:val="000000"/>
+              </w:rPr>
+            </w:pPr>
+            <w:r>
+              <w:rPr>
+                <w:b/>
+                <w:color w:val="000000"/>
+              </w:rPr>
+              <w:t>Financial Services Information Sharing and Analysis Center (FS-ISAC)</w:t>
+            </w:r>
+          </w:p>
+          <w:p>
+            <w:pPr>
+              <w:rPr>
+                <w:color w:val="000000"/>
+              </w:rPr>
+            </w:pPr>
+            <w:r>
+              <w:rPr>
+                <w:b/>
+                <w:color w:val="000000"/>
+              </w:rPr>
+              <w:t xml:space="preserve">    </w:t>
+            </w:r>
+            <w:r>
+              <w:rPr>
+                <w:color w:val="000000"/>
+              </w:rPr>
+              <w:t>David Eilken</w:t>
+            </w:r>
+          </w:p>
+          <w:p>
+            <w:pPr>
+              <w:rPr>
+                <w:color w:val="000000"/>
+              </w:rPr>
+            </w:pPr>
+            <w:r>
+              <w:rPr>
+                <w:color w:val="000000"/>
+              </w:rPr>
+              <w:t xml:space="preserve">    Chris Ricard</w:t>
+            </w:r>
+          </w:p>
+          <w:p>
+            <w:pPr>
+              <w:rPr>
+                <w:b/>
+                <w:color w:val="000000"/>
+              </w:rPr>
+            </w:pPr>
+            <w:r>
+              <w:rPr>
+                <w:b/>
+                <w:color w:val="000000"/>
+              </w:rPr>
+              <w:t>Fortinet Inc.</w:t>
+            </w:r>
+          </w:p>
+          <w:p>
+            <w:pPr>
+              <w:rPr>
+                <w:color w:val="000000"/>
+              </w:rPr>
+            </w:pPr>
+            <w:r>
+              <w:rPr>
+                <w:color w:val="000000"/>
+              </w:rPr>
+              <w:t xml:space="preserve">    Gavin Chow</w:t>
+            </w:r>
+          </w:p>
+          <w:p>
+            <w:pPr>
+              <w:rPr>
+                <w:color w:val="000000"/>
+              </w:rPr>
+            </w:pPr>
+            <w:r>
+              <w:rPr>
+                <w:color w:val="000000"/>
+              </w:rPr>
+              <w:lastRenderedPageBreak/>
+              <w:t xml:space="preserve">    Kenichi Terashita</w:t>
+            </w:r>
+          </w:p>
+          <w:p>
+            <w:pPr>
+              <w:rPr>
+                <w:b/>
+                <w:color w:val="000000"/>
+              </w:rPr>
+            </w:pPr>
+            <w:r>
+              <w:rPr>
+                <w:b/>
+                <w:color w:val="000000"/>
+              </w:rPr>
+              <w:t>Fujitsu Limited</w:t>
+            </w:r>
+          </w:p>
+          <w:p>
+            <w:pPr>
+              <w:rPr>
+                <w:color w:val="000000"/>
+              </w:rPr>
+            </w:pPr>
+            <w:r>
+              <w:rPr>
+                <w:color w:val="000000"/>
+              </w:rPr>
+              <w:t xml:space="preserve">    Neil Edwards</w:t>
+            </w:r>
+          </w:p>
+          <w:p>
+            <w:pPr>
+              <w:rPr>
+                <w:color w:val="000000"/>
+              </w:rPr>
+            </w:pPr>
+            <w:r>
+              <w:rPr>
+                <w:color w:val="000000"/>
+              </w:rPr>
+              <w:t xml:space="preserve">    Frederick Hirsch</w:t>
+            </w:r>
+          </w:p>
+          <w:p>
+            <w:pPr>
+              <w:rPr>
+                <w:color w:val="000000"/>
+              </w:rPr>
+            </w:pPr>
+            <w:r>
+              <w:rPr>
+                <w:color w:val="000000"/>
+              </w:rPr>
+              <w:t xml:space="preserve">    Ryusuke Masuoka</w:t>
+            </w:r>
+          </w:p>
+          <w:p>
+            <w:pPr>
+              <w:rPr>
+                <w:color w:val="000000"/>
+              </w:rPr>
+            </w:pPr>
+            <w:r>
+              <w:rPr>
+                <w:color w:val="000000"/>
+              </w:rPr>
+              <w:t xml:space="preserve">    Daisuke Murabayashi</w:t>
+            </w:r>
+          </w:p>
+          <w:p>
+            <w:pPr>
+              <w:rPr>
+                <w:b/>
+                <w:color w:val="000000"/>
+              </w:rPr>
+            </w:pPr>
+            <w:r>
+              <w:rPr>
+                <w:b/>
+                <w:color w:val="000000"/>
+              </w:rPr>
+              <w:t>Google Inc.</w:t>
+            </w:r>
+          </w:p>
+          <w:p>
+            <w:pPr>
+              <w:rPr>
+                <w:color w:val="000000"/>
+              </w:rPr>
+            </w:pPr>
+            <w:r>
+              <w:rPr>
+                <w:color w:val="000000"/>
+              </w:rPr>
+              <w:t xml:space="preserve">    Mark Risher</w:t>
+            </w:r>
+          </w:p>
+          <w:p>
+            <w:pPr>
+              <w:rPr>
+                <w:b/>
+                <w:color w:val="000000"/>
+              </w:rPr>
+            </w:pPr>
+            <w:r>
+              <w:rPr>
+                <w:b/>
+                <w:color w:val="000000"/>
+              </w:rPr>
+              <w:t>Hitachi, Ltd.</w:t>
+            </w:r>
+          </w:p>
+          <w:p>
+            <w:pPr>
+              <w:rPr>
+                <w:color w:val="000000"/>
+              </w:rPr>
+            </w:pPr>
+            <w:r>
+              <w:rPr>
+                <w:color w:val="000000"/>
+              </w:rPr>
+              <w:t xml:space="preserve">    Kazuo Noguchi</w:t>
+            </w:r>
+          </w:p>
+          <w:p>
+            <w:pPr>
+              <w:rPr>
+                <w:color w:val="000000"/>
+              </w:rPr>
+            </w:pPr>
+            <w:r>
+              <w:rPr>
+                <w:color w:val="000000"/>
+              </w:rPr>
+              <w:t xml:space="preserve">    Akihito Sawada</w:t>
+            </w:r>
+          </w:p>
+          <w:p>
+            <w:pPr>
+              <w:rPr>
+                <w:color w:val="000000"/>
+              </w:rPr>
+            </w:pPr>
+            <w:r>
+              <w:rPr>
+                <w:color w:val="000000"/>
+              </w:rPr>
+              <w:t xml:space="preserve">    Masato Terada</w:t>
+            </w:r>
+          </w:p>
+          <w:p>
+            <w:pPr>
+              <w:rPr>
+                <w:color w:val="000000"/>
+              </w:rPr>
+            </w:pPr>
+            <w:r>
+              <w:rPr>
+                <w:b/>
+                <w:color w:val="000000"/>
+              </w:rPr>
+              <w:t>iboss, Inc</w:t>
+            </w:r>
+            <w:r>
+              <w:rPr>
+                <w:color w:val="000000"/>
+              </w:rPr>
+              <w:t>.</w:t>
+            </w:r>
+          </w:p>
+          <w:p>
+            <w:pPr>
+              <w:rPr>
+                <w:color w:val="000000"/>
+              </w:rPr>
+            </w:pPr>
+            <w:r>
+              <w:rPr>
+                <w:color w:val="000000"/>
+              </w:rPr>
+              <w:t xml:space="preserve">    Paul Martini</w:t>
+            </w:r>
+          </w:p>
+          <w:p>
+            <w:pPr>
+              <w:rPr>
+                <w:b/>
+                <w:color w:val="000000"/>
+              </w:rPr>
+            </w:pPr>
+            <w:r>
+              <w:rPr>
+                <w:b/>
+                <w:color w:val="000000"/>
+              </w:rPr>
+              <w:t>Individual</w:t>
+            </w:r>
+          </w:p>
+          <w:p>
+            <w:pPr>
+              <w:rPr>
+                <w:color w:val="000000"/>
+              </w:rPr>
+            </w:pPr>
+            <w:r>
+              <w:rPr>
+                <w:color w:val="000000"/>
+              </w:rPr>
+              <w:t xml:space="preserve">    Jerome Athias</w:t>
+            </w:r>
+          </w:p>
+          <w:p>
+            <w:pPr>
+              <w:rPr>
+                <w:color w:val="000000"/>
+              </w:rPr>
+            </w:pPr>
+            <w:r>
+              <w:rPr>
+                <w:color w:val="000000"/>
+              </w:rPr>
+              <w:t xml:space="preserve">    Peter Brown</w:t>
+            </w:r>
+          </w:p>
+          <w:p>
+            <w:pPr>
+              <w:rPr>
+                <w:color w:val="000000"/>
+              </w:rPr>
+            </w:pPr>
+            <w:r>
+              <w:rPr>
+                <w:color w:val="000000"/>
+              </w:rPr>
+              <w:t xml:space="preserve">    Elysa Jones</w:t>
+            </w:r>
+          </w:p>
+          <w:p>
+            <w:pPr>
+              <w:rPr>
+                <w:color w:val="000000"/>
+              </w:rPr>
+            </w:pPr>
+            <w:r>
+              <w:rPr>
+                <w:color w:val="000000"/>
+              </w:rPr>
+              <w:t xml:space="preserve">    Sanjiv Kalkar</w:t>
+            </w:r>
+          </w:p>
+          <w:p>
+            <w:pPr>
+              <w:rPr>
+                <w:color w:val="000000"/>
+              </w:rPr>
+            </w:pPr>
+            <w:r>
+              <w:rPr>
+                <w:color w:val="000000"/>
+              </w:rPr>
+              <w:t xml:space="preserve">    Bar Lockwood</w:t>
+            </w:r>
+          </w:p>
+          <w:p>
+            <w:pPr>
+              <w:rPr>
+                <w:color w:val="000000"/>
+              </w:rPr>
+            </w:pPr>
+            <w:r>
+              <w:rPr>
+                <w:color w:val="000000"/>
+              </w:rPr>
+              <w:t xml:space="preserve">    Terry MacDonald</w:t>
+            </w:r>
+          </w:p>
+          <w:p>
+            <w:pPr>
+              <w:rPr>
+                <w:color w:val="000000"/>
+              </w:rPr>
+            </w:pPr>
+            <w:r>
+              <w:rPr>
+                <w:color w:val="000000"/>
+              </w:rPr>
+              <w:t xml:space="preserve">    Alex Pinto</w:t>
+            </w:r>
+          </w:p>
+          <w:p>
+            <w:pPr>
+              <w:rPr>
+                <w:b/>
+                <w:color w:val="000000"/>
+              </w:rPr>
+            </w:pPr>
+            <w:r>
+              <w:rPr>
+                <w:b/>
+                <w:color w:val="000000"/>
+              </w:rPr>
+              <w:t>Intel Corporation</w:t>
+            </w:r>
+          </w:p>
+          <w:p>
+            <w:pPr>
+              <w:rPr>
+                <w:color w:val="000000"/>
+              </w:rPr>
+            </w:pPr>
+            <w:r>
+              <w:rPr>
+                <w:color w:val="000000"/>
+              </w:rPr>
+              <w:t xml:space="preserve">    Tim Casey</w:t>
+            </w:r>
+          </w:p>
+          <w:p>
+            <w:pPr>
+              <w:rPr>
+                <w:color w:val="000000"/>
+              </w:rPr>
+            </w:pPr>
+            <w:r>
+              <w:rPr>
+                <w:color w:val="000000"/>
+              </w:rPr>
+              <w:t xml:space="preserve">    Kent Landfield</w:t>
+            </w:r>
+          </w:p>
+          <w:p>
+            <w:pPr>
+              <w:rPr>
+                <w:b/>
+                <w:color w:val="000000"/>
+              </w:rPr>
+            </w:pPr>
+            <w:r>
+              <w:rPr>
+                <w:b/>
+                <w:color w:val="000000"/>
+              </w:rPr>
+              <w:t>JPMorgan Chase Bank, N.A.</w:t>
+            </w:r>
+          </w:p>
+          <w:p>
+            <w:pPr>
+              <w:rPr>
+                <w:color w:val="000000"/>
+              </w:rPr>
+            </w:pPr>
+            <w:r>
+              <w:rPr>
+                <w:b/>
+                <w:color w:val="000000"/>
+              </w:rPr>
+              <w:t xml:space="preserve">    </w:t>
+            </w:r>
+            <w:r>
+              <w:rPr>
+                <w:color w:val="000000"/>
+              </w:rPr>
+              <w:t>Terrence Driscoll</w:t>
+            </w:r>
+          </w:p>
+          <w:p>
+            <w:pPr>
+              <w:rPr>
+                <w:color w:val="000000"/>
+              </w:rPr>
+            </w:pPr>
+            <w:r>
+              <w:rPr>
+                <w:color w:val="000000"/>
+              </w:rPr>
+              <w:t xml:space="preserve">    David Laurance</w:t>
+            </w:r>
+          </w:p>
+          <w:p>
+            <w:pPr>
+              <w:rPr>
+                <w:b/>
+                <w:color w:val="000000"/>
+              </w:rPr>
+            </w:pPr>
+            <w:r>
+              <w:rPr>
+                <w:b/>
+                <w:color w:val="000000"/>
+              </w:rPr>
+              <w:t>LookingGlass</w:t>
+            </w:r>
+          </w:p>
+          <w:p>
+            <w:pPr>
+              <w:rPr>
+                <w:color w:val="000000"/>
+              </w:rPr>
+            </w:pPr>
+            <w:r>
+              <w:rPr>
+                <w:color w:val="000000"/>
+              </w:rPr>
+              <w:t xml:space="preserve">    Allan Thomson</w:t>
+            </w:r>
+          </w:p>
+          <w:p>
+            <w:pPr>
+              <w:rPr>
+                <w:color w:val="000000"/>
+              </w:rPr>
+            </w:pPr>
+            <w:r>
+              <w:rPr>
+                <w:color w:val="000000"/>
+              </w:rPr>
+              <w:t xml:space="preserve">    Lee Vorthman</w:t>
+            </w:r>
+          </w:p>
+          <w:p>
+            <w:pPr>
+              <w:rPr>
+                <w:b/>
+                <w:color w:val="000000"/>
+              </w:rPr>
+            </w:pPr>
+            <w:r>
+              <w:rPr>
+                <w:b/>
+                <w:color w:val="000000"/>
+              </w:rPr>
+              <w:t>Mitre Corporation</w:t>
+            </w:r>
+          </w:p>
+          <w:p>
+            <w:pPr>
+              <w:rPr>
+                <w:color w:val="000000"/>
+              </w:rPr>
+            </w:pPr>
+            <w:r>
+              <w:rPr>
+                <w:color w:val="000000"/>
+              </w:rPr>
+              <w:t xml:space="preserve">    Greg Back</w:t>
+            </w:r>
+          </w:p>
+          <w:p>
+            <w:pPr>
+              <w:rPr>
+                <w:color w:val="000000"/>
+              </w:rPr>
+            </w:pPr>
+            <w:r>
+              <w:rPr>
+                <w:color w:val="000000"/>
+              </w:rPr>
+              <w:t xml:space="preserve">    Jonathan Baker</w:t>
+            </w:r>
+          </w:p>
+          <w:p>
+            <w:pPr>
+              <w:rPr>
+                <w:color w:val="000000"/>
+              </w:rPr>
+            </w:pPr>
+            <w:r>
+              <w:rPr>
+                <w:color w:val="000000"/>
+              </w:rPr>
+              <w:t xml:space="preserve">    Sean Barnum</w:t>
+            </w:r>
+          </w:p>
+          <w:p>
+            <w:pPr>
+              <w:rPr>
+                <w:color w:val="000000"/>
+              </w:rPr>
+            </w:pPr>
+            <w:r>
+              <w:rPr>
+                <w:color w:val="000000"/>
+              </w:rPr>
+              <w:t xml:space="preserve">    Desiree Beck</w:t>
+            </w:r>
+          </w:p>
+          <w:p>
+            <w:pPr>
+              <w:rPr>
+                <w:color w:val="000000"/>
+              </w:rPr>
+            </w:pPr>
+            <w:r>
+              <w:rPr>
+                <w:color w:val="000000"/>
+              </w:rPr>
+              <w:t xml:space="preserve">    Nicole Gong</w:t>
+            </w:r>
+          </w:p>
+          <w:p>
+            <w:pPr>
+              <w:rPr>
+                <w:color w:val="000000"/>
+              </w:rPr>
+            </w:pPr>
+            <w:r>
+              <w:rPr>
+                <w:color w:val="000000"/>
+              </w:rPr>
+              <w:t xml:space="preserve">    Jasen Jacobsen</w:t>
+            </w:r>
+          </w:p>
+          <w:p>
+            <w:pPr>
+              <w:rPr>
+                <w:color w:val="000000"/>
+              </w:rPr>
+            </w:pPr>
+            <w:r>
+              <w:rPr>
+                <w:color w:val="000000"/>
+              </w:rPr>
+              <w:t xml:space="preserve">    Ivan Kirillov</w:t>
+            </w:r>
+          </w:p>
+          <w:p>
+            <w:pPr>
+              <w:rPr>
+                <w:color w:val="000000"/>
+              </w:rPr>
+            </w:pPr>
+            <w:r>
+              <w:rPr>
+                <w:color w:val="000000"/>
+              </w:rPr>
+              <w:t xml:space="preserve">    Richard Piazza</w:t>
+            </w:r>
+          </w:p>
+          <w:p>
+            <w:pPr>
+              <w:rPr>
+                <w:color w:val="000000"/>
+              </w:rPr>
+            </w:pPr>
+            <w:r>
+              <w:rPr>
+                <w:color w:val="000000"/>
+              </w:rPr>
+              <w:t xml:space="preserve">    Jon Salwen</w:t>
+            </w:r>
+          </w:p>
+          <w:p>
+            <w:pPr>
+              <w:rPr>
+                <w:color w:val="000000"/>
+              </w:rPr>
+            </w:pPr>
+            <w:r>
+              <w:rPr>
+                <w:color w:val="000000"/>
+              </w:rPr>
+              <w:lastRenderedPageBreak/>
+              <w:t xml:space="preserve">    Charles Schmidt</w:t>
+            </w:r>
+          </w:p>
+          <w:p>
+            <w:pPr>
+              <w:rPr>
+                <w:color w:val="000000"/>
+              </w:rPr>
+            </w:pPr>
+            <w:r>
+              <w:rPr>
+                <w:color w:val="000000"/>
+              </w:rPr>
+              <w:t xml:space="preserve">    Emmanuelle Vargas-Gonzalez</w:t>
+            </w:r>
+          </w:p>
+          <w:p>
+            <w:pPr>
+              <w:rPr>
+                <w:color w:val="000000"/>
+              </w:rPr>
+            </w:pPr>
+            <w:r>
+              <w:rPr>
+                <w:color w:val="000000"/>
+              </w:rPr>
+              <w:t xml:space="preserve">    John Wunder</w:t>
+            </w:r>
+          </w:p>
+          <w:p>
+            <w:pPr>
+              <w:rPr>
+                <w:b/>
+                <w:color w:val="000000"/>
+              </w:rPr>
+            </w:pPr>
+            <w:r>
+              <w:rPr>
+                <w:b/>
+                <w:color w:val="000000"/>
+              </w:rPr>
+              <w:t>National Council of ISACs (NCI)</w:t>
+            </w:r>
+          </w:p>
+          <w:p>
+            <w:pPr>
+              <w:rPr>
+                <w:color w:val="000000"/>
+              </w:rPr>
+            </w:pPr>
+            <w:r>
+              <w:rPr>
+                <w:color w:val="000000"/>
+              </w:rPr>
+              <w:t xml:space="preserve">    Scott Algeier</w:t>
+            </w:r>
+          </w:p>
+          <w:p>
+            <w:pPr>
+              <w:rPr>
+                <w:color w:val="000000"/>
+              </w:rPr>
+            </w:pPr>
+            <w:r>
+              <w:rPr>
+                <w:color w:val="000000"/>
+              </w:rPr>
+              <w:t xml:space="preserve">    Denise Anderson</w:t>
+            </w:r>
+          </w:p>
+          <w:p>
+            <w:pPr>
+              <w:rPr>
+                <w:color w:val="000000"/>
+              </w:rPr>
+            </w:pPr>
+            <w:r>
+              <w:rPr>
+                <w:color w:val="000000"/>
+              </w:rPr>
+              <w:t xml:space="preserve">    Josh Poster</w:t>
+            </w:r>
+          </w:p>
+          <w:p>
+            <w:pPr>
+              <w:rPr>
+                <w:b/>
+                <w:color w:val="000000"/>
+              </w:rPr>
+            </w:pPr>
+            <w:r>
+              <w:rPr>
+                <w:b/>
+                <w:color w:val="000000"/>
+              </w:rPr>
+              <w:t>NEC Corporation</w:t>
+            </w:r>
+          </w:p>
+          <w:p>
+            <w:pPr>
+              <w:rPr>
+                <w:color w:val="000000"/>
+              </w:rPr>
+            </w:pPr>
+            <w:r>
+              <w:rPr>
+                <w:color w:val="000000"/>
+              </w:rPr>
+              <w:t xml:space="preserve">    Takahiro Kakumaru</w:t>
+            </w:r>
+          </w:p>
+          <w:p>
+            <w:pPr>
+              <w:rPr>
+                <w:b/>
+                <w:color w:val="000000"/>
+              </w:rPr>
+            </w:pPr>
+            <w:r>
+              <w:rPr>
+                <w:b/>
+                <w:color w:val="000000"/>
+              </w:rPr>
+              <w:t>North American Energy Standards Board</w:t>
+            </w:r>
+          </w:p>
+          <w:p>
+            <w:pPr>
+              <w:rPr>
+                <w:color w:val="000000"/>
+              </w:rPr>
+            </w:pPr>
+            <w:r>
+              <w:rPr>
+                <w:color w:val="000000"/>
+              </w:rPr>
+              <w:t xml:space="preserve">    David Darnell</w:t>
+            </w:r>
+          </w:p>
+          <w:p>
+            <w:pPr>
+              <w:rPr>
+                <w:b/>
+                <w:color w:val="000000"/>
+              </w:rPr>
+            </w:pPr>
+            <w:r>
+              <w:rPr>
+                <w:b/>
+                <w:color w:val="000000"/>
+              </w:rPr>
+              <w:t>Object Management Group</w:t>
+            </w:r>
+          </w:p>
+          <w:p>
+            <w:pPr>
+              <w:rPr>
+                <w:color w:val="000000"/>
+              </w:rPr>
+            </w:pPr>
+            <w:r>
+              <w:rPr>
+                <w:color w:val="000000"/>
+              </w:rPr>
+              <w:t xml:space="preserve">    Cory Casanave</w:t>
+            </w:r>
+          </w:p>
+          <w:p>
+            <w:pPr>
+              <w:rPr>
+                <w:b/>
+                <w:color w:val="000000"/>
+              </w:rPr>
+            </w:pPr>
+            <w:r>
+              <w:rPr>
+                <w:b/>
+                <w:color w:val="000000"/>
+              </w:rPr>
+              <w:t>Palo Alto Networks</w:t>
+            </w:r>
+          </w:p>
+          <w:p>
+            <w:pPr>
+              <w:rPr>
+                <w:color w:val="000000"/>
+              </w:rPr>
+            </w:pPr>
+            <w:r>
+              <w:rPr>
+                <w:color w:val="000000"/>
+              </w:rPr>
+              <w:t xml:space="preserve">    Vishaal Hariprasad</w:t>
+            </w:r>
+          </w:p>
+          <w:p>
+            <w:pPr>
+              <w:rPr>
+                <w:color w:val="000000"/>
+              </w:rPr>
+            </w:pPr>
+            <w:r>
+              <w:rPr>
+                <w:b/>
+                <w:color w:val="000000"/>
+              </w:rPr>
+              <w:t>Queralt, Inc</w:t>
+            </w:r>
+            <w:r>
+              <w:rPr>
+                <w:color w:val="000000"/>
+              </w:rPr>
+              <w:t>.</w:t>
+            </w:r>
+          </w:p>
+          <w:p>
+            <w:pPr>
+              <w:rPr>
+                <w:color w:val="000000"/>
+              </w:rPr>
+            </w:pPr>
+            <w:r>
+              <w:rPr>
+                <w:color w:val="000000"/>
+              </w:rPr>
+              <w:t xml:space="preserve">    John Tolbert</w:t>
+            </w:r>
+          </w:p>
+          <w:p>
+            <w:pPr>
+              <w:rPr>
+                <w:b/>
+                <w:color w:val="000000"/>
+              </w:rPr>
+            </w:pPr>
+            <w:r>
+              <w:rPr>
+                <w:b/>
+                <w:color w:val="000000"/>
+              </w:rPr>
+              <w:t>Resilient Systems, Inc.</w:t>
+            </w:r>
+          </w:p>
+          <w:p>
+            <w:pPr>
+              <w:rPr>
+                <w:color w:val="000000"/>
+              </w:rPr>
+            </w:pPr>
+            <w:r>
+              <w:rPr>
+                <w:color w:val="000000"/>
+              </w:rPr>
+              <w:t xml:space="preserve">    Ted Julian</w:t>
+            </w:r>
+          </w:p>
+          <w:p>
+            <w:pPr>
+              <w:rPr>
+                <w:b/>
+                <w:color w:val="000000"/>
+              </w:rPr>
+            </w:pPr>
+            <w:r>
+              <w:rPr>
+                <w:b/>
+                <w:color w:val="000000"/>
+              </w:rPr>
+              <w:t>Securonix</w:t>
+            </w:r>
+          </w:p>
+          <w:p>
+            <w:pPr>
+              <w:rPr>
+                <w:color w:val="000000"/>
+              </w:rPr>
+            </w:pPr>
+            <w:r>
+              <w:rPr>
+                <w:color w:val="000000"/>
+              </w:rPr>
+              <w:t xml:space="preserve">    Igor Baikalov</w:t>
+            </w:r>
+          </w:p>
+          <w:p>
+            <w:pPr>
+              <w:rPr>
+                <w:b/>
+                <w:color w:val="000000"/>
+              </w:rPr>
+            </w:pPr>
+            <w:r>
+              <w:rPr>
+                <w:b/>
+                <w:color w:val="000000"/>
+              </w:rPr>
+              <w:t>Siemens AG</w:t>
+            </w:r>
+          </w:p>
+          <w:p>
+            <w:pPr>
+              <w:rPr>
+                <w:color w:val="000000"/>
+              </w:rPr>
+            </w:pPr>
+            <w:r>
+              <w:rPr>
+                <w:color w:val="000000"/>
+              </w:rPr>
+              <w:t xml:space="preserve">    Bernd Grobauer</w:t>
+            </w:r>
+          </w:p>
+          <w:p>
+            <w:pPr>
+              <w:rPr>
+                <w:b/>
+                <w:color w:val="000000"/>
+              </w:rPr>
+            </w:pPr>
+            <w:r>
+              <w:rPr>
+                <w:b/>
+                <w:color w:val="000000"/>
+              </w:rPr>
+              <w:t>Soltra</w:t>
+            </w:r>
+          </w:p>
+          <w:p>
+            <w:pPr>
+              <w:rPr>
+                <w:color w:val="000000"/>
+              </w:rPr>
+            </w:pPr>
+            <w:r>
+              <w:rPr>
+                <w:color w:val="000000"/>
+              </w:rPr>
+              <w:t xml:space="preserve">    John Anderson</w:t>
+            </w:r>
+          </w:p>
+          <w:p>
+            <w:pPr>
+              <w:rPr>
+                <w:color w:val="000000"/>
+              </w:rPr>
+            </w:pPr>
+            <w:r>
+              <w:rPr>
+                <w:color w:val="000000"/>
+              </w:rPr>
+              <w:t xml:space="preserve">    Aishwarya Asok Kumar</w:t>
+            </w:r>
+          </w:p>
+          <w:p>
+            <w:pPr>
+              <w:rPr>
+                <w:color w:val="000000"/>
+              </w:rPr>
+            </w:pPr>
+            <w:r>
+              <w:rPr>
+                <w:color w:val="000000"/>
+              </w:rPr>
+              <w:t xml:space="preserve">    Peter Ayasse</w:t>
+            </w:r>
+          </w:p>
+          <w:p>
+            <w:pPr>
+              <w:rPr>
+                <w:color w:val="000000"/>
+              </w:rPr>
+            </w:pPr>
+            <w:r>
+              <w:rPr>
+                <w:color w:val="000000"/>
+              </w:rPr>
+              <w:t xml:space="preserve">    Jeff Beekman</w:t>
+            </w:r>
+          </w:p>
+          <w:p>
+            <w:pPr>
+              <w:rPr>
+                <w:color w:val="000000"/>
+              </w:rPr>
+            </w:pPr>
+            <w:r>
+              <w:rPr>
+                <w:color w:val="000000"/>
+              </w:rPr>
+              <w:t xml:space="preserve">    Michael Butt</w:t>
+            </w:r>
+          </w:p>
+          <w:p>
+            <w:pPr>
+              <w:rPr>
+                <w:color w:val="000000"/>
+              </w:rPr>
+            </w:pPr>
+            <w:r>
+              <w:rPr>
+                <w:color w:val="000000"/>
+              </w:rPr>
+              <w:t xml:space="preserve">    Cynthia Camacho</w:t>
+            </w:r>
+          </w:p>
+          <w:p>
+            <w:pPr>
+              <w:rPr>
+                <w:color w:val="000000"/>
+              </w:rPr>
+            </w:pPr>
+            <w:r>
+              <w:rPr>
+                <w:color w:val="000000"/>
+              </w:rPr>
+              <w:t xml:space="preserve">    Aharon Chernin</w:t>
+            </w:r>
+          </w:p>
+          <w:p>
+            <w:pPr>
+              <w:rPr>
+                <w:color w:val="000000"/>
+              </w:rPr>
+            </w:pPr>
+            <w:r>
+              <w:rPr>
+                <w:color w:val="000000"/>
+              </w:rPr>
+              <w:t xml:space="preserve">    Mark Clancy</w:t>
+            </w:r>
+          </w:p>
+          <w:p>
+            <w:pPr>
+              <w:rPr>
+                <w:color w:val="000000"/>
+              </w:rPr>
+            </w:pPr>
+            <w:r>
+              <w:rPr>
+                <w:color w:val="000000"/>
+              </w:rPr>
+              <w:t xml:space="preserve">    Brady Cotton</w:t>
+            </w:r>
+          </w:p>
+          <w:p>
+            <w:pPr>
+              <w:rPr>
+                <w:color w:val="000000"/>
+              </w:rPr>
+            </w:pPr>
+            <w:r>
+              <w:rPr>
+                <w:color w:val="000000"/>
+              </w:rPr>
+              <w:t xml:space="preserve">    Trey Darley</w:t>
+            </w:r>
+          </w:p>
+          <w:p>
+            <w:pPr>
+              <w:rPr>
+                <w:color w:val="000000"/>
+              </w:rPr>
+            </w:pPr>
+            <w:r>
+              <w:rPr>
+                <w:color w:val="000000"/>
+              </w:rPr>
+              <w:t xml:space="preserve">    Mark Davidson</w:t>
+            </w:r>
+          </w:p>
+          <w:p>
+            <w:pPr>
+              <w:rPr>
+                <w:color w:val="000000"/>
+              </w:rPr>
+            </w:pPr>
+            <w:r>
+              <w:rPr>
+                <w:color w:val="000000"/>
+              </w:rPr>
+              <w:t xml:space="preserve">    Paul Dion</w:t>
+            </w:r>
+          </w:p>
+          <w:p>
+            <w:pPr>
+              <w:rPr>
+                <w:color w:val="000000"/>
+              </w:rPr>
+            </w:pPr>
+            <w:r>
+              <w:rPr>
+                <w:color w:val="000000"/>
+              </w:rPr>
+              <w:t xml:space="preserve">    Daniel Dye</w:t>
+            </w:r>
+          </w:p>
+          <w:p>
+            <w:pPr>
+              <w:rPr>
+                <w:color w:val="000000"/>
+              </w:rPr>
+            </w:pPr>
+            <w:r>
+              <w:rPr>
+                <w:color w:val="000000"/>
+              </w:rPr>
+              <w:t xml:space="preserve">    Robert Hutto</w:t>
+            </w:r>
+          </w:p>
+          <w:p>
+            <w:pPr>
+              <w:rPr>
+                <w:color w:val="000000"/>
+              </w:rPr>
+            </w:pPr>
+            <w:r>
+              <w:rPr>
+                <w:color w:val="000000"/>
+              </w:rPr>
+              <w:t xml:space="preserve">    Raymond Keckler</w:t>
+            </w:r>
+          </w:p>
+          <w:p>
+            <w:pPr>
+              <w:rPr>
+                <w:color w:val="000000"/>
+              </w:rPr>
+            </w:pPr>
+            <w:r>
+              <w:rPr>
+                <w:color w:val="000000"/>
+              </w:rPr>
+              <w:t xml:space="preserve">    Ali Khan</w:t>
+            </w:r>
+          </w:p>
+          <w:p>
+            <w:pPr>
+              <w:rPr>
+                <w:color w:val="000000"/>
+              </w:rPr>
+            </w:pPr>
+            <w:r>
+              <w:rPr>
+                <w:color w:val="000000"/>
+              </w:rPr>
+              <w:t xml:space="preserve">    Chris Kiehl</w:t>
+            </w:r>
+          </w:p>
+          <w:p>
+            <w:pPr>
+              <w:rPr>
+                <w:color w:val="000000"/>
+              </w:rPr>
+            </w:pPr>
+            <w:r>
+              <w:rPr>
+                <w:color w:val="000000"/>
+              </w:rPr>
+              <w:lastRenderedPageBreak/>
+              <w:t xml:space="preserve">    Clayton Long</w:t>
+            </w:r>
+          </w:p>
+          <w:p>
+            <w:pPr>
+              <w:rPr>
+                <w:color w:val="000000"/>
+              </w:rPr>
+            </w:pPr>
+            <w:r>
+              <w:rPr>
+                <w:color w:val="000000"/>
+              </w:rPr>
+              <w:t xml:space="preserve">    Michael Pepin</w:t>
+            </w:r>
+          </w:p>
+          <w:p>
+            <w:pPr>
+              <w:rPr>
+                <w:color w:val="000000"/>
+              </w:rPr>
+            </w:pPr>
+            <w:r>
+              <w:rPr>
+                <w:color w:val="000000"/>
+              </w:rPr>
+              <w:t xml:space="preserve">    Natalie Suarez</w:t>
+            </w:r>
+          </w:p>
+          <w:p>
+            <w:pPr>
+              <w:rPr>
+                <w:color w:val="000000"/>
+              </w:rPr>
+            </w:pPr>
+            <w:r>
+              <w:rPr>
+                <w:color w:val="000000"/>
+              </w:rPr>
+              <w:t xml:space="preserve">    David Waters</w:t>
+            </w:r>
+          </w:p>
+          <w:p>
+            <w:pPr>
+              <w:rPr>
+                <w:color w:val="000000"/>
+              </w:rPr>
+            </w:pPr>
+            <w:r>
+              <w:rPr>
+                <w:color w:val="000000"/>
+              </w:rPr>
+              <w:t xml:space="preserve">    Benjamin Yates</w:t>
+            </w:r>
+          </w:p>
+          <w:p>
+            <w:pPr>
+              <w:rPr>
+                <w:b/>
+                <w:color w:val="000000"/>
+              </w:rPr>
+            </w:pPr>
+            <w:r>
+              <w:rPr>
+                <w:b/>
+                <w:color w:val="000000"/>
+              </w:rPr>
+              <w:t>Symantec Corp.</w:t>
+            </w:r>
+          </w:p>
+          <w:p>
+            <w:pPr>
+              <w:rPr>
+                <w:color w:val="000000"/>
+              </w:rPr>
+            </w:pPr>
+            <w:r>
+              <w:rPr>
+                <w:color w:val="000000"/>
+              </w:rPr>
+              <w:t xml:space="preserve">    Curtis Kostrosky</w:t>
+            </w:r>
+          </w:p>
+          <w:p>
+            <w:pPr>
+              <w:rPr>
+                <w:b/>
+                <w:color w:val="000000"/>
+              </w:rPr>
+            </w:pPr>
+            <w:r>
+              <w:rPr>
+                <w:b/>
+                <w:color w:val="000000"/>
+              </w:rPr>
+              <w:t>The Boeing Company</w:t>
+            </w:r>
+          </w:p>
+          <w:p>
+            <w:pPr>
+              <w:rPr>
+                <w:color w:val="000000"/>
+              </w:rPr>
+            </w:pPr>
+            <w:r>
+              <w:rPr>
+                <w:color w:val="000000"/>
+              </w:rPr>
+              <w:t xml:space="preserve">    Crystal Hayes</w:t>
+            </w:r>
+          </w:p>
+          <w:p>
+            <w:pPr>
+              <w:rPr>
+                <w:b/>
+                <w:color w:val="000000"/>
+              </w:rPr>
+            </w:pPr>
+            <w:r>
+              <w:rPr>
+                <w:b/>
+                <w:color w:val="000000"/>
+              </w:rPr>
+              <w:t>ThreatQuotient, Inc.</w:t>
+            </w:r>
+          </w:p>
+          <w:p>
+            <w:pPr>
+              <w:rPr>
+                <w:color w:val="000000"/>
+              </w:rPr>
+            </w:pPr>
+            <w:r>
+              <w:rPr>
+                <w:color w:val="000000"/>
+              </w:rPr>
+              <w:t xml:space="preserve">    Ryan Trost</w:t>
+            </w:r>
+          </w:p>
+          <w:p>
+            <w:pPr>
+              <w:rPr>
+                <w:b/>
+                <w:color w:val="000000"/>
+              </w:rPr>
+            </w:pPr>
+            <w:r>
+              <w:rPr>
+                <w:b/>
+                <w:color w:val="000000"/>
+              </w:rPr>
+              <w:t>U.S. Bank</w:t>
+            </w:r>
+          </w:p>
+          <w:p>
+            <w:pPr>
+              <w:rPr>
+                <w:color w:val="000000"/>
+              </w:rPr>
+            </w:pPr>
+            <w:r>
+              <w:rPr>
+                <w:color w:val="000000"/>
+              </w:rPr>
+              <w:t xml:space="preserve">    Mark Angel</w:t>
+            </w:r>
+          </w:p>
+          <w:p>
+            <w:pPr>
+              <w:rPr>
+                <w:color w:val="000000"/>
+              </w:rPr>
+            </w:pPr>
+            <w:r>
+              <w:rPr>
+                <w:color w:val="000000"/>
+              </w:rPr>
+              <w:t xml:space="preserve">    Brad Butts</w:t>
+            </w:r>
+          </w:p>
+          <w:p>
+            <w:pPr>
+              <w:rPr>
+                <w:color w:val="000000"/>
+              </w:rPr>
+            </w:pPr>
+            <w:r>
+              <w:rPr>
+                <w:color w:val="000000"/>
+              </w:rPr>
+              <w:t xml:space="preserve">    Brian Fay</w:t>
+            </w:r>
+          </w:p>
+          <w:p>
+            <w:pPr>
+              <w:rPr>
+                <w:color w:val="000000"/>
+              </w:rPr>
+            </w:pPr>
+            <w:r>
+              <w:rPr>
+                <w:color w:val="000000"/>
+              </w:rPr>
+              <w:t xml:space="preserve">    Mona Magathan</w:t>
+            </w:r>
+          </w:p>
+          <w:p>
+            <w:pPr>
+              <w:rPr>
+                <w:color w:val="000000"/>
+              </w:rPr>
+            </w:pPr>
+            <w:r>
+              <w:rPr>
+                <w:color w:val="000000"/>
+              </w:rPr>
+              <w:t xml:space="preserve">    Yevgen Sautin</w:t>
+            </w:r>
+          </w:p>
+          <w:p>
+            <w:pPr>
+              <w:rPr>
+                <w:b/>
+                <w:color w:val="000000"/>
+              </w:rPr>
+            </w:pPr>
+            <w:r>
+              <w:rPr>
+                <w:b/>
+                <w:color w:val="000000"/>
+              </w:rPr>
+              <w:t>US Department of Defense (DoD)</w:t>
+            </w:r>
+          </w:p>
+          <w:p>
+            <w:pPr>
+              <w:rPr>
+                <w:color w:val="000000"/>
+              </w:rPr>
+            </w:pPr>
+            <w:r>
+              <w:rPr>
+                <w:color w:val="000000"/>
+              </w:rPr>
+              <w:t xml:space="preserve">    James Bohling</w:t>
+            </w:r>
+          </w:p>
+          <w:p>
+            <w:pPr>
+              <w:rPr>
+                <w:color w:val="000000"/>
+              </w:rPr>
+            </w:pPr>
+            <w:r>
+              <w:rPr>
+                <w:color w:val="000000"/>
+              </w:rPr>
+              <w:t xml:space="preserve">    Eoghan Casey</w:t>
+            </w:r>
+          </w:p>
+          <w:p>
+            <w:pPr>
+              <w:rPr>
+                <w:color w:val="000000"/>
+              </w:rPr>
+            </w:pPr>
+            <w:r>
+              <w:rPr>
+                <w:color w:val="000000"/>
+              </w:rPr>
+              <w:t xml:space="preserve">    Gary Katz</w:t>
+            </w:r>
+          </w:p>
+          <w:p>
+            <w:pPr>
+              <w:rPr>
+                <w:color w:val="000000"/>
+              </w:rPr>
+            </w:pPr>
+            <w:r>
+              <w:rPr>
+                <w:color w:val="000000"/>
+              </w:rPr>
+              <w:t xml:space="preserve">    Jeffrey Mates</w:t>
+            </w:r>
+          </w:p>
+          <w:p>
+            <w:pPr>
+              <w:rPr>
+                <w:b/>
+                <w:color w:val="000000"/>
+              </w:rPr>
+            </w:pPr>
+            <w:r>
+              <w:rPr>
+                <w:b/>
+                <w:color w:val="000000"/>
+              </w:rPr>
+              <w:t>VeriSign</w:t>
+            </w:r>
+          </w:p>
+          <w:p>
+            <w:pPr>
+              <w:rPr>
+                <w:color w:val="000000"/>
+              </w:rPr>
+            </w:pPr>
+            <w:r>
+              <w:rPr>
+                <w:color w:val="000000"/>
+              </w:rPr>
+              <w:t xml:space="preserve">    Robert Coderre</w:t>
+            </w:r>
+          </w:p>
+          <w:p>
+            <w:pPr>
+              <w:rPr>
+                <w:color w:val="000000"/>
+              </w:rPr>
+            </w:pPr>
+            <w:r>
+              <w:rPr>
+                <w:color w:val="000000"/>
+              </w:rPr>
+              <w:t xml:space="preserve">    Kyle Maxwell</w:t>
+            </w:r>
+          </w:p>
+          <w:p>
+            <w:r>
+              <w:rPr>
+                <w:color w:val="000000"/>
+              </w:rPr>
+              <w:t xml:space="preserve">    Eric Osterweil</w:t>
+            </w:r>
+            <w:r>
+              <w:rPr>
+                <w:b/>
+                <w:color w:val="000000"/>
+              </w:rPr>
+              <w:t xml:space="preserve"> </w:t>
+            </w:r>
+            <w:r>
+              <w:t xml:space="preserve">    </w:t>
+            </w:r>
+          </w:p>
+        </w:tc>
+        <w:tc>
+          <w:tcPr>
+            <w:tcW w:w="4410" w:type="dxa"/>
+          </w:tcPr>
+          <w:p>
+            <w:pPr>
+              <w:rPr>
+                <w:b/>
+                <w:color w:val="000000"/>
+              </w:rPr>
+            </w:pPr>
+            <w:r>
+              <w:rPr>
+                <w:b/>
+                <w:color w:val="000000"/>
+              </w:rPr>
+              <w:lastRenderedPageBreak/>
+              <w:t>Airbus Group SAS</w:t>
+            </w:r>
+          </w:p>
+          <w:p>
+            <w:r>
+              <w:t xml:space="preserve">    Joerg Eschweiler</w:t>
+            </w:r>
+          </w:p>
+          <w:p>
+            <w:r>
+              <w:t xml:space="preserve">    Marcos Orallo</w:t>
+            </w:r>
+          </w:p>
+          <w:p>
+            <w:pPr>
+              <w:rPr>
+                <w:b/>
+                <w:color w:val="000000"/>
+              </w:rPr>
+            </w:pPr>
+            <w:r>
+              <w:rPr>
+                <w:b/>
+                <w:color w:val="000000"/>
+              </w:rPr>
+              <w:t>Anomali</w:t>
+            </w:r>
+          </w:p>
+          <w:p>
+            <w:r>
+              <w:t xml:space="preserve">    Ryan Clough</w:t>
+            </w:r>
+          </w:p>
+          <w:p>
+            <w:r>
+              <w:t xml:space="preserve">    Wei Huang</w:t>
+            </w:r>
+          </w:p>
+          <w:p>
+            <w:r>
+              <w:t xml:space="preserve">    Hugh Njemanze</w:t>
+            </w:r>
+          </w:p>
+          <w:p>
+            <w:r>
+              <w:t xml:space="preserve">    Katie Pelusi</w:t>
+            </w:r>
+          </w:p>
+          <w:p>
+            <w:r>
+              <w:t xml:space="preserve">    Aaron Shelmire</w:t>
+            </w:r>
+          </w:p>
+          <w:p>
+            <w:r>
+              <w:t xml:space="preserve">    Jason Trost</w:t>
+            </w:r>
+          </w:p>
+          <w:p>
+            <w:pPr>
+              <w:rPr>
+                <w:b/>
+              </w:rPr>
+            </w:pPr>
+            <w:r>
+              <w:rPr>
+                <w:b/>
+              </w:rPr>
+              <w:t>Bank of America</w:t>
+            </w:r>
+          </w:p>
+          <w:p>
+            <w:r>
+              <w:t xml:space="preserve">    Alexander Foley</w:t>
+            </w:r>
+          </w:p>
+          <w:p>
+            <w:pPr>
+              <w:rPr>
+                <w:b/>
+                <w:color w:val="000000"/>
+              </w:rPr>
+            </w:pPr>
+            <w:r>
+              <w:rPr>
+                <w:b/>
+                <w:color w:val="000000"/>
+              </w:rPr>
+              <w:t>Center for Internet Security (CIS)</w:t>
+            </w:r>
+          </w:p>
+          <w:p>
+            <w:r>
+              <w:t xml:space="preserve">    Sarah Kelley</w:t>
+            </w:r>
+          </w:p>
+          <w:p>
+            <w:pPr>
+              <w:rPr>
+                <w:b/>
+                <w:color w:val="000000"/>
+              </w:rPr>
+            </w:pPr>
+            <w:r>
+              <w:rPr>
+                <w:b/>
+                <w:color w:val="000000"/>
+              </w:rPr>
+              <w:t>Check Point Software Technologies</w:t>
+            </w:r>
+          </w:p>
+          <w:p>
+            <w:pPr>
+              <w:rPr>
+                <w:color w:val="000000"/>
+              </w:rPr>
+            </w:pPr>
+            <w:r>
+              <w:rPr>
+                <w:b/>
+                <w:color w:val="000000"/>
+              </w:rPr>
+              <w:t xml:space="preserve">    </w:t>
+            </w:r>
+            <w:r>
+              <w:rPr>
+                <w:color w:val="000000"/>
+              </w:rPr>
+              <w:t>Ron Davidson</w:t>
+            </w:r>
+          </w:p>
+          <w:p>
+            <w:pPr>
+              <w:rPr>
+                <w:b/>
+                <w:color w:val="000000"/>
+              </w:rPr>
+            </w:pPr>
+            <w:r>
+              <w:rPr>
+                <w:b/>
+                <w:color w:val="000000"/>
+              </w:rPr>
+              <w:t>Cisco Systems</w:t>
+            </w:r>
+          </w:p>
+          <w:p>
+            <w:pPr>
+              <w:rPr>
+                <w:color w:val="000000"/>
+              </w:rPr>
+            </w:pPr>
+            <w:r>
+              <w:rPr>
+                <w:color w:val="000000"/>
+              </w:rPr>
+              <w:t xml:space="preserve">    Syam Appala</w:t>
+            </w:r>
+          </w:p>
+          <w:p>
+            <w:pPr>
+              <w:rPr>
+                <w:color w:val="000000"/>
+              </w:rPr>
+            </w:pPr>
+            <w:r>
+              <w:rPr>
+                <w:color w:val="000000"/>
+              </w:rPr>
+              <w:t xml:space="preserve">    Ted Bedwell</w:t>
+            </w:r>
+          </w:p>
+          <w:p>
+            <w:pPr>
+              <w:rPr>
+                <w:color w:val="000000"/>
+              </w:rPr>
+            </w:pPr>
+            <w:r>
+              <w:rPr>
+                <w:color w:val="000000"/>
+              </w:rPr>
+              <w:t xml:space="preserve">    David McGrew</w:t>
+            </w:r>
+          </w:p>
+          <w:p>
+            <w:pPr>
+              <w:rPr>
+                <w:color w:val="000000"/>
+              </w:rPr>
+            </w:pPr>
+            <w:r>
+              <w:rPr>
+                <w:color w:val="000000"/>
+              </w:rPr>
+              <w:t xml:space="preserve">    Pavan Reddy</w:t>
+            </w:r>
+          </w:p>
+          <w:p>
+            <w:pPr>
+              <w:rPr>
+                <w:color w:val="000000"/>
+              </w:rPr>
+            </w:pPr>
+            <w:r>
+              <w:rPr>
+                <w:color w:val="000000"/>
+              </w:rPr>
+              <w:t xml:space="preserve">    Omar Santos</w:t>
+            </w:r>
+          </w:p>
+          <w:p>
+            <w:pPr>
+              <w:rPr>
+                <w:color w:val="000000"/>
+              </w:rPr>
+            </w:pPr>
+            <w:r>
+              <w:rPr>
+                <w:color w:val="000000"/>
+              </w:rPr>
+              <w:t xml:space="preserve">    Jyoti Verma</w:t>
+            </w:r>
+          </w:p>
+          <w:p>
+            <w:pPr>
+              <w:rPr>
+                <w:b/>
+                <w:color w:val="000000"/>
+              </w:rPr>
+            </w:pPr>
+            <w:r>
+              <w:rPr>
+                <w:b/>
+                <w:color w:val="000000"/>
+              </w:rPr>
+              <w:t>Cyber Threat Intelligence Network, Inc. (CTIN)</w:t>
+            </w:r>
+          </w:p>
+          <w:p>
+            <w:pPr>
+              <w:rPr>
+                <w:color w:val="000000"/>
+              </w:rPr>
+            </w:pPr>
+            <w:r>
+              <w:rPr>
+                <w:b/>
+                <w:color w:val="000000"/>
+              </w:rPr>
+              <w:t xml:space="preserve">    </w:t>
+            </w:r>
+            <w:r>
+              <w:rPr>
+                <w:color w:val="000000"/>
+              </w:rPr>
+              <w:t>Doug DePeppe</w:t>
+            </w:r>
+          </w:p>
+          <w:p>
+            <w:pPr>
+              <w:rPr>
+                <w:color w:val="000000"/>
+              </w:rPr>
+            </w:pPr>
+            <w:r>
+              <w:rPr>
+                <w:color w:val="000000"/>
+              </w:rPr>
+              <w:t xml:space="preserve">    Jane Ginn</w:t>
+            </w:r>
+          </w:p>
+          <w:p>
+            <w:pPr>
+              <w:rPr>
+                <w:color w:val="000000"/>
+              </w:rPr>
+            </w:pPr>
+            <w:r>
+              <w:rPr>
+                <w:color w:val="000000"/>
+              </w:rPr>
+              <w:t xml:space="preserve">    Ben Othman</w:t>
+            </w:r>
+          </w:p>
+          <w:p>
+            <w:pPr>
+              <w:rPr>
+                <w:b/>
+                <w:color w:val="000000"/>
+              </w:rPr>
+            </w:pPr>
+            <w:r>
+              <w:rPr>
+                <w:b/>
+                <w:color w:val="000000"/>
+              </w:rPr>
+              <w:t>DHS Office of Cybersecurity and Communications (CS&amp;C)</w:t>
+            </w:r>
+          </w:p>
+          <w:p>
+            <w:pPr>
+              <w:rPr>
+                <w:color w:val="000000"/>
+              </w:rPr>
+            </w:pPr>
+            <w:r>
+              <w:rPr>
+                <w:b/>
+                <w:color w:val="000000"/>
+              </w:rPr>
+              <w:t xml:space="preserve">    </w:t>
+            </w:r>
+            <w:r>
+              <w:rPr>
+                <w:color w:val="000000"/>
+              </w:rPr>
+              <w:t>Richard Struse</w:t>
+            </w:r>
+          </w:p>
+          <w:p>
+            <w:pPr>
+              <w:rPr>
+                <w:color w:val="000000"/>
+              </w:rPr>
+            </w:pPr>
+            <w:r>
+              <w:rPr>
+                <w:color w:val="000000"/>
+              </w:rPr>
+              <w:t xml:space="preserve">    Marlon Taylor</w:t>
+            </w:r>
+          </w:p>
+          <w:p>
+            <w:pPr>
+              <w:rPr>
+                <w:b/>
+                <w:color w:val="000000"/>
+              </w:rPr>
+            </w:pPr>
+            <w:r>
+              <w:rPr>
+                <w:b/>
+                <w:color w:val="000000"/>
+              </w:rPr>
+              <w:t>EclecticIQ</w:t>
+            </w:r>
+          </w:p>
+          <w:p>
+            <w:pPr>
+              <w:rPr>
+                <w:color w:val="000000"/>
+              </w:rPr>
+            </w:pPr>
+            <w:r>
+              <w:rPr>
+                <w:color w:val="000000"/>
+              </w:rPr>
+              <w:t xml:space="preserve">    Marko Dragoljevic</w:t>
+            </w:r>
+          </w:p>
+          <w:p>
+            <w:pPr>
+              <w:rPr>
+                <w:color w:val="000000"/>
+              </w:rPr>
+            </w:pPr>
+            <w:r>
+              <w:rPr>
+                <w:color w:val="000000"/>
+              </w:rPr>
+              <w:t xml:space="preserve">    Joep Gommers</w:t>
+            </w:r>
+          </w:p>
+          <w:p>
+            <w:pPr>
+              <w:rPr>
+                <w:color w:val="000000"/>
+              </w:rPr>
+            </w:pPr>
+            <w:r>
+              <w:rPr>
+                <w:color w:val="000000"/>
+              </w:rPr>
+              <w:t xml:space="preserve">    Sergey Polzunov</w:t>
+            </w:r>
+          </w:p>
+          <w:p>
+            <w:pPr>
+              <w:rPr>
+                <w:color w:val="000000"/>
+              </w:rPr>
+            </w:pPr>
+            <w:r>
+              <w:rPr>
+                <w:color w:val="000000"/>
+              </w:rPr>
+              <w:lastRenderedPageBreak/>
+              <w:t xml:space="preserve">    Rutger Prins</w:t>
+            </w:r>
+          </w:p>
+          <w:p>
+            <w:pPr>
+              <w:rPr>
+                <w:color w:val="000000"/>
+              </w:rPr>
+            </w:pPr>
+            <w:r>
+              <w:rPr>
+                <w:color w:val="000000"/>
+              </w:rPr>
+              <w:t xml:space="preserve">    Andrei Sîrghi</w:t>
+            </w:r>
+          </w:p>
+          <w:p>
+            <w:pPr>
+              <w:rPr>
+                <w:color w:val="000000"/>
+              </w:rPr>
+            </w:pPr>
+            <w:r>
+              <w:rPr>
+                <w:color w:val="000000"/>
+              </w:rPr>
+              <w:t xml:space="preserve">    Raymon van der Velde</w:t>
+            </w:r>
+          </w:p>
+          <w:p>
+            <w:pPr>
+              <w:rPr>
+                <w:b/>
+                <w:color w:val="000000"/>
+              </w:rPr>
+            </w:pPr>
+            <w:r>
+              <w:rPr>
+                <w:b/>
+                <w:color w:val="000000"/>
+              </w:rPr>
+              <w:t>eSentire, Inc.</w:t>
+            </w:r>
+          </w:p>
+          <w:p>
+            <w:pPr>
+              <w:rPr>
+                <w:color w:val="000000"/>
+              </w:rPr>
+            </w:pPr>
+            <w:r>
+              <w:rPr>
+                <w:color w:val="000000"/>
+              </w:rPr>
+              <w:t xml:space="preserve">    Jacob Gajek</w:t>
+            </w:r>
+          </w:p>
+          <w:p>
+            <w:pPr>
+              <w:rPr>
+                <w:b/>
+                <w:color w:val="000000"/>
+              </w:rPr>
+            </w:pPr>
+            <w:r>
+              <w:rPr>
+                <w:b/>
+                <w:color w:val="000000"/>
+              </w:rPr>
+              <w:t>FireEye, Inc.</w:t>
+            </w:r>
+          </w:p>
+          <w:p>
+            <w:pPr>
+              <w:rPr>
+                <w:color w:val="000000"/>
+              </w:rPr>
+            </w:pPr>
+            <w:r>
+              <w:rPr>
+                <w:color w:val="000000"/>
+              </w:rPr>
+              <w:t xml:space="preserve">    Phillip Boles</w:t>
+            </w:r>
+          </w:p>
+          <w:p>
+            <w:pPr>
+              <w:rPr>
+                <w:color w:val="000000"/>
+              </w:rPr>
+            </w:pPr>
+            <w:r>
+              <w:rPr>
+                <w:color w:val="000000"/>
+              </w:rPr>
+              <w:t xml:space="preserve">    Pavan Gorakav</w:t>
+            </w:r>
+          </w:p>
+          <w:p>
+            <w:pPr>
+              <w:rPr>
+                <w:color w:val="000000"/>
+              </w:rPr>
+            </w:pPr>
+            <w:r>
+              <w:rPr>
+                <w:color w:val="000000"/>
+              </w:rPr>
+              <w:t xml:space="preserve">    Anuj Kumar</w:t>
+            </w:r>
+          </w:p>
+          <w:p>
+            <w:pPr>
+              <w:rPr>
+                <w:color w:val="000000"/>
+              </w:rPr>
+            </w:pPr>
+            <w:r>
+              <w:rPr>
+                <w:color w:val="000000"/>
+              </w:rPr>
+              <w:t xml:space="preserve">    Shyamal Pandya</w:t>
+            </w:r>
+          </w:p>
+          <w:p>
+            <w:pPr>
+              <w:rPr>
+                <w:color w:val="000000"/>
+              </w:rPr>
+            </w:pPr>
+            <w:r>
+              <w:rPr>
+                <w:color w:val="000000"/>
+              </w:rPr>
+              <w:t xml:space="preserve">    Paul Patrick</w:t>
+            </w:r>
+          </w:p>
+          <w:p>
+            <w:pPr>
+              <w:rPr>
+                <w:color w:val="000000"/>
+              </w:rPr>
+            </w:pPr>
+            <w:r>
+              <w:rPr>
+                <w:color w:val="000000"/>
+              </w:rPr>
+              <w:t xml:space="preserve">    Scott Shreve</w:t>
+            </w:r>
+          </w:p>
+          <w:p>
+            <w:pPr>
+              <w:rPr>
+                <w:b/>
+                <w:color w:val="000000"/>
+              </w:rPr>
+            </w:pPr>
+            <w:r>
+              <w:rPr>
+                <w:b/>
+                <w:color w:val="000000"/>
+              </w:rPr>
+              <w:t>Fox-IT</w:t>
+            </w:r>
+          </w:p>
+          <w:p>
+            <w:pPr>
+              <w:rPr>
+                <w:color w:val="000000"/>
+              </w:rPr>
+            </w:pPr>
+            <w:r>
+              <w:rPr>
+                <w:color w:val="000000"/>
+              </w:rPr>
+              <w:t xml:space="preserve">    Sarah Brown</w:t>
+            </w:r>
+          </w:p>
+          <w:p>
+            <w:pPr>
+              <w:rPr>
+                <w:b/>
+                <w:color w:val="000000"/>
+              </w:rPr>
+            </w:pPr>
+            <w:r>
+              <w:rPr>
+                <w:b/>
+                <w:color w:val="000000"/>
+              </w:rPr>
+              <w:t>Georgetown University</w:t>
+            </w:r>
+          </w:p>
+          <w:p>
+            <w:pPr>
+              <w:rPr>
+                <w:color w:val="000000"/>
+              </w:rPr>
+            </w:pPr>
+            <w:r>
+              <w:rPr>
+                <w:color w:val="000000"/>
+              </w:rPr>
+              <w:t xml:space="preserve">    Eric Burger</w:t>
+            </w:r>
+          </w:p>
+          <w:p>
+            <w:pPr>
+              <w:rPr>
+                <w:b/>
+                <w:color w:val="000000"/>
+              </w:rPr>
+            </w:pPr>
+            <w:r>
+              <w:rPr>
+                <w:b/>
+                <w:color w:val="000000"/>
+              </w:rPr>
+              <w:t>Hewlett Packard Enterprise (HPE)</w:t>
+            </w:r>
+          </w:p>
+          <w:p>
+            <w:pPr>
+              <w:rPr>
+                <w:color w:val="000000"/>
+              </w:rPr>
+            </w:pPr>
+            <w:r>
+              <w:rPr>
+                <w:color w:val="000000"/>
+              </w:rPr>
+              <w:t xml:space="preserve">    Tomas Sander</w:t>
+            </w:r>
+          </w:p>
+          <w:p>
+            <w:pPr>
+              <w:rPr>
+                <w:b/>
+                <w:color w:val="000000"/>
+              </w:rPr>
+            </w:pPr>
+            <w:r>
+              <w:rPr>
+                <w:b/>
+                <w:color w:val="000000"/>
+              </w:rPr>
+              <w:t>IBM</w:t>
+            </w:r>
+          </w:p>
+          <w:p>
+            <w:pPr>
+              <w:rPr>
+                <w:color w:val="000000"/>
+              </w:rPr>
+            </w:pPr>
+            <w:r>
+              <w:rPr>
+                <w:color w:val="000000"/>
+              </w:rPr>
+              <w:t xml:space="preserve">    Peter Allor</w:t>
+            </w:r>
+          </w:p>
+          <w:p>
+            <w:pPr>
+              <w:rPr>
+                <w:color w:val="000000"/>
+              </w:rPr>
+            </w:pPr>
+            <w:r>
+              <w:rPr>
+                <w:color w:val="000000"/>
+              </w:rPr>
+              <w:t xml:space="preserve">    Eldan Ben-Haim</w:t>
+            </w:r>
+          </w:p>
+          <w:p>
+            <w:pPr>
+              <w:rPr>
+                <w:color w:val="000000"/>
+              </w:rPr>
+            </w:pPr>
+            <w:r>
+              <w:rPr>
+                <w:color w:val="000000"/>
+              </w:rPr>
+              <w:t xml:space="preserve">    Sandra Hernandez</w:t>
+            </w:r>
+          </w:p>
+          <w:p>
+            <w:pPr>
+              <w:rPr>
+                <w:color w:val="000000"/>
+              </w:rPr>
+            </w:pPr>
+            <w:r>
+              <w:rPr>
+                <w:color w:val="000000"/>
+              </w:rPr>
+              <w:t xml:space="preserve">    Jason Keirstead</w:t>
+            </w:r>
+          </w:p>
+          <w:p>
+            <w:pPr>
+              <w:rPr>
+                <w:color w:val="000000"/>
+              </w:rPr>
+            </w:pPr>
+            <w:r>
+              <w:rPr>
+                <w:color w:val="000000"/>
+              </w:rPr>
+              <w:t xml:space="preserve">    John Morris</w:t>
+            </w:r>
+          </w:p>
+          <w:p>
+            <w:pPr>
+              <w:rPr>
+                <w:color w:val="000000"/>
+              </w:rPr>
+            </w:pPr>
+            <w:r>
+              <w:rPr>
+                <w:color w:val="000000"/>
+              </w:rPr>
+              <w:t xml:space="preserve">    Laura Rusu</w:t>
+            </w:r>
+          </w:p>
+          <w:p>
+            <w:pPr>
+              <w:rPr>
+                <w:color w:val="000000"/>
+              </w:rPr>
+            </w:pPr>
+            <w:r>
+              <w:rPr>
+                <w:color w:val="000000"/>
+              </w:rPr>
+              <w:t xml:space="preserve">    Ron Williams</w:t>
+            </w:r>
+          </w:p>
+          <w:p>
+            <w:pPr>
+              <w:rPr>
+                <w:b/>
+                <w:color w:val="000000"/>
+              </w:rPr>
+            </w:pPr>
+            <w:r>
+              <w:rPr>
+                <w:b/>
+                <w:color w:val="000000"/>
+              </w:rPr>
+              <w:t>IID</w:t>
+            </w:r>
+          </w:p>
+          <w:p>
+            <w:pPr>
+              <w:rPr>
+                <w:color w:val="000000"/>
+              </w:rPr>
+            </w:pPr>
+            <w:r>
+              <w:rPr>
+                <w:color w:val="000000"/>
+              </w:rPr>
+              <w:t xml:space="preserve">    Chris Richardson</w:t>
+            </w:r>
+          </w:p>
+          <w:p>
+            <w:pPr>
+              <w:rPr>
+                <w:b/>
+                <w:color w:val="000000"/>
+              </w:rPr>
+            </w:pPr>
+            <w:r>
+              <w:rPr>
+                <w:b/>
+                <w:color w:val="000000"/>
+              </w:rPr>
+              <w:t>Integrated Networking Technologies, Inc.</w:t>
+            </w:r>
+          </w:p>
+          <w:p>
+            <w:pPr>
+              <w:rPr>
+                <w:color w:val="000000"/>
+              </w:rPr>
+            </w:pPr>
+            <w:r>
+              <w:rPr>
+                <w:b/>
+                <w:color w:val="000000"/>
+              </w:rPr>
+              <w:t xml:space="preserve">    </w:t>
+            </w:r>
+            <w:r>
+              <w:rPr>
+                <w:color w:val="000000"/>
+              </w:rPr>
+              <w:t>Patrick Maroney</w:t>
+            </w:r>
+          </w:p>
+          <w:p>
+            <w:pPr>
+              <w:rPr>
+                <w:b/>
+                <w:color w:val="000000"/>
+              </w:rPr>
+            </w:pPr>
+            <w:r>
+              <w:rPr>
+                <w:b/>
+                <w:color w:val="000000"/>
+              </w:rPr>
+              <w:t>Johns Hopkins University Applied Physics Laboratory</w:t>
+            </w:r>
+          </w:p>
+          <w:p>
+            <w:pPr>
+              <w:rPr>
+                <w:color w:val="000000"/>
+              </w:rPr>
+            </w:pPr>
+            <w:r>
+              <w:rPr>
+                <w:color w:val="000000"/>
+              </w:rPr>
+              <w:t xml:space="preserve">    Karin Marr</w:t>
+            </w:r>
+          </w:p>
+          <w:p>
+            <w:pPr>
+              <w:rPr>
+                <w:color w:val="000000"/>
+              </w:rPr>
+            </w:pPr>
+            <w:r>
+              <w:rPr>
+                <w:color w:val="000000"/>
+              </w:rPr>
+              <w:t xml:space="preserve">    Julie Modlin</w:t>
+            </w:r>
+          </w:p>
+          <w:p>
+            <w:pPr>
+              <w:rPr>
+                <w:color w:val="000000"/>
+              </w:rPr>
+            </w:pPr>
+            <w:r>
+              <w:rPr>
+                <w:color w:val="000000"/>
+              </w:rPr>
+              <w:t xml:space="preserve">    Mark Moss</w:t>
+            </w:r>
+          </w:p>
+          <w:p>
+            <w:pPr>
+              <w:rPr>
+                <w:color w:val="000000"/>
+              </w:rPr>
+            </w:pPr>
+            <w:r>
+              <w:rPr>
+                <w:color w:val="000000"/>
+              </w:rPr>
+              <w:t xml:space="preserve">    Pamela Smith</w:t>
+            </w:r>
+          </w:p>
+          <w:p>
+            <w:pPr>
+              <w:rPr>
+                <w:b/>
+                <w:color w:val="000000"/>
+              </w:rPr>
+            </w:pPr>
+            <w:r>
+              <w:rPr>
+                <w:b/>
+                <w:color w:val="000000"/>
+              </w:rPr>
+              <w:t>Kaiser Permanente</w:t>
+            </w:r>
+          </w:p>
+          <w:p>
+            <w:pPr>
+              <w:rPr>
+                <w:color w:val="000000"/>
+              </w:rPr>
+            </w:pPr>
+            <w:r>
+              <w:rPr>
+                <w:color w:val="000000"/>
+              </w:rPr>
+              <w:t xml:space="preserve">    Russell Culpepper</w:t>
+            </w:r>
+          </w:p>
+          <w:p>
+            <w:pPr>
+              <w:rPr>
+                <w:color w:val="000000"/>
+              </w:rPr>
+            </w:pPr>
+            <w:r>
+              <w:rPr>
+                <w:color w:val="000000"/>
+              </w:rPr>
+              <w:t xml:space="preserve">    Beth Pumo</w:t>
+            </w:r>
+          </w:p>
+          <w:p>
+            <w:pPr>
+              <w:rPr>
+                <w:b/>
+                <w:color w:val="000000"/>
+              </w:rPr>
+            </w:pPr>
+            <w:r>
+              <w:rPr>
+                <w:b/>
+                <w:color w:val="000000"/>
+              </w:rPr>
+              <w:t>Lumeta Corporation</w:t>
+            </w:r>
+          </w:p>
+          <w:p>
+            <w:pPr>
+              <w:rPr>
+                <w:color w:val="000000"/>
+              </w:rPr>
+            </w:pPr>
+            <w:r>
+              <w:rPr>
+                <w:color w:val="000000"/>
+              </w:rPr>
+              <w:t xml:space="preserve">    Brandon Hoffman</w:t>
+            </w:r>
+          </w:p>
+          <w:p>
+            <w:pPr>
+              <w:rPr>
+                <w:b/>
+                <w:color w:val="000000"/>
+              </w:rPr>
+            </w:pPr>
+            <w:r>
+              <w:rPr>
+                <w:b/>
+                <w:color w:val="000000"/>
+              </w:rPr>
+              <w:t>MTG Management Consultants, LLC.</w:t>
+            </w:r>
+          </w:p>
+          <w:p>
+            <w:pPr>
+              <w:rPr>
+                <w:color w:val="000000"/>
+              </w:rPr>
+            </w:pPr>
+            <w:r>
+              <w:rPr>
+                <w:color w:val="000000"/>
+              </w:rPr>
+              <w:lastRenderedPageBreak/>
+              <w:t xml:space="preserve">    James Cabral</w:t>
+            </w:r>
+          </w:p>
+          <w:p>
+            <w:pPr>
+              <w:rPr>
+                <w:b/>
+                <w:color w:val="000000"/>
+              </w:rPr>
+            </w:pPr>
+            <w:r>
+              <w:rPr>
+                <w:b/>
+                <w:color w:val="000000"/>
+              </w:rPr>
+              <w:t>National Security Agency</w:t>
+            </w:r>
+          </w:p>
+          <w:p>
+            <w:pPr>
+              <w:rPr>
+                <w:color w:val="000000"/>
+              </w:rPr>
+            </w:pPr>
+            <w:r>
+              <w:rPr>
+                <w:color w:val="000000"/>
+              </w:rPr>
+              <w:t xml:space="preserve">    Mike Boyle</w:t>
+            </w:r>
+          </w:p>
+          <w:p>
+            <w:pPr>
+              <w:rPr>
+                <w:color w:val="000000"/>
+              </w:rPr>
+            </w:pPr>
+            <w:r>
+              <w:rPr>
+                <w:color w:val="000000"/>
+              </w:rPr>
+              <w:t xml:space="preserve">    Jessica Fitzgerald-McKay</w:t>
+            </w:r>
+          </w:p>
+          <w:p>
+            <w:pPr>
+              <w:rPr>
+                <w:b/>
+                <w:color w:val="000000"/>
+              </w:rPr>
+            </w:pPr>
+            <w:r>
+              <w:rPr>
+                <w:b/>
+                <w:color w:val="000000"/>
+              </w:rPr>
+              <w:t>New Context Services, Inc.</w:t>
+            </w:r>
+          </w:p>
+          <w:p>
+            <w:pPr>
+              <w:rPr>
+                <w:color w:val="000000"/>
+              </w:rPr>
+            </w:pPr>
+            <w:r>
+              <w:rPr>
+                <w:color w:val="000000"/>
+              </w:rPr>
+              <w:t xml:space="preserve">    John-Mark Gurney</w:t>
+            </w:r>
+          </w:p>
+          <w:p>
+            <w:pPr>
+              <w:rPr>
+                <w:color w:val="000000"/>
+              </w:rPr>
+            </w:pPr>
+            <w:r>
+              <w:rPr>
+                <w:color w:val="000000"/>
+              </w:rPr>
+              <w:t xml:space="preserve">    Christian Hunt</w:t>
+            </w:r>
+          </w:p>
+          <w:p>
+            <w:pPr>
+              <w:rPr>
+                <w:color w:val="000000"/>
+              </w:rPr>
+            </w:pPr>
+            <w:r>
+              <w:rPr>
+                <w:color w:val="000000"/>
+              </w:rPr>
+              <w:t xml:space="preserve">    James Moler</w:t>
+            </w:r>
+          </w:p>
+          <w:p>
+            <w:pPr>
+              <w:rPr>
+                <w:color w:val="000000"/>
+              </w:rPr>
+            </w:pPr>
+            <w:r>
+              <w:rPr>
+                <w:color w:val="000000"/>
+              </w:rPr>
+              <w:t xml:space="preserve">    Daniel Riedel</w:t>
+            </w:r>
+          </w:p>
+          <w:p>
+            <w:pPr>
+              <w:rPr>
+                <w:color w:val="000000"/>
+              </w:rPr>
+            </w:pPr>
+            <w:r>
+              <w:rPr>
+                <w:color w:val="000000"/>
+              </w:rPr>
+              <w:t xml:space="preserve">    Andrew Storms</w:t>
+            </w:r>
+          </w:p>
+          <w:p>
+            <w:pPr>
+              <w:rPr>
+                <w:b/>
+                <w:color w:val="000000"/>
+              </w:rPr>
+            </w:pPr>
+            <w:r>
+              <w:rPr>
+                <w:b/>
+                <w:color w:val="000000"/>
+              </w:rPr>
+              <w:t>OASIS</w:t>
+            </w:r>
+          </w:p>
+          <w:p>
+            <w:pPr>
+              <w:rPr>
+                <w:color w:val="000000"/>
+              </w:rPr>
+            </w:pPr>
+            <w:r>
+              <w:rPr>
+                <w:color w:val="000000"/>
+              </w:rPr>
+              <w:t xml:space="preserve">    James Bryce Clark</w:t>
+            </w:r>
+          </w:p>
+          <w:p>
+            <w:pPr>
+              <w:rPr>
+                <w:color w:val="000000"/>
+              </w:rPr>
+            </w:pPr>
+            <w:r>
+              <w:rPr>
+                <w:color w:val="000000"/>
+              </w:rPr>
+              <w:t xml:space="preserve">    Robin Cover</w:t>
+            </w:r>
+          </w:p>
+          <w:p>
+            <w:pPr>
+              <w:rPr>
+                <w:color w:val="000000"/>
+              </w:rPr>
+            </w:pPr>
+            <w:r>
+              <w:rPr>
+                <w:color w:val="000000"/>
+              </w:rPr>
+              <w:t xml:space="preserve">    Chet Ensign</w:t>
+            </w:r>
+          </w:p>
+          <w:p>
+            <w:pPr>
+              <w:rPr>
+                <w:b/>
+                <w:color w:val="000000"/>
+              </w:rPr>
+            </w:pPr>
+            <w:r>
+              <w:rPr>
+                <w:b/>
+                <w:color w:val="000000"/>
+              </w:rPr>
+              <w:t>Open Identity Exchange</w:t>
+            </w:r>
+          </w:p>
+          <w:p>
+            <w:pPr>
+              <w:rPr>
+                <w:color w:val="000000"/>
+              </w:rPr>
+            </w:pPr>
+            <w:r>
+              <w:rPr>
+                <w:color w:val="000000"/>
+              </w:rPr>
+              <w:t xml:space="preserve">    Don Thibeau</w:t>
+            </w:r>
+          </w:p>
+          <w:p>
+            <w:pPr>
+              <w:rPr>
+                <w:b/>
+                <w:color w:val="000000"/>
+              </w:rPr>
+            </w:pPr>
+            <w:r>
+              <w:rPr>
+                <w:b/>
+                <w:color w:val="000000"/>
+              </w:rPr>
+              <w:t>PhishMe Inc.</w:t>
+            </w:r>
+          </w:p>
+          <w:p>
+            <w:pPr>
+              <w:rPr>
+                <w:color w:val="000000"/>
+              </w:rPr>
+            </w:pPr>
+            <w:r>
+              <w:rPr>
+                <w:color w:val="000000"/>
+              </w:rPr>
+              <w:t xml:space="preserve">    Josh Larkins</w:t>
+            </w:r>
+          </w:p>
+          <w:p>
+            <w:pPr>
+              <w:rPr>
+                <w:b/>
+                <w:color w:val="000000"/>
+              </w:rPr>
+            </w:pPr>
+            <w:r>
+              <w:rPr>
+                <w:b/>
+                <w:color w:val="000000"/>
+              </w:rPr>
+              <w:t>Raytheon Company-SAS</w:t>
+            </w:r>
+          </w:p>
+          <w:p>
+            <w:pPr>
+              <w:rPr>
+                <w:color w:val="000000"/>
+              </w:rPr>
+            </w:pPr>
+            <w:r>
+              <w:rPr>
+                <w:color w:val="000000"/>
+              </w:rPr>
+              <w:t xml:space="preserve">    Daniel Wyschogrod</w:t>
+            </w:r>
+          </w:p>
+          <w:p>
+            <w:pPr>
+              <w:rPr>
+                <w:b/>
+                <w:color w:val="000000"/>
+              </w:rPr>
+            </w:pPr>
+            <w:r>
+              <w:rPr>
+                <w:b/>
+                <w:color w:val="000000"/>
+              </w:rPr>
+              <w:t>Retail Cyber Intelligence Sharing Center (R-CISC)</w:t>
+            </w:r>
+          </w:p>
+          <w:p>
+            <w:pPr>
+              <w:rPr>
+                <w:color w:val="000000"/>
+              </w:rPr>
+            </w:pPr>
+            <w:r>
+              <w:rPr>
+                <w:color w:val="000000"/>
+              </w:rPr>
+              <w:t xml:space="preserve">    Brian Engle</w:t>
+            </w:r>
+          </w:p>
+          <w:p>
+            <w:pPr>
+              <w:rPr>
+                <w:b/>
+                <w:color w:val="000000"/>
+              </w:rPr>
+            </w:pPr>
+            <w:r>
+              <w:rPr>
+                <w:b/>
+                <w:color w:val="000000"/>
+              </w:rPr>
+              <w:t>Semper Fortis Solutions</w:t>
+            </w:r>
+          </w:p>
+          <w:p>
+            <w:pPr>
+              <w:rPr>
+                <w:color w:val="000000"/>
+              </w:rPr>
+            </w:pPr>
+            <w:r>
+              <w:rPr>
+                <w:color w:val="000000"/>
+              </w:rPr>
+              <w:t xml:space="preserve">    Joseph Brand</w:t>
+            </w:r>
+          </w:p>
+          <w:p>
+            <w:pPr>
+              <w:rPr>
+                <w:b/>
+                <w:color w:val="000000"/>
+              </w:rPr>
+            </w:pPr>
+            <w:r>
+              <w:rPr>
+                <w:b/>
+                <w:color w:val="000000"/>
+              </w:rPr>
+              <w:t>Splunk Inc.</w:t>
+            </w:r>
+          </w:p>
+          <w:p>
+            <w:pPr>
+              <w:rPr>
+                <w:color w:val="000000"/>
+              </w:rPr>
+            </w:pPr>
+            <w:r>
+              <w:rPr>
+                <w:color w:val="000000"/>
+              </w:rPr>
+              <w:t xml:space="preserve">    Cedric LeRoux</w:t>
+            </w:r>
+          </w:p>
+          <w:p>
+            <w:pPr>
+              <w:rPr>
+                <w:color w:val="000000"/>
+              </w:rPr>
+            </w:pPr>
+            <w:r>
+              <w:rPr>
+                <w:color w:val="000000"/>
+              </w:rPr>
+              <w:t xml:space="preserve">    Brian Luger</w:t>
+            </w:r>
+          </w:p>
+          <w:p>
+            <w:pPr>
+              <w:rPr>
+                <w:color w:val="000000"/>
+              </w:rPr>
+            </w:pPr>
+            <w:r>
+              <w:rPr>
+                <w:color w:val="000000"/>
+              </w:rPr>
+              <w:t xml:space="preserve">    Kathy Wang</w:t>
+            </w:r>
+          </w:p>
+          <w:p>
+            <w:pPr>
+              <w:rPr>
+                <w:b/>
+                <w:color w:val="000000"/>
+              </w:rPr>
+            </w:pPr>
+            <w:r>
+              <w:rPr>
+                <w:b/>
+                <w:color w:val="000000"/>
+              </w:rPr>
+              <w:t>TELUS</w:t>
+            </w:r>
+          </w:p>
+          <w:p>
+            <w:pPr>
+              <w:rPr>
+                <w:color w:val="000000"/>
+              </w:rPr>
+            </w:pPr>
+            <w:r>
+              <w:rPr>
+                <w:color w:val="000000"/>
+              </w:rPr>
+              <w:t xml:space="preserve">    Greg Reaume</w:t>
+            </w:r>
+          </w:p>
+          <w:p>
+            <w:pPr>
+              <w:rPr>
+                <w:color w:val="000000"/>
+              </w:rPr>
+            </w:pPr>
+            <w:r>
+              <w:rPr>
+                <w:color w:val="000000"/>
+              </w:rPr>
+              <w:t xml:space="preserve">    Alan Steer</w:t>
+            </w:r>
+          </w:p>
+          <w:p>
+            <w:pPr>
+              <w:rPr>
+                <w:b/>
+                <w:color w:val="000000"/>
+              </w:rPr>
+            </w:pPr>
+            <w:r>
+              <w:rPr>
+                <w:b/>
+                <w:color w:val="000000"/>
+              </w:rPr>
+              <w:t>Threat Intelligence Pty Ltd</w:t>
+            </w:r>
+          </w:p>
+          <w:p>
+            <w:pPr>
+              <w:rPr>
+                <w:color w:val="000000"/>
+              </w:rPr>
+            </w:pPr>
+            <w:r>
+              <w:rPr>
+                <w:color w:val="000000"/>
+              </w:rPr>
+              <w:t xml:space="preserve">    Tyron Miller</w:t>
+            </w:r>
+          </w:p>
+          <w:p>
+            <w:pPr>
+              <w:rPr>
+                <w:color w:val="000000"/>
+              </w:rPr>
+            </w:pPr>
+            <w:r>
+              <w:rPr>
+                <w:color w:val="000000"/>
+              </w:rPr>
+              <w:t xml:space="preserve">    Andrew van der Stock</w:t>
+            </w:r>
+          </w:p>
+          <w:p>
+            <w:pPr>
+              <w:rPr>
+                <w:b/>
+                <w:color w:val="000000"/>
+              </w:rPr>
+            </w:pPr>
+            <w:r>
+              <w:rPr>
+                <w:b/>
+                <w:color w:val="000000"/>
+              </w:rPr>
+              <w:t>ThreatConnect, Inc.</w:t>
+            </w:r>
+          </w:p>
+          <w:p>
+            <w:pPr>
+              <w:rPr>
+                <w:color w:val="000000"/>
+              </w:rPr>
+            </w:pPr>
+            <w:r>
+              <w:rPr>
+                <w:color w:val="000000"/>
+              </w:rPr>
+              <w:t xml:space="preserve">    Wade Baker</w:t>
+            </w:r>
+          </w:p>
+          <w:p>
+            <w:pPr>
+              <w:rPr>
+                <w:color w:val="000000"/>
+              </w:rPr>
+            </w:pPr>
+            <w:r>
+              <w:rPr>
+                <w:color w:val="000000"/>
+              </w:rPr>
+              <w:t xml:space="preserve">    Cole Iliff</w:t>
+            </w:r>
+          </w:p>
+          <w:p>
+            <w:pPr>
+              <w:rPr>
+                <w:color w:val="000000"/>
+              </w:rPr>
+            </w:pPr>
+            <w:r>
+              <w:rPr>
+                <w:color w:val="000000"/>
+              </w:rPr>
+              <w:t xml:space="preserve">    Andrew Pendergast</w:t>
+            </w:r>
+          </w:p>
+          <w:p>
+            <w:pPr>
+              <w:rPr>
+                <w:color w:val="000000"/>
+              </w:rPr>
+            </w:pPr>
+            <w:r>
+              <w:rPr>
+                <w:color w:val="000000"/>
+              </w:rPr>
+              <w:t xml:space="preserve">    Ben Schmoker</w:t>
+            </w:r>
+          </w:p>
+          <w:p>
+            <w:pPr>
+              <w:rPr>
+                <w:color w:val="000000"/>
+              </w:rPr>
+            </w:pPr>
+            <w:r>
+              <w:rPr>
+                <w:color w:val="000000"/>
+              </w:rPr>
+              <w:t xml:space="preserve">    Jason Spies</w:t>
+            </w:r>
+          </w:p>
+          <w:p>
+            <w:pPr>
+              <w:rPr>
+                <w:b/>
+                <w:color w:val="000000"/>
+              </w:rPr>
+            </w:pPr>
+            <w:r>
+              <w:rPr>
+                <w:b/>
+                <w:color w:val="000000"/>
+              </w:rPr>
+              <w:t>TruSTAR Technology</w:t>
+            </w:r>
+          </w:p>
+          <w:p>
+            <w:pPr>
+              <w:rPr>
+                <w:color w:val="000000"/>
+              </w:rPr>
+            </w:pPr>
+            <w:r>
+              <w:rPr>
+                <w:color w:val="000000"/>
+              </w:rPr>
+              <w:lastRenderedPageBreak/>
+              <w:t xml:space="preserve">    Chris Roblee</w:t>
+            </w:r>
+          </w:p>
+          <w:p>
+            <w:pPr>
+              <w:rPr>
+                <w:b/>
+                <w:color w:val="000000"/>
+              </w:rPr>
+            </w:pPr>
+            <w:r>
+              <w:rPr>
+                <w:b/>
+                <w:color w:val="000000"/>
+              </w:rPr>
+              <w:t>United Kingdom Cabinet Office</w:t>
+            </w:r>
+          </w:p>
+          <w:p>
+            <w:pPr>
+              <w:rPr>
+                <w:color w:val="000000"/>
+              </w:rPr>
+            </w:pPr>
+            <w:r>
+              <w:rPr>
+                <w:color w:val="000000"/>
+              </w:rPr>
+              <w:t xml:space="preserve">    Iain Brown</w:t>
+            </w:r>
+          </w:p>
+          <w:p>
+            <w:pPr>
+              <w:rPr>
+                <w:color w:val="000000"/>
+              </w:rPr>
+            </w:pPr>
+            <w:r>
+              <w:rPr>
+                <w:color w:val="000000"/>
+              </w:rPr>
+              <w:t xml:space="preserve">    Adam Cooper</w:t>
+            </w:r>
+          </w:p>
+          <w:p>
+            <w:pPr>
+              <w:rPr>
+                <w:color w:val="000000"/>
+              </w:rPr>
+            </w:pPr>
+            <w:r>
+              <w:rPr>
+                <w:color w:val="000000"/>
+              </w:rPr>
+              <w:t xml:space="preserve">    Mike McLellan</w:t>
+            </w:r>
+          </w:p>
+          <w:p>
+            <w:pPr>
+              <w:rPr>
+                <w:color w:val="000000"/>
+              </w:rPr>
+            </w:pPr>
+            <w:r>
+              <w:rPr>
+                <w:color w:val="000000"/>
+              </w:rPr>
+              <w:t xml:space="preserve">    Chris O’Brien</w:t>
+            </w:r>
+          </w:p>
+          <w:p>
+            <w:pPr>
+              <w:rPr>
+                <w:color w:val="000000"/>
+              </w:rPr>
+            </w:pPr>
+            <w:r>
+              <w:rPr>
+                <w:color w:val="000000"/>
+              </w:rPr>
+              <w:t xml:space="preserve">    James Penman</w:t>
+            </w:r>
+          </w:p>
+          <w:p>
+            <w:pPr>
+              <w:rPr>
+                <w:color w:val="000000"/>
+              </w:rPr>
+            </w:pPr>
+            <w:r>
+              <w:rPr>
+                <w:color w:val="000000"/>
+              </w:rPr>
+              <w:t xml:space="preserve">    Howard Staple</w:t>
+            </w:r>
+          </w:p>
+          <w:p>
+            <w:pPr>
+              <w:rPr>
+                <w:color w:val="000000"/>
+              </w:rPr>
+            </w:pPr>
+            <w:r>
+              <w:rPr>
+                <w:color w:val="000000"/>
+              </w:rPr>
+              <w:t xml:space="preserve">    Chris Taylor</w:t>
+            </w:r>
+          </w:p>
+          <w:p>
+            <w:pPr>
+              <w:rPr>
+                <w:color w:val="000000"/>
+              </w:rPr>
+            </w:pPr>
+            <w:r>
+              <w:rPr>
+                <w:color w:val="000000"/>
+              </w:rPr>
+              <w:t xml:space="preserve">    Laurie Thomson</w:t>
+            </w:r>
+          </w:p>
+          <w:p>
+            <w:pPr>
+              <w:rPr>
+                <w:color w:val="000000"/>
+              </w:rPr>
+            </w:pPr>
+            <w:r>
+              <w:rPr>
+                <w:color w:val="000000"/>
+              </w:rPr>
+              <w:t xml:space="preserve">    Alastair Treharne</w:t>
+            </w:r>
+          </w:p>
+          <w:p>
+            <w:pPr>
+              <w:rPr>
+                <w:color w:val="000000"/>
+              </w:rPr>
+            </w:pPr>
+            <w:r>
+              <w:rPr>
+                <w:color w:val="000000"/>
+              </w:rPr>
+              <w:t xml:space="preserve">    Julian White</w:t>
+            </w:r>
+          </w:p>
+          <w:p>
+            <w:pPr>
+              <w:rPr>
+                <w:color w:val="000000"/>
+              </w:rPr>
+            </w:pPr>
+            <w:r>
+              <w:rPr>
+                <w:color w:val="000000"/>
+              </w:rPr>
+              <w:t xml:space="preserve">    Bethany Yates</w:t>
+            </w:r>
+          </w:p>
+          <w:p>
+            <w:pPr>
+              <w:rPr>
+                <w:b/>
+                <w:color w:val="000000"/>
+              </w:rPr>
+            </w:pPr>
+            <w:r>
+              <w:rPr>
+                <w:b/>
+                <w:color w:val="000000"/>
+              </w:rPr>
+              <w:t>US Department of Homeland Security</w:t>
+            </w:r>
+          </w:p>
+          <w:p>
+            <w:pPr>
+              <w:rPr>
+                <w:color w:val="000000"/>
+              </w:rPr>
+            </w:pPr>
+            <w:r>
+              <w:rPr>
+                <w:color w:val="000000"/>
+              </w:rPr>
+              <w:t xml:space="preserve">    Evette Maynard-Noel</w:t>
+            </w:r>
+          </w:p>
+          <w:p>
+            <w:pPr>
+              <w:rPr>
+                <w:color w:val="000000"/>
+              </w:rPr>
+            </w:pPr>
+            <w:r>
+              <w:rPr>
+                <w:color w:val="000000"/>
+              </w:rPr>
+              <w:t xml:space="preserve">    Justin Stekervetz</w:t>
+            </w:r>
+          </w:p>
+          <w:p>
+            <w:pPr>
+              <w:rPr>
+                <w:b/>
+                <w:color w:val="000000"/>
+              </w:rPr>
+            </w:pPr>
+            <w:r>
+              <w:rPr>
+                <w:b/>
+                <w:color w:val="000000"/>
+              </w:rPr>
+              <w:t>ViaSat, Inc.</w:t>
+            </w:r>
+          </w:p>
+          <w:p>
+            <w:pPr>
+              <w:rPr>
+                <w:color w:val="000000"/>
+              </w:rPr>
+            </w:pPr>
+            <w:r>
+              <w:rPr>
+                <w:color w:val="000000"/>
+              </w:rPr>
+              <w:t xml:space="preserve">    Lee Chieffalo</w:t>
+            </w:r>
+          </w:p>
+          <w:p>
+            <w:pPr>
+              <w:rPr>
+                <w:color w:val="000000"/>
+              </w:rPr>
+            </w:pPr>
+            <w:r>
+              <w:rPr>
+                <w:color w:val="000000"/>
+              </w:rPr>
+              <w:t xml:space="preserve">    Wilson Figueroa</w:t>
+            </w:r>
+          </w:p>
+          <w:p>
+            <w:pPr>
+              <w:rPr>
+                <w:color w:val="000000"/>
+              </w:rPr>
+            </w:pPr>
+            <w:r>
+              <w:rPr>
+                <w:color w:val="000000"/>
+              </w:rPr>
+              <w:t xml:space="preserve">    Andrew May</w:t>
+            </w:r>
+          </w:p>
+          <w:p>
+            <w:pPr>
+              <w:rPr>
+                <w:b/>
+                <w:color w:val="000000"/>
+              </w:rPr>
+            </w:pPr>
+            <w:r>
+              <w:rPr>
+                <w:b/>
+                <w:color w:val="000000"/>
+              </w:rPr>
+              <w:t>Yaana Technologies, LLC</w:t>
+            </w:r>
+          </w:p>
+          <w:p>
+            <w:r>
+              <w:rPr>
+                <w:color w:val="000000"/>
+              </w:rPr>
+              <w:t xml:space="preserve">    Anthony Rutkowski</w:t>
+            </w:r>
+          </w:p>
+        </w:tc>
+      </w:tr>
+    </w:tbl>
+    <w:p>
+      <w:pPr>
+        <w:pStyle w:val="Contributor"/>
+      </w:pPr>
+    </w:p>
+    <w:p>
+      <w:pPr>
+        <w:pStyle w:val="Contributor"/>
+      </w:pPr>
+      <w:r>
+        <w:t>The authors would also like to thank the larger CybOX Community for its input and help in reviewing this document.</w:t>
+      </w:r>
+      <w:bookmarkStart w:id="69" w:name="_GoBack"/>
       <w:bookmarkEnd w:id="69"/>
-    </w:p>
-    <w:p>
-      <w:pPr>
-        <w:spacing w:after="240"/>
-      </w:pPr>
-      <w:r>
-        <w:t>The following individuals have participated in the creation of this specification and are gratefully acknowledged:</w:t>
-      </w:r>
-    </w:p>
-    <w:p>
-      <w:pPr>
-        <w:pStyle w:val="Titlepageinfo"/>
-      </w:pPr>
-      <w:r>
-        <w:t>Participants:</w:t>
-      </w:r>
-      <w:r>
-        <w:fldChar w:fldCharType="begin"/>
-      </w:r>
-      <w:r>
-        <w:instrText xml:space="preserve"> MACROBUTTON  </w:instrText>
-      </w:r>
-      <w:r>
-        <w:fldChar w:fldCharType="end"/>
-      </w:r>
-    </w:p>
-    <w:p>
-      <w:pPr>
-        <w:pStyle w:val="Contributor"/>
-      </w:pPr>
-      <w:r>
-        <w:t>Dean Thompson, Australia and New Zealand Banking Group (ANZ Bank)</w:t>
-      </w:r>
-    </w:p>
-    <w:p>
-      <w:pPr>
-        <w:pStyle w:val="Contributor"/>
-      </w:pPr>
-      <w:r>
-        <w:t>Bret Jordan, Blue Coat Systems, Inc.</w:t>
-      </w:r>
-    </w:p>
-    <w:p>
-      <w:pPr>
-        <w:pStyle w:val="Contributor"/>
-      </w:pPr>
-      <w:r>
-        <w:t>Adnan Baykal, Center for Internet Security (CIS)</w:t>
-      </w:r>
-    </w:p>
-    <w:p>
-      <w:pPr>
-        <w:pStyle w:val="Contributor"/>
-      </w:pPr>
-      <w:r>
-        <w:t>Liron Schiff, Comilion (mobile) Ltd.</w:t>
-      </w:r>
-    </w:p>
-    <w:p>
-      <w:pPr>
-        <w:pStyle w:val="Contributor"/>
-      </w:pPr>
-      <w:r>
-        <w:t>Jane Ginn, Cyber Threat Intelligence Network, Inc. (CTIN)</w:t>
-      </w:r>
-    </w:p>
-    <w:p>
-      <w:pPr>
-        <w:pStyle w:val="Contributor"/>
-      </w:pPr>
-      <w:r>
-        <w:t>Richard Struse, DHS Office of Cybersecurity and Communications (CS&amp;C)</w:t>
-      </w:r>
-    </w:p>
-    <w:p>
-      <w:pPr>
-        <w:pStyle w:val="Contributor"/>
-      </w:pPr>
-      <w:r>
-        <w:t>Ryusuke Masuoka, Fujitsu Limited</w:t>
-      </w:r>
-    </w:p>
-    <w:p>
-      <w:pPr>
-        <w:pStyle w:val="Contributor"/>
-      </w:pPr>
-      <w:r>
-        <w:t>Eric Burger, Georgetown University</w:t>
-      </w:r>
-    </w:p>
-    <w:p>
-      <w:pPr>
-        <w:pStyle w:val="Contributor"/>
-      </w:pPr>
-      <w:r>
-        <w:t>Jason Keirstead, IBM</w:t>
-      </w:r>
-    </w:p>
-    <w:p>
-      <w:pPr>
-        <w:pStyle w:val="Contributor"/>
-      </w:pPr>
-      <w:r>
-        <w:t>Paul Martini, iboss, Inc.</w:t>
-      </w:r>
-    </w:p>
-    <w:p>
-      <w:pPr>
-        <w:pStyle w:val="Contributor"/>
-      </w:pPr>
-      <w:r>
-        <w:t>Jerome Athias, Individual</w:t>
-      </w:r>
-    </w:p>
-    <w:p>
-      <w:pPr>
-        <w:pStyle w:val="Contributor"/>
-      </w:pPr>
-      <w:r>
-        <w:t>Sanjiv Kalkar, Individual</w:t>
-      </w:r>
-    </w:p>
-    <w:p>
-      <w:pPr>
-        <w:pStyle w:val="Contributor"/>
-      </w:pPr>
-      <w:r>
-        <w:t>Terry MacDonald, Individual</w:t>
-      </w:r>
-    </w:p>
-    <w:p>
-      <w:pPr>
-        <w:pStyle w:val="Contributor"/>
-      </w:pPr>
-      <w:r>
-        <w:t>Alex Pinto, Individual</w:t>
-      </w:r>
-    </w:p>
-    <w:p>
-      <w:pPr>
-        <w:pStyle w:val="Contributor"/>
-      </w:pPr>
-      <w:r>
-        <w:t>Patrick Maroney, Integrated Networking Technologies, Inc.</w:t>
-      </w:r>
-    </w:p>
-    <w:p>
-      <w:pPr>
-        <w:pStyle w:val="Contributor"/>
-      </w:pPr>
-      <w:r>
-        <w:t>Wouter Bolsterlee, Intelworks BV</w:t>
-      </w:r>
-    </w:p>
-    <w:p>
-      <w:pPr>
-        <w:pStyle w:val="Contributor"/>
-      </w:pPr>
-      <w:r>
-        <w:t>Joep Gommers, Intelworks BV</w:t>
-      </w:r>
-    </w:p>
-    <w:p>
-      <w:pPr>
-        <w:pStyle w:val="Contributor"/>
-      </w:pPr>
-      <w:r>
-        <w:t>Sergey Polzunov, Intelworks BV</w:t>
-      </w:r>
-    </w:p>
-    <w:p>
-      <w:pPr>
-        <w:pStyle w:val="Contributor"/>
-      </w:pPr>
-      <w:r>
-        <w:t>Rutger Prins, Intelworks BV</w:t>
-      </w:r>
-    </w:p>
-    <w:p>
-      <w:pPr>
-        <w:pStyle w:val="Contributor"/>
-      </w:pPr>
-      <w:r>
-        <w:t>Andrei Sîrghi, Intelworks BV</w:t>
-      </w:r>
-    </w:p>
-    <w:p>
-      <w:pPr>
-        <w:pStyle w:val="Contributor"/>
-      </w:pPr>
-      <w:r>
-        <w:t>Jonathan Baker, MITRE Corporation</w:t>
-      </w:r>
-    </w:p>
-    <w:p>
-      <w:pPr>
-        <w:pStyle w:val="Contributor"/>
-      </w:pPr>
-      <w:r>
-        <w:t>Sean Barnum, MITRE Corporation</w:t>
-      </w:r>
-    </w:p>
-    <w:p>
-      <w:pPr>
-        <w:pStyle w:val="Contributor"/>
-      </w:pPr>
-      <w:r>
-        <w:t>Mark Davidson, MITRE Corporation</w:t>
-      </w:r>
-    </w:p>
-    <w:p>
-      <w:pPr>
-        <w:pStyle w:val="Contributor"/>
-      </w:pPr>
-      <w:r>
-        <w:t>Ivan Kirillov, MITRE Corporation</w:t>
-      </w:r>
-    </w:p>
-    <w:p>
-      <w:pPr>
-        <w:pStyle w:val="Contributor"/>
-      </w:pPr>
-      <w:r>
-        <w:t>John Wunder, MITRE Corporation</w:t>
-      </w:r>
-    </w:p>
-    <w:p>
-      <w:pPr>
-        <w:pStyle w:val="Contributor"/>
-      </w:pPr>
-      <w:r>
-        <w:t>Mike Boyle, National Security Agency</w:t>
-      </w:r>
-    </w:p>
-    <w:p>
-      <w:pPr>
-        <w:pStyle w:val="Contributor"/>
-      </w:pPr>
-      <w:r>
-        <w:t>Jessica Fitzgerald-McKay, National Security Agency</w:t>
-      </w:r>
-    </w:p>
-    <w:p>
-      <w:pPr>
-        <w:pStyle w:val="Contributor"/>
-      </w:pPr>
-      <w:r>
-        <w:t>Takahiro Kakumaru, NEC Corporation</w:t>
-      </w:r>
-    </w:p>
-    <w:p>
-      <w:pPr>
-        <w:pStyle w:val="Contributor"/>
-      </w:pPr>
-      <w:r>
-        <w:t>John-Mark Gurney, New Context Services, Inc.</w:t>
-      </w:r>
-    </w:p>
-    <w:p>
-      <w:pPr>
-        <w:pStyle w:val="Contributor"/>
-      </w:pPr>
-      <w:r>
-        <w:t>Christian Hunt, New Context Services, Inc.</w:t>
-      </w:r>
-    </w:p>
-    <w:p>
-      <w:pPr>
-        <w:pStyle w:val="Contributor"/>
-      </w:pPr>
-      <w:r>
-        <w:t>Andrew Storms, New Context Services, Inc.</w:t>
-      </w:r>
-    </w:p>
-    <w:p>
-      <w:pPr>
-        <w:pStyle w:val="Contributor"/>
-      </w:pPr>
-      <w:r>
-        <w:t>Igor Baikalov, Securonix</w:t>
-      </w:r>
-    </w:p>
-    <w:p>
-      <w:pPr>
-        <w:pStyle w:val="Contributor"/>
-      </w:pPr>
-      <w:r>
-        <w:t>Bernd Grobauer, Siemens AG</w:t>
-      </w:r>
-    </w:p>
-    <w:p>
-      <w:pPr>
-        <w:pStyle w:val="Contributor"/>
-      </w:pPr>
-      <w:r>
-        <w:t>John Anderson, Soltra</w:t>
-      </w:r>
-    </w:p>
-    <w:p>
-      <w:pPr>
-        <w:pStyle w:val="Contributor"/>
-      </w:pPr>
-      <w:r>
-        <w:t>Trey Darley, Soltra</w:t>
-      </w:r>
-    </w:p>
-    <w:p>
-      <w:pPr>
-        <w:pStyle w:val="Contributor"/>
-      </w:pPr>
-      <w:r>
-        <w:t>Paul Dion, Soltra</w:t>
-      </w:r>
-    </w:p>
-    <w:p>
-      <w:pPr>
-        <w:pStyle w:val="Contributor"/>
-      </w:pPr>
-      <w:r>
-        <w:t>Brandon Hanes, Soltra</w:t>
-      </w:r>
-    </w:p>
-    <w:p>
-      <w:pPr>
-        <w:pStyle w:val="Contributor"/>
-      </w:pPr>
-      <w:r>
-        <w:t>Ali Khan, Soltra</w:t>
-      </w:r>
-    </w:p>
-    <w:p>
-      <w:pPr>
-        <w:pStyle w:val="Contributor"/>
-      </w:pPr>
-    </w:p>
-    <w:p>
-      <w:pPr>
-        <w:pStyle w:val="Contributor"/>
-      </w:pPr>
-      <w:r>
-        <w:t>The authors would also like to thank the larger CybOX Community for its input and help in reviewing this document.</w:t>
-      </w:r>
     </w:p>
     <w:p/>
     <w:p>
@@ -12360,7 +15743,7 @@
         <w:sz w:val="16"/>
         <w:szCs w:val="16"/>
       </w:rPr>
-      <w:t>5</w:t>
+      <w:t>10</w:t>
     </w:r>
     <w:r>
       <w:rPr>
@@ -12409,7 +15792,7 @@
         <w:sz w:val="16"/>
         <w:szCs w:val="16"/>
       </w:rPr>
-      <w:t>15</w:t>
+      <w:t>18</w:t>
     </w:r>
     <w:r>
       <w:rPr>
@@ -12591,7 +15974,7 @@
         <w:sz w:val="16"/>
         <w:szCs w:val="16"/>
       </w:rPr>
-      <w:t>15</w:t>
+      <w:t>14</w:t>
     </w:r>
     <w:r>
       <w:rPr>
@@ -12640,7 +16023,7 @@
         <w:sz w:val="16"/>
         <w:szCs w:val="16"/>
       </w:rPr>
-      <w:t>15</w:t>
+      <w:t>18</w:t>
     </w:r>
     <w:r>
       <w:rPr>
@@ -13029,7 +16412,6 @@
     <w:lvl w:ilvl="0">
       <w:start w:val="1"/>
       <w:numFmt w:val="upperLetter"/>
-      <w:pStyle w:val="AppendixHeading1"/>
       <w:suff w:val="space"/>
       <w:lvlText w:val="Appendix %1."/>
       <w:lvlJc w:val="left"/>
@@ -13043,7 +16425,6 @@
     <w:lvl w:ilvl="1">
       <w:start w:val="1"/>
       <w:numFmt w:val="decimal"/>
-      <w:pStyle w:val="AppendixHeading2"/>
       <w:suff w:val="space"/>
       <w:lvlText w:val="%1.%2"/>
       <w:lvlJc w:val="left"/>
@@ -13057,7 +16438,6 @@
     <w:lvl w:ilvl="2">
       <w:start w:val="1"/>
       <w:numFmt w:val="decimal"/>
-      <w:pStyle w:val="AppendixHeading3"/>
       <w:suff w:val="space"/>
       <w:lvlText w:val="%1.%2.%3"/>
       <w:lvlJc w:val="left"/>
@@ -13071,7 +16451,6 @@
     <w:lvl w:ilvl="3">
       <w:start w:val="1"/>
       <w:numFmt w:val="decimal"/>
-      <w:pStyle w:val="AppendixHeading4"/>
       <w:suff w:val="space"/>
       <w:lvlText w:val="%1.%2.%3.%4"/>
       <w:lvlJc w:val="left"/>
@@ -13085,7 +16464,6 @@
     <w:lvl w:ilvl="4">
       <w:start w:val="1"/>
       <w:numFmt w:val="decimal"/>
-      <w:pStyle w:val="AppendixHeading5"/>
       <w:suff w:val="space"/>
       <w:lvlText w:val="%1.%2.%3.%4.%5"/>
       <w:lvlJc w:val="left"/>
@@ -14799,6 +18177,7 @@
   <w:style w:type="table" w:styleId="TableGrid">
     <w:name w:val="Table Grid"/>
     <w:basedOn w:val="TableNormal"/>
+    <w:uiPriority w:val="39"/>
     <w:rsid w:val="008C100C"/>
     <w:pPr>
       <w:spacing w:before="80" w:after="80"/>
@@ -15284,7 +18663,7 @@
 </file>
 
 <file path=customXml/itemProps1.xml><?xml version="1.0" encoding="utf-8"?>
-<ds:datastoreItem xmlns:ds="http://schemas.openxmlformats.org/officeDocument/2006/customXml" ds:itemID="{36406A3D-8C83-44B6-8572-98AD388A3851}">
+<ds:datastoreItem xmlns:ds="http://schemas.openxmlformats.org/officeDocument/2006/customXml" ds:itemID="{84EAEBFA-D972-43B8-997D-48A4F97D4469}">
   <ds:schemaRefs>
     <ds:schemaRef ds:uri="http://schemas.openxmlformats.org/officeDocument/2006/bibliography"/>
   </ds:schemaRefs>

--- a/documents/DRAFT-cybox-v2.1.1-wd01-part55-unix-network-route-entry.docx
+++ b/documents/DRAFT-cybox-v2.1.1-wd01-part55-unix-network-route-entry.docx
@@ -5616,6 +5616,8 @@
         <w:t>Table of Contents</w:t>
       </w:r>
     </w:p>
+    <w:bookmarkStart w:id="4" w:name="_GoBack"/>
+    <w:bookmarkEnd w:id="4"/>
     <w:p>
       <w:pPr>
         <w:pStyle w:val="TOC1"/>
@@ -5636,7 +5638,7 @@
       <w:r>
         <w:fldChar w:fldCharType="separate"/>
       </w:r>
-      <w:hyperlink w:anchor="_Toc449969701" w:history="1">
+      <w:hyperlink w:anchor="_Toc450225921" w:history="1">
         <w:r>
           <w:rPr>
             <w:rStyle w:val="Hyperlink"/>
@@ -5680,7 +5682,7 @@
             <w:noProof/>
             <w:webHidden/>
           </w:rPr>
-          <w:instrText xml:space="preserve"> PAGEREF _Toc449969701 \h </w:instrText>
+          <w:instrText xml:space="preserve"> PAGEREF _Toc450225921 \h </w:instrText>
         </w:r>
         <w:r>
           <w:rPr>
@@ -5726,7 +5728,7 @@
           <w:szCs w:val="22"/>
         </w:rPr>
       </w:pPr>
-      <w:hyperlink w:anchor="_Toc449969702" w:history="1">
+      <w:hyperlink w:anchor="_Toc450225922" w:history="1">
         <w:r>
           <w:rPr>
             <w:rStyle w:val="Hyperlink"/>
@@ -5785,7 +5787,7 @@
             <w:noProof/>
             <w:webHidden/>
           </w:rPr>
-          <w:instrText xml:space="preserve"> PAGEREF _Toc449969702 \h </w:instrText>
+          <w:instrText xml:space="preserve"> PAGEREF _Toc450225922 \h </w:instrText>
         </w:r>
         <w:r>
           <w:rPr>
@@ -5831,7 +5833,7 @@
           <w:szCs w:val="22"/>
         </w:rPr>
       </w:pPr>
-      <w:hyperlink w:anchor="_Toc449969703" w:history="1">
+      <w:hyperlink w:anchor="_Toc450225923" w:history="1">
         <w:r>
           <w:rPr>
             <w:rStyle w:val="Hyperlink"/>
@@ -5875,7 +5877,7 @@
             <w:noProof/>
             <w:webHidden/>
           </w:rPr>
-          <w:instrText xml:space="preserve"> PAGEREF _Toc449969703 \h </w:instrText>
+          <w:instrText xml:space="preserve"> PAGEREF _Toc450225923 \h </w:instrText>
         </w:r>
         <w:r>
           <w:rPr>
@@ -5921,7 +5923,7 @@
           <w:szCs w:val="22"/>
         </w:rPr>
       </w:pPr>
-      <w:hyperlink w:anchor="_Toc449969704" w:history="1">
+      <w:hyperlink w:anchor="_Toc450225924" w:history="1">
         <w:r>
           <w:rPr>
             <w:rStyle w:val="Hyperlink"/>
@@ -5965,7 +5967,7 @@
             <w:noProof/>
             <w:webHidden/>
           </w:rPr>
-          <w:instrText xml:space="preserve"> PAGEREF _Toc449969704 \h </w:instrText>
+          <w:instrText xml:space="preserve"> PAGEREF _Toc450225924 \h </w:instrText>
         </w:r>
         <w:r>
           <w:rPr>
@@ -6011,7 +6013,7 @@
           <w:szCs w:val="22"/>
         </w:rPr>
       </w:pPr>
-      <w:hyperlink w:anchor="_Toc449969705" w:history="1">
+      <w:hyperlink w:anchor="_Toc450225925" w:history="1">
         <w:r>
           <w:rPr>
             <w:rStyle w:val="Hyperlink"/>
@@ -6055,7 +6057,7 @@
             <w:noProof/>
             <w:webHidden/>
           </w:rPr>
-          <w:instrText xml:space="preserve"> PAGEREF _Toc449969705 \h </w:instrText>
+          <w:instrText xml:space="preserve"> PAGEREF _Toc450225925 \h </w:instrText>
         </w:r>
         <w:r>
           <w:rPr>
@@ -6101,7 +6103,7 @@
           <w:szCs w:val="22"/>
         </w:rPr>
       </w:pPr>
-      <w:hyperlink w:anchor="_Toc449969706" w:history="1">
+      <w:hyperlink w:anchor="_Toc450225926" w:history="1">
         <w:r>
           <w:rPr>
             <w:rStyle w:val="Hyperlink"/>
@@ -6145,7 +6147,7 @@
             <w:noProof/>
             <w:webHidden/>
           </w:rPr>
-          <w:instrText xml:space="preserve"> PAGEREF _Toc449969706 \h </w:instrText>
+          <w:instrText xml:space="preserve"> PAGEREF _Toc450225926 \h </w:instrText>
         </w:r>
         <w:r>
           <w:rPr>
@@ -6191,7 +6193,7 @@
           <w:szCs w:val="22"/>
         </w:rPr>
       </w:pPr>
-      <w:hyperlink w:anchor="_Toc449969707" w:history="1">
+      <w:hyperlink w:anchor="_Toc450225927" w:history="1">
         <w:r>
           <w:rPr>
             <w:rStyle w:val="Hyperlink"/>
@@ -6235,7 +6237,7 @@
             <w:noProof/>
             <w:webHidden/>
           </w:rPr>
-          <w:instrText xml:space="preserve"> PAGEREF _Toc449969707 \h </w:instrText>
+          <w:instrText xml:space="preserve"> PAGEREF _Toc450225927 \h </w:instrText>
         </w:r>
         <w:r>
           <w:rPr>
@@ -6281,7 +6283,7 @@
           <w:szCs w:val="22"/>
         </w:rPr>
       </w:pPr>
-      <w:hyperlink w:anchor="_Toc449969708" w:history="1">
+      <w:hyperlink w:anchor="_Toc450225928" w:history="1">
         <w:r>
           <w:rPr>
             <w:rStyle w:val="Hyperlink"/>
@@ -6325,7 +6327,7 @@
             <w:noProof/>
             <w:webHidden/>
           </w:rPr>
-          <w:instrText xml:space="preserve"> PAGEREF _Toc449969708 \h </w:instrText>
+          <w:instrText xml:space="preserve"> PAGEREF _Toc450225928 \h </w:instrText>
         </w:r>
         <w:r>
           <w:rPr>
@@ -6371,7 +6373,7 @@
           <w:szCs w:val="22"/>
         </w:rPr>
       </w:pPr>
-      <w:hyperlink w:anchor="_Toc449969709" w:history="1">
+      <w:hyperlink w:anchor="_Toc450225929" w:history="1">
         <w:r>
           <w:rPr>
             <w:rStyle w:val="Hyperlink"/>
@@ -6415,7 +6417,7 @@
             <w:noProof/>
             <w:webHidden/>
           </w:rPr>
-          <w:instrText xml:space="preserve"> PAGEREF _Toc449969709 \h </w:instrText>
+          <w:instrText xml:space="preserve"> PAGEREF _Toc450225929 \h </w:instrText>
         </w:r>
         <w:r>
           <w:rPr>
@@ -6461,7 +6463,7 @@
           <w:szCs w:val="22"/>
         </w:rPr>
       </w:pPr>
-      <w:hyperlink w:anchor="_Toc449969710" w:history="1">
+      <w:hyperlink w:anchor="_Toc450225930" w:history="1">
         <w:r>
           <w:rPr>
             <w:rStyle w:val="Hyperlink"/>
@@ -6505,7 +6507,7 @@
             <w:noProof/>
             <w:webHidden/>
           </w:rPr>
-          <w:instrText xml:space="preserve"> PAGEREF _Toc449969710 \h </w:instrText>
+          <w:instrText xml:space="preserve"> PAGEREF _Toc450225930 \h </w:instrText>
         </w:r>
         <w:r>
           <w:rPr>
@@ -6551,7 +6553,7 @@
           <w:szCs w:val="22"/>
         </w:rPr>
       </w:pPr>
-      <w:hyperlink w:anchor="_Toc449969711" w:history="1">
+      <w:hyperlink w:anchor="_Toc450225931" w:history="1">
         <w:r>
           <w:rPr>
             <w:rStyle w:val="Hyperlink"/>
@@ -6595,7 +6597,7 @@
             <w:noProof/>
             <w:webHidden/>
           </w:rPr>
-          <w:instrText xml:space="preserve"> PAGEREF _Toc449969711 \h </w:instrText>
+          <w:instrText xml:space="preserve"> PAGEREF _Toc450225931 \h </w:instrText>
         </w:r>
         <w:r>
           <w:rPr>
@@ -6641,7 +6643,7 @@
           <w:szCs w:val="22"/>
         </w:rPr>
       </w:pPr>
-      <w:hyperlink w:anchor="_Toc449969712" w:history="1">
+      <w:hyperlink w:anchor="_Toc450225932" w:history="1">
         <w:r>
           <w:rPr>
             <w:rStyle w:val="Hyperlink"/>
@@ -6685,7 +6687,7 @@
             <w:noProof/>
             <w:webHidden/>
           </w:rPr>
-          <w:instrText xml:space="preserve"> PAGEREF _Toc449969712 \h </w:instrText>
+          <w:instrText xml:space="preserve"> PAGEREF _Toc450225932 \h </w:instrText>
         </w:r>
         <w:r>
           <w:rPr>
@@ -6727,7 +6729,7 @@
           <w:szCs w:val="22"/>
         </w:rPr>
       </w:pPr>
-      <w:hyperlink w:anchor="_Toc449969713" w:history="1">
+      <w:hyperlink w:anchor="_Toc450225933" w:history="1">
         <w:r>
           <w:rPr>
             <w:rStyle w:val="Hyperlink"/>
@@ -6771,7 +6773,7 @@
             <w:noProof/>
             <w:webHidden/>
           </w:rPr>
-          <w:instrText xml:space="preserve"> PAGEREF _Toc449969713 \h </w:instrText>
+          <w:instrText xml:space="preserve"> PAGEREF _Toc450225933 \h </w:instrText>
         </w:r>
         <w:r>
           <w:rPr>
@@ -6817,7 +6819,7 @@
           <w:szCs w:val="22"/>
         </w:rPr>
       </w:pPr>
-      <w:hyperlink w:anchor="_Toc449969714" w:history="1">
+      <w:hyperlink w:anchor="_Toc450225934" w:history="1">
         <w:r>
           <w:rPr>
             <w:rStyle w:val="Hyperlink"/>
@@ -6861,7 +6863,7 @@
             <w:noProof/>
             <w:webHidden/>
           </w:rPr>
-          <w:instrText xml:space="preserve"> PAGEREF _Toc449969714 \h </w:instrText>
+          <w:instrText xml:space="preserve"> PAGEREF _Toc450225934 \h </w:instrText>
         </w:r>
         <w:r>
           <w:rPr>
@@ -6907,7 +6909,7 @@
           <w:szCs w:val="22"/>
         </w:rPr>
       </w:pPr>
-      <w:hyperlink w:anchor="_Toc449969715" w:history="1">
+      <w:hyperlink w:anchor="_Toc450225935" w:history="1">
         <w:r>
           <w:rPr>
             <w:rStyle w:val="Hyperlink"/>
@@ -6951,7 +6953,7 @@
             <w:noProof/>
             <w:webHidden/>
           </w:rPr>
-          <w:instrText xml:space="preserve"> PAGEREF _Toc449969715 \h </w:instrText>
+          <w:instrText xml:space="preserve"> PAGEREF _Toc450225935 \h </w:instrText>
         </w:r>
         <w:r>
           <w:rPr>
@@ -6993,7 +6995,7 @@
           <w:szCs w:val="22"/>
         </w:rPr>
       </w:pPr>
-      <w:hyperlink w:anchor="_Toc449969716" w:history="1">
+      <w:hyperlink w:anchor="_Toc450225936" w:history="1">
         <w:r>
           <w:rPr>
             <w:rStyle w:val="Hyperlink"/>
@@ -7037,7 +7039,7 @@
             <w:noProof/>
             <w:webHidden/>
           </w:rPr>
-          <w:instrText xml:space="preserve"> PAGEREF _Toc449969716 \h </w:instrText>
+          <w:instrText xml:space="preserve"> PAGEREF _Toc450225936 \h </w:instrText>
         </w:r>
         <w:r>
           <w:rPr>
@@ -7083,7 +7085,7 @@
           <w:szCs w:val="22"/>
         </w:rPr>
       </w:pPr>
-      <w:hyperlink w:anchor="_Toc449969717" w:history="1">
+      <w:hyperlink w:anchor="_Toc450225937" w:history="1">
         <w:r>
           <w:rPr>
             <w:rStyle w:val="Hyperlink"/>
@@ -7127,7 +7129,7 @@
             <w:noProof/>
             <w:webHidden/>
           </w:rPr>
-          <w:instrText xml:space="preserve"> PAGEREF _Toc449969717 \h </w:instrText>
+          <w:instrText xml:space="preserve"> PAGEREF _Toc450225937 \h </w:instrText>
         </w:r>
         <w:r>
           <w:rPr>
@@ -7169,7 +7171,7 @@
           <w:szCs w:val="22"/>
         </w:rPr>
       </w:pPr>
-      <w:hyperlink w:anchor="_Toc449969718" w:history="1">
+      <w:hyperlink w:anchor="_Toc450225938" w:history="1">
         <w:r>
           <w:rPr>
             <w:rStyle w:val="Hyperlink"/>
@@ -7213,7 +7215,7 @@
             <w:noProof/>
             <w:webHidden/>
           </w:rPr>
-          <w:instrText xml:space="preserve"> PAGEREF _Toc449969718 \h </w:instrText>
+          <w:instrText xml:space="preserve"> PAGEREF _Toc450225938 \h </w:instrText>
         </w:r>
         <w:r>
           <w:rPr>
@@ -7255,7 +7257,7 @@
           <w:szCs w:val="22"/>
         </w:rPr>
       </w:pPr>
-      <w:hyperlink w:anchor="_Toc449969719" w:history="1">
+      <w:hyperlink w:anchor="_Toc450225939" w:history="1">
         <w:r>
           <w:rPr>
             <w:rStyle w:val="Hyperlink"/>
@@ -7282,7 +7284,7 @@
             <w:noProof/>
             <w:webHidden/>
           </w:rPr>
-          <w:instrText xml:space="preserve"> PAGEREF _Toc449969719 \h </w:instrText>
+          <w:instrText xml:space="preserve"> PAGEREF _Toc450225939 \h </w:instrText>
         </w:r>
         <w:r>
           <w:rPr>
@@ -7324,7 +7326,7 @@
           <w:szCs w:val="22"/>
         </w:rPr>
       </w:pPr>
-      <w:hyperlink w:anchor="_Toc449969720" w:history="1">
+      <w:hyperlink w:anchor="_Toc450225940" w:history="1">
         <w:r>
           <w:rPr>
             <w:rStyle w:val="Hyperlink"/>
@@ -7351,7 +7353,7 @@
             <w:noProof/>
             <w:webHidden/>
           </w:rPr>
-          <w:instrText xml:space="preserve"> PAGEREF _Toc449969720 \h </w:instrText>
+          <w:instrText xml:space="preserve"> PAGEREF _Toc450225940 \h </w:instrText>
         </w:r>
         <w:r>
           <w:rPr>
@@ -7371,7 +7373,7 @@
             <w:noProof/>
             <w:webHidden/>
           </w:rPr>
-          <w:t>15</w:t>
+          <w:t>18</w:t>
         </w:r>
         <w:r>
           <w:rPr>
@@ -7397,15 +7399,15 @@
       <w:pPr>
         <w:pStyle w:val="Heading1"/>
       </w:pPr>
-      <w:bookmarkStart w:id="4" w:name="_Toc424631595"/>
-      <w:bookmarkStart w:id="5" w:name="_Toc449969701"/>
+      <w:bookmarkStart w:id="5" w:name="_Toc424631595"/>
+      <w:bookmarkStart w:id="6" w:name="_Toc450225921"/>
       <w:bookmarkEnd w:id="0"/>
       <w:r>
         <w:lastRenderedPageBreak/>
         <w:t>Introduction</w:t>
       </w:r>
-      <w:bookmarkEnd w:id="4"/>
       <w:bookmarkEnd w:id="5"/>
+      <w:bookmarkEnd w:id="6"/>
     </w:p>
     <w:p>
       <w:pPr>
@@ -7469,7 +7471,7 @@
         <w:spacing w:after="240"/>
         <w:ind w:right="-270"/>
       </w:pPr>
-      <w:bookmarkStart w:id="6" w:name="_Toc401131317"/>
+      <w:bookmarkStart w:id="7" w:name="_Toc401131317"/>
       <w:r>
         <w:t xml:space="preserve">In Section </w:t>
       </w:r>
@@ -7659,7 +7661,7 @@
       <w:r>
         <w:t xml:space="preserve">. </w:t>
       </w:r>
-      <w:bookmarkEnd w:id="6"/>
+      <w:bookmarkEnd w:id="7"/>
       <w:r>
         <w:t xml:space="preserve">In Section </w:t>
       </w:r>
@@ -7855,11 +7857,11 @@
       <w:pPr>
         <w:pStyle w:val="Heading2"/>
       </w:pPr>
-      <w:bookmarkStart w:id="7" w:name="_Toc412205405"/>
-      <w:bookmarkStart w:id="8" w:name="_Ref412300941"/>
-      <w:bookmarkStart w:id="9" w:name="_Ref412622367"/>
-      <w:bookmarkStart w:id="10" w:name="_Toc424631596"/>
-      <w:bookmarkStart w:id="11" w:name="_Toc449969702"/>
+      <w:bookmarkStart w:id="8" w:name="_Toc412205405"/>
+      <w:bookmarkStart w:id="9" w:name="_Ref412300941"/>
+      <w:bookmarkStart w:id="10" w:name="_Ref412622367"/>
+      <w:bookmarkStart w:id="11" w:name="_Toc424631596"/>
+      <w:bookmarkStart w:id="12" w:name="_Toc450225922"/>
       <w:r>
         <w:t>CybOX</w:t>
       </w:r>
@@ -7872,11 +7874,11 @@
       <w:r>
         <w:t xml:space="preserve"> Specification Documents</w:t>
       </w:r>
-      <w:bookmarkEnd w:id="7"/>
       <w:bookmarkEnd w:id="8"/>
       <w:bookmarkEnd w:id="9"/>
       <w:bookmarkEnd w:id="10"/>
       <w:bookmarkEnd w:id="11"/>
+      <w:bookmarkEnd w:id="12"/>
     </w:p>
     <w:p>
       <w:pPr>
@@ -7987,15 +7989,15 @@
         <w:spacing w:before="360" w:after="60"/>
         <w:ind w:left="540" w:hanging="540"/>
       </w:pPr>
-      <w:bookmarkStart w:id="12" w:name="_Ref394437867"/>
-      <w:bookmarkStart w:id="13" w:name="_Toc426119868"/>
-      <w:bookmarkStart w:id="14" w:name="_Toc449969703"/>
+      <w:bookmarkStart w:id="13" w:name="_Ref394437867"/>
+      <w:bookmarkStart w:id="14" w:name="_Toc426119868"/>
+      <w:bookmarkStart w:id="15" w:name="_Toc450225923"/>
       <w:r>
         <w:t>Document Conventions</w:t>
       </w:r>
-      <w:bookmarkEnd w:id="12"/>
       <w:bookmarkEnd w:id="13"/>
       <w:bookmarkEnd w:id="14"/>
+      <w:bookmarkEnd w:id="15"/>
     </w:p>
     <w:p>
       <w:r>
@@ -8010,17 +8012,17 @@
         </w:tabs>
         <w:spacing w:before="360" w:after="60"/>
       </w:pPr>
-      <w:bookmarkStart w:id="15" w:name="_Toc389570603"/>
-      <w:bookmarkStart w:id="16" w:name="_Toc389581073"/>
-      <w:bookmarkStart w:id="17" w:name="_Toc426119870"/>
-      <w:bookmarkStart w:id="18" w:name="_Toc449969704"/>
+      <w:bookmarkStart w:id="16" w:name="_Toc389570603"/>
+      <w:bookmarkStart w:id="17" w:name="_Toc389581073"/>
+      <w:bookmarkStart w:id="18" w:name="_Toc426119870"/>
+      <w:bookmarkStart w:id="19" w:name="_Toc450225924"/>
       <w:r>
         <w:t>Fonts</w:t>
       </w:r>
-      <w:bookmarkEnd w:id="15"/>
       <w:bookmarkEnd w:id="16"/>
       <w:bookmarkEnd w:id="17"/>
       <w:bookmarkEnd w:id="18"/>
+      <w:bookmarkEnd w:id="19"/>
     </w:p>
     <w:p>
       <w:pPr>
@@ -8404,22 +8406,22 @@
       <w:pPr>
         <w:pStyle w:val="Heading3"/>
       </w:pPr>
-      <w:bookmarkStart w:id="19" w:name="_Ref394486021"/>
-      <w:bookmarkStart w:id="20" w:name="_Toc426119871"/>
-      <w:bookmarkStart w:id="21" w:name="_Toc449969705"/>
+      <w:bookmarkStart w:id="20" w:name="_Ref394486021"/>
+      <w:bookmarkStart w:id="21" w:name="_Toc426119871"/>
+      <w:bookmarkStart w:id="22" w:name="_Toc450225925"/>
       <w:r>
         <w:t>UML Package References</w:t>
       </w:r>
-      <w:bookmarkEnd w:id="19"/>
       <w:bookmarkEnd w:id="20"/>
       <w:bookmarkEnd w:id="21"/>
+      <w:bookmarkEnd w:id="22"/>
     </w:p>
     <w:p>
       <w:pPr>
         <w:spacing w:before="80" w:after="240"/>
       </w:pPr>
-      <w:bookmarkStart w:id="22" w:name="_Toc389570605"/>
-      <w:bookmarkStart w:id="23" w:name="_Toc389581075"/>
+      <w:bookmarkStart w:id="23" w:name="_Toc389570605"/>
+      <w:bookmarkStart w:id="24" w:name="_Toc389581075"/>
       <w:r>
         <w:t xml:space="preserve">Each CybOX data model is captured in a different UML package (e.g., Core package) where the packages together compose the full CybOX UML model.  To refer to a particular class of a specific package, we use the format </w:t>
       </w:r>
@@ -8507,24 +8509,24 @@
       <w:pPr>
         <w:pStyle w:val="Heading3"/>
       </w:pPr>
-      <w:bookmarkStart w:id="24" w:name="_Toc426119872"/>
-      <w:bookmarkStart w:id="25" w:name="_Toc449969706"/>
+      <w:bookmarkStart w:id="25" w:name="_Toc426119872"/>
+      <w:bookmarkStart w:id="26" w:name="_Toc450225926"/>
       <w:r>
         <w:t>UML Diagrams</w:t>
       </w:r>
-      <w:bookmarkEnd w:id="22"/>
       <w:bookmarkEnd w:id="23"/>
       <w:bookmarkEnd w:id="24"/>
       <w:bookmarkEnd w:id="25"/>
+      <w:bookmarkEnd w:id="26"/>
     </w:p>
     <w:p>
       <w:pPr>
         <w:spacing w:before="80" w:after="240"/>
       </w:pPr>
-      <w:bookmarkStart w:id="26" w:name="_Toc398719452"/>
-      <w:bookmarkStart w:id="27" w:name="_Toc389570606"/>
-      <w:bookmarkStart w:id="28" w:name="_Toc389581076"/>
-      <w:bookmarkStart w:id="29" w:name="_Ref394436861"/>
+      <w:bookmarkStart w:id="27" w:name="_Toc398719452"/>
+      <w:bookmarkStart w:id="28" w:name="_Toc389570606"/>
+      <w:bookmarkStart w:id="29" w:name="_Toc389581076"/>
+      <w:bookmarkStart w:id="30" w:name="_Ref394436861"/>
       <w:r>
         <w:t xml:space="preserve">This specification makes use of UML diagrams to visually depict relationships between CybOX Language constructs. Note that the diagrams have been extracted directly from the full UML model for CybOX; they have not been constructed purely for inclusion in the specification documents.  Typically, diagrams are included for the primary class of a data model, and for any other class where the visualization of its relationships between other classes would be useful.  This implies that there will be very few diagrams for classes whose only properties are either a data type or a class from the CybOX Common data model.  </w:t>
       </w:r>
@@ -8547,14 +8549,14 @@
       <w:pPr>
         <w:pStyle w:val="Heading4"/>
       </w:pPr>
-      <w:bookmarkStart w:id="30" w:name="_Toc426119873"/>
-      <w:bookmarkStart w:id="31" w:name="_Toc449969707"/>
+      <w:bookmarkStart w:id="31" w:name="_Toc426119873"/>
+      <w:bookmarkStart w:id="32" w:name="_Toc450225927"/>
       <w:r>
         <w:t>Class Properties</w:t>
       </w:r>
-      <w:bookmarkEnd w:id="26"/>
-      <w:bookmarkEnd w:id="30"/>
+      <w:bookmarkEnd w:id="27"/>
       <w:bookmarkEnd w:id="31"/>
+      <w:bookmarkEnd w:id="32"/>
     </w:p>
     <w:p>
       <w:pPr>
@@ -8574,15 +8576,15 @@
       <w:pPr>
         <w:pStyle w:val="Heading4"/>
       </w:pPr>
-      <w:bookmarkStart w:id="32" w:name="_Toc398719453"/>
-      <w:bookmarkStart w:id="33" w:name="_Toc426119874"/>
-      <w:bookmarkStart w:id="34" w:name="_Toc449969708"/>
+      <w:bookmarkStart w:id="33" w:name="_Toc398719453"/>
+      <w:bookmarkStart w:id="34" w:name="_Toc426119874"/>
+      <w:bookmarkStart w:id="35" w:name="_Toc450225928"/>
       <w:r>
         <w:t>Diagram Icons and Arrow Types</w:t>
       </w:r>
-      <w:bookmarkEnd w:id="32"/>
       <w:bookmarkEnd w:id="33"/>
       <w:bookmarkEnd w:id="34"/>
+      <w:bookmarkEnd w:id="35"/>
     </w:p>
     <w:p>
       <w:pPr>
@@ -8667,59 +8669,33 @@
         <w:spacing w:after="120"/>
         <w:jc w:val="center"/>
       </w:pPr>
-      <w:bookmarkStart w:id="35" w:name="_Ref397637630"/>
-      <w:bookmarkStart w:id="36" w:name="_Ref417296241"/>
-      <w:bookmarkStart w:id="37" w:name="_Toc426119875"/>
+      <w:bookmarkStart w:id="36" w:name="_Ref397637630"/>
+      <w:bookmarkStart w:id="37" w:name="_Ref417296241"/>
+      <w:bookmarkStart w:id="38" w:name="_Toc426119875"/>
       <w:r>
         <w:lastRenderedPageBreak/>
         <w:t xml:space="preserve">Table </w:t>
       </w:r>
-      <w:r>
-        <w:fldChar w:fldCharType="begin"/>
-      </w:r>
-      <w:r>
-        <w:instrText xml:space="preserve"> STYLEREF 1 \s </w:instrText>
-      </w:r>
-      <w:r>
-        <w:fldChar w:fldCharType="separate"/>
-      </w:r>
-      <w:r>
-        <w:rPr>
-          <w:noProof/>
-        </w:rPr>
-        <w:t>1</w:t>
-      </w:r>
-      <w:r>
-        <w:rPr>
-          <w:noProof/>
-        </w:rPr>
-        <w:fldChar w:fldCharType="end"/>
-      </w:r>
+      <w:fldSimple w:instr=" STYLEREF 1 \s ">
+        <w:r>
+          <w:rPr>
+            <w:noProof/>
+          </w:rPr>
+          <w:t>1</w:t>
+        </w:r>
+      </w:fldSimple>
       <w:r>
         <w:noBreakHyphen/>
       </w:r>
-      <w:r>
-        <w:fldChar w:fldCharType="begin"/>
-      </w:r>
-      <w:r>
-        <w:instrText xml:space="preserve"> SEQ Table \* ARABIC \s 1 </w:instrText>
-      </w:r>
-      <w:r>
-        <w:fldChar w:fldCharType="separate"/>
-      </w:r>
-      <w:r>
-        <w:rPr>
-          <w:noProof/>
-        </w:rPr>
-        <w:t>1</w:t>
-      </w:r>
-      <w:r>
-        <w:rPr>
-          <w:noProof/>
-        </w:rPr>
-        <w:fldChar w:fldCharType="end"/>
-      </w:r>
-      <w:bookmarkEnd w:id="35"/>
+      <w:fldSimple w:instr=" SEQ Table \* ARABIC \s 1 ">
+        <w:r>
+          <w:rPr>
+            <w:noProof/>
+          </w:rPr>
+          <w:t>1</w:t>
+        </w:r>
+      </w:fldSimple>
+      <w:bookmarkEnd w:id="36"/>
       <w:r>
         <w:t xml:space="preserve">.  </w:t>
       </w:r>
@@ -8966,7 +8942,7 @@
                 <v:shape id="_x0000_i1025" type="#_x0000_t75" style="width:24pt;height:21pt" o:ole="">
                   <v:imagedata r:id="rId26" o:title=""/>
                 </v:shape>
-                <o:OLEObject Type="Embed" ProgID="PBrush" ShapeID="_x0000_i1025" DrawAspect="Content" ObjectID="_1523952051" r:id="rId27"/>
+                <o:OLEObject Type="Embed" ProgID="PBrush" ShapeID="_x0000_i1025" DrawAspect="Content" ObjectID="_1523967752" r:id="rId27"/>
               </w:object>
             </w:r>
           </w:p>
@@ -9122,7 +9098,7 @@
                 <v:shape id="_x0000_i1026" type="#_x0000_t75" style="width:14.5pt;height:14.5pt" o:ole="">
                   <v:imagedata r:id="rId29" o:title=""/>
                 </v:shape>
-                <o:OLEObject Type="Embed" ProgID="PBrush" ShapeID="_x0000_i1026" DrawAspect="Content" ObjectID="_1523952052" r:id="rId30"/>
+                <o:OLEObject Type="Embed" ProgID="PBrush" ShapeID="_x0000_i1026" DrawAspect="Content" ObjectID="_1523967753" r:id="rId30"/>
               </w:object>
             </w:r>
           </w:p>
@@ -9182,7 +9158,7 @@
                 <v:shape id="_x0000_i1027" type="#_x0000_t75" style="width:14pt;height:14.5pt" o:ole="">
                   <v:imagedata r:id="rId31" o:title=""/>
                 </v:shape>
-                <o:OLEObject Type="Embed" ProgID="PBrush" ShapeID="_x0000_i1027" DrawAspect="Content" ObjectID="_1523952053" r:id="rId32"/>
+                <o:OLEObject Type="Embed" ProgID="PBrush" ShapeID="_x0000_i1027" DrawAspect="Content" ObjectID="_1523967754" r:id="rId32"/>
               </w:object>
             </w:r>
           </w:p>
@@ -9301,7 +9277,7 @@
                 </mc:Choice>
                 <mc:Fallback>
                   <w:pict>
-                    <v:shapetype w14:anchorId="2492E025" id="_x0000_t32" coordsize="21600,21600" o:spt="32" o:oned="t" path="m,l21600,21600e" filled="f">
+                    <v:shapetype w14:anchorId="792E595C" id="_x0000_t32" coordsize="21600,21600" o:spt="32" o:oned="t" path="m,l21600,21600e" filled="f">
                       <v:path arrowok="t" fillok="f" o:connecttype="none"/>
                       <o:lock v:ext="edit" shapetype="t"/>
                     </v:shapetype>
@@ -9368,7 +9344,7 @@
                 <v:shape id="_x0000_i1028" type="#_x0000_t75" style="width:57.5pt;height:35.5pt" o:ole="">
                   <v:imagedata r:id="rId33" o:title=""/>
                 </v:shape>
-                <o:OLEObject Type="Embed" ProgID="PBrush" ShapeID="_x0000_i1028" DrawAspect="Content" ObjectID="_1523952054" r:id="rId34"/>
+                <o:OLEObject Type="Embed" ProgID="PBrush" ShapeID="_x0000_i1028" DrawAspect="Content" ObjectID="_1523967755" r:id="rId34"/>
               </w:object>
             </w:r>
           </w:p>
@@ -9404,18 +9380,18 @@
       <w:pPr>
         <w:pStyle w:val="Heading3"/>
       </w:pPr>
-      <w:bookmarkStart w:id="38" w:name="_Toc426119876"/>
-      <w:bookmarkStart w:id="39" w:name="_Toc449969709"/>
-      <w:bookmarkEnd w:id="36"/>
+      <w:bookmarkStart w:id="39" w:name="_Toc426119876"/>
+      <w:bookmarkStart w:id="40" w:name="_Toc450225929"/>
       <w:bookmarkEnd w:id="37"/>
+      <w:bookmarkEnd w:id="38"/>
       <w:r>
         <w:t>Property Table Notation</w:t>
       </w:r>
-      <w:bookmarkEnd w:id="27"/>
       <w:bookmarkEnd w:id="28"/>
       <w:bookmarkEnd w:id="29"/>
-      <w:bookmarkEnd w:id="38"/>
+      <w:bookmarkEnd w:id="30"/>
       <w:bookmarkEnd w:id="39"/>
+      <w:bookmarkEnd w:id="40"/>
     </w:p>
     <w:p>
       <w:pPr>
@@ -9578,15 +9554,15 @@
       <w:pPr>
         <w:pStyle w:val="Heading3"/>
       </w:pPr>
-      <w:bookmarkStart w:id="40" w:name="_Toc412205415"/>
-      <w:bookmarkStart w:id="41" w:name="_Toc426119877"/>
-      <w:bookmarkStart w:id="42" w:name="_Toc449969710"/>
+      <w:bookmarkStart w:id="41" w:name="_Toc412205415"/>
+      <w:bookmarkStart w:id="42" w:name="_Toc426119877"/>
+      <w:bookmarkStart w:id="43" w:name="_Toc450225930"/>
       <w:r>
         <w:t>Property and Class Descriptions</w:t>
       </w:r>
-      <w:bookmarkEnd w:id="40"/>
       <w:bookmarkEnd w:id="41"/>
       <w:bookmarkEnd w:id="42"/>
+      <w:bookmarkEnd w:id="43"/>
     </w:p>
     <w:p>
       <w:pPr>
@@ -10074,15 +10050,15 @@
       <w:pPr>
         <w:pStyle w:val="Heading2"/>
       </w:pPr>
-      <w:bookmarkStart w:id="43" w:name="_Ref428537349"/>
-      <w:bookmarkStart w:id="44" w:name="_Toc427275785"/>
-      <w:bookmarkStart w:id="45" w:name="_Toc449969711"/>
+      <w:bookmarkStart w:id="44" w:name="_Ref428537349"/>
+      <w:bookmarkStart w:id="45" w:name="_Toc427275785"/>
+      <w:bookmarkStart w:id="46" w:name="_Toc450225931"/>
       <w:r>
         <w:t>Terminology</w:t>
       </w:r>
-      <w:bookmarkEnd w:id="43"/>
       <w:bookmarkEnd w:id="44"/>
       <w:bookmarkEnd w:id="45"/>
+      <w:bookmarkEnd w:id="46"/>
     </w:p>
     <w:p>
       <w:r>
@@ -10260,24 +10236,24 @@
       <w:pPr>
         <w:pStyle w:val="Heading2"/>
       </w:pPr>
-      <w:bookmarkStart w:id="46" w:name="_Ref7502892"/>
-      <w:bookmarkStart w:id="47" w:name="_Toc12011611"/>
-      <w:bookmarkStart w:id="48" w:name="_Toc85472894"/>
-      <w:bookmarkStart w:id="49" w:name="_Toc287332008"/>
-      <w:bookmarkStart w:id="50" w:name="_Toc427275786"/>
-      <w:bookmarkStart w:id="51" w:name="_Toc449969712"/>
+      <w:bookmarkStart w:id="47" w:name="_Ref7502892"/>
+      <w:bookmarkStart w:id="48" w:name="_Toc12011611"/>
+      <w:bookmarkStart w:id="49" w:name="_Toc85472894"/>
+      <w:bookmarkStart w:id="50" w:name="_Toc287332008"/>
+      <w:bookmarkStart w:id="51" w:name="_Toc427275786"/>
+      <w:bookmarkStart w:id="52" w:name="_Toc450225932"/>
       <w:r>
         <w:t>Normative</w:t>
       </w:r>
-      <w:bookmarkEnd w:id="46"/>
       <w:bookmarkEnd w:id="47"/>
+      <w:bookmarkEnd w:id="48"/>
       <w:r>
         <w:t xml:space="preserve"> References</w:t>
       </w:r>
-      <w:bookmarkEnd w:id="48"/>
       <w:bookmarkEnd w:id="49"/>
       <w:bookmarkEnd w:id="50"/>
       <w:bookmarkEnd w:id="51"/>
+      <w:bookmarkEnd w:id="52"/>
     </w:p>
     <w:p>
       <w:pPr>
@@ -10289,14 +10265,14 @@
         </w:rPr>
         <w:t>[</w:t>
       </w:r>
-      <w:bookmarkStart w:id="52" w:name="rfc2119"/>
+      <w:bookmarkStart w:id="53" w:name="rfc2119"/>
       <w:r>
         <w:rPr>
           <w:rStyle w:val="Refterm"/>
         </w:rPr>
         <w:t>RFC2119</w:t>
       </w:r>
-      <w:bookmarkEnd w:id="52"/>
+      <w:bookmarkEnd w:id="53"/>
       <w:r>
         <w:rPr>
           <w:rStyle w:val="Refterm"/>
@@ -10329,14 +10305,14 @@
       <w:pPr>
         <w:pStyle w:val="Heading1"/>
       </w:pPr>
-      <w:bookmarkStart w:id="53" w:name="_Ref428537380"/>
-      <w:bookmarkStart w:id="54" w:name="_Toc449969713"/>
+      <w:bookmarkStart w:id="54" w:name="_Ref428537380"/>
+      <w:bookmarkStart w:id="55" w:name="_Toc450225933"/>
       <w:r>
         <w:lastRenderedPageBreak/>
         <w:t>Background Information</w:t>
       </w:r>
-      <w:bookmarkEnd w:id="53"/>
       <w:bookmarkEnd w:id="54"/>
+      <w:bookmarkEnd w:id="55"/>
     </w:p>
     <w:p>
       <w:r>
@@ -10406,13 +10382,13 @@
         <w:spacing w:before="360" w:after="60"/>
         <w:ind w:left="630" w:hanging="630"/>
       </w:pPr>
-      <w:bookmarkStart w:id="55" w:name="_Toc426119879"/>
-      <w:bookmarkStart w:id="56" w:name="_Toc449969714"/>
+      <w:bookmarkStart w:id="56" w:name="_Toc426119879"/>
+      <w:bookmarkStart w:id="57" w:name="_Toc450225934"/>
       <w:r>
         <w:t>Cyber Observables</w:t>
       </w:r>
-      <w:bookmarkEnd w:id="55"/>
       <w:bookmarkEnd w:id="56"/>
+      <w:bookmarkEnd w:id="57"/>
     </w:p>
     <w:p>
       <w:pPr>
@@ -10436,13 +10412,13 @@
         <w:spacing w:before="360" w:after="60"/>
         <w:ind w:left="540" w:hanging="540"/>
       </w:pPr>
-      <w:bookmarkStart w:id="57" w:name="_Toc449969715"/>
       <w:bookmarkStart w:id="58" w:name="_Toc287332011"/>
       <w:bookmarkStart w:id="59" w:name="_Toc409437263"/>
+      <w:bookmarkStart w:id="60" w:name="_Toc450225935"/>
       <w:r>
         <w:t>Objects</w:t>
       </w:r>
-      <w:bookmarkEnd w:id="57"/>
+      <w:bookmarkEnd w:id="60"/>
     </w:p>
     <w:p>
       <w:pPr>
@@ -10486,24 +10462,24 @@
       <w:pPr>
         <w:pStyle w:val="Heading1"/>
       </w:pPr>
-      <w:bookmarkStart w:id="60" w:name="_Ref435678557"/>
-      <w:bookmarkStart w:id="61" w:name="_Toc449969716"/>
+      <w:bookmarkStart w:id="61" w:name="_Ref435678557"/>
+      <w:bookmarkStart w:id="62" w:name="_Toc450225936"/>
       <w:r>
         <w:lastRenderedPageBreak/>
         <w:t>Data Model</w:t>
       </w:r>
-      <w:bookmarkEnd w:id="60"/>
       <w:bookmarkEnd w:id="61"/>
+      <w:bookmarkEnd w:id="62"/>
     </w:p>
     <w:p>
       <w:pPr>
         <w:pStyle w:val="Heading2"/>
       </w:pPr>
-      <w:bookmarkStart w:id="62" w:name="_Toc449969717"/>
+      <w:bookmarkStart w:id="63" w:name="_Toc450225937"/>
       <w:r>
         <w:t>UnixNetworkRouteEntryObjectType Class</w:t>
       </w:r>
-      <w:bookmarkEnd w:id="62"/>
+      <w:bookmarkEnd w:id="63"/>
     </w:p>
     <w:p>
       <w:pPr>
@@ -10687,56 +10663,30 @@
         <w:spacing w:after="240"/>
         <w:jc w:val="center"/>
       </w:pPr>
-      <w:bookmarkStart w:id="63" w:name="_Ref395023936"/>
+      <w:bookmarkStart w:id="64" w:name="_Ref395023936"/>
       <w:r>
         <w:t xml:space="preserve">Figure </w:t>
       </w:r>
-      <w:r>
-        <w:fldChar w:fldCharType="begin"/>
-      </w:r>
-      <w:r>
-        <w:instrText xml:space="preserve"> STYLEREF 1 \s </w:instrText>
-      </w:r>
-      <w:r>
-        <w:fldChar w:fldCharType="separate"/>
-      </w:r>
-      <w:r>
-        <w:rPr>
-          <w:noProof/>
-        </w:rPr>
-        <w:t>3</w:t>
-      </w:r>
-      <w:r>
-        <w:rPr>
-          <w:noProof/>
-        </w:rPr>
-        <w:fldChar w:fldCharType="end"/>
-      </w:r>
+      <w:fldSimple w:instr=" STYLEREF 1 \s ">
+        <w:r>
+          <w:rPr>
+            <w:noProof/>
+          </w:rPr>
+          <w:t>3</w:t>
+        </w:r>
+      </w:fldSimple>
       <w:r>
         <w:noBreakHyphen/>
       </w:r>
-      <w:r>
-        <w:fldChar w:fldCharType="begin"/>
-      </w:r>
-      <w:r>
-        <w:instrText xml:space="preserve"> SEQ Figure \* ARABIC \s 1 </w:instrText>
-      </w:r>
-      <w:r>
-        <w:fldChar w:fldCharType="separate"/>
-      </w:r>
-      <w:r>
-        <w:rPr>
-          <w:noProof/>
-        </w:rPr>
-        <w:t>1</w:t>
-      </w:r>
-      <w:r>
-        <w:rPr>
-          <w:noProof/>
-        </w:rPr>
-        <w:fldChar w:fldCharType="end"/>
-      </w:r>
-      <w:bookmarkEnd w:id="63"/>
+      <w:fldSimple w:instr=" SEQ Figure \* ARABIC \s 1 ">
+        <w:r>
+          <w:rPr>
+            <w:noProof/>
+          </w:rPr>
+          <w:t>1</w:t>
+        </w:r>
+      </w:fldSimple>
+      <w:bookmarkEnd w:id="64"/>
       <w:r>
         <w:t xml:space="preserve">. UML diagram of the </w:t>
       </w:r>
@@ -10850,56 +10800,30 @@
         <w:pStyle w:val="tablecaption"/>
         <w:jc w:val="center"/>
       </w:pPr>
-      <w:bookmarkStart w:id="64" w:name="_Ref435678806"/>
+      <w:bookmarkStart w:id="65" w:name="_Ref435678806"/>
       <w:r>
         <w:t xml:space="preserve">Table </w:t>
       </w:r>
-      <w:r>
-        <w:fldChar w:fldCharType="begin"/>
-      </w:r>
-      <w:r>
-        <w:instrText xml:space="preserve"> STYLEREF 1 \s </w:instrText>
-      </w:r>
-      <w:r>
-        <w:fldChar w:fldCharType="separate"/>
-      </w:r>
-      <w:r>
-        <w:rPr>
-          <w:noProof/>
-        </w:rPr>
-        <w:t>3</w:t>
-      </w:r>
-      <w:r>
-        <w:rPr>
-          <w:noProof/>
-        </w:rPr>
-        <w:fldChar w:fldCharType="end"/>
-      </w:r>
+      <w:fldSimple w:instr=" STYLEREF 1 \s ">
+        <w:r>
+          <w:rPr>
+            <w:noProof/>
+          </w:rPr>
+          <w:t>3</w:t>
+        </w:r>
+      </w:fldSimple>
       <w:r>
         <w:noBreakHyphen/>
       </w:r>
-      <w:r>
-        <w:fldChar w:fldCharType="begin"/>
-      </w:r>
-      <w:r>
-        <w:instrText xml:space="preserve"> SEQ Table \* ARABIC \s 1 </w:instrText>
-      </w:r>
-      <w:r>
-        <w:fldChar w:fldCharType="separate"/>
-      </w:r>
-      <w:r>
-        <w:rPr>
-          <w:noProof/>
-        </w:rPr>
-        <w:t>1</w:t>
-      </w:r>
-      <w:r>
-        <w:rPr>
-          <w:noProof/>
-        </w:rPr>
-        <w:fldChar w:fldCharType="end"/>
-      </w:r>
-      <w:bookmarkEnd w:id="64"/>
+      <w:fldSimple w:instr=" SEQ Table \* ARABIC \s 1 ">
+        <w:r>
+          <w:rPr>
+            <w:noProof/>
+          </w:rPr>
+          <w:t>1</w:t>
+        </w:r>
+      </w:fldSimple>
+      <w:bookmarkEnd w:id="65"/>
       <w:r>
         <w:t xml:space="preserve">. </w:t>
       </w:r>
@@ -11608,16 +11532,16 @@
       <w:pPr>
         <w:pStyle w:val="Heading1"/>
       </w:pPr>
-      <w:bookmarkStart w:id="65" w:name="_Ref428537416"/>
-      <w:bookmarkStart w:id="66" w:name="_Toc449969718"/>
+      <w:bookmarkStart w:id="66" w:name="_Ref428537416"/>
+      <w:bookmarkStart w:id="67" w:name="_Toc450225938"/>
       <w:r>
         <w:lastRenderedPageBreak/>
         <w:t>Conformance</w:t>
       </w:r>
       <w:bookmarkEnd w:id="58"/>
       <w:bookmarkEnd w:id="59"/>
-      <w:bookmarkEnd w:id="65"/>
       <w:bookmarkEnd w:id="66"/>
+      <w:bookmarkEnd w:id="67"/>
     </w:p>
     <w:p>
       <w:r>
@@ -11662,14 +11586,14 @@
           <w:numId w:val="11"/>
         </w:numPr>
       </w:pPr>
-      <w:bookmarkStart w:id="67" w:name="_Toc449961966"/>
-      <w:bookmarkStart w:id="68" w:name="_Toc449969719"/>
+      <w:bookmarkStart w:id="68" w:name="_Toc449961966"/>
+      <w:bookmarkStart w:id="69" w:name="_Toc450225939"/>
       <w:r>
         <w:lastRenderedPageBreak/>
         <w:t>Acknowledgments</w:t>
       </w:r>
-      <w:bookmarkEnd w:id="67"/>
       <w:bookmarkEnd w:id="68"/>
+      <w:bookmarkEnd w:id="69"/>
     </w:p>
     <w:p>
       <w:pPr>
@@ -15335,8 +15259,6 @@
       <w:r>
         <w:t>The authors would also like to thank the larger CybOX Community for its input and help in reviewing this document.</w:t>
       </w:r>
-      <w:bookmarkStart w:id="69" w:name="_GoBack"/>
-      <w:bookmarkEnd w:id="69"/>
     </w:p>
     <w:p/>
     <w:p>
@@ -15351,7 +15273,7 @@
       <w:bookmarkStart w:id="71" w:name="_Toc287332014"/>
       <w:bookmarkStart w:id="72" w:name="_Toc440957909"/>
       <w:bookmarkStart w:id="73" w:name="_Toc449961967"/>
-      <w:bookmarkStart w:id="74" w:name="_Toc449969720"/>
+      <w:bookmarkStart w:id="74" w:name="_Toc450225940"/>
       <w:r>
         <w:lastRenderedPageBreak/>
         <w:t>Revision History</w:t>
@@ -15743,7 +15665,7 @@
         <w:sz w:val="16"/>
         <w:szCs w:val="16"/>
       </w:rPr>
-      <w:t>10</w:t>
+      <w:t>5</w:t>
     </w:r>
     <w:r>
       <w:rPr>
@@ -15974,7 +15896,7 @@
         <w:sz w:val="16"/>
         <w:szCs w:val="16"/>
       </w:rPr>
-      <w:t>14</w:t>
+      <w:t>18</w:t>
     </w:r>
     <w:r>
       <w:rPr>
@@ -18663,7 +18585,7 @@
 </file>
 
 <file path=customXml/itemProps1.xml><?xml version="1.0" encoding="utf-8"?>
-<ds:datastoreItem xmlns:ds="http://schemas.openxmlformats.org/officeDocument/2006/customXml" ds:itemID="{84EAEBFA-D972-43B8-997D-48A4F97D4469}">
+<ds:datastoreItem xmlns:ds="http://schemas.openxmlformats.org/officeDocument/2006/customXml" ds:itemID="{59BA526A-AD97-4F64-8E5F-CFBD3AD7CC9F}">
   <ds:schemaRefs>
     <ds:schemaRef ds:uri="http://schemas.openxmlformats.org/officeDocument/2006/bibliography"/>
   </ds:schemaRefs>
